--- a/project_part_2.docx
+++ b/project_part_2.docx
@@ -41,7 +41,6 @@
         <w:pStyle w:val="Authors"/>
         <w:rPr>
           <w:rStyle w:val="FirstName"/>
-          <w14:ligatures w14:val="standard"/>
         </w:rPr>
         <w:sectPr>
           <w:headerReference w:type="even" r:id="rId9"/>
@@ -64,29 +63,20 @@
     <w:p>
       <w:pPr>
         <w:pStyle w:val="Authors"/>
-        <w:jc w:val="center"/>
-        <w:rPr>
-          <w14:ligatures w14:val="standard"/>
-        </w:rPr>
       </w:pPr>
       <w:r>
         <w:rPr>
           <w:rStyle w:val="FirstName"/>
-          <w14:ligatures w14:val="standard"/>
         </w:rPr>
         <w:t>Carter Reid</w:t>
       </w:r>
       <w:r>
         <w:rPr>
           <w:vertAlign w:val="superscript"/>
-          <w14:ligatures w14:val="standard"/>
         </w:rPr>
         <w:t>†</w:t>
       </w:r>
       <w:r>
-        <w:rPr>
-          <w14:ligatures w14:val="standard"/>
-        </w:rPr>
         <w:br/>
       </w:r>
       <w:r>
@@ -94,7 +84,6 @@
           <w:rStyle w:val="OrgDiv"/>
           <w:color w:val="auto"/>
           <w:sz w:val="20"/>
-          <w14:ligatures w14:val="standard"/>
         </w:rPr>
         <w:t xml:space="preserve"> </w:t>
       </w:r>
@@ -103,7 +92,6 @@
           <w:rStyle w:val="OrgDiv"/>
           <w:color w:val="auto"/>
           <w:sz w:val="20"/>
-          <w14:ligatures w14:val="standard"/>
         </w:rPr>
         <w:t>Applied Computer Science</w:t>
       </w:r>
@@ -112,7 +100,6 @@
           <w:rStyle w:val="OrgName"/>
           <w:color w:val="auto"/>
           <w:sz w:val="20"/>
-          <w14:ligatures w14:val="standard"/>
         </w:rPr>
         <w:t xml:space="preserve"> </w:t>
       </w:r>
@@ -121,7 +108,6 @@
           <w:rStyle w:val="OrgName"/>
           <w:color w:val="auto"/>
           <w:sz w:val="20"/>
-          <w14:ligatures w14:val="standard"/>
         </w:rPr>
         <w:t>University of Colorado Boulder</w:t>
       </w:r>
@@ -130,7 +116,6 @@
           <w:rStyle w:val="OrgName"/>
           <w:color w:val="auto"/>
           <w:sz w:val="20"/>
-          <w14:ligatures w14:val="standard"/>
         </w:rPr>
         <w:br/>
         <w:t xml:space="preserve"> </w:t>
@@ -139,7 +124,6 @@
         <w:rPr>
           <w:rStyle w:val="City"/>
           <w:sz w:val="20"/>
-          <w14:ligatures w14:val="standard"/>
         </w:rPr>
         <w:t>Boulder</w:t>
       </w:r>
@@ -147,15 +131,10 @@
         <w:rPr>
           <w:rStyle w:val="City"/>
           <w:sz w:val="20"/>
-          <w14:ligatures w14:val="standard"/>
         </w:rPr>
         <w:t>,</w:t>
       </w:r>
       <w:r>
-        <w:rPr>
-          <w:sz w:val="20"/>
-          <w14:ligatures w14:val="standard"/>
-        </w:rPr>
         <w:t xml:space="preserve"> </w:t>
       </w:r>
       <w:r>
@@ -163,7 +142,6 @@
           <w:rStyle w:val="State"/>
           <w:color w:val="auto"/>
           <w:sz w:val="20"/>
-          <w14:ligatures w14:val="standard"/>
         </w:rPr>
         <w:t>CO</w:t>
       </w:r>
@@ -172,7 +150,6 @@
           <w:rStyle w:val="PinCode"/>
           <w:color w:val="auto"/>
           <w:sz w:val="20"/>
-          <w14:ligatures w14:val="standard"/>
         </w:rPr>
         <w:t xml:space="preserve"> </w:t>
       </w:r>
@@ -180,7 +157,6 @@
         <w:rPr>
           <w:rStyle w:val="Country"/>
           <w:sz w:val="20"/>
-          <w14:ligatures w14:val="standard"/>
         </w:rPr>
         <w:t>U</w:t>
       </w:r>
@@ -188,7 +164,6 @@
         <w:rPr>
           <w:rStyle w:val="Country"/>
           <w:sz w:val="20"/>
-          <w14:ligatures w14:val="standard"/>
         </w:rPr>
         <w:t>.</w:t>
       </w:r>
@@ -196,7 +171,6 @@
         <w:rPr>
           <w:rStyle w:val="Country"/>
           <w:sz w:val="20"/>
-          <w14:ligatures w14:val="standard"/>
         </w:rPr>
         <w:t>S</w:t>
       </w:r>
@@ -204,7 +178,6 @@
         <w:rPr>
           <w:rStyle w:val="Country"/>
           <w:sz w:val="20"/>
-          <w14:ligatures w14:val="standard"/>
         </w:rPr>
         <w:t>.</w:t>
       </w:r>
@@ -212,7 +185,6 @@
         <w:rPr>
           <w:rStyle w:val="Country"/>
           <w:sz w:val="20"/>
-          <w14:ligatures w14:val="standard"/>
         </w:rPr>
         <w:t>A</w:t>
       </w:r>
@@ -220,15 +192,10 @@
         <w:rPr>
           <w:rStyle w:val="Country"/>
           <w:sz w:val="20"/>
-          <w14:ligatures w14:val="standard"/>
         </w:rPr>
         <w:t>.</w:t>
       </w:r>
       <w:r>
-        <w:rPr>
-          <w:sz w:val="20"/>
-          <w14:ligatures w14:val="standard"/>
-        </w:rPr>
         <w:br/>
         <w:t xml:space="preserve"> </w:t>
       </w:r>
@@ -237,7 +204,6 @@
           <w:rStyle w:val="Email"/>
           <w:color w:val="auto"/>
           <w:sz w:val="20"/>
-          <w14:ligatures w14:val="standard"/>
         </w:rPr>
         <w:t>reidcc@colorado.edu</w:t>
       </w:r>
@@ -245,40 +211,115 @@
     <w:p>
       <w:pPr>
         <w:pStyle w:val="Authors"/>
-        <w:jc w:val="center"/>
-        <w:rPr>
-          <w:color w:val="FF0000"/>
-          <w14:ligatures w14:val="standard"/>
-        </w:rPr>
       </w:pPr>
       <w:r>
         <w:rPr>
           <w:rStyle w:val="FirstName"/>
-          <w:color w:val="FF0000"/>
-          <w14:ligatures w14:val="standard"/>
+          <w:color w:val="000000" w:themeColor="text1"/>
+        </w:rPr>
+        <w:t>Maxwell Reynolds</w:t>
+      </w:r>
+      <w:r>
+        <w:br/>
+      </w:r>
+      <w:r>
+        <w:rPr>
+          <w:rStyle w:val="OrgDiv"/>
+          <w:color w:val="000000" w:themeColor="text1"/>
+          <w:sz w:val="20"/>
+        </w:rPr>
+        <w:t xml:space="preserve"> </w:t>
+      </w:r>
+      <w:r>
+        <w:rPr>
+          <w:rStyle w:val="OrgDiv"/>
+          <w:color w:val="000000" w:themeColor="text1"/>
+          <w:sz w:val="20"/>
+        </w:rPr>
+        <w:t>Applied Computer Science</w:t>
+      </w:r>
+      <w:r>
+        <w:rPr>
+          <w:rStyle w:val="OrgName"/>
+          <w:color w:val="000000" w:themeColor="text1"/>
+          <w:sz w:val="20"/>
+        </w:rPr>
+        <w:br/>
+        <w:t xml:space="preserve"> </w:t>
+      </w:r>
+      <w:r>
+        <w:rPr>
+          <w:rStyle w:val="OrgName"/>
+          <w:color w:val="000000" w:themeColor="text1"/>
+          <w:sz w:val="20"/>
+        </w:rPr>
+        <w:t>University of Colorado Boulder</w:t>
+      </w:r>
+      <w:r>
+        <w:rPr>
+          <w:rStyle w:val="OrgName"/>
+          <w:color w:val="000000" w:themeColor="text1"/>
+          <w:sz w:val="20"/>
+        </w:rPr>
+        <w:br/>
+      </w:r>
+      <w:proofErr w:type="spellStart"/>
+      <w:r>
+        <w:rPr>
+          <w:rStyle w:val="City"/>
+          <w:color w:val="000000" w:themeColor="text1"/>
+          <w:sz w:val="20"/>
+        </w:rPr>
+        <w:t>Boulder</w:t>
+      </w:r>
+      <w:proofErr w:type="spellEnd"/>
+      <w:r>
+        <w:rPr>
+          <w:rStyle w:val="City"/>
+          <w:color w:val="000000" w:themeColor="text1"/>
+          <w:sz w:val="20"/>
+        </w:rPr>
+        <w:t>, CO U.</w:t>
+      </w:r>
+      <w:proofErr w:type="gramStart"/>
+      <w:r>
+        <w:rPr>
+          <w:rStyle w:val="City"/>
+          <w:color w:val="000000" w:themeColor="text1"/>
+          <w:sz w:val="20"/>
+        </w:rPr>
+        <w:t>S.A</w:t>
+      </w:r>
+      <w:proofErr w:type="gramEnd"/>
+      <w:r>
+        <w:br/>
+      </w:r>
+      <w:r>
+        <w:t>mare3521@colorado.edu</w:t>
+      </w:r>
+    </w:p>
+    <w:p>
+      <w:pPr>
+        <w:pStyle w:val="Authors"/>
+      </w:pPr>
+      <w:r>
+        <w:rPr>
+          <w:rStyle w:val="FirstName"/>
+          <w:color w:val="FF0000"/>
         </w:rPr>
         <w:t>FirstName</w:t>
       </w:r>
       <w:r>
-        <w:rPr>
-          <w:color w:val="FF0000"/>
-          <w14:ligatures w14:val="standard"/>
-        </w:rPr>
         <w:t xml:space="preserve"> </w:t>
       </w:r>
       <w:r>
         <w:rPr>
           <w:rStyle w:val="Surname"/>
           <w:color w:val="FF0000"/>
-          <w14:ligatures w14:val="standard"/>
         </w:rPr>
         <w:t>Surname</w:t>
       </w:r>
       <w:r>
-        <w:rPr>
-          <w:color w:val="FF0000"/>
-          <w14:ligatures w14:val="standard"/>
-        </w:rPr>
         <w:br/>
       </w:r>
       <w:r>
@@ -286,7 +327,6 @@
           <w:rStyle w:val="OrgDiv"/>
           <w:color w:val="FF0000"/>
           <w:sz w:val="20"/>
-          <w14:ligatures w14:val="standard"/>
         </w:rPr>
         <w:t xml:space="preserve"> Department Name</w:t>
       </w:r>
@@ -295,7 +335,6 @@
           <w:rStyle w:val="OrgName"/>
           <w:color w:val="FF0000"/>
           <w:sz w:val="20"/>
-          <w14:ligatures w14:val="standard"/>
         </w:rPr>
         <w:br/>
         <w:t xml:space="preserve"> Institution/University Name</w:t>
@@ -305,7 +344,6 @@
           <w:rStyle w:val="OrgName"/>
           <w:color w:val="FF0000"/>
           <w:sz w:val="20"/>
-          <w14:ligatures w14:val="standard"/>
         </w:rPr>
         <w:br/>
         <w:t xml:space="preserve"> </w:t>
@@ -315,193 +353,45 @@
           <w:rStyle w:val="City"/>
           <w:color w:val="FF0000"/>
           <w:sz w:val="20"/>
-          <w14:ligatures w14:val="standard"/>
         </w:rPr>
         <w:t>City</w:t>
       </w:r>
       <w:r>
-        <w:rPr>
+        <w:t xml:space="preserve"> </w:t>
+      </w:r>
+      <w:r>
+        <w:rPr>
+          <w:rStyle w:val="State"/>
           <w:color w:val="FF0000"/>
           <w:sz w:val="20"/>
-          <w14:ligatures w14:val="standard"/>
+        </w:rPr>
+        <w:t>State</w:t>
+      </w:r>
+      <w:r>
+        <w:rPr>
+          <w:rStyle w:val="PinCode"/>
+          <w:color w:val="FF0000"/>
+          <w:sz w:val="20"/>
         </w:rPr>
         <w:t xml:space="preserve"> </w:t>
       </w:r>
       <w:r>
         <w:rPr>
-          <w:rStyle w:val="State"/>
+          <w:rStyle w:val="Country"/>
           <w:color w:val="FF0000"/>
           <w:sz w:val="20"/>
-          <w14:ligatures w14:val="standard"/>
-        </w:rPr>
-        <w:t>State</w:t>
-      </w:r>
-      <w:r>
-        <w:rPr>
-          <w:rStyle w:val="PinCode"/>
-          <w:color w:val="FF0000"/>
-          <w:sz w:val="20"/>
-          <w14:ligatures w14:val="standard"/>
-        </w:rPr>
-        <w:t xml:space="preserve"> </w:t>
-      </w:r>
-      <w:r>
-        <w:rPr>
-          <w:rStyle w:val="Country"/>
-          <w:color w:val="FF0000"/>
-          <w:sz w:val="20"/>
-          <w14:ligatures w14:val="standard"/>
         </w:rPr>
         <w:t>Country</w:t>
       </w:r>
       <w:r>
-        <w:rPr>
-          <w:color w:val="FF0000"/>
-          <w:sz w:val="20"/>
-          <w14:ligatures w14:val="standard"/>
-        </w:rPr>
         <w:br/>
         <w:t xml:space="preserve"> </w:t>
       </w:r>
-      <w:hyperlink r:id="rId13" w:history="1">
-        <w:r>
-          <w:rPr>
-            <w:rStyle w:val="Hyperlink"/>
-            <w:color w:val="FF0000"/>
-            <w:u w:val="none"/>
-            <w14:ligatures w14:val="standard"/>
-          </w:rPr>
-          <w:t>email@email.com</w:t>
-        </w:r>
-      </w:hyperlink>
-    </w:p>
-    <w:p>
-      <w:pPr>
-        <w:pStyle w:val="Authors"/>
-        <w:jc w:val="center"/>
-        <w:rPr>
-          <w:color w:val="FF0000"/>
-          <w14:ligatures w14:val="standard"/>
-        </w:rPr>
-      </w:pPr>
-      <w:r>
-        <w:rPr>
-          <w:rStyle w:val="FirstName"/>
-          <w:color w:val="FF0000"/>
-          <w14:ligatures w14:val="standard"/>
-        </w:rPr>
-        <w:t>FirstName</w:t>
-      </w:r>
-      <w:r>
-        <w:rPr>
-          <w:color w:val="FF0000"/>
-          <w14:ligatures w14:val="standard"/>
-        </w:rPr>
-        <w:t xml:space="preserve"> </w:t>
-      </w:r>
-      <w:r>
-        <w:rPr>
-          <w:rStyle w:val="Surname"/>
-          <w:color w:val="FF0000"/>
-          <w14:ligatures w14:val="standard"/>
-        </w:rPr>
-        <w:t>Surname</w:t>
-      </w:r>
-      <w:r>
-        <w:rPr>
-          <w:color w:val="FF0000"/>
-          <w14:ligatures w14:val="standard"/>
-        </w:rPr>
-        <w:br/>
-      </w:r>
-      <w:r>
-        <w:rPr>
-          <w:rStyle w:val="OrgDiv"/>
+      <w:r>
+        <w:rPr>
+          <w:rStyle w:val="Email"/>
           <w:color w:val="FF0000"/>
           <w:sz w:val="20"/>
-          <w14:ligatures w14:val="standard"/>
-        </w:rPr>
-        <w:t xml:space="preserve"> Department Name</w:t>
-      </w:r>
-      <w:r>
-        <w:rPr>
-          <w:rStyle w:val="OrgName"/>
-          <w:color w:val="FF0000"/>
-          <w:sz w:val="20"/>
-          <w14:ligatures w14:val="standard"/>
-        </w:rPr>
-        <w:br/>
-        <w:t xml:space="preserve"> Institution/University Name</w:t>
-      </w:r>
-      <w:r>
-        <w:rPr>
-          <w:rStyle w:val="OrgName"/>
-          <w:color w:val="FF0000"/>
-          <w:sz w:val="20"/>
-          <w14:ligatures w14:val="standard"/>
-        </w:rPr>
-        <w:br/>
-        <w:t xml:space="preserve"> </w:t>
-      </w:r>
-      <w:r>
-        <w:rPr>
-          <w:rStyle w:val="City"/>
-          <w:color w:val="FF0000"/>
-          <w:sz w:val="20"/>
-          <w14:ligatures w14:val="standard"/>
-        </w:rPr>
-        <w:t>City</w:t>
-      </w:r>
-      <w:r>
-        <w:rPr>
-          <w:color w:val="FF0000"/>
-          <w:sz w:val="20"/>
-          <w14:ligatures w14:val="standard"/>
-        </w:rPr>
-        <w:t xml:space="preserve"> </w:t>
-      </w:r>
-      <w:r>
-        <w:rPr>
-          <w:rStyle w:val="State"/>
-          <w:color w:val="FF0000"/>
-          <w:sz w:val="20"/>
-          <w14:ligatures w14:val="standard"/>
-        </w:rPr>
-        <w:t>State</w:t>
-      </w:r>
-      <w:r>
-        <w:rPr>
-          <w:rStyle w:val="PinCode"/>
-          <w:color w:val="FF0000"/>
-          <w:sz w:val="20"/>
-          <w14:ligatures w14:val="standard"/>
-        </w:rPr>
-        <w:t xml:space="preserve"> </w:t>
-      </w:r>
-      <w:r>
-        <w:rPr>
-          <w:rStyle w:val="Country"/>
-          <w:color w:val="FF0000"/>
-          <w:sz w:val="20"/>
-          <w14:ligatures w14:val="standard"/>
-        </w:rPr>
-        <w:t>Country</w:t>
-      </w:r>
-      <w:r>
-        <w:rPr>
-          <w:color w:val="FF0000"/>
-          <w:sz w:val="20"/>
-          <w14:ligatures w14:val="standard"/>
-        </w:rPr>
-        <w:br/>
-        <w:t xml:space="preserve"> </w:t>
-      </w:r>
-      <w:r>
-        <w:rPr>
-          <w:rStyle w:val="Email"/>
-          <w:color w:val="FF0000"/>
-          <w:sz w:val="20"/>
-          <w14:ligatures w14:val="standard"/>
         </w:rPr>
         <w:t>email@email.com</w:t>
       </w:r>
@@ -581,7 +471,7 @@
         </w:rPr>
         <w:t xml:space="preserve">Yelp is a business directory service and crowd-sourced review forum. That is, the business revolves around the connections made between the consumers who read and write reviews and the local businesses that they describe. (source 1) Since the company’s founding in 2004, it has grown to include 4.6 million active claimed business locations and 192 million cumulative reviews for those 4.6 million business locations. (source 1: </w:t>
       </w:r>
-      <w:hyperlink r:id="rId14" w:history="1">
+      <w:hyperlink r:id="rId13" w:history="1">
         <w:r>
           <w:rPr>
             <w:rStyle w:val="Hyperlink"/>
@@ -616,7 +506,23 @@
           <w:sz w:val="22"/>
           <w14:ligatures w14:val="standard"/>
         </w:rPr>
-        <w:t xml:space="preserve">Despite the simplicity of the service offered, there are many attributes tracked and related to each other in the dataset allowing a vast opportunity for datamining. </w:t>
+        <w:t>Despite the simplicity of the service offered, there are many attributes tracked and related to each other in the dataset allowing a vast opportunity for data</w:t>
+      </w:r>
+      <w:r>
+        <w:rPr>
+          <w:rFonts w:eastAsia="Verdana"/>
+          <w:sz w:val="22"/>
+          <w14:ligatures w14:val="standard"/>
+        </w:rPr>
+        <w:t xml:space="preserve"> </w:t>
+      </w:r>
+      <w:r>
+        <w:rPr>
+          <w:rFonts w:eastAsia="Verdana"/>
+          <w:sz w:val="22"/>
+          <w14:ligatures w14:val="standard"/>
+        </w:rPr>
+        <w:t xml:space="preserve">mining. </w:t>
       </w:r>
     </w:p>
     <w:p>
@@ -738,7 +644,7 @@
         </w:rPr>
         <w:t xml:space="preserve">Previous work using this dataset has included a positivity estimator based on review text and key words, an automatic review generator that generates a review from an initial small text such as ‘They have the best.’ A json to csv converter specific to the dataset. A public repository containing these previous contest submissions can be found here: </w:t>
       </w:r>
-      <w:hyperlink r:id="rId15" w:history="1">
+      <w:hyperlink r:id="rId14" w:history="1">
         <w:r>
           <w:rPr>
             <w:rStyle w:val="Hyperlink"/>
@@ -746,7 +652,25 @@
             <w:sz w:val="22"/>
             <w14:ligatures w14:val="standard"/>
           </w:rPr>
-          <w:t>https://github.com/Yelp/dataset-examples</w:t>
+          <w:t>https://git</w:t>
+        </w:r>
+        <w:r>
+          <w:rPr>
+            <w:rStyle w:val="Hyperlink"/>
+            <w:rFonts w:eastAsia="Verdana"/>
+            <w:sz w:val="22"/>
+            <w14:ligatures w14:val="standard"/>
+          </w:rPr>
+          <w:t>h</w:t>
+        </w:r>
+        <w:r>
+          <w:rPr>
+            <w:rStyle w:val="Hyperlink"/>
+            <w:rFonts w:eastAsia="Verdana"/>
+            <w:sz w:val="22"/>
+            <w14:ligatures w14:val="standard"/>
+          </w:rPr>
+          <w:t>ub.com/Yelp/dataset-examples</w:t>
         </w:r>
       </w:hyperlink>
     </w:p>
@@ -795,17 +719,15 @@
           <w:sz w:val="22"/>
           <w14:ligatures w14:val="standard"/>
         </w:rPr>
-        <w:t>The dataset itself contains other information as well which could reveal other interesting relationships and correlations. One as</w:t>
-      </w:r>
-      <w:bookmarkStart w:id="0" w:name="_GoBack"/>
-      <w:bookmarkEnd w:id="0"/>
+        <w:t xml:space="preserve">One of our initial tasks will be to design an SQL database to store the data and insert all of our data. We may need to clean </w:t>
+      </w:r>
       <w:r>
         <w:rPr>
           <w:rFonts w:eastAsia="Verdana"/>
           <w:sz w:val="22"/>
           <w14:ligatures w14:val="standard"/>
         </w:rPr>
-        <w:t xml:space="preserve">pect of the dataset which seems less explored than relating review scores with text, is comparing reviews with external data sources, such as economic data, or specific calendar dates like religious holidays. The yelp dataset provides dates which we plan to normalize and relate to public and religious holidays, economic data, and weather data. We also would like to explore relationships between user attributes and the attributes associated with the reviews they write (useful, funny, cool) to predict their review score of an establishment. We believe that predicting a review score based on other attributes could help direct establishments optimize their hours of operation and focus their </w:t>
+        <w:t xml:space="preserve">aspects of the data such as outliers </w:t>
       </w:r>
       <w:r>
         <w:rPr>
@@ -813,7 +735,7 @@
           <w:sz w:val="22"/>
           <w14:ligatures w14:val="standard"/>
         </w:rPr>
-        <w:t>marketing</w:t>
+        <w:t xml:space="preserve">and </w:t>
       </w:r>
       <w:r>
         <w:rPr>
@@ -821,7 +743,15 @@
           <w:sz w:val="22"/>
           <w14:ligatures w14:val="standard"/>
         </w:rPr>
-        <w:t xml:space="preserve"> on specific demographics to increase average reviews and maximize marketing effectiveness. </w:t>
+        <w:t xml:space="preserve">normalize if there are any formatting discrepancies. Once the data is relatively cleaned, we should perform an exploratory data analysis to identify trends and potentially form hypotheses regarding what we would like to investigate. </w:t>
+      </w:r>
+      <w:r>
+        <w:rPr>
+          <w:rFonts w:eastAsia="Verdana"/>
+          <w:sz w:val="22"/>
+          <w14:ligatures w14:val="standard"/>
+        </w:rPr>
+        <w:t xml:space="preserve"> </w:t>
       </w:r>
     </w:p>
     <w:p>
@@ -829,20 +759,29 @@
         <w:pStyle w:val="Abstract"/>
         <w:rPr>
           <w:rFonts w:eastAsia="Verdana"/>
-          <w:b/>
-          <w:sz w:val="22"/>
-          <w14:ligatures w14:val="standard"/>
-        </w:rPr>
-      </w:pPr>
-      <w:r>
+          <w:sz w:val="22"/>
+          <w14:ligatures w14:val="standard"/>
+        </w:rPr>
+      </w:pPr>
+      <w:r>
+        <w:rPr>
+          <w:rFonts w:eastAsia="Verdana"/>
+          <w:sz w:val="22"/>
+          <w14:ligatures w14:val="standard"/>
+        </w:rPr>
+        <w:t xml:space="preserve">The dataset itself contains other information as well which could reveal other interesting relationships and correlations. One aspect of the dataset which seems less explored than relating review scores with text, is comparing reviews with external data sources, such as economic data, or specific calendar dates like religious holidays. The yelp dataset provides dates which we plan to normalize and relate to public and religious holidays, economic data, and weather data. We also would like to explore relationships between user attributes and the attributes associated with the reviews they write (useful, funny, cool) to predict their review score of an establishment. We believe that predicting a review score based on other attributes could help direct establishments optimize their hours of operation and focus their marketing on specific demographics to increase average reviews and maximize marketing effectiveness. </w:t>
+      </w:r>
+    </w:p>
+    <w:p>
+      <w:pPr>
+        <w:pStyle w:val="Abstract"/>
         <w:rPr>
           <w:rFonts w:eastAsia="Verdana"/>
           <w:b/>
           <w:sz w:val="22"/>
           <w14:ligatures w14:val="standard"/>
         </w:rPr>
-        <w:t xml:space="preserve">Data </w:t>
-      </w:r>
+      </w:pPr>
       <w:r>
         <w:rPr>
           <w:rFonts w:eastAsia="Verdana"/>
@@ -850,7 +789,7 @@
           <w:sz w:val="22"/>
           <w14:ligatures w14:val="standard"/>
         </w:rPr>
-        <w:t>S</w:t>
+        <w:t xml:space="preserve">Data </w:t>
       </w:r>
       <w:r>
         <w:rPr>
@@ -859,6 +798,15 @@
           <w:sz w:val="22"/>
           <w14:ligatures w14:val="standard"/>
         </w:rPr>
+        <w:t>S</w:t>
+      </w:r>
+      <w:r>
+        <w:rPr>
+          <w:rFonts w:eastAsia="Verdana"/>
+          <w:b/>
+          <w:sz w:val="22"/>
+          <w14:ligatures w14:val="standard"/>
+        </w:rPr>
         <w:t>et</w:t>
       </w:r>
     </w:p>
@@ -893,12 +841,21 @@
           <w:sz w:val="22"/>
           <w14:ligatures w14:val="standard"/>
         </w:rPr>
-        <w:t>dataset is large. It is 8.69 gigabytes of business, user, and review data with another 7.67 gigabytes of business and customer photos. It is available form yelp directly with a valid school email address. Link here:</w:t>
+        <w:t xml:space="preserve">dataset is large. It is 8.69 gigabytes of business, user, and review data with another 7.67 gigabytes of business and customer photos. It is available form yelp directly with a valid school email </w:t>
+      </w:r>
+      <w:r>
+        <w:rPr>
+          <w:rFonts w:eastAsia="Verdana"/>
+          <w:sz w:val="22"/>
+          <w14:ligatures w14:val="standard"/>
+        </w:rPr>
+        <w:lastRenderedPageBreak/>
+        <w:t>address. Link here:</w:t>
       </w:r>
       <w:r>
         <w:t xml:space="preserve"> </w:t>
       </w:r>
-      <w:hyperlink r:id="rId16" w:history="1">
+      <w:hyperlink r:id="rId15" w:history="1">
         <w:r>
           <w:rPr>
             <w:rStyle w:val="Hyperlink"/>
@@ -942,7 +899,6 @@
         <w:rPr>
           <w:noProof/>
         </w:rPr>
-        <w:lastRenderedPageBreak/>
         <w:drawing>
           <wp:inline distT="0" distB="0" distL="0" distR="0" wp14:anchorId="69989F59" wp14:editId="031740DE">
             <wp:extent cx="3048000" cy="2706370"/>
@@ -959,7 +915,7 @@
                     <pic:cNvPicPr/>
                   </pic:nvPicPr>
                   <pic:blipFill>
-                    <a:blip r:embed="rId17"/>
+                    <a:blip r:embed="rId16"/>
                     <a:stretch>
                       <a:fillRect/>
                     </a:stretch>
@@ -996,13 +952,41 @@
         </w:rPr>
         <w:t xml:space="preserve">Figure 1: A relational database model of the yelp dataset constructed in MySQL workbench. Source: </w:t>
       </w:r>
-      <w:hyperlink r:id="rId18" w:history="1">
+      <w:hyperlink r:id="rId17" w:history="1">
         <w:r>
           <w:rPr>
             <w:rStyle w:val="Hyperlink"/>
             <w:b/>
           </w:rPr>
-          <w:t>https://github.com/2gotgrossman/yelp-dataset-challenge</w:t>
+          <w:t>https://github.com/2gotgrossma</w:t>
+        </w:r>
+        <w:r>
+          <w:rPr>
+            <w:rStyle w:val="Hyperlink"/>
+            <w:b/>
+          </w:rPr>
+          <w:t>n</w:t>
+        </w:r>
+        <w:r>
+          <w:rPr>
+            <w:rStyle w:val="Hyperlink"/>
+            <w:b/>
+          </w:rPr>
+          <w:t>/ye</w:t>
+        </w:r>
+        <w:r>
+          <w:rPr>
+            <w:rStyle w:val="Hyperlink"/>
+            <w:b/>
+          </w:rPr>
+          <w:t>l</w:t>
+        </w:r>
+        <w:r>
+          <w:rPr>
+            <w:rStyle w:val="Hyperlink"/>
+            <w:b/>
+          </w:rPr>
+          <w:t>p-dataset-challenge</w:t>
         </w:r>
       </w:hyperlink>
     </w:p>
@@ -1075,7 +1059,7 @@
                     <pic:cNvPicPr/>
                   </pic:nvPicPr>
                   <pic:blipFill>
-                    <a:blip r:embed="rId19"/>
+                    <a:blip r:embed="rId18"/>
                     <a:stretch>
                       <a:fillRect/>
                     </a:stretch>
@@ -1135,7 +1119,13 @@
         <w:rPr>
           <w:sz w:val="22"/>
         </w:rPr>
-        <w:t>analysis of certain attributes associated with user and reviews will be our method of predicting review score based on user attributes and review attributes such as user history and review likes. A Bayesian prediction algorithm seems appropriate for a large complex dataset allowing for unanticipated patterns to emerge as well as specific target patterns.</w:t>
+        <w:t xml:space="preserve">analysis of certain attributes associated with user and reviews will be our method of predicting review score based on user attributes and review attributes such as user history and review likes. A </w:t>
+      </w:r>
+      <w:r>
+        <w:rPr>
+          <w:sz w:val="22"/>
+        </w:rPr>
+        <w:t>Bayesian prediction algorithm seems appropriate for a large complex dataset allowing for unanticipated patterns to emerge as well as specific target patterns.</w:t>
       </w:r>
     </w:p>
     <w:p>
@@ -1364,6 +1354,67 @@
       <w:pPr>
         <w:pStyle w:val="Abstract"/>
         <w:rPr>
+          <w:sz w:val="22"/>
+        </w:rPr>
+      </w:pPr>
+      <w:r>
+        <w:rPr>
+          <w:sz w:val="22"/>
+        </w:rPr>
+        <w:t>By November 1</w:t>
+      </w:r>
+      <w:r>
+        <w:rPr>
+          <w:sz w:val="22"/>
+          <w:vertAlign w:val="superscript"/>
+        </w:rPr>
+        <w:t>st</w:t>
+      </w:r>
+      <w:r>
+        <w:rPr>
+          <w:sz w:val="22"/>
+        </w:rPr>
+        <w:t xml:space="preserve"> we would like to have all of our data organized into a relational database so that it can be queried. </w:t>
+      </w:r>
+      <w:r>
+        <w:rPr>
+          <w:sz w:val="22"/>
+        </w:rPr>
+        <w:t>By November 5</w:t>
+      </w:r>
+      <w:r>
+        <w:rPr>
+          <w:sz w:val="22"/>
+          <w:vertAlign w:val="superscript"/>
+        </w:rPr>
+        <w:t>th</w:t>
+      </w:r>
+      <w:r>
+        <w:rPr>
+          <w:sz w:val="22"/>
+        </w:rPr>
+        <w:t xml:space="preserve"> we would like to have our data cleaned and pre-processed. By November 15</w:t>
+      </w:r>
+      <w:r>
+        <w:rPr>
+          <w:sz w:val="22"/>
+          <w:vertAlign w:val="superscript"/>
+        </w:rPr>
+        <w:t>th</w:t>
+      </w:r>
+      <w:r>
+        <w:rPr>
+          <w:sz w:val="22"/>
+        </w:rPr>
+        <w:t xml:space="preserve"> we would like to have clear hypotheses for questions we will explore and/or models that we will create. </w:t>
+      </w:r>
+      <w:bookmarkStart w:id="0" w:name="_GoBack"/>
+      <w:bookmarkEnd w:id="0"/>
+    </w:p>
+    <w:p>
+      <w:pPr>
+        <w:pStyle w:val="Abstract"/>
+        <w:rPr>
           <w:rFonts w:eastAsia="Verdana"/>
           <w:b/>
           <w:color w:val="FF0000"/>
@@ -1415,7 +1466,17 @@
           <w:sz w:val="22"/>
           <w14:ligatures w14:val="standard"/>
         </w:rPr>
-        <w:t xml:space="preserve">cross-linking of float elements and bibliography nor metadata/copyright information is available. The sample document is provided in “Draft” mode and to view </w:t>
+        <w:t xml:space="preserve">cross-linking of float elements and bibliography nor </w:t>
+      </w:r>
+      <w:r>
+        <w:rPr>
+          <w:rFonts w:eastAsia="Verdana"/>
+          <w:color w:val="FF0000"/>
+          <w:sz w:val="22"/>
+          <w14:ligatures w14:val="standard"/>
+        </w:rPr>
+        <w:lastRenderedPageBreak/>
+        <w:t xml:space="preserve">metadata/copyright information is available. The sample document is provided in “Draft” mode and to view </w:t>
       </w:r>
       <w:r>
         <w:rPr>
@@ -1601,25 +1662,7 @@
           <w:sz w:val="22"/>
           <w14:ligatures w14:val="standard"/>
         </w:rPr>
-        <w:t xml:space="preserve"> </w:t>
-      </w:r>
-      <w:proofErr w:type="gramStart"/>
-      <w:r>
-        <w:rPr>
-          <w:color w:val="FF0000"/>
-          <w:sz w:val="22"/>
-          <w14:ligatures w14:val="standard"/>
-        </w:rPr>
-        <w:t>have to</w:t>
-      </w:r>
-      <w:proofErr w:type="gramEnd"/>
-      <w:r>
-        <w:rPr>
-          <w:color w:val="FF0000"/>
-          <w:sz w:val="22"/>
-          <w14:ligatures w14:val="standard"/>
-        </w:rPr>
-        <w:t xml:space="preserve"> r</w:t>
+        <w:t xml:space="preserve"> have to r</w:t>
       </w:r>
       <w:r>
         <w:rPr>
@@ -1675,16 +1718,7 @@
           <w:sz w:val="22"/>
           <w14:ligatures w14:val="standard"/>
         </w:rPr>
-        <w:t xml:space="preserve">“Reference Elements” menu; this is the first step to start the bibliography marking </w:t>
-      </w:r>
-      <w:r>
-        <w:rPr>
-          <w:color w:val="FF0000"/>
-          <w:sz w:val="22"/>
-          <w14:ligatures w14:val="standard"/>
-        </w:rPr>
-        <w:lastRenderedPageBreak/>
-        <w:t xml:space="preserve">(it should be clicked while keeping the cursor at the beginning of the reference list). </w:t>
+        <w:t xml:space="preserve">“Reference Elements” menu; this is the first step to start the bibliography marking (it should be clicked while keeping the cursor at the beginning of the reference list). </w:t>
       </w:r>
       <w:r>
         <w:rPr>
@@ -2140,21 +2174,7 @@
         <w:rPr>
           <w:color w:val="FF0000"/>
         </w:rPr>
-        <w:t xml:space="preserve">Permission to make digital or hard copies of part or </w:t>
-      </w:r>
-      <w:proofErr w:type="gramStart"/>
-      <w:r>
-        <w:rPr>
-          <w:color w:val="FF0000"/>
-        </w:rPr>
-        <w:t>all of</w:t>
-      </w:r>
-      <w:proofErr w:type="gramEnd"/>
-      <w:r>
-        <w:rPr>
-          <w:color w:val="FF0000"/>
-        </w:rPr>
-        <w:t xml:space="preserve"> this work for personal or classroom use is granted without fee provided that copies are not made or distributed for profit or commercial advantage and that copies bear this notice and the full citation on the first page. Copyrights for third-party components of this work must be honored. For all other uses, contact the owner/author(s).</w:t>
+        <w:t>Permission to make digital or hard copies of part or all of this work for personal or classroom use is granted without fee provided that copies are not made or distributed for profit or commercial advantage and that copies bear this notice and the full citation on the first page. Copyrights for third-party components of this work must be honored. For all other uses, contact the owner/author(s).</w:t>
       </w:r>
     </w:p>
     <w:p>
@@ -2171,23 +2191,7 @@
           <w:i/>
           <w:color w:val="FF0000"/>
         </w:rPr>
-        <w:t xml:space="preserve">WOODSTOCK’18, </w:t>
-      </w:r>
-      <w:proofErr w:type="gramStart"/>
-      <w:r>
-        <w:rPr>
-          <w:i/>
-          <w:color w:val="FF0000"/>
-        </w:rPr>
-        <w:t>June,</w:t>
-      </w:r>
-      <w:proofErr w:type="gramEnd"/>
-      <w:r>
-        <w:rPr>
-          <w:i/>
-          <w:color w:val="FF0000"/>
-        </w:rPr>
-        <w:t xml:space="preserve"> 2018, El Paso, Texas USA</w:t>
+        <w:t>WOODSTOCK’18, June, 2018, El Paso, Texas USA</w:t>
       </w:r>
     </w:p>
     <w:p>
@@ -2791,7 +2795,15 @@
           <w:sz w:val="22"/>
           <w14:ligatures w14:val="standard"/>
         </w:rPr>
-        <w:t xml:space="preserve"> make sure to style it as per the instructions provided in previous sections. Carry out the steps for Cross-linking, Fundref data, adding Document History (specific to</w:t>
+        <w:t xml:space="preserve"> make </w:t>
+      </w:r>
+      <w:r>
+        <w:rPr>
+          <w:color w:val="FF0000"/>
+          <w:sz w:val="22"/>
+          <w14:ligatures w14:val="standard"/>
+        </w:rPr>
+        <w:t>sure to style it as per the instructions provided in previous sections. Carry out the steps for Cross-linking, Fundref data, adding Document History (specific to</w:t>
       </w:r>
       <w:r>
         <w:rPr>
@@ -2965,16 +2977,7 @@
           <w:lang w:eastAsia="it-IT"/>
           <w14:ligatures w14:val="standard"/>
         </w:rPr>
-        <w:t xml:space="preserve"> </w:t>
-      </w:r>
-      <w:r>
-        <w:rPr>
-          <w:color w:val="FF0000"/>
-          <w:sz w:val="22"/>
-          <w:lang w:eastAsia="it-IT"/>
-          <w14:ligatures w14:val="standard"/>
-        </w:rPr>
-        <w:t>Sourcing</w:t>
+        <w:t xml:space="preserve"> Sourcing</w:t>
       </w:r>
     </w:p>
     <w:p>
@@ -3308,7 +3311,7 @@
         </w:rPr>
         <w:t xml:space="preserve">URL </w:t>
       </w:r>
-      <w:hyperlink r:id="rId20" w:history="1">
+      <w:hyperlink r:id="rId19" w:history="1">
         <w:r>
           <w:rPr>
             <w:rStyle w:val="Hyperlink"/>
@@ -3672,10 +3675,10 @@
       </w:r>
       <w:r>
         <w:rPr>
+          <w:noProof/>
           <w:color w:val="FF0000"/>
           <w:position w:val="-24"/>
           <w:sz w:val="22"/>
-          <w14:ligatures w14:val="standard"/>
         </w:rPr>
         <w:object w:dxaOrig="2540" w:dyaOrig="700">
           <v:shapetype id="_x0000_t75" coordsize="21600,21600" o:spt="75" o:preferrelative="t" path="m@4@5l@4@11@9@11@9@5xe" filled="f" stroked="f">
@@ -3697,10 +3700,10 @@
             <v:path o:extrusionok="f" gradientshapeok="t" o:connecttype="rect"/>
             <o:lock v:ext="edit" aspectratio="t"/>
           </v:shapetype>
-          <v:shape id="_x0000_i1025" type="#_x0000_t75" style="width:125.25pt;height:35.25pt" o:ole="">
-            <v:imagedata r:id="rId21" o:title=""/>
+          <v:shape id="_x0000_i1026" type="#_x0000_t75" alt="" style="width:125.6pt;height:35.15pt;mso-width-percent:0;mso-height-percent:0;mso-width-percent:0;mso-height-percent:0" o:ole="">
+            <v:imagedata r:id="rId20" o:title=""/>
           </v:shape>
-          <o:OLEObject Type="Embed" ProgID="Equation.DSMT4" ShapeID="_x0000_i1025" DrawAspect="Content" ObjectID="_1633360337" r:id="rId22"/>
+          <o:OLEObject Type="Embed" ProgID="Equation.DSMT4" ShapeID="_x0000_i1026" DrawAspect="Content" ObjectID="_1633375126" r:id="rId21"/>
         </w:object>
       </w:r>
       <w:r>
@@ -3991,6 +3994,7 @@
           <w:lang w:eastAsia="it-IT"/>
           <w14:ligatures w14:val="standard"/>
         </w:rPr>
+        <w:lastRenderedPageBreak/>
         <w:t xml:space="preserve">Insert paragraph text </w:t>
       </w:r>
       <w:r>
@@ -4034,16 +4038,16 @@
       </w:pPr>
       <w:r>
         <w:rPr>
+          <w:noProof/>
           <w:color w:val="FF0000"/>
           <w:position w:val="-24"/>
           <w:sz w:val="22"/>
-          <w14:ligatures w14:val="standard"/>
         </w:rPr>
         <w:object w:dxaOrig="2540" w:dyaOrig="700">
-          <v:shape id="_x0000_i1026" type="#_x0000_t75" style="width:125.25pt;height:35.25pt" o:ole="">
-            <v:imagedata r:id="rId21" o:title=""/>
+          <v:shape id="_x0000_i1025" type="#_x0000_t75" alt="" style="width:125.6pt;height:35.15pt;mso-width-percent:0;mso-height-percent:0;mso-width-percent:0;mso-height-percent:0" o:ole="">
+            <v:imagedata r:id="rId20" o:title=""/>
           </v:shape>
-          <o:OLEObject Type="Embed" ProgID="Equation.DSMT4" ShapeID="_x0000_i1026" DrawAspect="Content" ObjectID="_1633360338" r:id="rId23"/>
+          <o:OLEObject Type="Embed" ProgID="Equation.DSMT4" ShapeID="_x0000_i1025" DrawAspect="Content" ObjectID="_1633375127" r:id="rId22"/>
         </w:object>
       </w:r>
     </w:p>
@@ -4309,7 +4313,6 @@
           <w:color w:val="FF0000"/>
           <w14:ligatures w14:val="standard"/>
         </w:rPr>
-        <w:lastRenderedPageBreak/>
         <w:drawing>
           <wp:inline distT="0" distB="0" distL="0" distR="0" wp14:anchorId="0D08E663" wp14:editId="297B25E7">
             <wp:extent cx="2600325" cy="1752600"/>
@@ -4326,7 +4329,7 @@
                     <pic:cNvPicPr/>
                   </pic:nvPicPr>
                   <pic:blipFill>
-                    <a:blip r:embed="rId24">
+                    <a:blip r:embed="rId23">
                       <a:extLst>
                         <a:ext uri="{28A0092B-C50C-407E-A947-70E740481C1C}">
                           <a14:useLocalDpi xmlns:a14="http://schemas.microsoft.com/office/drawing/2010/main" val="0"/>
@@ -6511,6 +6514,7 @@
           <w:sz w:val="22"/>
           <w14:ligatures w14:val="standard"/>
         </w:rPr>
+        <w:lastRenderedPageBreak/>
         <w:t>[2]</w:t>
       </w:r>
       <w:r>
@@ -7103,7 +7107,7 @@
         </w:rPr>
         <w:t xml:space="preserve"> </w:t>
       </w:r>
-      <w:hyperlink r:id="rId25" w:history="1">
+      <w:hyperlink r:id="rId24" w:history="1">
         <w:r>
           <w:rPr>
             <w:color w:val="FF0000"/>
@@ -10661,6 +10665,7 @@
   <w:style w:type="character" w:default="1" w:styleId="DefaultParagraphFont">
     <w:name w:val="Default Paragraph Font"/>
     <w:uiPriority w:val="1"/>
+    <w:semiHidden/>
     <w:unhideWhenUsed/>
   </w:style>
   <w:style w:type="table" w:default="1" w:styleId="TableNormal">
@@ -11619,27 +11624,32 @@
     <w:link w:val="AuthorsChar"/>
     <w:autoRedefine/>
     <w:qFormat/>
-    <w:rsid w:val="00586A35"/>
+    <w:rsid w:val="00B87299"/>
     <w:pPr>
       <w:spacing w:before="280" w:after="160"/>
+      <w:jc w:val="center"/>
     </w:pPr>
     <w:rPr>
       <w:rFonts w:ascii="Linux Libertine" w:eastAsiaTheme="minorHAnsi" w:hAnsi="Linux Libertine" w:cs="Linux Libertine"/>
+      <w:color w:val="000000" w:themeColor="text1"/>
       <w:sz w:val="24"/>
       <w:szCs w:val="22"/>
       <w:lang w:val="en-US" w:eastAsia="en-US"/>
+      <w14:ligatures w14:val="standard"/>
     </w:rPr>
   </w:style>
   <w:style w:type="character" w:customStyle="1" w:styleId="AuthorsChar">
     <w:name w:val="Authors Char"/>
     <w:basedOn w:val="DefaultParagraphFont"/>
     <w:link w:val="Authors"/>
-    <w:rsid w:val="00586A35"/>
+    <w:rsid w:val="00B87299"/>
     <w:rPr>
       <w:rFonts w:ascii="Linux Libertine" w:eastAsiaTheme="minorHAnsi" w:hAnsi="Linux Libertine" w:cs="Linux Libertine"/>
+      <w:color w:val="000000" w:themeColor="text1"/>
       <w:sz w:val="24"/>
       <w:szCs w:val="22"/>
       <w:lang w:val="en-US" w:eastAsia="en-US"/>
+      <w14:ligatures w14:val="standard"/>
     </w:rPr>
   </w:style>
   <w:style w:type="character" w:customStyle="1" w:styleId="BookTitle">
@@ -16342,7 +16352,7 @@
 </file>
 
 <file path=customXml/itemProps2.xml><?xml version="1.0" encoding="utf-8"?>
-<ds:datastoreItem xmlns:ds="http://schemas.openxmlformats.org/officeDocument/2006/customXml" ds:itemID="{FBA58487-C1E0-4C21-BBB4-462A8734ABBB}">
+<ds:datastoreItem xmlns:ds="http://schemas.openxmlformats.org/officeDocument/2006/customXml" ds:itemID="{0A49295B-435C-4740-AAA3-C08848367021}">
   <ds:schemaRefs>
     <ds:schemaRef ds:uri="http://schemas.openxmlformats.org/officeDocument/2006/bibliography"/>
   </ds:schemaRefs>

--- a/project_part_2.docx
+++ b/project_part_2.docx
@@ -652,25 +652,7 @@
             <w:sz w:val="22"/>
             <w14:ligatures w14:val="standard"/>
           </w:rPr>
-          <w:t>https://git</w:t>
-        </w:r>
-        <w:r>
-          <w:rPr>
-            <w:rStyle w:val="Hyperlink"/>
-            <w:rFonts w:eastAsia="Verdana"/>
-            <w:sz w:val="22"/>
-            <w14:ligatures w14:val="standard"/>
-          </w:rPr>
-          <w:t>h</w:t>
-        </w:r>
-        <w:r>
-          <w:rPr>
-            <w:rStyle w:val="Hyperlink"/>
-            <w:rFonts w:eastAsia="Verdana"/>
-            <w:sz w:val="22"/>
-            <w14:ligatures w14:val="standard"/>
-          </w:rPr>
-          <w:t>ub.com/Yelp/dataset-examples</w:t>
+          <w:t>https://github.com/Yelp/dataset-examples</w:t>
         </w:r>
       </w:hyperlink>
     </w:p>
@@ -753,6 +735,24 @@
         </w:rPr>
         <w:t xml:space="preserve"> </w:t>
       </w:r>
+      <w:r>
+        <w:rPr>
+          <w:rFonts w:eastAsia="Verdana"/>
+          <w:sz w:val="22"/>
+          <w14:ligatures w14:val="standard"/>
+        </w:rPr>
+        <w:t>After this step, we will be able to start mining the data, building models, and testing our</w:t>
+      </w:r>
+      <w:bookmarkStart w:id="0" w:name="_GoBack"/>
+      <w:bookmarkEnd w:id="0"/>
+      <w:r>
+        <w:rPr>
+          <w:rFonts w:eastAsia="Verdana"/>
+          <w:sz w:val="22"/>
+          <w14:ligatures w14:val="standard"/>
+        </w:rPr>
+        <w:t xml:space="preserve"> hypotheses.</w:t>
+      </w:r>
     </w:p>
     <w:p>
       <w:pPr>
@@ -771,6 +771,22 @@
         </w:rPr>
         <w:t xml:space="preserve">The dataset itself contains other information as well which could reveal other interesting relationships and correlations. One aspect of the dataset which seems less explored than relating review scores with text, is comparing reviews with external data sources, such as economic data, or specific calendar dates like religious holidays. The yelp dataset provides dates which we plan to normalize and relate to public and religious holidays, economic data, and weather data. We also would like to explore relationships between user attributes and the attributes associated with the reviews they write (useful, funny, cool) to predict their review score of an establishment. We believe that predicting a review score based on other attributes could help direct establishments optimize their hours of operation and focus their marketing on specific demographics to increase average reviews and maximize marketing effectiveness. </w:t>
       </w:r>
+      <w:r>
+        <w:rPr>
+          <w:rFonts w:eastAsia="Verdana"/>
+          <w:sz w:val="22"/>
+          <w14:ligatures w14:val="standard"/>
+        </w:rPr>
+        <w:t xml:space="preserve">We might also explore what aspects of </w:t>
+      </w:r>
+      <w:r>
+        <w:rPr>
+          <w:rFonts w:eastAsia="Verdana"/>
+          <w:sz w:val="22"/>
+          <w14:ligatures w14:val="standard"/>
+        </w:rPr>
+        <w:t>restaurants that reviewers care the most about across different regions.</w:t>
+      </w:r>
     </w:p>
     <w:p>
       <w:pPr>
@@ -841,7 +857,7 @@
           <w:sz w:val="22"/>
           <w14:ligatures w14:val="standard"/>
         </w:rPr>
-        <w:t xml:space="preserve">dataset is large. It is 8.69 gigabytes of business, user, and review data with another 7.67 gigabytes of business and customer photos. It is available form yelp directly with a valid school email </w:t>
+        <w:t xml:space="preserve">dataset is large. It is 8.69 gigabytes of business, user, and review data with another 7.67 </w:t>
       </w:r>
       <w:r>
         <w:rPr>
@@ -850,7 +866,7 @@
           <w14:ligatures w14:val="standard"/>
         </w:rPr>
         <w:lastRenderedPageBreak/>
-        <w:t>address. Link here:</w:t>
+        <w:t>gigabytes of business and customer photos. It is available form yelp directly with a valid school email address. Link here:</w:t>
       </w:r>
       <w:r>
         <w:t xml:space="preserve"> </w:t>
@@ -958,35 +974,7 @@
             <w:rStyle w:val="Hyperlink"/>
             <w:b/>
           </w:rPr>
-          <w:t>https://github.com/2gotgrossma</w:t>
-        </w:r>
-        <w:r>
-          <w:rPr>
-            <w:rStyle w:val="Hyperlink"/>
-            <w:b/>
-          </w:rPr>
-          <w:t>n</w:t>
-        </w:r>
-        <w:r>
-          <w:rPr>
-            <w:rStyle w:val="Hyperlink"/>
-            <w:b/>
-          </w:rPr>
-          <w:t>/ye</w:t>
-        </w:r>
-        <w:r>
-          <w:rPr>
-            <w:rStyle w:val="Hyperlink"/>
-            <w:b/>
-          </w:rPr>
-          <w:t>l</w:t>
-        </w:r>
-        <w:r>
-          <w:rPr>
-            <w:rStyle w:val="Hyperlink"/>
-            <w:b/>
-          </w:rPr>
-          <w:t>p-dataset-challenge</w:t>
+          <w:t>https://github.com/2gotgrossman/yelp-dataset-challenge</w:t>
         </w:r>
       </w:hyperlink>
     </w:p>
@@ -1119,13 +1107,13 @@
         <w:rPr>
           <w:sz w:val="22"/>
         </w:rPr>
-        <w:t xml:space="preserve">analysis of certain attributes associated with user and reviews will be our method of predicting review score based on user attributes and review attributes such as user history and review likes. A </w:t>
-      </w:r>
-      <w:r>
-        <w:rPr>
-          <w:sz w:val="22"/>
-        </w:rPr>
-        <w:t>Bayesian prediction algorithm seems appropriate for a large complex dataset allowing for unanticipated patterns to emerge as well as specific target patterns.</w:t>
+        <w:t xml:space="preserve">analysis of certain attributes associated with user and reviews will be our method of predicting review score based on user attributes and review </w:t>
+      </w:r>
+      <w:r>
+        <w:rPr>
+          <w:sz w:val="22"/>
+        </w:rPr>
+        <w:t>attributes such as user history and review likes. A Bayesian prediction algorithm seems appropriate for a large complex dataset allowing for unanticipated patterns to emerge as well as specific target patterns.</w:t>
       </w:r>
     </w:p>
     <w:p>
@@ -1408,8 +1396,6 @@
         </w:rPr>
         <w:t xml:space="preserve"> we would like to have clear hypotheses for questions we will explore and/or models that we will create. </w:t>
       </w:r>
-      <w:bookmarkStart w:id="0" w:name="_GoBack"/>
-      <w:bookmarkEnd w:id="0"/>
     </w:p>
     <w:p>
       <w:pPr>
@@ -1448,6 +1434,7 @@
           <w:sz w:val="22"/>
           <w14:ligatures w14:val="standard"/>
         </w:rPr>
+        <w:lastRenderedPageBreak/>
         <w:t xml:space="preserve">In this sample-structured document, neither </w:t>
       </w:r>
       <w:r>
@@ -1466,17 +1453,7 @@
           <w:sz w:val="22"/>
           <w14:ligatures w14:val="standard"/>
         </w:rPr>
-        <w:t xml:space="preserve">cross-linking of float elements and bibliography nor </w:t>
-      </w:r>
-      <w:r>
-        <w:rPr>
-          <w:rFonts w:eastAsia="Verdana"/>
-          <w:color w:val="FF0000"/>
-          <w:sz w:val="22"/>
-          <w14:ligatures w14:val="standard"/>
-        </w:rPr>
-        <w:lastRenderedPageBreak/>
-        <w:t xml:space="preserve">metadata/copyright information is available. The sample document is provided in “Draft” mode and to view </w:t>
+        <w:t xml:space="preserve">cross-linking of float elements and bibliography nor metadata/copyright information is available. The sample document is provided in “Draft” mode and to view </w:t>
       </w:r>
       <w:r>
         <w:rPr>
@@ -2795,15 +2772,7 @@
           <w:sz w:val="22"/>
           <w14:ligatures w14:val="standard"/>
         </w:rPr>
-        <w:t xml:space="preserve"> make </w:t>
-      </w:r>
-      <w:r>
-        <w:rPr>
-          <w:color w:val="FF0000"/>
-          <w:sz w:val="22"/>
-          <w14:ligatures w14:val="standard"/>
-        </w:rPr>
-        <w:t>sure to style it as per the instructions provided in previous sections. Carry out the steps for Cross-linking, Fundref data, adding Document History (specific to</w:t>
+        <w:t xml:space="preserve"> make sure to style it as per the instructions provided in previous sections. Carry out the steps for Cross-linking, Fundref data, adding Document History (specific to</w:t>
       </w:r>
       <w:r>
         <w:rPr>
@@ -3703,7 +3672,7 @@
           <v:shape id="_x0000_i1026" type="#_x0000_t75" alt="" style="width:125.6pt;height:35.15pt;mso-width-percent:0;mso-height-percent:0;mso-width-percent:0;mso-height-percent:0" o:ole="">
             <v:imagedata r:id="rId20" o:title=""/>
           </v:shape>
-          <o:OLEObject Type="Embed" ProgID="Equation.DSMT4" ShapeID="_x0000_i1026" DrawAspect="Content" ObjectID="_1633375126" r:id="rId21"/>
+          <o:OLEObject Type="Embed" ProgID="Equation.DSMT4" ShapeID="_x0000_i1026" DrawAspect="Content" ObjectID="_1633407906" r:id="rId21"/>
         </w:object>
       </w:r>
       <w:r>
@@ -3937,7 +3906,16 @@
           <w:sz w:val="22"/>
           <w14:ligatures w14:val="standard"/>
         </w:rPr>
-        <w:t>A n</w:t>
+        <w:t xml:space="preserve">A </w:t>
+      </w:r>
+      <w:r>
+        <w:rPr>
+          <w:color w:val="FF0000"/>
+          <w:sz w:val="22"/>
+          <w14:ligatures w14:val="standard"/>
+        </w:rPr>
+        <w:lastRenderedPageBreak/>
+        <w:t>n</w:t>
       </w:r>
       <w:r>
         <w:rPr>
@@ -3994,7 +3972,6 @@
           <w:lang w:eastAsia="it-IT"/>
           <w14:ligatures w14:val="standard"/>
         </w:rPr>
-        <w:lastRenderedPageBreak/>
         <w:t xml:space="preserve">Insert paragraph text </w:t>
       </w:r>
       <w:r>
@@ -4047,7 +4024,7 @@
           <v:shape id="_x0000_i1025" type="#_x0000_t75" alt="" style="width:125.6pt;height:35.15pt;mso-width-percent:0;mso-height-percent:0;mso-width-percent:0;mso-height-percent:0" o:ole="">
             <v:imagedata r:id="rId20" o:title=""/>
           </v:shape>
-          <o:OLEObject Type="Embed" ProgID="Equation.DSMT4" ShapeID="_x0000_i1025" DrawAspect="Content" ObjectID="_1633375127" r:id="rId22"/>
+          <o:OLEObject Type="Embed" ProgID="Equation.DSMT4" ShapeID="_x0000_i1025" DrawAspect="Content" ObjectID="_1633407907" r:id="rId22"/>
         </w:object>
       </w:r>
     </w:p>
@@ -6514,7 +6491,6 @@
           <w:sz w:val="22"/>
           <w14:ligatures w14:val="standard"/>
         </w:rPr>
-        <w:lastRenderedPageBreak/>
         <w:t>[2]</w:t>
       </w:r>
       <w:r>
@@ -6609,6 +6585,7 @@
           <w:sz w:val="22"/>
           <w14:ligatures w14:val="standard"/>
         </w:rPr>
+        <w:lastRenderedPageBreak/>
         <w:t>[3]</w:t>
       </w:r>
       <w:r>
@@ -7473,8 +7450,8 @@
       <w:tblLook w:val="0000" w:firstRow="0" w:lastRow="0" w:firstColumn="0" w:lastColumn="0" w:noHBand="0" w:noVBand="0"/>
     </w:tblPr>
     <w:tblGrid>
-      <w:gridCol w:w="5148"/>
-      <w:gridCol w:w="5148"/>
+      <w:gridCol w:w="5040"/>
+      <w:gridCol w:w="5040"/>
     </w:tblGrid>
     <w:tr>
       <w:tc>
@@ -7545,8 +7522,8 @@
       <w:tblLook w:val="0000" w:firstRow="0" w:lastRow="0" w:firstColumn="0" w:lastColumn="0" w:noHBand="0" w:noVBand="0"/>
     </w:tblPr>
     <w:tblGrid>
-      <w:gridCol w:w="5148"/>
-      <w:gridCol w:w="5148"/>
+      <w:gridCol w:w="5040"/>
+      <w:gridCol w:w="5040"/>
     </w:tblGrid>
     <w:tr>
       <w:tc>
@@ -16352,7 +16329,7 @@
 </file>
 
 <file path=customXml/itemProps2.xml><?xml version="1.0" encoding="utf-8"?>
-<ds:datastoreItem xmlns:ds="http://schemas.openxmlformats.org/officeDocument/2006/customXml" ds:itemID="{0A49295B-435C-4740-AAA3-C08848367021}">
+<ds:datastoreItem xmlns:ds="http://schemas.openxmlformats.org/officeDocument/2006/customXml" ds:itemID="{E3C2BB6F-565C-A548-BA41-81DBC977D0E7}">
   <ds:schemaRefs>
     <ds:schemaRef ds:uri="http://schemas.openxmlformats.org/officeDocument/2006/bibliography"/>
   </ds:schemaRefs>

--- a/project_part_2.docx
+++ b/project_part_2.docx
@@ -612,28 +612,169 @@
         <w:pStyle w:val="Abstract"/>
         <w:rPr>
           <w:rFonts w:eastAsia="Verdana"/>
-          <w:b/>
-          <w:sz w:val="22"/>
-          <w14:ligatures w14:val="standard"/>
-        </w:rPr>
-      </w:pPr>
-      <w:r>
+          <w:sz w:val="22"/>
+          <w14:ligatures w14:val="standard"/>
+        </w:rPr>
+      </w:pPr>
+      <w:r>
+        <w:rPr>
+          <w:rFonts w:eastAsia="Verdana"/>
+          <w:sz w:val="22"/>
+          <w14:ligatures w14:val="standard"/>
+        </w:rPr>
+        <w:t xml:space="preserve">Some </w:t>
+      </w:r>
+      <w:r>
+        <w:rPr>
+          <w:rFonts w:eastAsia="Verdana"/>
+          <w:sz w:val="22"/>
+          <w14:ligatures w14:val="standard"/>
+        </w:rPr>
+        <w:t xml:space="preserve">potential questions we </w:t>
+      </w:r>
+      <w:r>
+        <w:rPr>
+          <w:rFonts w:eastAsia="Verdana"/>
+          <w:sz w:val="22"/>
+          <w14:ligatures w14:val="standard"/>
+        </w:rPr>
+        <w:t xml:space="preserve">would like to answer are: </w:t>
+      </w:r>
+    </w:p>
+    <w:p>
+      <w:pPr>
+        <w:pStyle w:val="Abstract"/>
+        <w:numPr>
+          <w:ilvl w:val="0"/>
+          <w:numId w:val="32"/>
+        </w:numPr>
+        <w:rPr>
+          <w:rFonts w:eastAsia="Verdana"/>
+          <w:sz w:val="22"/>
+          <w14:ligatures w14:val="standard"/>
+        </w:rPr>
+      </w:pPr>
+      <w:r>
+        <w:rPr>
+          <w:rFonts w:eastAsia="Verdana"/>
+          <w:sz w:val="22"/>
+          <w14:ligatures w14:val="standard"/>
+        </w:rPr>
+        <w:t>Can external factors such as local weather or global economy have an effect on review ratings or sentiment?</w:t>
+      </w:r>
+    </w:p>
+    <w:p>
+      <w:pPr>
+        <w:pStyle w:val="Abstract"/>
+        <w:numPr>
+          <w:ilvl w:val="0"/>
+          <w:numId w:val="32"/>
+        </w:numPr>
+        <w:rPr>
+          <w:rFonts w:eastAsia="Verdana"/>
+          <w:sz w:val="22"/>
+          <w14:ligatures w14:val="standard"/>
+        </w:rPr>
+      </w:pPr>
+      <w:r>
+        <w:rPr>
+          <w:rFonts w:eastAsia="Verdana"/>
+          <w:sz w:val="22"/>
+          <w14:ligatures w14:val="standard"/>
+        </w:rPr>
+        <w:t>Can characterize potential pitfalls/areas of improvement of a restaurant based on its reviews.</w:t>
+      </w:r>
+    </w:p>
+    <w:p>
+      <w:pPr>
+        <w:pStyle w:val="Abstract"/>
+        <w:numPr>
+          <w:ilvl w:val="0"/>
+          <w:numId w:val="32"/>
+        </w:numPr>
+        <w:rPr>
+          <w:rFonts w:eastAsia="Verdana"/>
+          <w:sz w:val="22"/>
+          <w14:ligatures w14:val="standard"/>
+        </w:rPr>
+      </w:pPr>
+      <w:r>
+        <w:rPr>
+          <w:rFonts w:eastAsia="Verdana"/>
+          <w:sz w:val="22"/>
+          <w14:ligatures w14:val="standard"/>
+        </w:rPr>
+        <w:t>Can we characterize the most important aspect of a restaurant to a given regional population (i.e. what do reviewers in Austin, TX seem to value the most</w:t>
+      </w:r>
+      <w:r>
+        <w:rPr>
+          <w:rFonts w:eastAsia="Verdana"/>
+          <w:sz w:val="22"/>
+          <w14:ligatures w14:val="standard"/>
+        </w:rPr>
+        <w:t>?</w:t>
+      </w:r>
+      <w:r>
+        <w:rPr>
+          <w:rFonts w:eastAsia="Verdana"/>
+          <w:sz w:val="22"/>
+          <w14:ligatures w14:val="standard"/>
+        </w:rPr>
+        <w:t xml:space="preserve">). </w:t>
+      </w:r>
+    </w:p>
+    <w:p>
+      <w:pPr>
+        <w:pStyle w:val="Abstract"/>
+        <w:numPr>
+          <w:ilvl w:val="0"/>
+          <w:numId w:val="32"/>
+        </w:numPr>
+        <w:rPr>
+          <w:rFonts w:eastAsia="Verdana"/>
+          <w:sz w:val="22"/>
+          <w14:ligatures w14:val="standard"/>
+        </w:rPr>
+      </w:pPr>
+      <w:r>
+        <w:rPr>
+          <w:rFonts w:eastAsia="Verdana"/>
+          <w:sz w:val="22"/>
+          <w14:ligatures w14:val="standard"/>
+        </w:rPr>
+        <w:t xml:space="preserve">Are “funny” reviews considered more or less helpful? What are some characteristics of “funny” reviewers? </w:t>
+      </w:r>
+      <w:bookmarkStart w:id="0" w:name="_GoBack"/>
+      <w:bookmarkEnd w:id="0"/>
+    </w:p>
+    <w:p>
+      <w:pPr>
+        <w:pStyle w:val="Abstract"/>
         <w:rPr>
           <w:rFonts w:eastAsia="Verdana"/>
           <w:b/>
           <w:sz w:val="22"/>
           <w14:ligatures w14:val="standard"/>
         </w:rPr>
+      </w:pPr>
+      <w:r>
+        <w:rPr>
+          <w:rFonts w:eastAsia="Verdana"/>
+          <w:b/>
+          <w:sz w:val="22"/>
+          <w14:ligatures w14:val="standard"/>
+        </w:rPr>
         <w:t>LITERATURE SURVEY</w:t>
       </w:r>
     </w:p>
     <w:p>
       <w:pPr>
-        <w:pStyle w:val="Abstract"/>
-        <w:rPr>
-          <w:rFonts w:eastAsia="Verdana"/>
-          <w:sz w:val="22"/>
-          <w14:ligatures w14:val="standard"/>
+        <w:spacing w:line="240" w:lineRule="auto"/>
+        <w:jc w:val="left"/>
+        <w:rPr>
+          <w:rFonts w:ascii="Times New Roman" w:eastAsia="Times New Roman" w:hAnsi="Times New Roman" w:cs="Times New Roman"/>
+          <w:sz w:val="24"/>
+          <w:szCs w:val="24"/>
         </w:rPr>
       </w:pPr>
       <w:r>
@@ -654,35 +795,163 @@
           </w:rPr>
           <w:t>https://github.com/Yelp/dataset-examples</w:t>
         </w:r>
+        <w:r>
+          <w:rPr>
+            <w:rStyle w:val="Hyperlink"/>
+            <w:rFonts w:eastAsia="Verdana"/>
+            <w:color w:val="000000" w:themeColor="text1"/>
+            <w:sz w:val="22"/>
+            <w:u w:val="none"/>
+            <w14:ligatures w14:val="standard"/>
+          </w:rPr>
+          <w:t>.A</w:t>
+        </w:r>
+      </w:hyperlink>
+      <w:r>
+        <w:rPr>
+          <w:rStyle w:val="Hyperlink"/>
+          <w:rFonts w:eastAsia="Verdana"/>
+          <w:color w:val="000000" w:themeColor="text1"/>
+          <w:sz w:val="22"/>
+          <w:u w:val="none"/>
+          <w14:ligatures w14:val="standard"/>
+        </w:rPr>
+        <w:t xml:space="preserve"> full list of google </w:t>
+      </w:r>
+      <w:proofErr w:type="spellStart"/>
+      <w:r>
+        <w:rPr>
+          <w:rStyle w:val="Hyperlink"/>
+          <w:rFonts w:eastAsia="Verdana"/>
+          <w:color w:val="000000" w:themeColor="text1"/>
+          <w:sz w:val="22"/>
+          <w:u w:val="none"/>
+          <w14:ligatures w14:val="standard"/>
+        </w:rPr>
+        <w:t>scolar</w:t>
+      </w:r>
+      <w:proofErr w:type="spellEnd"/>
+      <w:r>
+        <w:rPr>
+          <w:rStyle w:val="Hyperlink"/>
+          <w:rFonts w:eastAsia="Verdana"/>
+          <w:color w:val="000000" w:themeColor="text1"/>
+          <w:sz w:val="22"/>
+          <w:u w:val="none"/>
+          <w14:ligatures w14:val="standard"/>
+        </w:rPr>
+        <w:t xml:space="preserve"> citations that used the Yelp dataset is found here: </w:t>
+      </w:r>
+      <w:hyperlink r:id="rId15" w:history="1">
+        <w:r>
+          <w:rPr>
+            <w:rStyle w:val="Hyperlink"/>
+          </w:rPr>
+          <w:t>https://scholar.google.com/scholar?q=citation%3A+Yelp+Dataset&amp;btnG=&amp;hl=en&amp;as_sdt=0%2C5</w:t>
+        </w:r>
       </w:hyperlink>
     </w:p>
     <w:p>
       <w:pPr>
-        <w:pStyle w:val="Abstract"/>
+        <w:spacing w:line="240" w:lineRule="auto"/>
+        <w:jc w:val="left"/>
+        <w:rPr>
+          <w:rFonts w:ascii="Times New Roman" w:eastAsia="Times New Roman" w:hAnsi="Times New Roman" w:cs="Times New Roman"/>
+          <w:sz w:val="24"/>
+          <w:szCs w:val="24"/>
+        </w:rPr>
+      </w:pPr>
+      <w:r>
         <w:rPr>
           <w:rFonts w:eastAsia="Verdana"/>
-          <w:sz w:val="22"/>
-          <w14:ligatures w14:val="standard"/>
-        </w:rPr>
-      </w:pPr>
+          <w:color w:val="000000" w:themeColor="text1"/>
+          <w:sz w:val="22"/>
+          <w14:ligatures w14:val="standard"/>
+        </w:rPr>
+        <w:t xml:space="preserve">Some of these projects include a system for identifying local “experts” (Source: </w:t>
+      </w:r>
+      <w:hyperlink r:id="rId16" w:history="1">
+        <w:r>
+          <w:rPr>
+            <w:rStyle w:val="Hyperlink"/>
+          </w:rPr>
+          <w:t>https://www.ideals.illinois.edu/handle/2142/78499</w:t>
+        </w:r>
+      </w:hyperlink>
+      <w:r>
+        <w:t>)</w:t>
+      </w:r>
+      <w:r>
+        <w:rPr>
+          <w:rFonts w:eastAsia="Verdana"/>
+          <w:color w:val="000000" w:themeColor="text1"/>
+          <w:sz w:val="22"/>
+          <w14:ligatures w14:val="standard"/>
+        </w:rPr>
+        <w:t xml:space="preserve">, or predicting </w:t>
+      </w:r>
+      <w:r>
+        <w:rPr>
+          <w:rFonts w:eastAsia="Verdana"/>
+          <w:color w:val="000000" w:themeColor="text1"/>
+          <w:sz w:val="22"/>
+          <w14:ligatures w14:val="standard"/>
+        </w:rPr>
+        <w:t xml:space="preserve">whether a restaurant would close down or stay open (Source: </w:t>
+      </w:r>
+      <w:hyperlink r:id="rId17" w:history="1">
+        <w:r>
+          <w:rPr>
+            <w:rStyle w:val="Hyperlink"/>
+          </w:rPr>
+          <w:t>https://dl.acm.org/citation.cfm?id=3229287</w:t>
+        </w:r>
+      </w:hyperlink>
+      <w:r>
+        <w:rPr>
+          <w:rFonts w:ascii="Times New Roman" w:eastAsia="Times New Roman" w:hAnsi="Times New Roman" w:cs="Times New Roman"/>
+          <w:sz w:val="24"/>
+          <w:szCs w:val="24"/>
+        </w:rPr>
+        <w:t>).</w:t>
+      </w:r>
+      <w:r>
+        <w:rPr>
+          <w:rFonts w:eastAsia="Verdana"/>
+          <w:color w:val="000000" w:themeColor="text1"/>
+          <w:sz w:val="22"/>
+          <w14:ligatures w14:val="standard"/>
+        </w:rPr>
+        <w:t xml:space="preserve"> </w:t>
+      </w:r>
     </w:p>
     <w:p>
       <w:pPr>
         <w:pStyle w:val="Abstract"/>
         <w:rPr>
           <w:rFonts w:eastAsia="Verdana"/>
-          <w:b/>
-          <w:sz w:val="22"/>
-          <w14:ligatures w14:val="standard"/>
-        </w:rPr>
-      </w:pPr>
-      <w:r>
+          <w:sz w:val="22"/>
+          <w14:ligatures w14:val="standard"/>
+        </w:rPr>
+      </w:pPr>
+    </w:p>
+    <w:p>
+      <w:pPr>
+        <w:pStyle w:val="Abstract"/>
         <w:rPr>
           <w:rFonts w:eastAsia="Verdana"/>
           <w:b/>
           <w:sz w:val="22"/>
           <w14:ligatures w14:val="standard"/>
         </w:rPr>
+      </w:pPr>
+      <w:r>
+        <w:rPr>
+          <w:rFonts w:eastAsia="Verdana"/>
+          <w:b/>
+          <w:sz w:val="22"/>
+          <w14:ligatures w14:val="standard"/>
+        </w:rPr>
         <w:t>PROPOSED WORK</w:t>
       </w:r>
     </w:p>
@@ -741,17 +1010,7 @@
           <w:sz w:val="22"/>
           <w14:ligatures w14:val="standard"/>
         </w:rPr>
-        <w:t>After this step, we will be able to start mining the data, building models, and testing our</w:t>
-      </w:r>
-      <w:bookmarkStart w:id="0" w:name="_GoBack"/>
-      <w:bookmarkEnd w:id="0"/>
-      <w:r>
-        <w:rPr>
-          <w:rFonts w:eastAsia="Verdana"/>
-          <w:sz w:val="22"/>
-          <w14:ligatures w14:val="standard"/>
-        </w:rPr>
-        <w:t xml:space="preserve"> hypotheses.</w:t>
+        <w:t>After this step, we will be able to start mining the data, building models, and testing our hypotheses.</w:t>
       </w:r>
     </w:p>
     <w:p>
@@ -769,6 +1028,7 @@
           <w:sz w:val="22"/>
           <w14:ligatures w14:val="standard"/>
         </w:rPr>
+        <w:lastRenderedPageBreak/>
         <w:t xml:space="preserve">The dataset itself contains other information as well which could reveal other interesting relationships and correlations. One aspect of the dataset which seems less explored than relating review scores with text, is comparing reviews with external data sources, such as economic data, or specific calendar dates like religious holidays. The yelp dataset provides dates which we plan to normalize and relate to public and religious holidays, economic data, and weather data. We also would like to explore relationships between user attributes and the attributes associated with the reviews they write (useful, funny, cool) to predict their review score of an establishment. We believe that predicting a review score based on other attributes could help direct establishments optimize their hours of operation and focus their marketing on specific demographics to increase average reviews and maximize marketing effectiveness. </w:t>
       </w:r>
       <w:r>
@@ -857,21 +1117,12 @@
           <w:sz w:val="22"/>
           <w14:ligatures w14:val="standard"/>
         </w:rPr>
-        <w:t xml:space="preserve">dataset is large. It is 8.69 gigabytes of business, user, and review data with another 7.67 </w:t>
-      </w:r>
-      <w:r>
-        <w:rPr>
-          <w:rFonts w:eastAsia="Verdana"/>
-          <w:sz w:val="22"/>
-          <w14:ligatures w14:val="standard"/>
-        </w:rPr>
-        <w:lastRenderedPageBreak/>
-        <w:t>gigabytes of business and customer photos. It is available form yelp directly with a valid school email address. Link here:</w:t>
+        <w:t>dataset is large. It is 8.69 gigabytes of business, user, and review data with another 7.67 gigabytes of business and customer photos. It is available form yelp directly with a valid school email address. Link here:</w:t>
       </w:r>
       <w:r>
         <w:t xml:space="preserve"> </w:t>
       </w:r>
-      <w:hyperlink r:id="rId15" w:history="1">
+      <w:hyperlink r:id="rId18" w:history="1">
         <w:r>
           <w:rPr>
             <w:rStyle w:val="Hyperlink"/>
@@ -931,7 +1182,7 @@
                     <pic:cNvPicPr/>
                   </pic:nvPicPr>
                   <pic:blipFill>
-                    <a:blip r:embed="rId16"/>
+                    <a:blip r:embed="rId19"/>
                     <a:stretch>
                       <a:fillRect/>
                     </a:stretch>
@@ -968,7 +1219,7 @@
         </w:rPr>
         <w:t xml:space="preserve">Figure 1: A relational database model of the yelp dataset constructed in MySQL workbench. Source: </w:t>
       </w:r>
-      <w:hyperlink r:id="rId17" w:history="1">
+      <w:hyperlink r:id="rId20" w:history="1">
         <w:r>
           <w:rPr>
             <w:rStyle w:val="Hyperlink"/>
@@ -1047,7 +1298,7 @@
                     <pic:cNvPicPr/>
                   </pic:nvPicPr>
                   <pic:blipFill>
-                    <a:blip r:embed="rId18"/>
+                    <a:blip r:embed="rId21"/>
                     <a:stretch>
                       <a:fillRect/>
                     </a:stretch>
@@ -1107,13 +1358,7 @@
         <w:rPr>
           <w:sz w:val="22"/>
         </w:rPr>
-        <w:t xml:space="preserve">analysis of certain attributes associated with user and reviews will be our method of predicting review score based on user attributes and review </w:t>
-      </w:r>
-      <w:r>
-        <w:rPr>
-          <w:sz w:val="22"/>
-        </w:rPr>
-        <w:t>attributes such as user history and review likes. A Bayesian prediction algorithm seems appropriate for a large complex dataset allowing for unanticipated patterns to emerge as well as specific target patterns.</w:t>
+        <w:t>analysis of certain attributes associated with user and reviews will be our method of predicting review score based on user attributes and review attributes such as user history and review likes. A Bayesian prediction algorithm seems appropriate for a large complex dataset allowing for unanticipated patterns to emerge as well as specific target patterns.</w:t>
       </w:r>
     </w:p>
     <w:p>
@@ -1127,7 +1372,14 @@
         <w:rPr>
           <w:sz w:val="22"/>
         </w:rPr>
-        <w:t xml:space="preserve">Additional data sources will be related to the yelp dataset through SQL, using a join on economic dataset date and yelp review date. Date format may need to be normalized between the two datasets in order to create a join, and weekends may need to be treated specially as the stock market is not open over the weekend and </w:t>
+        <w:t xml:space="preserve">Additional data sources will be related to the yelp dataset through SQL, using a join on economic dataset date and yelp review date. Date format may need to be </w:t>
+      </w:r>
+      <w:r>
+        <w:rPr>
+          <w:sz w:val="22"/>
+        </w:rPr>
+        <w:lastRenderedPageBreak/>
+        <w:t xml:space="preserve">normalized between the two datasets in order to create a join, and weekends may need to be treated specially as the stock market is not open over the weekend and </w:t>
       </w:r>
       <w:proofErr w:type="gramStart"/>
       <w:r>
@@ -1434,7 +1686,6 @@
           <w:sz w:val="22"/>
           <w14:ligatures w14:val="standard"/>
         </w:rPr>
-        <w:lastRenderedPageBreak/>
         <w:t xml:space="preserve">In this sample-structured document, neither </w:t>
       </w:r>
       <w:r>
@@ -1453,7 +1704,16 @@
           <w:sz w:val="22"/>
           <w14:ligatures w14:val="standard"/>
         </w:rPr>
-        <w:t xml:space="preserve">cross-linking of float elements and bibliography nor metadata/copyright information is available. The sample document is provided in “Draft” mode and to view </w:t>
+        <w:t xml:space="preserve">cross-linking of float elements and bibliography nor metadata/copyright information is available. The </w:t>
+      </w:r>
+      <w:r>
+        <w:rPr>
+          <w:rFonts w:eastAsia="Verdana"/>
+          <w:color w:val="FF0000"/>
+          <w:sz w:val="22"/>
+          <w14:ligatures w14:val="standard"/>
+        </w:rPr>
+        <w:t xml:space="preserve">sample document is provided in “Draft” mode and to view </w:t>
       </w:r>
       <w:r>
         <w:rPr>
@@ -2820,7 +3080,16 @@
           <w:sz w:val="22"/>
           <w14:ligatures w14:val="standard"/>
         </w:rPr>
-        <w:t xml:space="preserve"> Manuscript validation and placing the respective metadata (</w:t>
+        <w:t xml:space="preserve"> Manuscript validation and placing the respective </w:t>
+      </w:r>
+      <w:r>
+        <w:rPr>
+          <w:color w:val="FF0000"/>
+          <w:sz w:val="22"/>
+          <w14:ligatures w14:val="standard"/>
+        </w:rPr>
+        <w:lastRenderedPageBreak/>
+        <w:t>metadata (</w:t>
       </w:r>
       <w:proofErr w:type="spellStart"/>
       <w:r>
@@ -3280,7 +3549,7 @@
         </w:rPr>
         <w:t xml:space="preserve">URL </w:t>
       </w:r>
-      <w:hyperlink r:id="rId19" w:history="1">
+      <w:hyperlink r:id="rId22" w:history="1">
         <w:r>
           <w:rPr>
             <w:rStyle w:val="Hyperlink"/>
@@ -3670,9 +3939,9 @@
             <o:lock v:ext="edit" aspectratio="t"/>
           </v:shapetype>
           <v:shape id="_x0000_i1026" type="#_x0000_t75" alt="" style="width:125.6pt;height:35.15pt;mso-width-percent:0;mso-height-percent:0;mso-width-percent:0;mso-height-percent:0" o:ole="">
-            <v:imagedata r:id="rId20" o:title=""/>
+            <v:imagedata r:id="rId23" o:title=""/>
           </v:shape>
-          <o:OLEObject Type="Embed" ProgID="Equation.DSMT4" ShapeID="_x0000_i1026" DrawAspect="Content" ObjectID="_1633407906" r:id="rId21"/>
+          <o:OLEObject Type="Embed" ProgID="Equation.DSMT4" ShapeID="_x0000_i1026" DrawAspect="Content" ObjectID="_1633415145" r:id="rId24"/>
         </w:object>
       </w:r>
       <w:r>
@@ -3906,16 +4175,7 @@
           <w:sz w:val="22"/>
           <w14:ligatures w14:val="standard"/>
         </w:rPr>
-        <w:t xml:space="preserve">A </w:t>
-      </w:r>
-      <w:r>
-        <w:rPr>
-          <w:color w:val="FF0000"/>
-          <w:sz w:val="22"/>
-          <w14:ligatures w14:val="standard"/>
-        </w:rPr>
-        <w:lastRenderedPageBreak/>
-        <w:t>n</w:t>
+        <w:t>A n</w:t>
       </w:r>
       <w:r>
         <w:rPr>
@@ -4022,9 +4282,9 @@
         </w:rPr>
         <w:object w:dxaOrig="2540" w:dyaOrig="700">
           <v:shape id="_x0000_i1025" type="#_x0000_t75" alt="" style="width:125.6pt;height:35.15pt;mso-width-percent:0;mso-height-percent:0;mso-width-percent:0;mso-height-percent:0" o:ole="">
-            <v:imagedata r:id="rId20" o:title=""/>
+            <v:imagedata r:id="rId23" o:title=""/>
           </v:shape>
-          <o:OLEObject Type="Embed" ProgID="Equation.DSMT4" ShapeID="_x0000_i1025" DrawAspect="Content" ObjectID="_1633407907" r:id="rId22"/>
+          <o:OLEObject Type="Embed" ProgID="Equation.DSMT4" ShapeID="_x0000_i1025" DrawAspect="Content" ObjectID="_1633415146" r:id="rId25"/>
         </w:object>
       </w:r>
     </w:p>
@@ -4306,7 +4566,7 @@
                     <pic:cNvPicPr/>
                   </pic:nvPicPr>
                   <pic:blipFill>
-                    <a:blip r:embed="rId23">
+                    <a:blip r:embed="rId26">
                       <a:extLst>
                         <a:ext uri="{28A0092B-C50C-407E-A947-70E740481C1C}">
                           <a14:useLocalDpi xmlns:a14="http://schemas.microsoft.com/office/drawing/2010/main" val="0"/>
@@ -5010,6 +5270,7 @@
           <w:sz w:val="22"/>
           <w14:ligatures w14:val="standard"/>
         </w:rPr>
+        <w:lastRenderedPageBreak/>
         <w:t xml:space="preserve">In the </w:t>
       </w:r>
       <w:r>
@@ -6585,7 +6846,6 @@
           <w:sz w:val="22"/>
           <w14:ligatures w14:val="standard"/>
         </w:rPr>
-        <w:lastRenderedPageBreak/>
         <w:t>[3]</w:t>
       </w:r>
       <w:r>
@@ -7084,7 +7344,7 @@
         </w:rPr>
         <w:t xml:space="preserve"> </w:t>
       </w:r>
-      <w:hyperlink r:id="rId24" w:history="1">
+      <w:hyperlink r:id="rId27" w:history="1">
         <w:r>
           <w:rPr>
             <w:color w:val="FF0000"/>
@@ -8637,6 +8897,119 @@
     </w:lvl>
   </w:abstractNum>
   <w:abstractNum w:abstractNumId="18" w15:restartNumberingAfterBreak="0">
+    <w:nsid w:val="3EA62E12"/>
+    <w:multiLevelType w:val="hybridMultilevel"/>
+    <w:tmpl w:val="26BC81AE"/>
+    <w:lvl w:ilvl="0" w:tplc="04090001">
+      <w:start w:val="1"/>
+      <w:numFmt w:val="bullet"/>
+      <w:lvlText w:val=""/>
+      <w:lvlJc w:val="left"/>
+      <w:pPr>
+        <w:ind w:left="720" w:hanging="360"/>
+      </w:pPr>
+      <w:rPr>
+        <w:rFonts w:ascii="Symbol" w:hAnsi="Symbol" w:hint="default"/>
+      </w:rPr>
+    </w:lvl>
+    <w:lvl w:ilvl="1" w:tplc="04090003" w:tentative="1">
+      <w:start w:val="1"/>
+      <w:numFmt w:val="bullet"/>
+      <w:lvlText w:val="o"/>
+      <w:lvlJc w:val="left"/>
+      <w:pPr>
+        <w:ind w:left="1440" w:hanging="360"/>
+      </w:pPr>
+      <w:rPr>
+        <w:rFonts w:ascii="Courier New" w:hAnsi="Courier New" w:cs="Courier New" w:hint="default"/>
+      </w:rPr>
+    </w:lvl>
+    <w:lvl w:ilvl="2" w:tplc="04090005" w:tentative="1">
+      <w:start w:val="1"/>
+      <w:numFmt w:val="bullet"/>
+      <w:lvlText w:val=""/>
+      <w:lvlJc w:val="left"/>
+      <w:pPr>
+        <w:ind w:left="2160" w:hanging="360"/>
+      </w:pPr>
+      <w:rPr>
+        <w:rFonts w:ascii="Wingdings" w:hAnsi="Wingdings" w:hint="default"/>
+      </w:rPr>
+    </w:lvl>
+    <w:lvl w:ilvl="3" w:tplc="04090001" w:tentative="1">
+      <w:start w:val="1"/>
+      <w:numFmt w:val="bullet"/>
+      <w:lvlText w:val=""/>
+      <w:lvlJc w:val="left"/>
+      <w:pPr>
+        <w:ind w:left="2880" w:hanging="360"/>
+      </w:pPr>
+      <w:rPr>
+        <w:rFonts w:ascii="Symbol" w:hAnsi="Symbol" w:hint="default"/>
+      </w:rPr>
+    </w:lvl>
+    <w:lvl w:ilvl="4" w:tplc="04090003" w:tentative="1">
+      <w:start w:val="1"/>
+      <w:numFmt w:val="bullet"/>
+      <w:lvlText w:val="o"/>
+      <w:lvlJc w:val="left"/>
+      <w:pPr>
+        <w:ind w:left="3600" w:hanging="360"/>
+      </w:pPr>
+      <w:rPr>
+        <w:rFonts w:ascii="Courier New" w:hAnsi="Courier New" w:cs="Courier New" w:hint="default"/>
+      </w:rPr>
+    </w:lvl>
+    <w:lvl w:ilvl="5" w:tplc="04090005" w:tentative="1">
+      <w:start w:val="1"/>
+      <w:numFmt w:val="bullet"/>
+      <w:lvlText w:val=""/>
+      <w:lvlJc w:val="left"/>
+      <w:pPr>
+        <w:ind w:left="4320" w:hanging="360"/>
+      </w:pPr>
+      <w:rPr>
+        <w:rFonts w:ascii="Wingdings" w:hAnsi="Wingdings" w:hint="default"/>
+      </w:rPr>
+    </w:lvl>
+    <w:lvl w:ilvl="6" w:tplc="04090001" w:tentative="1">
+      <w:start w:val="1"/>
+      <w:numFmt w:val="bullet"/>
+      <w:lvlText w:val=""/>
+      <w:lvlJc w:val="left"/>
+      <w:pPr>
+        <w:ind w:left="5040" w:hanging="360"/>
+      </w:pPr>
+      <w:rPr>
+        <w:rFonts w:ascii="Symbol" w:hAnsi="Symbol" w:hint="default"/>
+      </w:rPr>
+    </w:lvl>
+    <w:lvl w:ilvl="7" w:tplc="04090003" w:tentative="1">
+      <w:start w:val="1"/>
+      <w:numFmt w:val="bullet"/>
+      <w:lvlText w:val="o"/>
+      <w:lvlJc w:val="left"/>
+      <w:pPr>
+        <w:ind w:left="5760" w:hanging="360"/>
+      </w:pPr>
+      <w:rPr>
+        <w:rFonts w:ascii="Courier New" w:hAnsi="Courier New" w:cs="Courier New" w:hint="default"/>
+      </w:rPr>
+    </w:lvl>
+    <w:lvl w:ilvl="8" w:tplc="04090005" w:tentative="1">
+      <w:start w:val="1"/>
+      <w:numFmt w:val="bullet"/>
+      <w:lvlText w:val=""/>
+      <w:lvlJc w:val="left"/>
+      <w:pPr>
+        <w:ind w:left="6480" w:hanging="360"/>
+      </w:pPr>
+      <w:rPr>
+        <w:rFonts w:ascii="Wingdings" w:hAnsi="Wingdings" w:hint="default"/>
+      </w:rPr>
+    </w:lvl>
+  </w:abstractNum>
+  <w:abstractNum w:abstractNumId="19" w15:restartNumberingAfterBreak="0">
     <w:nsid w:val="40733874"/>
     <w:multiLevelType w:val="hybridMultilevel"/>
     <w:tmpl w:val="F8B865E2"/>
@@ -8722,7 +9095,7 @@
       </w:pPr>
     </w:lvl>
   </w:abstractNum>
-  <w:abstractNum w:abstractNumId="19" w15:restartNumberingAfterBreak="0">
+  <w:abstractNum w:abstractNumId="20" w15:restartNumberingAfterBreak="0">
     <w:nsid w:val="46876897"/>
     <w:multiLevelType w:val="hybridMultilevel"/>
     <w:tmpl w:val="9284396A"/>
@@ -8839,7 +9212,7 @@
       </w:pPr>
     </w:lvl>
   </w:abstractNum>
-  <w:abstractNum w:abstractNumId="20" w15:restartNumberingAfterBreak="0">
+  <w:abstractNum w:abstractNumId="21" w15:restartNumberingAfterBreak="0">
     <w:nsid w:val="52CA544A"/>
     <w:multiLevelType w:val="singleLevel"/>
     <w:tmpl w:val="AED6D67E"/>
@@ -8866,7 +9239,7 @@
       </w:rPr>
     </w:lvl>
   </w:abstractNum>
-  <w:abstractNum w:abstractNumId="21" w15:restartNumberingAfterBreak="0">
+  <w:abstractNum w:abstractNumId="22" w15:restartNumberingAfterBreak="0">
     <w:nsid w:val="554B53A5"/>
     <w:multiLevelType w:val="multilevel"/>
     <w:tmpl w:val="1A2C5E10"/>
@@ -9007,7 +9380,7 @@
       </w:rPr>
     </w:lvl>
   </w:abstractNum>
-  <w:abstractNum w:abstractNumId="22" w15:restartNumberingAfterBreak="0">
+  <w:abstractNum w:abstractNumId="23" w15:restartNumberingAfterBreak="0">
     <w:nsid w:val="60560767"/>
     <w:multiLevelType w:val="multilevel"/>
     <w:tmpl w:val="0409001D"/>
@@ -9093,7 +9466,7 @@
       </w:pPr>
     </w:lvl>
   </w:abstractNum>
-  <w:abstractNum w:abstractNumId="23" w15:restartNumberingAfterBreak="0">
+  <w:abstractNum w:abstractNumId="24" w15:restartNumberingAfterBreak="0">
     <w:nsid w:val="612D4DC5"/>
     <w:multiLevelType w:val="hybridMultilevel"/>
     <w:tmpl w:val="C13A82DE"/>
@@ -9207,7 +9580,7 @@
       </w:rPr>
     </w:lvl>
   </w:abstractNum>
-  <w:abstractNum w:abstractNumId="24" w15:restartNumberingAfterBreak="0">
+  <w:abstractNum w:abstractNumId="25" w15:restartNumberingAfterBreak="0">
     <w:nsid w:val="6204797A"/>
     <w:multiLevelType w:val="hybridMultilevel"/>
     <w:tmpl w:val="E97A8A70"/>
@@ -9324,7 +9697,7 @@
       </w:pPr>
     </w:lvl>
   </w:abstractNum>
-  <w:abstractNum w:abstractNumId="25" w15:restartNumberingAfterBreak="0">
+  <w:abstractNum w:abstractNumId="26" w15:restartNumberingAfterBreak="0">
     <w:nsid w:val="67445E99"/>
     <w:multiLevelType w:val="multilevel"/>
     <w:tmpl w:val="9F46EC34"/>
@@ -9465,7 +9838,7 @@
       </w:rPr>
     </w:lvl>
   </w:abstractNum>
-  <w:abstractNum w:abstractNumId="26" w15:restartNumberingAfterBreak="0">
+  <w:abstractNum w:abstractNumId="27" w15:restartNumberingAfterBreak="0">
     <w:nsid w:val="6B415F8A"/>
     <w:multiLevelType w:val="multilevel"/>
     <w:tmpl w:val="0409001D"/>
@@ -9551,7 +9924,7 @@
       </w:pPr>
     </w:lvl>
   </w:abstractNum>
-  <w:abstractNum w:abstractNumId="27" w15:restartNumberingAfterBreak="0">
+  <w:abstractNum w:abstractNumId="28" w15:restartNumberingAfterBreak="0">
     <w:nsid w:val="6B8E7CF9"/>
     <w:multiLevelType w:val="hybridMultilevel"/>
     <w:tmpl w:val="4E7C556E"/>
@@ -9668,7 +10041,7 @@
       </w:pPr>
     </w:lvl>
   </w:abstractNum>
-  <w:abstractNum w:abstractNumId="28" w15:restartNumberingAfterBreak="0">
+  <w:abstractNum w:abstractNumId="29" w15:restartNumberingAfterBreak="0">
     <w:nsid w:val="799051AC"/>
     <w:multiLevelType w:val="multilevel"/>
     <w:tmpl w:val="04090023"/>
@@ -9759,7 +10132,7 @@
       </w:pPr>
     </w:lvl>
   </w:abstractNum>
-  <w:abstractNum w:abstractNumId="29" w15:restartNumberingAfterBreak="0">
+  <w:abstractNum w:abstractNumId="30" w15:restartNumberingAfterBreak="0">
     <w:nsid w:val="7E7B01F4"/>
     <w:multiLevelType w:val="hybridMultilevel"/>
     <w:tmpl w:val="4EF20644"/>
@@ -9872,7 +10245,7 @@
     </w:lvl>
   </w:abstractNum>
   <w:num w:numId="1">
-    <w:abstractNumId w:val="28"/>
+    <w:abstractNumId w:val="29"/>
   </w:num>
   <w:num w:numId="2">
     <w:abstractNumId w:val="14"/>
@@ -9881,22 +10254,22 @@
     <w:abstractNumId w:val="10"/>
   </w:num>
   <w:num w:numId="4">
-    <w:abstractNumId w:val="27"/>
+    <w:abstractNumId w:val="28"/>
   </w:num>
   <w:num w:numId="5">
-    <w:abstractNumId w:val="19"/>
+    <w:abstractNumId w:val="20"/>
   </w:num>
   <w:num w:numId="6">
     <w:abstractNumId w:val="15"/>
   </w:num>
   <w:num w:numId="7">
-    <w:abstractNumId w:val="25"/>
+    <w:abstractNumId w:val="26"/>
   </w:num>
   <w:num w:numId="8">
-    <w:abstractNumId w:val="21"/>
+    <w:abstractNumId w:val="22"/>
   </w:num>
   <w:num w:numId="9">
-    <w:abstractNumId w:val="24"/>
+    <w:abstractNumId w:val="25"/>
   </w:num>
   <w:num w:numId="10">
     <w:abstractNumId w:val="9"/>
@@ -9929,28 +10302,28 @@
     <w:abstractNumId w:val="0"/>
   </w:num>
   <w:num w:numId="20">
-    <w:abstractNumId w:val="20"/>
+    <w:abstractNumId w:val="21"/>
   </w:num>
   <w:num w:numId="21">
-    <w:abstractNumId w:val="23"/>
+    <w:abstractNumId w:val="24"/>
   </w:num>
   <w:num w:numId="22">
-    <w:abstractNumId w:val="29"/>
+    <w:abstractNumId w:val="30"/>
   </w:num>
   <w:num w:numId="23">
     <w:abstractNumId w:val="13"/>
   </w:num>
   <w:num w:numId="24">
-    <w:abstractNumId w:val="26"/>
+    <w:abstractNumId w:val="27"/>
   </w:num>
   <w:num w:numId="25">
-    <w:abstractNumId w:val="22"/>
+    <w:abstractNumId w:val="23"/>
   </w:num>
   <w:num w:numId="26">
     <w:abstractNumId w:val="16"/>
   </w:num>
   <w:num w:numId="27">
-    <w:abstractNumId w:val="18"/>
+    <w:abstractNumId w:val="19"/>
     <w:lvlOverride w:ilvl="0">
       <w:startOverride w:val="1"/>
     </w:lvlOverride>
@@ -10015,6 +10388,9 @@
   </w:num>
   <w:num w:numId="31">
     <w:abstractNumId w:val="11"/>
+  </w:num>
+  <w:num w:numId="32">
+    <w:abstractNumId w:val="18"/>
   </w:num>
   <w:numIdMacAtCleanup w:val="22"/>
 </w:numbering>
@@ -16329,7 +16705,7 @@
 </file>
 
 <file path=customXml/itemProps2.xml><?xml version="1.0" encoding="utf-8"?>
-<ds:datastoreItem xmlns:ds="http://schemas.openxmlformats.org/officeDocument/2006/customXml" ds:itemID="{E3C2BB6F-565C-A548-BA41-81DBC977D0E7}">
+<ds:datastoreItem xmlns:ds="http://schemas.openxmlformats.org/officeDocument/2006/customXml" ds:itemID="{DBE041B7-D378-9947-9709-D87B3C307D5A}">
   <ds:schemaRefs>
     <ds:schemaRef ds:uri="http://schemas.openxmlformats.org/officeDocument/2006/bibliography"/>
   </ds:schemaRefs>

--- a/project_part_2.docx
+++ b/project_part_2.docx
@@ -263,137 +263,88 @@
         </w:rPr>
         <w:br/>
       </w:r>
-      <w:proofErr w:type="spellStart"/>
       <w:r>
         <w:rPr>
           <w:rStyle w:val="City"/>
           <w:color w:val="000000" w:themeColor="text1"/>
           <w:sz w:val="20"/>
         </w:rPr>
-        <w:t>Boulder</w:t>
-      </w:r>
-      <w:proofErr w:type="spellEnd"/>
+        <w:t>Boulder, CO U.S.A</w:t>
+      </w:r>
+      <w:r>
+        <w:br/>
+      </w:r>
+      <w:r>
+        <w:t>mare3521@colorado.edu</w:t>
+      </w:r>
+    </w:p>
+    <w:p>
+      <w:pPr>
+        <w:pStyle w:val="Authors"/>
+      </w:pPr>
+      <w:r>
+        <w:rPr>
+          <w:rStyle w:val="FirstName"/>
+          <w:color w:val="000000" w:themeColor="text1"/>
+        </w:rPr>
+        <w:t>Surya Jatavallabhula</w:t>
+      </w:r>
+      <w:r>
+        <w:br/>
+      </w:r>
+      <w:r>
+        <w:rPr>
+          <w:rStyle w:val="OrgDiv"/>
+          <w:color w:val="FF0000"/>
+          <w:sz w:val="20"/>
+        </w:rPr>
+        <w:t xml:space="preserve"> </w:t>
+      </w:r>
+      <w:r>
+        <w:rPr>
+          <w:rStyle w:val="OrgDiv"/>
+          <w:color w:val="000000" w:themeColor="text1"/>
+          <w:sz w:val="20"/>
+        </w:rPr>
+        <w:t>Applied Computer Science</w:t>
+      </w:r>
+      <w:r>
+        <w:rPr>
+          <w:rStyle w:val="OrgName"/>
+          <w:color w:val="000000" w:themeColor="text1"/>
+          <w:sz w:val="20"/>
+        </w:rPr>
+        <w:br/>
+        <w:t xml:space="preserve"> University of Colorado Boulder</w:t>
+      </w:r>
+      <w:r>
+        <w:rPr>
+          <w:rStyle w:val="OrgName"/>
+          <w:color w:val="000000" w:themeColor="text1"/>
+          <w:sz w:val="20"/>
+        </w:rPr>
+        <w:br/>
+      </w:r>
       <w:r>
         <w:rPr>
           <w:rStyle w:val="City"/>
           <w:color w:val="000000" w:themeColor="text1"/>
           <w:sz w:val="20"/>
         </w:rPr>
-        <w:t>, CO U.</w:t>
-      </w:r>
-      <w:proofErr w:type="gramStart"/>
-      <w:r>
-        <w:rPr>
-          <w:rStyle w:val="City"/>
-          <w:color w:val="000000" w:themeColor="text1"/>
-          <w:sz w:val="20"/>
-        </w:rPr>
-        <w:t>S.A</w:t>
-      </w:r>
-      <w:proofErr w:type="gramEnd"/>
-      <w:r>
-        <w:br/>
-      </w:r>
-      <w:r>
-        <w:t>mare3521@colorado.edu</w:t>
-      </w:r>
-    </w:p>
-    <w:p>
-      <w:pPr>
-        <w:pStyle w:val="Authors"/>
-      </w:pPr>
-      <w:r>
-        <w:rPr>
-          <w:rStyle w:val="FirstName"/>
-          <w:color w:val="FF0000"/>
-        </w:rPr>
-        <w:t>FirstName</w:t>
-      </w:r>
-      <w:r>
-        <w:t xml:space="preserve"> </w:t>
-      </w:r>
-      <w:r>
-        <w:rPr>
-          <w:rStyle w:val="Surname"/>
-          <w:color w:val="FF0000"/>
-        </w:rPr>
-        <w:t>Surname</w:t>
-      </w:r>
-      <w:r>
-        <w:br/>
-      </w:r>
-      <w:r>
-        <w:rPr>
-          <w:rStyle w:val="OrgDiv"/>
-          <w:color w:val="FF0000"/>
-          <w:sz w:val="20"/>
-        </w:rPr>
-        <w:t xml:space="preserve"> Department Name</w:t>
-      </w:r>
-      <w:r>
-        <w:rPr>
-          <w:rStyle w:val="OrgName"/>
-          <w:color w:val="FF0000"/>
-          <w:sz w:val="20"/>
-        </w:rPr>
-        <w:br/>
-        <w:t xml:space="preserve"> Institution/University Name</w:t>
-      </w:r>
-      <w:r>
-        <w:rPr>
-          <w:rStyle w:val="OrgName"/>
-          <w:color w:val="FF0000"/>
-          <w:sz w:val="20"/>
-        </w:rPr>
+        <w:t>Boulder, CO U.S.A</w:t>
+      </w:r>
+      <w:r>
         <w:br/>
         <w:t xml:space="preserve"> </w:t>
       </w:r>
       <w:r>
-        <w:rPr>
-          <w:rStyle w:val="City"/>
-          <w:color w:val="FF0000"/>
-          <w:sz w:val="20"/>
-        </w:rPr>
-        <w:t>City</w:t>
+        <w:t>suja3865@</w:t>
       </w:r>
       <w:r>
         <w:t xml:space="preserve"> </w:t>
       </w:r>
       <w:r>
-        <w:rPr>
-          <w:rStyle w:val="State"/>
-          <w:color w:val="FF0000"/>
-          <w:sz w:val="20"/>
-        </w:rPr>
-        <w:t>State</w:t>
-      </w:r>
-      <w:r>
-        <w:rPr>
-          <w:rStyle w:val="PinCode"/>
-          <w:color w:val="FF0000"/>
-          <w:sz w:val="20"/>
-        </w:rPr>
-        <w:t xml:space="preserve"> </w:t>
-      </w:r>
-      <w:r>
-        <w:rPr>
-          <w:rStyle w:val="Country"/>
-          <w:color w:val="FF0000"/>
-          <w:sz w:val="20"/>
-        </w:rPr>
-        <w:t>Country</w:t>
-      </w:r>
-      <w:r>
-        <w:br/>
-        <w:t xml:space="preserve"> </w:t>
-      </w:r>
-      <w:r>
-        <w:rPr>
-          <w:rStyle w:val="Email"/>
-          <w:color w:val="FF0000"/>
-          <w:sz w:val="20"/>
-        </w:rPr>
-        <w:t>email@email.com</w:t>
+        <w:t>colorado.edu</w:t>
       </w:r>
     </w:p>
     <w:p>
@@ -744,8 +695,6 @@
         </w:rPr>
         <w:t xml:space="preserve">Are “funny” reviews considered more or less helpful? What are some characteristics of “funny” reviewers? </w:t>
       </w:r>
-      <w:bookmarkStart w:id="0" w:name="_GoBack"/>
-      <w:bookmarkEnd w:id="0"/>
     </w:p>
     <w:p>
       <w:pPr>
@@ -816,31 +765,7 @@
           <w:u w:val="none"/>
           <w14:ligatures w14:val="standard"/>
         </w:rPr>
-        <w:t xml:space="preserve"> full list of google </w:t>
-      </w:r>
-      <w:proofErr w:type="spellStart"/>
-      <w:r>
-        <w:rPr>
-          <w:rStyle w:val="Hyperlink"/>
-          <w:rFonts w:eastAsia="Verdana"/>
-          <w:color w:val="000000" w:themeColor="text1"/>
-          <w:sz w:val="22"/>
-          <w:u w:val="none"/>
-          <w14:ligatures w14:val="standard"/>
-        </w:rPr>
-        <w:t>scolar</w:t>
-      </w:r>
-      <w:proofErr w:type="spellEnd"/>
-      <w:r>
-        <w:rPr>
-          <w:rStyle w:val="Hyperlink"/>
-          <w:rFonts w:eastAsia="Verdana"/>
-          <w:color w:val="000000" w:themeColor="text1"/>
-          <w:sz w:val="22"/>
-          <w:u w:val="none"/>
-          <w14:ligatures w14:val="standard"/>
-        </w:rPr>
-        <w:t xml:space="preserve"> citations that used the Yelp dataset is found here: </w:t>
+        <w:t xml:space="preserve"> full list of google scolar citations that used the Yelp dataset is found here: </w:t>
       </w:r>
       <w:hyperlink r:id="rId15" w:history="1">
         <w:r>
@@ -994,7 +919,49 @@
           <w:sz w:val="22"/>
           <w14:ligatures w14:val="standard"/>
         </w:rPr>
-        <w:t xml:space="preserve">normalize if there are any formatting discrepancies. Once the data is relatively cleaned, we should perform an exploratory data analysis to identify trends and potentially form hypotheses regarding what we would like to investigate. </w:t>
+        <w:t xml:space="preserve">normalize </w:t>
+      </w:r>
+      <w:r>
+        <w:rPr>
+          <w:rFonts w:eastAsia="Verdana"/>
+          <w:sz w:val="22"/>
+          <w14:ligatures w14:val="standard"/>
+        </w:rPr>
+        <w:t xml:space="preserve">the data using </w:t>
+      </w:r>
+      <w:r>
+        <w:rPr>
+          <w:rFonts w:eastAsia="Verdana"/>
+          <w:sz w:val="22"/>
+          <w14:ligatures w14:val="standard"/>
+        </w:rPr>
+        <w:t>Standard Deviation method</w:t>
+      </w:r>
+      <w:r>
+        <w:rPr>
+          <w:rFonts w:eastAsia="Verdana"/>
+          <w:sz w:val="22"/>
+          <w14:ligatures w14:val="standard"/>
+        </w:rPr>
+        <w:t xml:space="preserve"> </w:t>
+      </w:r>
+      <w:r>
+        <w:rPr>
+          <w:rFonts w:eastAsia="Verdana"/>
+          <w:sz w:val="22"/>
+          <w14:ligatures w14:val="standard"/>
+        </w:rPr>
+        <w:t xml:space="preserve">and resolve </w:t>
+      </w:r>
+      <w:bookmarkStart w:id="0" w:name="_GoBack"/>
+      <w:bookmarkEnd w:id="0"/>
+      <w:r>
+        <w:rPr>
+          <w:rFonts w:eastAsia="Verdana"/>
+          <w:sz w:val="22"/>
+          <w14:ligatures w14:val="standard"/>
+        </w:rPr>
+        <w:t xml:space="preserve">if there are any formatting discrepancies. Once the data is relatively cleaned, we should perform an exploratory data analysis to identify trends and potentially form hypotheses regarding what we would like to investigate. </w:t>
       </w:r>
       <w:r>
         <w:rPr>
@@ -1167,7 +1134,7 @@
           <w:noProof/>
         </w:rPr>
         <w:drawing>
-          <wp:inline distT="0" distB="0" distL="0" distR="0" wp14:anchorId="69989F59" wp14:editId="031740DE">
+          <wp:inline distT="0" distB="0" distL="0" distR="0" wp14:anchorId="1C8F24D2" wp14:editId="3A845618">
             <wp:extent cx="3048000" cy="2706370"/>
             <wp:effectExtent l="0" t="0" r="0" b="0"/>
             <wp:docPr id="1" name="Picture 1"/>
@@ -1283,7 +1250,7 @@
           <w:noProof/>
         </w:rPr>
         <w:drawing>
-          <wp:inline distT="0" distB="0" distL="0" distR="0" wp14:anchorId="75580717" wp14:editId="12A2DA2F">
+          <wp:inline distT="0" distB="0" distL="0" distR="0" wp14:anchorId="01E7AD57" wp14:editId="2FF1952F">
             <wp:extent cx="3048000" cy="782955"/>
             <wp:effectExtent l="0" t="0" r="0" b="0"/>
             <wp:docPr id="3" name="Picture 3"/>
@@ -1379,21 +1346,7 @@
           <w:sz w:val="22"/>
         </w:rPr>
         <w:lastRenderedPageBreak/>
-        <w:t xml:space="preserve">normalized between the two datasets in order to create a join, and weekends may need to be treated specially as the stock market is not open over the weekend and </w:t>
-      </w:r>
-      <w:proofErr w:type="gramStart"/>
-      <w:r>
-        <w:rPr>
-          <w:sz w:val="22"/>
-        </w:rPr>
-        <w:t>after hours</w:t>
-      </w:r>
-      <w:proofErr w:type="gramEnd"/>
-      <w:r>
-        <w:rPr>
-          <w:sz w:val="22"/>
-        </w:rPr>
-        <w:t xml:space="preserve"> trading has a different volatility than standard trading.</w:t>
+        <w:t>normalized between the two datasets in order to create a join, and weekends may need to be treated specially as the stock market is not open over the weekend and after hours trading has a different volatility than standard trading.</w:t>
       </w:r>
     </w:p>
     <w:p>
@@ -1429,21 +1382,7 @@
         <w:rPr>
           <w:sz w:val="22"/>
         </w:rPr>
-        <w:t xml:space="preserve">current proposed tools for this exploration are python, </w:t>
-      </w:r>
-      <w:proofErr w:type="spellStart"/>
-      <w:r>
-        <w:rPr>
-          <w:sz w:val="22"/>
-        </w:rPr>
-        <w:t>github</w:t>
-      </w:r>
-      <w:proofErr w:type="spellEnd"/>
-      <w:r>
-        <w:rPr>
-          <w:sz w:val="22"/>
-        </w:rPr>
-        <w:t>, SQL</w:t>
+        <w:t>current proposed tools for this exploration are python, github, SQL</w:t>
       </w:r>
       <w:r>
         <w:rPr>
@@ -1455,21 +1394,7 @@
         <w:rPr>
           <w:sz w:val="22"/>
         </w:rPr>
-        <w:t xml:space="preserve">, and Tableau. Python will be used initially to load portions of the database into pandas </w:t>
-      </w:r>
-      <w:proofErr w:type="spellStart"/>
-      <w:r>
-        <w:rPr>
-          <w:sz w:val="22"/>
-        </w:rPr>
-        <w:t>dataframes</w:t>
-      </w:r>
-      <w:proofErr w:type="spellEnd"/>
-      <w:r>
-        <w:rPr>
-          <w:sz w:val="22"/>
-        </w:rPr>
-        <w:t xml:space="preserve"> due to ease of use. The dataset itself is too large to store the entire database and therefore a more scalable solution will need to be implemented, as solutions to the size constraint exist, they still leave a lack of optimization and are slow. </w:t>
+        <w:t xml:space="preserve">, and Tableau. Python will be used initially to load portions of the database into pandas dataframes due to ease of use. The dataset itself is too large to store the entire database and therefore a more scalable solution will need to be implemented, as solutions to the size constraint exist, they still leave a lack of optimization and are slow. </w:t>
       </w:r>
     </w:p>
     <w:p>
@@ -1483,21 +1408,7 @@
         <w:rPr>
           <w:sz w:val="22"/>
         </w:rPr>
-        <w:t xml:space="preserve">An SQL database is slated to be the scalable solution to the </w:t>
-      </w:r>
-      <w:proofErr w:type="spellStart"/>
-      <w:r>
-        <w:rPr>
-          <w:sz w:val="22"/>
-        </w:rPr>
-        <w:t>dataframe</w:t>
-      </w:r>
-      <w:proofErr w:type="spellEnd"/>
-      <w:r>
-        <w:rPr>
-          <w:sz w:val="22"/>
-        </w:rPr>
-        <w:t xml:space="preserve"> size and runtime constraint. The service for our relational database has yet to be </w:t>
+        <w:t xml:space="preserve">An SQL database is slated to be the scalable solution to the dataframe size and runtime constraint. The service for our relational database has yet to be </w:t>
       </w:r>
       <w:r>
         <w:rPr>
@@ -3089,25 +3000,7 @@
           <w14:ligatures w14:val="standard"/>
         </w:rPr>
         <w:lastRenderedPageBreak/>
-        <w:t>metadata (</w:t>
-      </w:r>
-      <w:proofErr w:type="spellStart"/>
-      <w:r>
-        <w:rPr>
-          <w:color w:val="FF0000"/>
-          <w:sz w:val="22"/>
-          <w14:ligatures w14:val="standard"/>
-        </w:rPr>
-        <w:t>Bibstrip</w:t>
-      </w:r>
-      <w:proofErr w:type="spellEnd"/>
-      <w:r>
-        <w:rPr>
-          <w:color w:val="FF0000"/>
-          <w:sz w:val="22"/>
-          <w14:ligatures w14:val="standard"/>
-        </w:rPr>
-        <w:t>/copyright text)</w:t>
+        <w:t>metadata (Bibstrip/copyright text)</w:t>
       </w:r>
       <w:r>
         <w:rPr>
@@ -3197,7 +3090,6 @@
         </w:rPr>
         <w:t>   • </w:t>
       </w:r>
-      <w:proofErr w:type="spellStart"/>
       <w:r>
         <w:rPr>
           <w:color w:val="FF0000"/>
@@ -3205,17 +3097,7 @@
           <w:lang w:eastAsia="it-IT"/>
           <w14:ligatures w14:val="standard"/>
         </w:rPr>
-        <w:t>Croud</w:t>
-      </w:r>
-      <w:proofErr w:type="spellEnd"/>
-      <w:r>
-        <w:rPr>
-          <w:color w:val="FF0000"/>
-          <w:sz w:val="22"/>
-          <w:lang w:eastAsia="it-IT"/>
-          <w14:ligatures w14:val="standard"/>
-        </w:rPr>
-        <w:t xml:space="preserve"> Sourcing</w:t>
+        <w:t>Croud Sourcing</w:t>
       </w:r>
     </w:p>
     <w:p>
@@ -3246,7 +3128,6 @@
           <w14:ligatures w14:val="standard"/>
         </w:rPr>
       </w:pPr>
-      <w:proofErr w:type="spellStart"/>
       <w:r>
         <w:rPr>
           <w:color w:val="FF0000"/>
@@ -3254,9 +3135,8 @@
           <w:lang w:eastAsia="it-IT"/>
           <w14:ligatures w14:val="standard"/>
         </w:rPr>
-        <w:t>Croud</w:t>
-      </w:r>
-      <w:proofErr w:type="spellEnd"/>
+        <w:t>Croud-Sourced review forum</w:t>
+      </w:r>
       <w:r>
         <w:rPr>
           <w:color w:val="FF0000"/>
@@ -3264,7 +3144,7 @@
           <w:lang w:eastAsia="it-IT"/>
           <w14:ligatures w14:val="standard"/>
         </w:rPr>
-        <w:t>-Sourced review forum</w:t>
+        <w:t xml:space="preserve"> text</w:t>
       </w:r>
       <w:r>
         <w:rPr>
@@ -3273,7 +3153,7 @@
           <w:lang w:eastAsia="it-IT"/>
           <w14:ligatures w14:val="standard"/>
         </w:rPr>
-        <w:t xml:space="preserve"> text</w:t>
+        <w:t xml:space="preserve">, </w:t>
       </w:r>
       <w:r>
         <w:rPr>
@@ -3282,27 +3162,7 @@
           <w:lang w:eastAsia="it-IT"/>
           <w14:ligatures w14:val="standard"/>
         </w:rPr>
-        <w:t xml:space="preserve">, </w:t>
-      </w:r>
-      <w:proofErr w:type="gramStart"/>
-      <w:r>
-        <w:rPr>
-          <w:color w:val="FF0000"/>
-          <w:sz w:val="22"/>
-          <w:lang w:eastAsia="it-IT"/>
-          <w14:ligatures w14:val="standard"/>
-        </w:rPr>
-        <w:t>Insert</w:t>
-      </w:r>
-      <w:proofErr w:type="gramEnd"/>
-      <w:r>
-        <w:rPr>
-          <w:color w:val="FF0000"/>
-          <w:sz w:val="22"/>
-          <w:lang w:eastAsia="it-IT"/>
-          <w14:ligatures w14:val="standard"/>
-        </w:rPr>
-        <w:t xml:space="preserve"> keyword text</w:t>
+        <w:t>Insert keyword text</w:t>
       </w:r>
       <w:r>
         <w:rPr>
@@ -3918,7 +3778,7 @@
           <w:position w:val="-24"/>
           <w:sz w:val="22"/>
         </w:rPr>
-        <w:object w:dxaOrig="2540" w:dyaOrig="700">
+        <w:object w:dxaOrig="2540" w:dyaOrig="700" w14:anchorId="61F4F6DA">
           <v:shapetype id="_x0000_t75" coordsize="21600,21600" o:spt="75" o:preferrelative="t" path="m@4@5l@4@11@9@11@9@5xe" filled="f" stroked="f">
             <v:stroke joinstyle="miter"/>
             <v:formulas>
@@ -3938,10 +3798,10 @@
             <v:path o:extrusionok="f" gradientshapeok="t" o:connecttype="rect"/>
             <o:lock v:ext="edit" aspectratio="t"/>
           </v:shapetype>
-          <v:shape id="_x0000_i1026" type="#_x0000_t75" alt="" style="width:125.6pt;height:35.15pt;mso-width-percent:0;mso-height-percent:0;mso-width-percent:0;mso-height-percent:0" o:ole="">
+          <v:shape id="_x0000_i1025" type="#_x0000_t75" alt="" style="width:125.7pt;height:35.1pt;mso-width-percent:0;mso-height-percent:0;mso-width-percent:0;mso-height-percent:0" o:ole="">
             <v:imagedata r:id="rId23" o:title=""/>
           </v:shape>
-          <o:OLEObject Type="Embed" ProgID="Equation.DSMT4" ShapeID="_x0000_i1026" DrawAspect="Content" ObjectID="_1633415145" r:id="rId24"/>
+          <o:OLEObject Type="Embed" ProgID="Equation.DSMT4" ShapeID="_x0000_i1025" DrawAspect="Content" ObjectID="_1633547793" r:id="rId24"/>
         </w:object>
       </w:r>
       <w:r>
@@ -4016,7 +3876,6 @@
         </w:rPr>
         <w:t xml:space="preserve">ser must style this paragraph in </w:t>
       </w:r>
-      <w:proofErr w:type="spellStart"/>
       <w:r>
         <w:rPr>
           <w:b/>
@@ -4026,7 +3885,6 @@
         </w:rPr>
         <w:t>ParaContinue</w:t>
       </w:r>
-      <w:proofErr w:type="spellEnd"/>
       <w:r>
         <w:rPr>
           <w:color w:val="FF0000"/>
@@ -4067,7 +3925,6 @@
         </w:rPr>
         <w:t xml:space="preserve"> after the </w:t>
       </w:r>
-      <w:proofErr w:type="spellStart"/>
       <w:r>
         <w:rPr>
           <w:b/>
@@ -4077,7 +3934,6 @@
         </w:rPr>
         <w:t>DisplayFormula</w:t>
       </w:r>
-      <w:proofErr w:type="spellEnd"/>
       <w:r>
         <w:rPr>
           <w:color w:val="FF0000"/>
@@ -4094,7 +3950,6 @@
         </w:rPr>
         <w:t xml:space="preserve">The </w:t>
       </w:r>
-      <w:proofErr w:type="spellStart"/>
       <w:r>
         <w:rPr>
           <w:b/>
@@ -4104,7 +3959,6 @@
         </w:rPr>
         <w:t>DisplayFormula</w:t>
       </w:r>
-      <w:proofErr w:type="spellEnd"/>
       <w:r>
         <w:rPr>
           <w:color w:val="FF0000"/>
@@ -4280,11 +4134,11 @@
           <w:position w:val="-24"/>
           <w:sz w:val="22"/>
         </w:rPr>
-        <w:object w:dxaOrig="2540" w:dyaOrig="700">
-          <v:shape id="_x0000_i1025" type="#_x0000_t75" alt="" style="width:125.6pt;height:35.15pt;mso-width-percent:0;mso-height-percent:0;mso-width-percent:0;mso-height-percent:0" o:ole="">
+        <w:object w:dxaOrig="2540" w:dyaOrig="700" w14:anchorId="0DAF04AE">
+          <v:shape id="_x0000_i1026" type="#_x0000_t75" alt="" style="width:125.7pt;height:35.1pt;mso-width-percent:0;mso-height-percent:0;mso-width-percent:0;mso-height-percent:0" o:ole="">
             <v:imagedata r:id="rId23" o:title=""/>
           </v:shape>
-          <o:OLEObject Type="Embed" ProgID="Equation.DSMT4" ShapeID="_x0000_i1025" DrawAspect="Content" ObjectID="_1633415146" r:id="rId25"/>
+          <o:OLEObject Type="Embed" ProgID="Equation.DSMT4" ShapeID="_x0000_i1026" DrawAspect="Content" ObjectID="_1633547794" r:id="rId25"/>
         </w:object>
       </w:r>
     </w:p>
@@ -4307,7 +4161,6 @@
         </w:rPr>
         <w:t xml:space="preserve">The </w:t>
       </w:r>
-      <w:proofErr w:type="spellStart"/>
       <w:r>
         <w:rPr>
           <w:b/>
@@ -4318,7 +4171,6 @@
         </w:rPr>
         <w:t>DisplayFormulaUnnum</w:t>
       </w:r>
-      <w:proofErr w:type="spellEnd"/>
       <w:r>
         <w:rPr>
           <w:color w:val="FF0000"/>
@@ -4551,7 +4403,7 @@
           <w14:ligatures w14:val="standard"/>
         </w:rPr>
         <w:drawing>
-          <wp:inline distT="0" distB="0" distL="0" distR="0" wp14:anchorId="0D08E663" wp14:editId="297B25E7">
+          <wp:inline distT="0" distB="0" distL="0" distR="0" wp14:anchorId="0E5347E1" wp14:editId="2BF92CD9">
             <wp:extent cx="2600325" cy="1752600"/>
             <wp:effectExtent l="0" t="0" r="9525" b="0"/>
             <wp:docPr id="6" name="Picture 6"/>
@@ -4803,7 +4655,6 @@
           <w14:ligatures w14:val="standard"/>
         </w:rPr>
       </w:pPr>
-      <w:proofErr w:type="gramStart"/>
       <w:r>
         <w:rPr>
           <w:color w:val="FF0000"/>
@@ -4822,18 +4673,7 @@
           <w:lang w:eastAsia="ja-JP"/>
           <w14:ligatures w14:val="standard"/>
         </w:rPr>
-        <w:t>Insert</w:t>
-      </w:r>
-      <w:proofErr w:type="gramEnd"/>
-      <w:r>
-        <w:rPr>
-          <w:color w:val="FF0000"/>
-          <w:sz w:val="22"/>
-          <w:szCs w:val="22"/>
-          <w:lang w:eastAsia="ja-JP"/>
-          <w14:ligatures w14:val="standard"/>
-        </w:rPr>
-        <w:t xml:space="preserve"> text here for the </w:t>
+        <w:t xml:space="preserve">Insert text here for the </w:t>
       </w:r>
       <w:r>
         <w:rPr>
@@ -7191,18 +7031,7 @@
           <w:sz w:val="22"/>
           <w14:ligatures w14:val="standard"/>
         </w:rPr>
-        <w:t xml:space="preserve">The title of book </w:t>
-      </w:r>
-      <w:proofErr w:type="gramStart"/>
-      <w:r>
-        <w:rPr>
-          <w:rStyle w:val="BookTitle"/>
-          <w:i/>
-          <w:color w:val="FF0000"/>
-          <w:sz w:val="22"/>
-          <w14:ligatures w14:val="standard"/>
-        </w:rPr>
-        <w:t>two</w:t>
+        <w:t>The title of book two</w:t>
       </w:r>
       <w:r>
         <w:rPr>
@@ -7227,17 +7056,7 @@
           <w:sz w:val="22"/>
           <w14:ligatures w14:val="standard"/>
         </w:rPr>
-        <w:t>(</w:t>
-      </w:r>
-      <w:proofErr w:type="gramEnd"/>
-      <w:r>
-        <w:rPr>
-          <w:rStyle w:val="Edition"/>
-          <w:color w:val="FF0000"/>
-          <w:sz w:val="22"/>
-          <w14:ligatures w14:val="standard"/>
-        </w:rPr>
-        <w:t>2nd. ed.)</w:t>
+        <w:t>(2nd. ed.)</w:t>
       </w:r>
       <w:r>
         <w:rPr>
@@ -7687,15 +7506,7 @@
         <w:footnoteRef/>
       </w:r>
       <w:r>
-        <w:t xml:space="preserve"> The existing </w:t>
-      </w:r>
-      <w:proofErr w:type="spellStart"/>
-      <w:r>
-        <w:t>Bibstrip</w:t>
-      </w:r>
-      <w:proofErr w:type="spellEnd"/>
-      <w:r>
-        <w:t xml:space="preserve"> data, copyright text and permission block in the sample file are dummy values, so the user needs to provide the correct values required for the submission in the metadata dialog box.</w:t>
+        <w:t xml:space="preserve"> The existing Bibstrip data, copyright text and permission block in the sample file are dummy values, so the user needs to provide the correct values required for the submission in the metadata dialog box.</w:t>
       </w:r>
     </w:p>
   </w:footnote>
@@ -10407,7 +10218,7 @@
     </w:rPrDefault>
     <w:pPrDefault/>
   </w:docDefaults>
-  <w:latentStyles w:defLockedState="0" w:defUIPriority="0" w:defSemiHidden="0" w:defUnhideWhenUsed="0" w:defQFormat="0" w:count="375">
+  <w:latentStyles w:defLockedState="0" w:defUIPriority="0" w:defSemiHidden="0" w:defUnhideWhenUsed="0" w:defQFormat="0" w:count="377">
     <w:lsdException w:name="Normal" w:locked="1" w:qFormat="1"/>
     <w:lsdException w:name="heading 1" w:locked="1" w:uiPriority="9" w:qFormat="1"/>
     <w:lsdException w:name="heading 2" w:locked="1" w:semiHidden="1" w:uiPriority="9" w:unhideWhenUsed="1" w:qFormat="1"/>
@@ -10506,7 +10317,6 @@
     <w:lsdException w:name="HTML Sample" w:semiHidden="1" w:unhideWhenUsed="1"/>
     <w:lsdException w:name="HTML Typewriter" w:semiHidden="1" w:unhideWhenUsed="1"/>
     <w:lsdException w:name="HTML Variable" w:semiHidden="1" w:unhideWhenUsed="1"/>
-    <w:lsdException w:name="Normal Table" w:semiHidden="1" w:unhideWhenUsed="1"/>
     <w:lsdException w:name="annotation subject" w:semiHidden="1" w:unhideWhenUsed="1"/>
     <w:lsdException w:name="No List" w:semiHidden="1" w:uiPriority="99" w:unhideWhenUsed="1"/>
     <w:lsdException w:name="Outline List 1" w:semiHidden="1" w:unhideWhenUsed="1"/>
@@ -10552,10 +10362,9 @@
     <w:lsdException w:name="Table Subtle 1" w:semiHidden="1" w:unhideWhenUsed="1"/>
     <w:lsdException w:name="Table Subtle 2" w:semiHidden="1" w:unhideWhenUsed="1"/>
     <w:lsdException w:name="Table Web 1" w:semiHidden="1" w:unhideWhenUsed="1"/>
-    <w:lsdException w:name="Table Web 2" w:semiHidden="1" w:unhideWhenUsed="1"/>
     <w:lsdException w:name="Table Web 3" w:semiHidden="1" w:unhideWhenUsed="1"/>
+    <w:lsdException w:name="Balloon Text" w:semiHidden="1" w:unhideWhenUsed="1"/>
     <w:lsdException w:name="Table Grid" w:locked="1"/>
-    <w:lsdException w:name="Table Theme" w:semiHidden="1" w:unhideWhenUsed="1"/>
     <w:lsdException w:name="Placeholder Text" w:semiHidden="1" w:uiPriority="99"/>
     <w:lsdException w:name="No Spacing" w:uiPriority="1" w:qFormat="1"/>
     <w:lsdException w:name="Light Shading" w:uiPriority="60"/>
@@ -10775,6 +10584,8 @@
     <w:lsdException w:name="Smart Hyperlink" w:semiHidden="1" w:uiPriority="99" w:unhideWhenUsed="1"/>
     <w:lsdException w:name="Hashtag" w:semiHidden="1" w:uiPriority="99" w:unhideWhenUsed="1"/>
     <w:lsdException w:name="Unresolved Mention" w:semiHidden="1" w:uiPriority="99" w:unhideWhenUsed="1"/>
+    <w:lsdException w:name="Smart Link" w:semiHidden="1" w:uiPriority="99" w:unhideWhenUsed="1"/>
+    <w:lsdException w:name="Smart Link Error" w:semiHidden="1" w:uiPriority="99" w:unhideWhenUsed="1"/>
   </w:latentStyles>
   <w:style w:type="paragraph" w:default="1" w:styleId="Normal">
     <w:name w:val="Normal"/>
@@ -16705,7 +16516,7 @@
 </file>
 
 <file path=customXml/itemProps2.xml><?xml version="1.0" encoding="utf-8"?>
-<ds:datastoreItem xmlns:ds="http://schemas.openxmlformats.org/officeDocument/2006/customXml" ds:itemID="{DBE041B7-D378-9947-9709-D87B3C307D5A}">
+<ds:datastoreItem xmlns:ds="http://schemas.openxmlformats.org/officeDocument/2006/customXml" ds:itemID="{5BFCC091-136D-41C3-A58C-381BCA2181E9}">
   <ds:schemaRefs>
     <ds:schemaRef ds:uri="http://schemas.openxmlformats.org/officeDocument/2006/bibliography"/>
   </ds:schemaRefs>

--- a/project_part_2.docx
+++ b/project_part_2.docx
@@ -5,17 +5,8 @@
     <w:p>
       <w:pPr>
         <w:pStyle w:val="Titledocument"/>
-        <w:rPr>
-          <w:color w:val="FF0000"/>
-          <w14:ligatures w14:val="standard"/>
-        </w:rPr>
-      </w:pPr>
-      <w:r>
-        <w:rPr>
-          <w:bCs/>
-          <w:color w:val="FF0000"/>
-          <w14:ligatures w14:val="standard"/>
-        </w:rPr>
+      </w:pPr>
+      <w:r>
         <w:t>Exploring the Yelp Dataset</w:t>
       </w:r>
     </w:p>
@@ -23,17 +14,15 @@
       <w:pPr>
         <w:pStyle w:val="Subtitle"/>
         <w:rPr>
-          <w:color w:val="FF0000"/>
           <w14:ligatures w14:val="standard"/>
         </w:rPr>
       </w:pPr>
       <w:r>
         <w:rPr>
           <w:bCs/>
-          <w:color w:val="FF0000"/>
-          <w14:ligatures w14:val="standard"/>
-        </w:rPr>
-        <w:t>Looking for trends in reviews and stuff</w:t>
+          <w14:ligatures w14:val="standard"/>
+        </w:rPr>
+        <w:t>Correlating Yelp reviews with Economic and weather trends</w:t>
       </w:r>
     </w:p>
     <w:p>
@@ -71,12 +60,6 @@
         <w:t>Carter Reid</w:t>
       </w:r>
       <w:r>
-        <w:rPr>
-          <w:vertAlign w:val="superscript"/>
-        </w:rPr>
-        <w:t>†</w:t>
-      </w:r>
-      <w:r>
         <w:br/>
       </w:r>
       <w:r>
@@ -269,8 +252,18 @@
           <w:color w:val="000000" w:themeColor="text1"/>
           <w:sz w:val="20"/>
         </w:rPr>
-        <w:t>Boulder, CO U.S.A</w:t>
-      </w:r>
+        <w:t>Boulder, CO U.</w:t>
+      </w:r>
+      <w:proofErr w:type="gramStart"/>
+      <w:r>
+        <w:rPr>
+          <w:rStyle w:val="City"/>
+          <w:color w:val="000000" w:themeColor="text1"/>
+          <w:sz w:val="20"/>
+        </w:rPr>
+        <w:t>S.A</w:t>
+      </w:r>
+      <w:proofErr w:type="gramEnd"/>
       <w:r>
         <w:br/>
       </w:r>
@@ -287,8 +280,17 @@
           <w:rStyle w:val="FirstName"/>
           <w:color w:val="000000" w:themeColor="text1"/>
         </w:rPr>
-        <w:t>Surya Jatavallabhula</w:t>
-      </w:r>
+        <w:t xml:space="preserve">Surya </w:t>
+      </w:r>
+      <w:proofErr w:type="spellStart"/>
+      <w:r>
+        <w:rPr>
+          <w:rStyle w:val="FirstName"/>
+          <w:color w:val="000000" w:themeColor="text1"/>
+        </w:rPr>
+        <w:t>Jatavallabhula</w:t>
+      </w:r>
+      <w:proofErr w:type="spellEnd"/>
       <w:r>
         <w:br/>
       </w:r>
@@ -331,8 +333,18 @@
           <w:color w:val="000000" w:themeColor="text1"/>
           <w:sz w:val="20"/>
         </w:rPr>
-        <w:t>Boulder, CO U.S.A</w:t>
-      </w:r>
+        <w:t>Boulder, CO U.</w:t>
+      </w:r>
+      <w:proofErr w:type="gramStart"/>
+      <w:r>
+        <w:rPr>
+          <w:rStyle w:val="City"/>
+          <w:color w:val="000000" w:themeColor="text1"/>
+          <w:sz w:val="20"/>
+        </w:rPr>
+        <w:t>S.A</w:t>
+      </w:r>
+      <w:proofErr w:type="gramEnd"/>
       <w:r>
         <w:br/>
         <w:t xml:space="preserve"> </w:t>
@@ -420,18 +432,7 @@
           <w:sz w:val="22"/>
           <w14:ligatures w14:val="standard"/>
         </w:rPr>
-        <w:t xml:space="preserve">Yelp is a business directory service and crowd-sourced review forum. That is, the business revolves around the connections made between the consumers who read and write reviews and the local businesses that they describe. (source 1) Since the company’s founding in 2004, it has grown to include 4.6 million active claimed business locations and 192 million cumulative reviews for those 4.6 million business locations. (source 1: </w:t>
-      </w:r>
-      <w:hyperlink r:id="rId13" w:history="1">
-        <w:r>
-          <w:rPr>
-            <w:rStyle w:val="Hyperlink"/>
-          </w:rPr>
-          <w:t>https://www.yelp-ir.com/overview/default.aspx</w:t>
-        </w:r>
-      </w:hyperlink>
-      <w:r>
-        <w:t>)</w:t>
+        <w:t>Yelp is a business directory service and crowd-sourced review forum. That is, the business revolves around the connections made between the consumers who read and write reviews and the local businesses that they describe</w:t>
       </w:r>
       <w:r>
         <w:rPr>
@@ -439,7 +440,31 @@
           <w:sz w:val="22"/>
           <w14:ligatures w14:val="standard"/>
         </w:rPr>
-        <w:t xml:space="preserve"> </w:t>
+        <w:t xml:space="preserve"> [1]</w:t>
+      </w:r>
+      <w:r>
+        <w:rPr>
+          <w:rFonts w:eastAsia="Verdana"/>
+          <w:sz w:val="22"/>
+          <w14:ligatures w14:val="standard"/>
+        </w:rPr>
+        <w:t>. Since the company’s founding in 2004, it has grown to include 4.6 million active claimed business locations and 192 million cumulative reviews for those 4.6 million business locations</w:t>
+      </w:r>
+      <w:r>
+        <w:rPr>
+          <w:rFonts w:eastAsia="Verdana"/>
+          <w:sz w:val="22"/>
+          <w14:ligatures w14:val="standard"/>
+        </w:rPr>
+        <w:t xml:space="preserve"> [1]</w:t>
+      </w:r>
+      <w:r>
+        <w:rPr>
+          <w:rFonts w:eastAsia="Verdana"/>
+          <w:sz w:val="22"/>
+          <w14:ligatures w14:val="standard"/>
+        </w:rPr>
+        <w:t xml:space="preserve">. </w:t>
       </w:r>
     </w:p>
     <w:p>
@@ -611,7 +636,23 @@
           <w:sz w:val="22"/>
           <w14:ligatures w14:val="standard"/>
         </w:rPr>
-        <w:t>Can external factors such as local weather or global economy have an effect on review ratings or sentiment?</w:t>
+        <w:t xml:space="preserve">Can external factors such as local weather or global economy </w:t>
+      </w:r>
+      <w:r>
+        <w:rPr>
+          <w:rFonts w:eastAsia="Verdana"/>
+          <w:sz w:val="22"/>
+          <w14:ligatures w14:val="standard"/>
+        </w:rPr>
+        <w:t>influence</w:t>
+      </w:r>
+      <w:r>
+        <w:rPr>
+          <w:rFonts w:eastAsia="Verdana"/>
+          <w:sz w:val="22"/>
+          <w14:ligatures w14:val="standard"/>
+        </w:rPr>
+        <w:t xml:space="preserve"> review ratings or sentiment?</w:t>
       </w:r>
     </w:p>
     <w:p>
@@ -693,7 +734,25 @@
           <w:sz w:val="22"/>
           <w14:ligatures w14:val="standard"/>
         </w:rPr>
-        <w:t xml:space="preserve">Are “funny” reviews considered more or less helpful? What are some characteristics of “funny” reviewers? </w:t>
+        <w:t xml:space="preserve">Are “funny” reviews considered </w:t>
+      </w:r>
+      <w:proofErr w:type="gramStart"/>
+      <w:r>
+        <w:rPr>
+          <w:rFonts w:eastAsia="Verdana"/>
+          <w:sz w:val="22"/>
+          <w14:ligatures w14:val="standard"/>
+        </w:rPr>
+        <w:t>more or less helpful</w:t>
+      </w:r>
+      <w:proofErr w:type="gramEnd"/>
+      <w:r>
+        <w:rPr>
+          <w:rFonts w:eastAsia="Verdana"/>
+          <w:sz w:val="22"/>
+          <w14:ligatures w14:val="standard"/>
+        </w:rPr>
+        <w:t xml:space="preserve">? What are some characteristics of “funny” reviewers? </w:t>
       </w:r>
     </w:p>
     <w:p>
@@ -718,21 +777,562 @@
     </w:p>
     <w:p>
       <w:pPr>
-        <w:spacing w:line="240" w:lineRule="auto"/>
-        <w:jc w:val="left"/>
-        <w:rPr>
-          <w:rFonts w:ascii="Times New Roman" w:eastAsia="Times New Roman" w:hAnsi="Times New Roman" w:cs="Times New Roman"/>
-          <w:sz w:val="24"/>
-          <w:szCs w:val="24"/>
-        </w:rPr>
-      </w:pPr>
-      <w:r>
+        <w:pStyle w:val="Abstract"/>
         <w:rPr>
           <w:rFonts w:eastAsia="Verdana"/>
           <w:sz w:val="22"/>
           <w14:ligatures w14:val="standard"/>
         </w:rPr>
-        <w:t xml:space="preserve">Previous work using this dataset has included a positivity estimator based on review text and key words, an automatic review generator that generates a review from an initial small text such as ‘They have the best.’ A json to csv converter specific to the dataset. A public repository containing these previous contest submissions can be found here: </w:t>
+      </w:pPr>
+      <w:r>
+        <w:rPr>
+          <w:rFonts w:eastAsia="Verdana"/>
+          <w:sz w:val="22"/>
+          <w14:ligatures w14:val="standard"/>
+        </w:rPr>
+        <w:t xml:space="preserve">As this </w:t>
+      </w:r>
+      <w:proofErr w:type="gramStart"/>
+      <w:r>
+        <w:rPr>
+          <w:rFonts w:eastAsia="Verdana"/>
+          <w:sz w:val="22"/>
+          <w14:ligatures w14:val="standard"/>
+        </w:rPr>
+        <w:t>particular contest</w:t>
+      </w:r>
+      <w:proofErr w:type="gramEnd"/>
+      <w:r>
+        <w:rPr>
+          <w:rFonts w:eastAsia="Verdana"/>
+          <w:sz w:val="22"/>
+          <w14:ligatures w14:val="standard"/>
+        </w:rPr>
+        <w:t xml:space="preserve"> has had many previous iterations, there is abundant work performed on similar Yelp datasets. These previous works explore many aspects of yelp from determining user’s influence</w:t>
+      </w:r>
+      <w:r>
+        <w:rPr>
+          <w:rFonts w:eastAsia="Verdana"/>
+          <w:sz w:val="22"/>
+          <w14:ligatures w14:val="standard"/>
+        </w:rPr>
+        <w:t xml:space="preserve"> </w:t>
+      </w:r>
+      <w:r>
+        <w:rPr>
+          <w:rFonts w:eastAsia="Verdana"/>
+          <w:sz w:val="22"/>
+          <w14:ligatures w14:val="standard"/>
+        </w:rPr>
+        <w:t>[3]</w:t>
+      </w:r>
+      <w:r>
+        <w:rPr>
+          <w:rFonts w:eastAsia="Verdana"/>
+          <w:sz w:val="22"/>
+          <w14:ligatures w14:val="standard"/>
+        </w:rPr>
+        <w:t>,</w:t>
+      </w:r>
+      <w:r>
+        <w:rPr>
+          <w:rFonts w:eastAsia="Verdana"/>
+          <w:sz w:val="22"/>
+          <w14:ligatures w14:val="standard"/>
+        </w:rPr>
+        <w:t xml:space="preserve"> finding local experts </w:t>
+      </w:r>
+      <w:r>
+        <w:rPr>
+          <w:rFonts w:eastAsia="Verdana"/>
+          <w:sz w:val="22"/>
+          <w14:ligatures w14:val="standard"/>
+        </w:rPr>
+        <w:t>[9]</w:t>
+      </w:r>
+      <w:r>
+        <w:rPr>
+          <w:rFonts w:eastAsia="Verdana"/>
+          <w:sz w:val="22"/>
+          <w14:ligatures w14:val="standard"/>
+        </w:rPr>
+        <w:t xml:space="preserve"> examining an apparent warm-start bias for reviews of new business establishments</w:t>
+      </w:r>
+      <w:r>
+        <w:rPr>
+          <w:rFonts w:eastAsia="Verdana"/>
+          <w:sz w:val="22"/>
+          <w14:ligatures w14:val="standard"/>
+        </w:rPr>
+        <w:t xml:space="preserve"> [4]</w:t>
+      </w:r>
+      <w:r>
+        <w:rPr>
+          <w:rFonts w:eastAsia="Verdana"/>
+          <w:sz w:val="22"/>
+          <w14:ligatures w14:val="standard"/>
+        </w:rPr>
+        <w:t>, detecting deceptive and or fake yelp reviews</w:t>
+      </w:r>
+      <w:r>
+        <w:rPr>
+          <w:rFonts w:eastAsia="Verdana"/>
+          <w:sz w:val="22"/>
+          <w14:ligatures w14:val="standard"/>
+        </w:rPr>
+        <w:t xml:space="preserve"> </w:t>
+      </w:r>
+      <w:r>
+        <w:rPr>
+          <w:rFonts w:eastAsia="Verdana"/>
+          <w:sz w:val="22"/>
+          <w14:ligatures w14:val="standard"/>
+        </w:rPr>
+        <w:t>[5]</w:t>
+      </w:r>
+      <w:r>
+        <w:rPr>
+          <w:rFonts w:eastAsia="Verdana"/>
+          <w:sz w:val="22"/>
+          <w14:ligatures w14:val="standard"/>
+        </w:rPr>
+        <w:t>,</w:t>
+      </w:r>
+      <w:r>
+        <w:rPr>
+          <w:rFonts w:eastAsia="Verdana"/>
+          <w:sz w:val="22"/>
+          <w14:ligatures w14:val="standard"/>
+        </w:rPr>
+        <w:t xml:space="preserve"> predicting whether a restaurant would succeed or </w:t>
+      </w:r>
+      <w:r>
+        <w:rPr>
+          <w:rFonts w:eastAsia="Verdana"/>
+          <w:sz w:val="22"/>
+          <w14:ligatures w14:val="standard"/>
+        </w:rPr>
+        <w:t xml:space="preserve">close </w:t>
+      </w:r>
+      <w:r>
+        <w:rPr>
+          <w:rFonts w:eastAsia="Verdana"/>
+          <w:sz w:val="22"/>
+          <w14:ligatures w14:val="standard"/>
+        </w:rPr>
+        <w:t>[2]</w:t>
+      </w:r>
+      <w:r>
+        <w:rPr>
+          <w:rFonts w:eastAsia="Verdana"/>
+          <w:sz w:val="22"/>
+          <w14:ligatures w14:val="standard"/>
+        </w:rPr>
+        <w:t>,</w:t>
+      </w:r>
+      <w:r>
+        <w:rPr>
+          <w:rFonts w:eastAsia="Verdana"/>
+          <w:sz w:val="22"/>
+          <w14:ligatures w14:val="standard"/>
+        </w:rPr>
+        <w:t xml:space="preserve"> and associating healthcare reviews with cervices offered</w:t>
+      </w:r>
+      <w:r>
+        <w:rPr>
+          <w:rFonts w:eastAsia="Verdana"/>
+          <w:sz w:val="22"/>
+          <w14:ligatures w14:val="standard"/>
+        </w:rPr>
+        <w:t xml:space="preserve"> </w:t>
+      </w:r>
+      <w:r>
+        <w:rPr>
+          <w:rFonts w:eastAsia="Verdana"/>
+          <w:sz w:val="22"/>
+          <w14:ligatures w14:val="standard"/>
+        </w:rPr>
+        <w:t>[6]</w:t>
+      </w:r>
+      <w:r>
+        <w:rPr>
+          <w:rFonts w:eastAsia="Verdana"/>
+          <w:sz w:val="22"/>
+          <w14:ligatures w14:val="standard"/>
+        </w:rPr>
+        <w:t xml:space="preserve">. </w:t>
+      </w:r>
+    </w:p>
+    <w:p>
+      <w:pPr>
+        <w:pStyle w:val="Abstract"/>
+        <w:rPr>
+          <w:rFonts w:eastAsia="Verdana"/>
+          <w:sz w:val="22"/>
+          <w14:ligatures w14:val="standard"/>
+        </w:rPr>
+      </w:pPr>
+      <w:r>
+        <w:rPr>
+          <w:rFonts w:eastAsia="Verdana"/>
+          <w:sz w:val="22"/>
+          <w14:ligatures w14:val="standard"/>
+        </w:rPr>
+        <w:t xml:space="preserve">The most recent contest winners have a public </w:t>
+      </w:r>
+      <w:proofErr w:type="spellStart"/>
+      <w:r>
+        <w:rPr>
+          <w:rFonts w:eastAsia="Verdana"/>
+          <w:sz w:val="22"/>
+          <w14:ligatures w14:val="standard"/>
+        </w:rPr>
+        <w:t>github</w:t>
+      </w:r>
+      <w:proofErr w:type="spellEnd"/>
+      <w:r>
+        <w:rPr>
+          <w:rFonts w:eastAsia="Verdana"/>
+          <w:sz w:val="22"/>
+          <w14:ligatures w14:val="standard"/>
+        </w:rPr>
+        <w:t xml:space="preserve"> linked from the contest landing page </w:t>
+      </w:r>
+      <w:hyperlink r:id="rId13" w:history="1">
+        <w:r>
+          <w:rPr>
+            <w:rStyle w:val="Hyperlink"/>
+            <w:rFonts w:eastAsia="Verdana"/>
+            <w:sz w:val="22"/>
+            <w14:ligatures w14:val="standard"/>
+          </w:rPr>
+          <w:t>here</w:t>
+        </w:r>
+      </w:hyperlink>
+      <w:r>
+        <w:rPr>
+          <w:rFonts w:eastAsia="Verdana"/>
+          <w:sz w:val="22"/>
+          <w14:ligatures w14:val="standard"/>
+        </w:rPr>
+        <w:t xml:space="preserve"> </w:t>
+      </w:r>
+      <w:r>
+        <w:rPr>
+          <w:rFonts w:eastAsia="Verdana"/>
+          <w:sz w:val="22"/>
+          <w14:ligatures w14:val="standard"/>
+        </w:rPr>
+        <w:t>[8]</w:t>
+      </w:r>
+      <w:r>
+        <w:rPr>
+          <w:rFonts w:eastAsia="Verdana"/>
+          <w:sz w:val="22"/>
+          <w14:ligatures w14:val="standard"/>
+        </w:rPr>
+        <w:t xml:space="preserve">. The showcased winners created a positivity estimator based on review text and key words and created an automatic review generator that generates a review from an initial small text such as “They have the best…” using a </w:t>
+      </w:r>
+      <w:r>
+        <w:rPr>
+          <w:rFonts w:eastAsia="Verdana"/>
+          <w:sz w:val="22"/>
+          <w14:ligatures w14:val="standard"/>
+        </w:rPr>
+        <w:t>M</w:t>
+      </w:r>
+      <w:r>
+        <w:rPr>
+          <w:rFonts w:eastAsia="Verdana"/>
+          <w:sz w:val="22"/>
+          <w14:ligatures w14:val="standard"/>
+        </w:rPr>
+        <w:t>arkov chain</w:t>
+      </w:r>
+      <w:r>
+        <w:rPr>
+          <w:rFonts w:eastAsia="Verdana"/>
+          <w:sz w:val="22"/>
+          <w14:ligatures w14:val="standard"/>
+        </w:rPr>
+        <w:t xml:space="preserve"> technique.</w:t>
+      </w:r>
+      <w:r>
+        <w:rPr>
+          <w:rFonts w:eastAsia="Verdana"/>
+          <w:sz w:val="22"/>
+          <w14:ligatures w14:val="standard"/>
+        </w:rPr>
+        <w:t xml:space="preserve"> </w:t>
+      </w:r>
+    </w:p>
+    <w:p>
+      <w:pPr>
+        <w:pStyle w:val="Abstract"/>
+        <w:rPr>
+          <w:rFonts w:eastAsia="Verdana"/>
+          <w:sz w:val="22"/>
+          <w14:ligatures w14:val="standard"/>
+        </w:rPr>
+      </w:pPr>
+      <w:r>
+        <w:rPr>
+          <w:rFonts w:eastAsia="Verdana"/>
+          <w:sz w:val="22"/>
+          <w14:ligatures w14:val="standard"/>
+        </w:rPr>
+        <w:t xml:space="preserve">With the wealth of information within the dataset, it appears most researchers have searched for relationships wholly within the Yelp dataset, and few have drawn in additional information to correlate with information in the yelp dataset. </w:t>
+      </w:r>
+    </w:p>
+    <w:p>
+      <w:pPr>
+        <w:pStyle w:val="Abstract"/>
+        <w:rPr>
+          <w:rFonts w:eastAsia="Verdana"/>
+          <w:sz w:val="22"/>
+          <w14:ligatures w14:val="standard"/>
+        </w:rPr>
+      </w:pPr>
+    </w:p>
+    <w:p>
+      <w:pPr>
+        <w:pStyle w:val="Abstract"/>
+        <w:rPr>
+          <w:rFonts w:eastAsia="Verdana"/>
+          <w:b/>
+          <w:sz w:val="22"/>
+          <w14:ligatures w14:val="standard"/>
+        </w:rPr>
+      </w:pPr>
+      <w:r>
+        <w:rPr>
+          <w:rFonts w:eastAsia="Verdana"/>
+          <w:b/>
+          <w:sz w:val="22"/>
+          <w14:ligatures w14:val="standard"/>
+        </w:rPr>
+        <w:t>PROPOSED WORK</w:t>
+      </w:r>
+    </w:p>
+    <w:p>
+      <w:pPr>
+        <w:pStyle w:val="Abstract"/>
+        <w:rPr>
+          <w:rFonts w:eastAsia="Verdana"/>
+          <w:sz w:val="22"/>
+          <w14:ligatures w14:val="standard"/>
+        </w:rPr>
+      </w:pPr>
+      <w:r>
+        <w:rPr>
+          <w:rFonts w:eastAsia="Verdana"/>
+          <w:sz w:val="22"/>
+          <w14:ligatures w14:val="standard"/>
+        </w:rPr>
+        <w:t xml:space="preserve">One of our initial tasks will be to design an SQL database to store the data and insert </w:t>
+      </w:r>
+      <w:r>
+        <w:rPr>
+          <w:rFonts w:eastAsia="Verdana"/>
+          <w:sz w:val="22"/>
+          <w14:ligatures w14:val="standard"/>
+        </w:rPr>
+        <w:t>all</w:t>
+      </w:r>
+      <w:r>
+        <w:rPr>
+          <w:rFonts w:eastAsia="Verdana"/>
+          <w:sz w:val="22"/>
+          <w14:ligatures w14:val="standard"/>
+        </w:rPr>
+        <w:t xml:space="preserve"> our data. We may need to clean </w:t>
+      </w:r>
+      <w:r>
+        <w:rPr>
+          <w:rFonts w:eastAsia="Verdana"/>
+          <w:sz w:val="22"/>
+          <w14:ligatures w14:val="standard"/>
+        </w:rPr>
+        <w:t xml:space="preserve">aspects of the data such as outliers </w:t>
+      </w:r>
+      <w:r>
+        <w:rPr>
+          <w:rFonts w:eastAsia="Verdana"/>
+          <w:sz w:val="22"/>
+          <w14:ligatures w14:val="standard"/>
+        </w:rPr>
+        <w:t xml:space="preserve">and </w:t>
+      </w:r>
+      <w:r>
+        <w:rPr>
+          <w:rFonts w:eastAsia="Verdana"/>
+          <w:sz w:val="22"/>
+          <w14:ligatures w14:val="standard"/>
+        </w:rPr>
+        <w:t xml:space="preserve">normalize </w:t>
+      </w:r>
+      <w:r>
+        <w:rPr>
+          <w:rFonts w:eastAsia="Verdana"/>
+          <w:sz w:val="22"/>
+          <w14:ligatures w14:val="standard"/>
+        </w:rPr>
+        <w:t xml:space="preserve">the data using </w:t>
+      </w:r>
+      <w:r>
+        <w:rPr>
+          <w:rFonts w:eastAsia="Verdana"/>
+          <w:sz w:val="22"/>
+          <w14:ligatures w14:val="standard"/>
+        </w:rPr>
+        <w:t xml:space="preserve">Standard Deviation </w:t>
+      </w:r>
+      <w:r>
+        <w:rPr>
+          <w:rFonts w:eastAsia="Verdana"/>
+          <w:sz w:val="22"/>
+          <w14:ligatures w14:val="standard"/>
+        </w:rPr>
+        <w:lastRenderedPageBreak/>
+        <w:t xml:space="preserve">method </w:t>
+      </w:r>
+      <w:r>
+        <w:rPr>
+          <w:rFonts w:eastAsia="Verdana"/>
+          <w:sz w:val="22"/>
+          <w14:ligatures w14:val="standard"/>
+        </w:rPr>
+        <w:t xml:space="preserve">and resolve </w:t>
+      </w:r>
+      <w:r>
+        <w:rPr>
+          <w:rFonts w:eastAsia="Verdana"/>
+          <w:sz w:val="22"/>
+          <w14:ligatures w14:val="standard"/>
+        </w:rPr>
+        <w:t xml:space="preserve">if there are any formatting discrepancies. Once the data is relatively cleaned, we should perform an exploratory data analysis to identify trends and potentially form hypotheses regarding what we would like to investigate. </w:t>
+      </w:r>
+      <w:r>
+        <w:rPr>
+          <w:rFonts w:eastAsia="Verdana"/>
+          <w:sz w:val="22"/>
+          <w14:ligatures w14:val="standard"/>
+        </w:rPr>
+        <w:t xml:space="preserve"> </w:t>
+      </w:r>
+      <w:r>
+        <w:rPr>
+          <w:rFonts w:eastAsia="Verdana"/>
+          <w:sz w:val="22"/>
+          <w14:ligatures w14:val="standard"/>
+        </w:rPr>
+        <w:t>After this step, we will be able to start mining the data, building models, and testing our hypotheses.</w:t>
+      </w:r>
+    </w:p>
+    <w:p>
+      <w:pPr>
+        <w:pStyle w:val="Abstract"/>
+        <w:rPr>
+          <w:rFonts w:eastAsia="Verdana"/>
+          <w:sz w:val="22"/>
+          <w14:ligatures w14:val="standard"/>
+        </w:rPr>
+      </w:pPr>
+      <w:r>
+        <w:rPr>
+          <w:rFonts w:eastAsia="Verdana"/>
+          <w:sz w:val="22"/>
+          <w14:ligatures w14:val="standard"/>
+        </w:rPr>
+        <w:t xml:space="preserve">The dataset itself contains other information as well which could reveal other interesting relationships and correlations. One aspect of the dataset which seems less explored than relating review scores with text, is comparing reviews with external data sources, such as economic data, or specific calendar dates like religious holidays. The yelp dataset provides dates which we plan to normalize and relate to public and religious holidays, economic data, and weather data. We also would like to explore relationships between user attributes and the attributes associated with the reviews they write (useful, funny, cool) to predict their review score of an establishment. We believe that predicting a review score based on other attributes could help direct establishments optimize their hours of operation and focus their marketing on specific demographics to increase average reviews and maximize marketing effectiveness. </w:t>
+      </w:r>
+      <w:r>
+        <w:rPr>
+          <w:rFonts w:eastAsia="Verdana"/>
+          <w:sz w:val="22"/>
+          <w14:ligatures w14:val="standard"/>
+        </w:rPr>
+        <w:t xml:space="preserve">We might also explore what aspects of </w:t>
+      </w:r>
+      <w:r>
+        <w:rPr>
+          <w:rFonts w:eastAsia="Verdana"/>
+          <w:sz w:val="22"/>
+          <w14:ligatures w14:val="standard"/>
+        </w:rPr>
+        <w:t>restaurants that reviewers care the most about across different regions.</w:t>
+      </w:r>
+    </w:p>
+    <w:p>
+      <w:pPr>
+        <w:pStyle w:val="Abstract"/>
+        <w:rPr>
+          <w:rFonts w:eastAsia="Verdana"/>
+          <w:b/>
+          <w:sz w:val="22"/>
+          <w14:ligatures w14:val="standard"/>
+        </w:rPr>
+      </w:pPr>
+      <w:r>
+        <w:rPr>
+          <w:rFonts w:eastAsia="Verdana"/>
+          <w:b/>
+          <w:sz w:val="22"/>
+          <w14:ligatures w14:val="standard"/>
+        </w:rPr>
+        <w:t xml:space="preserve">Data </w:t>
+      </w:r>
+      <w:r>
+        <w:rPr>
+          <w:rFonts w:eastAsia="Verdana"/>
+          <w:b/>
+          <w:sz w:val="22"/>
+          <w14:ligatures w14:val="standard"/>
+        </w:rPr>
+        <w:t>S</w:t>
+      </w:r>
+      <w:r>
+        <w:rPr>
+          <w:rFonts w:eastAsia="Verdana"/>
+          <w:b/>
+          <w:sz w:val="22"/>
+          <w14:ligatures w14:val="standard"/>
+        </w:rPr>
+        <w:t>et</w:t>
+      </w:r>
+    </w:p>
+    <w:p>
+      <w:pPr>
+        <w:pStyle w:val="Abstract"/>
+        <w:rPr>
+          <w:rFonts w:eastAsia="Verdana"/>
+          <w:sz w:val="22"/>
+          <w14:ligatures w14:val="standard"/>
+        </w:rPr>
+      </w:pPr>
+      <w:r>
+        <w:rPr>
+          <w:rFonts w:eastAsia="Verdana"/>
+          <w:sz w:val="22"/>
+          <w14:ligatures w14:val="standard"/>
+        </w:rPr>
+        <w:t xml:space="preserve">The </w:t>
+      </w:r>
+      <w:r>
+        <w:rPr>
+          <w:rFonts w:eastAsia="Verdana"/>
+          <w:sz w:val="22"/>
+          <w14:ligatures w14:val="standard"/>
+        </w:rPr>
+        <w:t xml:space="preserve">available </w:t>
+      </w:r>
+      <w:r>
+        <w:rPr>
+          <w:rFonts w:eastAsia="Verdana"/>
+          <w:sz w:val="22"/>
+          <w14:ligatures w14:val="standard"/>
+        </w:rPr>
+        <w:t xml:space="preserve">dataset is large. It is 8.69 gigabytes of business, user, and review data with another 7.67 gigabytes of business and customer photos. It is available form yelp directly with a valid school email address. Link </w:t>
       </w:r>
       <w:hyperlink r:id="rId14" w:history="1">
         <w:r>
@@ -742,364 +1342,17 @@
             <w:sz w:val="22"/>
             <w14:ligatures w14:val="standard"/>
           </w:rPr>
-          <w:t>https://github.com/Yelp/dataset-examples</w:t>
-        </w:r>
-        <w:r>
-          <w:rPr>
-            <w:rStyle w:val="Hyperlink"/>
-            <w:rFonts w:eastAsia="Verdana"/>
-            <w:color w:val="000000" w:themeColor="text1"/>
-            <w:sz w:val="22"/>
-            <w:u w:val="none"/>
-            <w14:ligatures w14:val="standard"/>
-          </w:rPr>
-          <w:t>.A</w:t>
+          <w:t>here</w:t>
         </w:r>
       </w:hyperlink>
       <w:r>
         <w:rPr>
-          <w:rStyle w:val="Hyperlink"/>
           <w:rFonts w:eastAsia="Verdana"/>
-          <w:color w:val="000000" w:themeColor="text1"/>
-          <w:sz w:val="22"/>
-          <w:u w:val="none"/>
-          <w14:ligatures w14:val="standard"/>
-        </w:rPr>
-        <w:t xml:space="preserve"> full list of google scolar citations that used the Yelp dataset is found here: </w:t>
-      </w:r>
-      <w:hyperlink r:id="rId15" w:history="1">
-        <w:r>
-          <w:rPr>
-            <w:rStyle w:val="Hyperlink"/>
-          </w:rPr>
-          <w:t>https://scholar.google.com/scholar?q=citation%3A+Yelp+Dataset&amp;btnG=&amp;hl=en&amp;as_sdt=0%2C5</w:t>
-        </w:r>
-      </w:hyperlink>
-    </w:p>
-    <w:p>
-      <w:pPr>
-        <w:spacing w:line="240" w:lineRule="auto"/>
-        <w:jc w:val="left"/>
-        <w:rPr>
-          <w:rFonts w:ascii="Times New Roman" w:eastAsia="Times New Roman" w:hAnsi="Times New Roman" w:cs="Times New Roman"/>
-          <w:sz w:val="24"/>
-          <w:szCs w:val="24"/>
-        </w:rPr>
-      </w:pPr>
-      <w:r>
-        <w:rPr>
-          <w:rFonts w:eastAsia="Verdana"/>
-          <w:color w:val="000000" w:themeColor="text1"/>
-          <w:sz w:val="22"/>
-          <w14:ligatures w14:val="standard"/>
-        </w:rPr>
-        <w:t xml:space="preserve">Some of these projects include a system for identifying local “experts” (Source: </w:t>
-      </w:r>
-      <w:hyperlink r:id="rId16" w:history="1">
-        <w:r>
-          <w:rPr>
-            <w:rStyle w:val="Hyperlink"/>
-          </w:rPr>
-          <w:t>https://www.ideals.illinois.edu/handle/2142/78499</w:t>
-        </w:r>
-      </w:hyperlink>
-      <w:r>
-        <w:t>)</w:t>
-      </w:r>
-      <w:r>
-        <w:rPr>
-          <w:rFonts w:eastAsia="Verdana"/>
-          <w:color w:val="000000" w:themeColor="text1"/>
-          <w:sz w:val="22"/>
-          <w14:ligatures w14:val="standard"/>
-        </w:rPr>
-        <w:t xml:space="preserve">, or predicting </w:t>
-      </w:r>
-      <w:r>
-        <w:rPr>
-          <w:rFonts w:eastAsia="Verdana"/>
-          <w:color w:val="000000" w:themeColor="text1"/>
-          <w:sz w:val="22"/>
-          <w14:ligatures w14:val="standard"/>
-        </w:rPr>
-        <w:t xml:space="preserve">whether a restaurant would close down or stay open (Source: </w:t>
-      </w:r>
-      <w:hyperlink r:id="rId17" w:history="1">
-        <w:r>
-          <w:rPr>
-            <w:rStyle w:val="Hyperlink"/>
-          </w:rPr>
-          <w:t>https://dl.acm.org/citation.cfm?id=3229287</w:t>
-        </w:r>
-      </w:hyperlink>
-      <w:r>
-        <w:rPr>
-          <w:rFonts w:ascii="Times New Roman" w:eastAsia="Times New Roman" w:hAnsi="Times New Roman" w:cs="Times New Roman"/>
-          <w:sz w:val="24"/>
-          <w:szCs w:val="24"/>
-        </w:rPr>
-        <w:t>).</w:t>
-      </w:r>
-      <w:r>
-        <w:rPr>
-          <w:rFonts w:eastAsia="Verdana"/>
-          <w:color w:val="000000" w:themeColor="text1"/>
-          <w:sz w:val="22"/>
-          <w14:ligatures w14:val="standard"/>
-        </w:rPr>
-        <w:t xml:space="preserve"> </w:t>
-      </w:r>
-    </w:p>
-    <w:p>
-      <w:pPr>
-        <w:pStyle w:val="Abstract"/>
-        <w:rPr>
-          <w:rFonts w:eastAsia="Verdana"/>
-          <w:sz w:val="22"/>
-          <w14:ligatures w14:val="standard"/>
-        </w:rPr>
-      </w:pPr>
-    </w:p>
-    <w:p>
-      <w:pPr>
-        <w:pStyle w:val="Abstract"/>
-        <w:rPr>
-          <w:rFonts w:eastAsia="Verdana"/>
-          <w:b/>
-          <w:sz w:val="22"/>
-          <w14:ligatures w14:val="standard"/>
-        </w:rPr>
-      </w:pPr>
-      <w:r>
-        <w:rPr>
-          <w:rFonts w:eastAsia="Verdana"/>
-          <w:b/>
-          <w:sz w:val="22"/>
-          <w14:ligatures w14:val="standard"/>
-        </w:rPr>
-        <w:t>PROPOSED WORK</w:t>
-      </w:r>
-    </w:p>
-    <w:p>
-      <w:pPr>
-        <w:pStyle w:val="Abstract"/>
-        <w:rPr>
-          <w:rFonts w:eastAsia="Verdana"/>
-          <w:sz w:val="22"/>
-          <w14:ligatures w14:val="standard"/>
-        </w:rPr>
-      </w:pPr>
-      <w:r>
-        <w:rPr>
-          <w:rFonts w:eastAsia="Verdana"/>
-          <w:sz w:val="22"/>
-          <w14:ligatures w14:val="standard"/>
-        </w:rPr>
-        <w:t xml:space="preserve">One of our initial tasks will be to design an SQL database to store the data and insert all of our data. We may need to clean </w:t>
-      </w:r>
-      <w:r>
-        <w:rPr>
-          <w:rFonts w:eastAsia="Verdana"/>
-          <w:sz w:val="22"/>
-          <w14:ligatures w14:val="standard"/>
-        </w:rPr>
-        <w:t xml:space="preserve">aspects of the data such as outliers </w:t>
-      </w:r>
-      <w:r>
-        <w:rPr>
-          <w:rFonts w:eastAsia="Verdana"/>
-          <w:sz w:val="22"/>
-          <w14:ligatures w14:val="standard"/>
-        </w:rPr>
-        <w:t xml:space="preserve">and </w:t>
-      </w:r>
-      <w:r>
-        <w:rPr>
-          <w:rFonts w:eastAsia="Verdana"/>
-          <w:sz w:val="22"/>
-          <w14:ligatures w14:val="standard"/>
-        </w:rPr>
-        <w:t xml:space="preserve">normalize </w:t>
-      </w:r>
-      <w:r>
-        <w:rPr>
-          <w:rFonts w:eastAsia="Verdana"/>
-          <w:sz w:val="22"/>
-          <w14:ligatures w14:val="standard"/>
-        </w:rPr>
-        <w:t xml:space="preserve">the data using </w:t>
-      </w:r>
-      <w:r>
-        <w:rPr>
-          <w:rFonts w:eastAsia="Verdana"/>
-          <w:sz w:val="22"/>
-          <w14:ligatures w14:val="standard"/>
-        </w:rPr>
-        <w:t>Standard Deviation method</w:t>
-      </w:r>
-      <w:r>
-        <w:rPr>
-          <w:rFonts w:eastAsia="Verdana"/>
-          <w:sz w:val="22"/>
-          <w14:ligatures w14:val="standard"/>
-        </w:rPr>
-        <w:t xml:space="preserve"> </w:t>
-      </w:r>
-      <w:r>
-        <w:rPr>
-          <w:rFonts w:eastAsia="Verdana"/>
-          <w:sz w:val="22"/>
-          <w14:ligatures w14:val="standard"/>
-        </w:rPr>
-        <w:t xml:space="preserve">and resolve </w:t>
-      </w:r>
-      <w:bookmarkStart w:id="0" w:name="_GoBack"/>
-      <w:bookmarkEnd w:id="0"/>
-      <w:r>
-        <w:rPr>
-          <w:rFonts w:eastAsia="Verdana"/>
-          <w:sz w:val="22"/>
-          <w14:ligatures w14:val="standard"/>
-        </w:rPr>
-        <w:t xml:space="preserve">if there are any formatting discrepancies. Once the data is relatively cleaned, we should perform an exploratory data analysis to identify trends and potentially form hypotheses regarding what we would like to investigate. </w:t>
-      </w:r>
-      <w:r>
-        <w:rPr>
-          <w:rFonts w:eastAsia="Verdana"/>
-          <w:sz w:val="22"/>
-          <w14:ligatures w14:val="standard"/>
-        </w:rPr>
-        <w:t xml:space="preserve"> </w:t>
-      </w:r>
-      <w:r>
-        <w:rPr>
-          <w:rFonts w:eastAsia="Verdana"/>
-          <w:sz w:val="22"/>
-          <w14:ligatures w14:val="standard"/>
-        </w:rPr>
-        <w:t>After this step, we will be able to start mining the data, building models, and testing our hypotheses.</w:t>
-      </w:r>
-    </w:p>
-    <w:p>
-      <w:pPr>
-        <w:pStyle w:val="Abstract"/>
-        <w:rPr>
-          <w:rFonts w:eastAsia="Verdana"/>
-          <w:sz w:val="22"/>
-          <w14:ligatures w14:val="standard"/>
-        </w:rPr>
-      </w:pPr>
-      <w:r>
-        <w:rPr>
-          <w:rFonts w:eastAsia="Verdana"/>
-          <w:sz w:val="22"/>
-          <w14:ligatures w14:val="standard"/>
-        </w:rPr>
-        <w:lastRenderedPageBreak/>
-        <w:t xml:space="preserve">The dataset itself contains other information as well which could reveal other interesting relationships and correlations. One aspect of the dataset which seems less explored than relating review scores with text, is comparing reviews with external data sources, such as economic data, or specific calendar dates like religious holidays. The yelp dataset provides dates which we plan to normalize and relate to public and religious holidays, economic data, and weather data. We also would like to explore relationships between user attributes and the attributes associated with the reviews they write (useful, funny, cool) to predict their review score of an establishment. We believe that predicting a review score based on other attributes could help direct establishments optimize their hours of operation and focus their marketing on specific demographics to increase average reviews and maximize marketing effectiveness. </w:t>
-      </w:r>
-      <w:r>
-        <w:rPr>
-          <w:rFonts w:eastAsia="Verdana"/>
-          <w:sz w:val="22"/>
-          <w14:ligatures w14:val="standard"/>
-        </w:rPr>
-        <w:t xml:space="preserve">We might also explore what aspects of </w:t>
-      </w:r>
-      <w:r>
-        <w:rPr>
-          <w:rFonts w:eastAsia="Verdana"/>
-          <w:sz w:val="22"/>
-          <w14:ligatures w14:val="standard"/>
-        </w:rPr>
-        <w:t>restaurants that reviewers care the most about across different regions.</w:t>
-      </w:r>
-    </w:p>
-    <w:p>
-      <w:pPr>
-        <w:pStyle w:val="Abstract"/>
-        <w:rPr>
-          <w:rFonts w:eastAsia="Verdana"/>
-          <w:b/>
-          <w:sz w:val="22"/>
-          <w14:ligatures w14:val="standard"/>
-        </w:rPr>
-      </w:pPr>
-      <w:r>
-        <w:rPr>
-          <w:rFonts w:eastAsia="Verdana"/>
-          <w:b/>
-          <w:sz w:val="22"/>
-          <w14:ligatures w14:val="standard"/>
-        </w:rPr>
-        <w:t xml:space="preserve">Data </w:t>
-      </w:r>
-      <w:r>
-        <w:rPr>
-          <w:rFonts w:eastAsia="Verdana"/>
-          <w:b/>
-          <w:sz w:val="22"/>
-          <w14:ligatures w14:val="standard"/>
-        </w:rPr>
-        <w:t>S</w:t>
-      </w:r>
-      <w:r>
-        <w:rPr>
-          <w:rFonts w:eastAsia="Verdana"/>
-          <w:b/>
-          <w:sz w:val="22"/>
-          <w14:ligatures w14:val="standard"/>
-        </w:rPr>
-        <w:t>et</w:t>
-      </w:r>
-    </w:p>
-    <w:p>
-      <w:pPr>
-        <w:pStyle w:val="Abstract"/>
-        <w:rPr>
-          <w:rFonts w:eastAsia="Verdana"/>
-          <w:sz w:val="22"/>
-          <w14:ligatures w14:val="standard"/>
-        </w:rPr>
-      </w:pPr>
-      <w:r>
-        <w:rPr>
-          <w:rFonts w:eastAsia="Verdana"/>
-          <w:sz w:val="22"/>
-          <w14:ligatures w14:val="standard"/>
-        </w:rPr>
-        <w:t xml:space="preserve">The </w:t>
-      </w:r>
-      <w:r>
-        <w:rPr>
-          <w:rFonts w:eastAsia="Verdana"/>
-          <w:sz w:val="22"/>
-          <w14:ligatures w14:val="standard"/>
-        </w:rPr>
-        <w:t xml:space="preserve">available </w:t>
-      </w:r>
-      <w:r>
-        <w:rPr>
-          <w:rFonts w:eastAsia="Verdana"/>
-          <w:sz w:val="22"/>
-          <w14:ligatures w14:val="standard"/>
-        </w:rPr>
-        <w:t>dataset is large. It is 8.69 gigabytes of business, user, and review data with another 7.67 gigabytes of business and customer photos. It is available form yelp directly with a valid school email address. Link here:</w:t>
-      </w:r>
-      <w:r>
-        <w:t xml:space="preserve"> </w:t>
-      </w:r>
-      <w:hyperlink r:id="rId18" w:history="1">
-        <w:r>
-          <w:rPr>
-            <w:rStyle w:val="Hyperlink"/>
-            <w:rFonts w:eastAsia="Verdana"/>
-            <w:sz w:val="22"/>
-            <w14:ligatures w14:val="standard"/>
-          </w:rPr>
-          <w:t>https://www.yelp.com/dataset/challenge</w:t>
-        </w:r>
-      </w:hyperlink>
+          <w:sz w:val="22"/>
+          <w14:ligatures w14:val="standard"/>
+        </w:rPr>
+        <w:t xml:space="preserve">. </w:t>
+      </w:r>
     </w:p>
     <w:p>
       <w:pPr>
@@ -1149,7 +1402,7 @@
                     <pic:cNvPicPr/>
                   </pic:nvPicPr>
                   <pic:blipFill>
-                    <a:blip r:embed="rId19"/>
+                    <a:blip r:embed="rId15"/>
                     <a:stretch>
                       <a:fillRect/>
                     </a:stretch>
@@ -1184,17 +1437,26 @@
           <w:sz w:val="22"/>
           <w14:ligatures w14:val="standard"/>
         </w:rPr>
-        <w:t xml:space="preserve">Figure 1: A relational database model of the yelp dataset constructed in MySQL workbench. Source: </w:t>
-      </w:r>
-      <w:hyperlink r:id="rId20" w:history="1">
-        <w:r>
-          <w:rPr>
-            <w:rStyle w:val="Hyperlink"/>
-            <w:b/>
-          </w:rPr>
-          <w:t>https://github.com/2gotgrossman/yelp-dataset-challenge</w:t>
-        </w:r>
-      </w:hyperlink>
+        <w:t>Figure 1: A relational database model of the yelp dataset constructed in MySQL workbench.</w:t>
+      </w:r>
+      <w:r>
+        <w:rPr>
+          <w:rFonts w:eastAsia="Verdana"/>
+          <w:b/>
+          <w:sz w:val="22"/>
+          <w14:ligatures w14:val="standard"/>
+        </w:rPr>
+        <w:t xml:space="preserve"> [7]</w:t>
+      </w:r>
+      <w:r>
+        <w:rPr>
+          <w:rFonts w:eastAsia="Verdana"/>
+          <w:b/>
+          <w:sz w:val="22"/>
+          <w14:ligatures w14:val="standard"/>
+        </w:rPr>
+        <w:t xml:space="preserve"> </w:t>
+      </w:r>
     </w:p>
     <w:p>
       <w:pPr>
@@ -1250,9 +1512,9 @@
           <w:noProof/>
         </w:rPr>
         <w:drawing>
-          <wp:inline distT="0" distB="0" distL="0" distR="0" wp14:anchorId="01E7AD57" wp14:editId="2FF1952F">
-            <wp:extent cx="3048000" cy="782955"/>
-            <wp:effectExtent l="0" t="0" r="0" b="0"/>
+          <wp:inline distT="0" distB="0" distL="0" distR="0" wp14:anchorId="01E7AD57" wp14:editId="36CAD581">
+            <wp:extent cx="3048000" cy="866775"/>
+            <wp:effectExtent l="0" t="0" r="0" b="9525"/>
             <wp:docPr id="3" name="Picture 3"/>
             <wp:cNvGraphicFramePr>
               <a:graphicFrameLocks xmlns:a="http://schemas.openxmlformats.org/drawingml/2006/main" noChangeAspect="1"/>
@@ -1265,7 +1527,7 @@
                     <pic:cNvPicPr/>
                   </pic:nvPicPr>
                   <pic:blipFill>
-                    <a:blip r:embed="rId21"/>
+                    <a:blip r:embed="rId16"/>
                     <a:stretch>
                       <a:fillRect/>
                     </a:stretch>
@@ -1273,7 +1535,7 @@
                   <pic:spPr>
                     <a:xfrm>
                       <a:off x="0" y="0"/>
-                      <a:ext cx="3048000" cy="782955"/>
+                      <a:ext cx="3048000" cy="866775"/>
                     </a:xfrm>
                     <a:prstGeom prst="rect">
                       <a:avLst/>
@@ -1339,14 +1601,34 @@
         <w:rPr>
           <w:sz w:val="22"/>
         </w:rPr>
-        <w:t xml:space="preserve">Additional data sources will be related to the yelp dataset through SQL, using a join on economic dataset date and yelp review date. Date format may need to be </w:t>
+        <w:t>Additional data sour</w:t>
+      </w:r>
+      <w:bookmarkStart w:id="0" w:name="_GoBack"/>
+      <w:bookmarkEnd w:id="0"/>
+      <w:r>
+        <w:rPr>
+          <w:sz w:val="22"/>
+        </w:rPr>
+        <w:t xml:space="preserve">ces will be related to the yelp dataset through SQL, using a join on economic dataset date and yelp review date. Date format may need to be </w:t>
       </w:r>
       <w:r>
         <w:rPr>
           <w:sz w:val="22"/>
         </w:rPr>
         <w:lastRenderedPageBreak/>
-        <w:t>normalized between the two datasets in order to create a join, and weekends may need to be treated specially as the stock market is not open over the weekend and after hours trading has a different volatility than standard trading.</w:t>
+        <w:t xml:space="preserve">normalized between the two datasets in order to create a join, and weekends may need to be treated specially as the stock market is not open over the weekend and </w:t>
+      </w:r>
+      <w:r>
+        <w:rPr>
+          <w:sz w:val="22"/>
+        </w:rPr>
+        <w:t>after-hours</w:t>
+      </w:r>
+      <w:r>
+        <w:rPr>
+          <w:sz w:val="22"/>
+        </w:rPr>
+        <w:t xml:space="preserve"> trading has a different volatility than standard trading.</w:t>
       </w:r>
     </w:p>
     <w:p>
@@ -1382,7 +1664,21 @@
         <w:rPr>
           <w:sz w:val="22"/>
         </w:rPr>
-        <w:t>current proposed tools for this exploration are python, github, SQL</w:t>
+        <w:t xml:space="preserve">current proposed tools for this exploration are python, </w:t>
+      </w:r>
+      <w:proofErr w:type="spellStart"/>
+      <w:r>
+        <w:rPr>
+          <w:sz w:val="22"/>
+        </w:rPr>
+        <w:t>github</w:t>
+      </w:r>
+      <w:proofErr w:type="spellEnd"/>
+      <w:r>
+        <w:rPr>
+          <w:sz w:val="22"/>
+        </w:rPr>
+        <w:t>, SQL</w:t>
       </w:r>
       <w:r>
         <w:rPr>
@@ -1394,7 +1690,21 @@
         <w:rPr>
           <w:sz w:val="22"/>
         </w:rPr>
-        <w:t xml:space="preserve">, and Tableau. Python will be used initially to load portions of the database into pandas dataframes due to ease of use. The dataset itself is too large to store the entire database and therefore a more scalable solution will need to be implemented, as solutions to the size constraint exist, they still leave a lack of optimization and are slow. </w:t>
+        <w:t xml:space="preserve">, and Tableau. Python will be used initially to load portions of the database into pandas </w:t>
+      </w:r>
+      <w:proofErr w:type="spellStart"/>
+      <w:r>
+        <w:rPr>
+          <w:sz w:val="22"/>
+        </w:rPr>
+        <w:t>dataframes</w:t>
+      </w:r>
+      <w:proofErr w:type="spellEnd"/>
+      <w:r>
+        <w:rPr>
+          <w:sz w:val="22"/>
+        </w:rPr>
+        <w:t xml:space="preserve"> due to ease of use. The dataset itself is too large to store the entire database and therefore a more scalable solution will need to be implemented, as solutions to the size constraint exist, they still leave a lack of optimization and are slow. </w:t>
       </w:r>
     </w:p>
     <w:p>
@@ -1408,7 +1718,21 @@
         <w:rPr>
           <w:sz w:val="22"/>
         </w:rPr>
-        <w:t xml:space="preserve">An SQL database is slated to be the scalable solution to the dataframe size and runtime constraint. The service for our relational database has yet to be </w:t>
+        <w:t xml:space="preserve">An SQL database is slated to be the scalable solution to the </w:t>
+      </w:r>
+      <w:proofErr w:type="spellStart"/>
+      <w:r>
+        <w:rPr>
+          <w:sz w:val="22"/>
+        </w:rPr>
+        <w:t>dataframe</w:t>
+      </w:r>
+      <w:proofErr w:type="spellEnd"/>
+      <w:r>
+        <w:rPr>
+          <w:sz w:val="22"/>
+        </w:rPr>
+        <w:t xml:space="preserve"> size and runtime constraint. The service for our relational database has yet to be </w:t>
       </w:r>
       <w:r>
         <w:rPr>
@@ -1482,7 +1806,19 @@
         <w:rPr>
           <w:sz w:val="22"/>
         </w:rPr>
-        <w:t xml:space="preserve">Tableau will potentially used for visualization of the data and trends discovered. </w:t>
+        <w:t xml:space="preserve">Tableau will potentially </w:t>
+      </w:r>
+      <w:r>
+        <w:rPr>
+          <w:sz w:val="22"/>
+        </w:rPr>
+        <w:t xml:space="preserve">be </w:t>
+      </w:r>
+      <w:r>
+        <w:rPr>
+          <w:sz w:val="22"/>
+        </w:rPr>
+        <w:t xml:space="preserve">used for visualization of the data and trends discovered. </w:t>
       </w:r>
     </w:p>
     <w:p>
@@ -1504,15 +1840,19 @@
     <w:p>
       <w:pPr>
         <w:pStyle w:val="Abstract"/>
-        <w:rPr>
-          <w:sz w:val="22"/>
-        </w:rPr>
-      </w:pPr>
-      <w:r>
-        <w:rPr>
-          <w:sz w:val="22"/>
-        </w:rPr>
-        <w:t>By November 1</w:t>
+        <w:numPr>
+          <w:ilvl w:val="0"/>
+          <w:numId w:val="33"/>
+        </w:numPr>
+        <w:rPr>
+          <w:sz w:val="22"/>
+        </w:rPr>
+      </w:pPr>
+      <w:r>
+        <w:rPr>
+          <w:sz w:val="22"/>
+        </w:rPr>
+        <w:t>November 1</w:t>
       </w:r>
       <w:r>
         <w:rPr>
@@ -1525,5820 +1865,641 @@
         <w:rPr>
           <w:sz w:val="22"/>
         </w:rPr>
-        <w:t xml:space="preserve"> we would like to have all of our data organized into a relational database so that it can be queried. </w:t>
-      </w:r>
-      <w:r>
-        <w:rPr>
-          <w:sz w:val="22"/>
-        </w:rPr>
-        <w:t>By November 5</w:t>
-      </w:r>
-      <w:r>
-        <w:rPr>
-          <w:sz w:val="22"/>
-          <w:vertAlign w:val="superscript"/>
-        </w:rPr>
-        <w:t>th</w:t>
-      </w:r>
-      <w:r>
-        <w:rPr>
-          <w:sz w:val="22"/>
-        </w:rPr>
-        <w:t xml:space="preserve"> we would like to have our data cleaned and pre-processed. By November 15</w:t>
-      </w:r>
-      <w:r>
-        <w:rPr>
-          <w:sz w:val="22"/>
-          <w:vertAlign w:val="superscript"/>
-        </w:rPr>
-        <w:t>th</w:t>
-      </w:r>
-      <w:r>
-        <w:rPr>
-          <w:sz w:val="22"/>
-        </w:rPr>
-        <w:t xml:space="preserve"> we would like to have clear hypotheses for questions we will explore and/or models that we will create. </w:t>
+        <w:t xml:space="preserve"> We would like to have </w:t>
+      </w:r>
+      <w:proofErr w:type="gramStart"/>
+      <w:r>
+        <w:rPr>
+          <w:sz w:val="22"/>
+        </w:rPr>
+        <w:t>all of</w:t>
+      </w:r>
+      <w:proofErr w:type="gramEnd"/>
+      <w:r>
+        <w:rPr>
+          <w:sz w:val="22"/>
+        </w:rPr>
+        <w:t xml:space="preserve"> our data organized into a relational database for convenient SQL query.</w:t>
       </w:r>
     </w:p>
     <w:p>
       <w:pPr>
         <w:pStyle w:val="Abstract"/>
-        <w:rPr>
-          <w:rFonts w:eastAsia="Verdana"/>
-          <w:b/>
-          <w:color w:val="FF0000"/>
-          <w:sz w:val="22"/>
-          <w14:ligatures w14:val="standard"/>
-        </w:rPr>
-      </w:pPr>
-      <w:r>
-        <w:rPr>
-          <w:b/>
-          <w:color w:val="FF0000"/>
-          <w:sz w:val="22"/>
-        </w:rPr>
-        <w:t>TODO</w:t>
+        <w:numPr>
+          <w:ilvl w:val="0"/>
+          <w:numId w:val="33"/>
+        </w:numPr>
+        <w:rPr>
+          <w:sz w:val="22"/>
+        </w:rPr>
+      </w:pPr>
+      <w:r>
+        <w:rPr>
+          <w:sz w:val="22"/>
+        </w:rPr>
+        <w:t>November 5</w:t>
+      </w:r>
+      <w:r>
+        <w:rPr>
+          <w:sz w:val="22"/>
+          <w:vertAlign w:val="superscript"/>
+        </w:rPr>
+        <w:t>th</w:t>
+      </w:r>
+      <w:r>
+        <w:rPr>
+          <w:sz w:val="22"/>
+        </w:rPr>
+        <w:t>: We would like to have our data cleaned and preprocessed. This includes settling on a date format and formatting any additional data we wish to include.</w:t>
       </w:r>
     </w:p>
     <w:p>
       <w:pPr>
         <w:pStyle w:val="Abstract"/>
-        <w:rPr>
-          <w:rFonts w:eastAsia="Verdana"/>
-          <w:color w:val="FF0000"/>
-          <w:sz w:val="22"/>
-          <w14:ligatures w14:val="standard"/>
-        </w:rPr>
-      </w:pPr>
-      <w:r>
-        <w:rPr>
-          <w:rFonts w:eastAsia="Verdana"/>
-          <w:color w:val="FF0000"/>
-          <w:sz w:val="22"/>
-          <w14:ligatures w14:val="standard"/>
-        </w:rPr>
-        <w:t xml:space="preserve">In this sample-structured document, neither </w:t>
-      </w:r>
-      <w:r>
-        <w:rPr>
-          <w:rFonts w:eastAsia="Verdana"/>
-          <w:color w:val="FF0000"/>
-          <w:sz w:val="22"/>
-          <w14:ligatures w14:val="standard"/>
-        </w:rPr>
-        <w:t xml:space="preserve">the </w:t>
-      </w:r>
-      <w:r>
-        <w:rPr>
-          <w:rFonts w:eastAsia="Verdana"/>
-          <w:color w:val="FF0000"/>
-          <w:sz w:val="22"/>
-          <w14:ligatures w14:val="standard"/>
-        </w:rPr>
-        <w:t xml:space="preserve">cross-linking of float elements and bibliography nor metadata/copyright information is available. The </w:t>
-      </w:r>
-      <w:r>
-        <w:rPr>
-          <w:rFonts w:eastAsia="Verdana"/>
-          <w:color w:val="FF0000"/>
-          <w:sz w:val="22"/>
-          <w14:ligatures w14:val="standard"/>
-        </w:rPr>
-        <w:t xml:space="preserve">sample document is provided in “Draft” mode and to view </w:t>
-      </w:r>
-      <w:r>
-        <w:rPr>
-          <w:rFonts w:eastAsia="Verdana"/>
-          <w:color w:val="FF0000"/>
-          <w:sz w:val="22"/>
-          <w14:ligatures w14:val="standard"/>
-        </w:rPr>
-        <w:t>it</w:t>
-      </w:r>
-      <w:r>
-        <w:rPr>
-          <w:rFonts w:eastAsia="Verdana"/>
-          <w:color w:val="FF0000"/>
-          <w:sz w:val="22"/>
-          <w14:ligatures w14:val="standard"/>
-        </w:rPr>
-        <w:t xml:space="preserve"> in the final layout format</w:t>
-      </w:r>
-      <w:r>
-        <w:rPr>
-          <w:rFonts w:eastAsia="Verdana"/>
-          <w:color w:val="FF0000"/>
-          <w:sz w:val="22"/>
-          <w14:ligatures w14:val="standard"/>
-        </w:rPr>
-        <w:t>,</w:t>
-      </w:r>
-      <w:r>
-        <w:rPr>
-          <w:rFonts w:eastAsia="Verdana"/>
-          <w:color w:val="FF0000"/>
-          <w:sz w:val="22"/>
-          <w14:ligatures w14:val="standard"/>
-        </w:rPr>
-        <w:t xml:space="preserve"> apply</w:t>
-      </w:r>
-      <w:r>
-        <w:rPr>
-          <w:rFonts w:eastAsia="Verdana"/>
-          <w:color w:val="FF0000"/>
-          <w:sz w:val="22"/>
-          <w14:ligatures w14:val="standard"/>
-        </w:rPr>
-        <w:t>ing</w:t>
-      </w:r>
-      <w:r>
-        <w:rPr>
-          <w:rFonts w:eastAsia="Verdana"/>
-          <w:color w:val="FF0000"/>
-          <w:sz w:val="22"/>
-          <w14:ligatures w14:val="standard"/>
-        </w:rPr>
-        <w:t xml:space="preserve"> the required template is essential with some standard steps</w:t>
-      </w:r>
-      <w:r>
-        <w:rPr>
-          <w:rFonts w:eastAsia="Verdana"/>
-          <w:color w:val="FF0000"/>
-          <w:sz w:val="22"/>
-          <w14:ligatures w14:val="standard"/>
-        </w:rPr>
-        <w:t>.</w:t>
+        <w:numPr>
+          <w:ilvl w:val="0"/>
+          <w:numId w:val="33"/>
+        </w:numPr>
+        <w:rPr>
+          <w:sz w:val="22"/>
+        </w:rPr>
+      </w:pPr>
+      <w:r>
+        <w:rPr>
+          <w:sz w:val="22"/>
+        </w:rPr>
+        <w:t>November 8</w:t>
+      </w:r>
+      <w:r>
+        <w:rPr>
+          <w:sz w:val="22"/>
+          <w:vertAlign w:val="superscript"/>
+        </w:rPr>
+        <w:t>th</w:t>
+      </w:r>
+      <w:r>
+        <w:rPr>
+          <w:sz w:val="22"/>
+        </w:rPr>
+        <w:t>: We would like to have added any additional economic and weather data to our relational database</w:t>
       </w:r>
     </w:p>
     <w:p>
       <w:pPr>
         <w:pStyle w:val="Abstract"/>
-        <w:rPr>
-          <w:color w:val="FF0000"/>
-          <w:sz w:val="22"/>
-          <w14:ligatures w14:val="standard"/>
-        </w:rPr>
-      </w:pPr>
-      <w:r>
-        <w:rPr>
-          <w:rFonts w:eastAsia="Verdana"/>
-          <w:color w:val="FF0000"/>
-          <w:sz w:val="22"/>
-          <w14:ligatures w14:val="standard"/>
-        </w:rPr>
-        <w:t xml:space="preserve">These steps, which should require </w:t>
-      </w:r>
-      <w:r>
-        <w:rPr>
-          <w:color w:val="FF0000"/>
-          <w:sz w:val="22"/>
-          <w14:ligatures w14:val="standard"/>
-        </w:rPr>
-        <w:t>generati</w:t>
-      </w:r>
-      <w:r>
-        <w:rPr>
-          <w:color w:val="FF0000"/>
-          <w:sz w:val="22"/>
-          <w14:ligatures w14:val="standard"/>
-        </w:rPr>
-        <w:t>o</w:t>
-      </w:r>
-      <w:r>
-        <w:rPr>
-          <w:color w:val="FF0000"/>
-          <w:sz w:val="22"/>
-          <w14:ligatures w14:val="standard"/>
-        </w:rPr>
-        <w:t>n</w:t>
-      </w:r>
-      <w:r>
-        <w:rPr>
-          <w:color w:val="FF0000"/>
-          <w:sz w:val="22"/>
-          <w14:ligatures w14:val="standard"/>
-        </w:rPr>
-        <w:t xml:space="preserve"> </w:t>
-      </w:r>
-      <w:r>
-        <w:rPr>
-          <w:color w:val="FF0000"/>
-          <w:sz w:val="22"/>
-          <w14:ligatures w14:val="standard"/>
-        </w:rPr>
-        <w:t xml:space="preserve">of the </w:t>
-      </w:r>
-      <w:r>
-        <w:rPr>
-          <w:color w:val="FF0000"/>
-          <w:sz w:val="22"/>
-          <w14:ligatures w14:val="standard"/>
-        </w:rPr>
-        <w:t xml:space="preserve">final output from the styled </w:t>
-      </w:r>
-      <w:r>
-        <w:rPr>
-          <w:color w:val="FF0000"/>
-          <w:sz w:val="22"/>
-          <w14:ligatures w14:val="standard"/>
-        </w:rPr>
-        <w:t>paper,</w:t>
-      </w:r>
-      <w:r>
-        <w:rPr>
-          <w:color w:val="FF0000"/>
-          <w:sz w:val="22"/>
-          <w14:ligatures w14:val="standard"/>
-        </w:rPr>
-        <w:t xml:space="preserve"> are </w:t>
-      </w:r>
-      <w:r>
-        <w:rPr>
-          <w:color w:val="FF0000"/>
-          <w:sz w:val="22"/>
-          <w14:ligatures w14:val="standard"/>
-        </w:rPr>
-        <w:t>mentioned</w:t>
-      </w:r>
-      <w:r>
-        <w:rPr>
-          <w:color w:val="FF0000"/>
-          <w:sz w:val="22"/>
-          <w14:ligatures w14:val="standard"/>
-        </w:rPr>
-        <w:t xml:space="preserve"> here in this paragraph. </w:t>
-      </w:r>
-      <w:r>
-        <w:rPr>
-          <w:color w:val="FF0000"/>
-          <w:sz w:val="22"/>
-          <w14:ligatures w14:val="standard"/>
-        </w:rPr>
-        <w:t>First, user</w:t>
-      </w:r>
-      <w:r>
-        <w:rPr>
-          <w:color w:val="FF0000"/>
-          <w:sz w:val="22"/>
-          <w14:ligatures w14:val="standard"/>
-        </w:rPr>
-        <w:t>s</w:t>
-      </w:r>
-      <w:r>
-        <w:rPr>
-          <w:color w:val="FF0000"/>
-          <w:sz w:val="22"/>
-          <w14:ligatures w14:val="standard"/>
-        </w:rPr>
-        <w:t xml:space="preserve"> have to r</w:t>
-      </w:r>
-      <w:r>
-        <w:rPr>
-          <w:color w:val="FF0000"/>
-          <w:sz w:val="22"/>
-          <w14:ligatures w14:val="standard"/>
-        </w:rPr>
-        <w:t xml:space="preserve">un “Reference </w:t>
-      </w:r>
-      <w:r>
-        <w:rPr>
-          <w:color w:val="FF0000"/>
-          <w:sz w:val="22"/>
-          <w14:ligatures w14:val="standard"/>
-        </w:rPr>
-        <w:t>N</w:t>
-      </w:r>
-      <w:r>
-        <w:rPr>
-          <w:color w:val="FF0000"/>
-          <w:sz w:val="22"/>
-          <w14:ligatures w14:val="standard"/>
-        </w:rPr>
-        <w:t>umbering</w:t>
-      </w:r>
-      <w:r>
-        <w:rPr>
-          <w:color w:val="FF0000"/>
-          <w:sz w:val="22"/>
-          <w14:ligatures w14:val="standard"/>
-        </w:rPr>
-        <w:t>”</w:t>
-      </w:r>
-      <w:r>
-        <w:rPr>
-          <w:color w:val="FF0000"/>
-          <w:sz w:val="22"/>
-          <w14:ligatures w14:val="standard"/>
-        </w:rPr>
-        <w:t xml:space="preserve"> from </w:t>
-      </w:r>
-      <w:r>
-        <w:rPr>
-          <w:color w:val="FF0000"/>
-          <w:sz w:val="22"/>
-          <w14:ligatures w14:val="standard"/>
-        </w:rPr>
-        <w:t xml:space="preserve">the </w:t>
-      </w:r>
-      <w:r>
-        <w:rPr>
-          <w:color w:val="FF0000"/>
-          <w:sz w:val="22"/>
-          <w14:ligatures w14:val="standard"/>
-        </w:rPr>
-        <w:t xml:space="preserve">“Reference Elements” menu; this is the first step to start the bibliography marking (it should be clicked while keeping the cursor at the beginning of the reference list). </w:t>
-      </w:r>
-      <w:r>
-        <w:rPr>
-          <w:color w:val="FF0000"/>
-          <w:sz w:val="22"/>
-          <w14:ligatures w14:val="standard"/>
-        </w:rPr>
-        <w:t xml:space="preserve">After </w:t>
-      </w:r>
-      <w:r>
-        <w:rPr>
-          <w:color w:val="FF0000"/>
-          <w:sz w:val="22"/>
-          <w14:ligatures w14:val="standard"/>
-        </w:rPr>
-        <w:t xml:space="preserve">the </w:t>
-      </w:r>
-      <w:r>
-        <w:rPr>
-          <w:color w:val="FF0000"/>
-          <w:sz w:val="22"/>
-          <w14:ligatures w14:val="standard"/>
-        </w:rPr>
-        <w:t>mark</w:t>
-      </w:r>
-      <w:r>
-        <w:rPr>
-          <w:color w:val="FF0000"/>
-          <w:sz w:val="22"/>
-          <w14:ligatures w14:val="standard"/>
-        </w:rPr>
-        <w:t>ing</w:t>
-      </w:r>
-      <w:r>
-        <w:rPr>
-          <w:color w:val="FF0000"/>
-          <w:sz w:val="22"/>
-          <w14:ligatures w14:val="standard"/>
-        </w:rPr>
-        <w:t xml:space="preserve"> </w:t>
-      </w:r>
-      <w:r>
-        <w:rPr>
-          <w:color w:val="FF0000"/>
-          <w:sz w:val="22"/>
-          <w14:ligatures w14:val="standard"/>
-        </w:rPr>
-        <w:t xml:space="preserve">is complete, </w:t>
-      </w:r>
-      <w:r>
-        <w:rPr>
-          <w:color w:val="FF0000"/>
-          <w:sz w:val="22"/>
-          <w14:ligatures w14:val="standard"/>
-        </w:rPr>
-        <w:t xml:space="preserve">the reference element </w:t>
-      </w:r>
-      <w:r>
-        <w:rPr>
-          <w:color w:val="FF0000"/>
-          <w:sz w:val="22"/>
-          <w14:ligatures w14:val="standard"/>
-        </w:rPr>
-        <w:t>run</w:t>
-      </w:r>
-      <w:r>
-        <w:rPr>
-          <w:color w:val="FF0000"/>
-          <w:sz w:val="22"/>
-          <w14:ligatures w14:val="standard"/>
-        </w:rPr>
-        <w:t>s</w:t>
-      </w:r>
-      <w:r>
-        <w:rPr>
-          <w:color w:val="FF0000"/>
-          <w:sz w:val="22"/>
-          <w14:ligatures w14:val="standard"/>
-        </w:rPr>
-        <w:t xml:space="preserve"> all the options under</w:t>
-      </w:r>
-      <w:r>
-        <w:rPr>
-          <w:color w:val="FF0000"/>
-          <w:sz w:val="22"/>
-          <w14:ligatures w14:val="standard"/>
-        </w:rPr>
-        <w:t xml:space="preserve"> the</w:t>
-      </w:r>
-      <w:r>
-        <w:rPr>
-          <w:color w:val="FF0000"/>
-          <w:sz w:val="22"/>
-          <w14:ligatures w14:val="standard"/>
-        </w:rPr>
-        <w:t xml:space="preserve"> “Cross Linking” menu.</w:t>
+        <w:numPr>
+          <w:ilvl w:val="0"/>
+          <w:numId w:val="33"/>
+        </w:numPr>
+        <w:rPr>
+          <w:sz w:val="22"/>
+        </w:rPr>
+      </w:pPr>
+      <w:r>
+        <w:rPr>
+          <w:sz w:val="22"/>
+        </w:rPr>
+        <w:t>November 15</w:t>
+      </w:r>
+      <w:r>
+        <w:rPr>
+          <w:sz w:val="22"/>
+          <w:vertAlign w:val="superscript"/>
+        </w:rPr>
+        <w:t>th</w:t>
+      </w:r>
+      <w:r>
+        <w:rPr>
+          <w:sz w:val="22"/>
+        </w:rPr>
+        <w:t xml:space="preserve">: We would like to have our initial exploration phase completed and have a clear understanding of which tools we are using and how to use them. </w:t>
       </w:r>
     </w:p>
     <w:p>
       <w:pPr>
         <w:pStyle w:val="Abstract"/>
-        <w:rPr>
-          <w:color w:val="FF0000"/>
-          <w:sz w:val="22"/>
-          <w14:ligatures w14:val="standard"/>
-        </w:rPr>
-      </w:pPr>
-      <w:r>
-        <w:rPr>
-          <w:color w:val="FF0000"/>
-          <w:sz w:val="22"/>
-          <w14:ligatures w14:val="standard"/>
-        </w:rPr>
-        <w:t>For accuracy check of the structured paper</w:t>
-      </w:r>
-      <w:r>
-        <w:rPr>
-          <w:color w:val="FF0000"/>
-          <w:sz w:val="22"/>
-          <w14:ligatures w14:val="standard"/>
-        </w:rPr>
-        <w:t>,</w:t>
-      </w:r>
-      <w:r>
-        <w:rPr>
-          <w:color w:val="FF0000"/>
-          <w:sz w:val="22"/>
-          <w14:ligatures w14:val="standard"/>
-        </w:rPr>
-        <w:t xml:space="preserve"> user can run </w:t>
-      </w:r>
-      <w:r>
-        <w:rPr>
-          <w:color w:val="FF0000"/>
-          <w:sz w:val="22"/>
-          <w14:ligatures w14:val="standard"/>
-        </w:rPr>
-        <w:t xml:space="preserve">the </w:t>
-      </w:r>
-      <w:r>
-        <w:rPr>
-          <w:color w:val="FF0000"/>
-          <w:sz w:val="22"/>
-          <w14:ligatures w14:val="standard"/>
-        </w:rPr>
-        <w:t xml:space="preserve">option </w:t>
-      </w:r>
-      <w:r>
-        <w:rPr>
-          <w:b/>
-          <w:color w:val="FF0000"/>
-          <w:sz w:val="22"/>
-          <w14:ligatures w14:val="standard"/>
-        </w:rPr>
-        <w:t>Manuscript Validation</w:t>
-      </w:r>
-      <w:r>
-        <w:rPr>
-          <w:color w:val="FF0000"/>
-          <w:sz w:val="22"/>
-          <w14:ligatures w14:val="standard"/>
-        </w:rPr>
-        <w:t>. It inform</w:t>
-      </w:r>
-      <w:r>
-        <w:rPr>
-          <w:color w:val="FF0000"/>
-          <w:sz w:val="22"/>
-          <w14:ligatures w14:val="standard"/>
-        </w:rPr>
-        <w:t>s the user of</w:t>
-      </w:r>
-      <w:r>
-        <w:rPr>
-          <w:color w:val="FF0000"/>
-          <w:sz w:val="22"/>
-          <w14:ligatures w14:val="standard"/>
-        </w:rPr>
-        <w:t xml:space="preserve"> the wrong or missing values </w:t>
-      </w:r>
-      <w:r>
-        <w:rPr>
-          <w:color w:val="FF0000"/>
-          <w:sz w:val="22"/>
-          <w14:ligatures w14:val="standard"/>
-        </w:rPr>
-        <w:t>in</w:t>
-      </w:r>
-      <w:r>
-        <w:rPr>
-          <w:color w:val="FF0000"/>
-          <w:sz w:val="22"/>
-          <w14:ligatures w14:val="standard"/>
-        </w:rPr>
-        <w:t xml:space="preserve"> the paper. </w:t>
-      </w:r>
-      <w:r>
-        <w:rPr>
-          <w:color w:val="FF0000"/>
-          <w:sz w:val="22"/>
-          <w14:ligatures w14:val="standard"/>
-        </w:rPr>
-        <w:t>The u</w:t>
-      </w:r>
-      <w:r>
-        <w:rPr>
-          <w:color w:val="FF0000"/>
-          <w:sz w:val="22"/>
-          <w14:ligatures w14:val="standard"/>
-        </w:rPr>
-        <w:t xml:space="preserve">ser must correct the paper as per validation messages and rerun </w:t>
-      </w:r>
-      <w:r>
-        <w:rPr>
-          <w:b/>
-          <w:color w:val="FF0000"/>
-          <w:sz w:val="22"/>
-          <w14:ligatures w14:val="standard"/>
-        </w:rPr>
-        <w:t xml:space="preserve">Manuscript </w:t>
-      </w:r>
-      <w:r>
-        <w:rPr>
-          <w:b/>
-          <w:color w:val="FF0000"/>
-          <w:sz w:val="22"/>
-          <w14:ligatures w14:val="standard"/>
-        </w:rPr>
-        <w:t>V</w:t>
-      </w:r>
-      <w:r>
-        <w:rPr>
-          <w:b/>
-          <w:color w:val="FF0000"/>
-          <w:sz w:val="22"/>
-          <w14:ligatures w14:val="standard"/>
-        </w:rPr>
-        <w:t>alidation</w:t>
-      </w:r>
-      <w:r>
-        <w:rPr>
-          <w:color w:val="FF0000"/>
-          <w:sz w:val="22"/>
-          <w14:ligatures w14:val="standard"/>
-        </w:rPr>
-        <w:t>.</w:t>
+        <w:numPr>
+          <w:ilvl w:val="0"/>
+          <w:numId w:val="33"/>
+        </w:numPr>
+        <w:rPr>
+          <w:sz w:val="22"/>
+        </w:rPr>
+      </w:pPr>
+      <w:r>
+        <w:rPr>
+          <w:sz w:val="22"/>
+        </w:rPr>
+        <w:t>November 22</w:t>
+      </w:r>
+      <w:r>
+        <w:rPr>
+          <w:sz w:val="22"/>
+          <w:vertAlign w:val="superscript"/>
+        </w:rPr>
+        <w:t>nd</w:t>
+      </w:r>
+      <w:r>
+        <w:rPr>
+          <w:sz w:val="22"/>
+        </w:rPr>
+        <w:t xml:space="preserve">: We would like to be finalizing our methods and </w:t>
+      </w:r>
+      <w:r>
+        <w:rPr>
+          <w:sz w:val="22"/>
+        </w:rPr>
+        <w:t>reviewing</w:t>
+      </w:r>
+      <w:r>
+        <w:rPr>
+          <w:sz w:val="22"/>
+        </w:rPr>
+        <w:t xml:space="preserve"> our results.</w:t>
       </w:r>
     </w:p>
     <w:p>
       <w:pPr>
         <w:pStyle w:val="Abstract"/>
-        <w:rPr>
-          <w:color w:val="FF0000"/>
-          <w:sz w:val="22"/>
-          <w14:ligatures w14:val="standard"/>
-        </w:rPr>
-      </w:pPr>
-      <w:r>
-        <w:rPr>
-          <w:color w:val="FF0000"/>
-          <w:sz w:val="22"/>
-          <w14:ligatures w14:val="standard"/>
-        </w:rPr>
-        <w:t xml:space="preserve">Now, to generate </w:t>
-      </w:r>
-      <w:r>
-        <w:rPr>
-          <w:color w:val="FF0000"/>
-          <w:sz w:val="22"/>
-          <w14:ligatures w14:val="standard"/>
-        </w:rPr>
-        <w:t>the</w:t>
-      </w:r>
-      <w:r>
-        <w:rPr>
-          <w:color w:val="FF0000"/>
-          <w:sz w:val="22"/>
-          <w14:ligatures w14:val="standard"/>
-        </w:rPr>
-        <w:t xml:space="preserve"> required layout of the paper</w:t>
-      </w:r>
-      <w:r>
-        <w:rPr>
-          <w:color w:val="FF0000"/>
-          <w:sz w:val="22"/>
-          <w14:ligatures w14:val="standard"/>
-        </w:rPr>
-        <w:t>,</w:t>
-      </w:r>
-      <w:r>
-        <w:rPr>
-          <w:color w:val="FF0000"/>
-          <w:sz w:val="22"/>
-          <w14:ligatures w14:val="standard"/>
-        </w:rPr>
-        <w:t xml:space="preserve"> </w:t>
-      </w:r>
-      <w:r>
-        <w:rPr>
-          <w:color w:val="FF0000"/>
-          <w:sz w:val="22"/>
-          <w14:ligatures w14:val="standard"/>
-        </w:rPr>
-        <w:t xml:space="preserve">the </w:t>
-      </w:r>
-      <w:r>
-        <w:rPr>
-          <w:color w:val="FF0000"/>
-          <w:sz w:val="22"/>
-          <w14:ligatures w14:val="standard"/>
-        </w:rPr>
-        <w:t>user should select one of the template style</w:t>
-      </w:r>
-      <w:r>
-        <w:rPr>
-          <w:color w:val="FF0000"/>
-          <w:sz w:val="22"/>
-          <w14:ligatures w14:val="standard"/>
-        </w:rPr>
-        <w:t>s</w:t>
-      </w:r>
-      <w:r>
-        <w:rPr>
-          <w:color w:val="FF0000"/>
-          <w:sz w:val="22"/>
-          <w14:ligatures w14:val="standard"/>
-        </w:rPr>
-        <w:t xml:space="preserve"> under the Define Template Style </w:t>
-      </w:r>
-      <w:r>
-        <w:rPr>
-          <w:color w:val="FF0000"/>
-          <w:sz w:val="22"/>
-          <w14:ligatures w14:val="standard"/>
-        </w:rPr>
-        <w:t xml:space="preserve">option </w:t>
-      </w:r>
-      <w:r>
-        <w:rPr>
-          <w:color w:val="FF0000"/>
-          <w:sz w:val="22"/>
-          <w14:ligatures w14:val="standard"/>
-        </w:rPr>
-        <w:t>(</w:t>
-      </w:r>
-      <w:r>
-        <w:rPr>
-          <w:color w:val="FF0000"/>
-          <w:sz w:val="22"/>
-          <w:u w:val="single"/>
-          <w14:ligatures w14:val="standard"/>
-        </w:rPr>
-        <w:t>choose the re</w:t>
-      </w:r>
-      <w:r>
-        <w:rPr>
-          <w:color w:val="FF0000"/>
-          <w:sz w:val="22"/>
-          <w:u w:val="single"/>
-          <w14:ligatures w14:val="standard"/>
-        </w:rPr>
-        <w:t>quired</w:t>
-      </w:r>
-      <w:r>
-        <w:rPr>
-          <w:color w:val="FF0000"/>
-          <w:sz w:val="22"/>
-          <w:u w:val="single"/>
-          <w14:ligatures w14:val="standard"/>
-        </w:rPr>
-        <w:t xml:space="preserve"> layout design</w:t>
-      </w:r>
-      <w:r>
-        <w:rPr>
-          <w:color w:val="FF0000"/>
-          <w:sz w:val="22"/>
-          <w:u w:val="single"/>
-          <w14:ligatures w14:val="standard"/>
-        </w:rPr>
-        <w:t>,</w:t>
-      </w:r>
-      <w:r>
-        <w:rPr>
-          <w:color w:val="FF0000"/>
-          <w:sz w:val="22"/>
-          <w:u w:val="single"/>
-          <w14:ligatures w14:val="standard"/>
-        </w:rPr>
-        <w:t xml:space="preserve"> i.e. choose between Journals and Proceedings</w:t>
-      </w:r>
-      <w:r>
-        <w:rPr>
-          <w:color w:val="FF0000"/>
-          <w:sz w:val="22"/>
-          <w14:ligatures w14:val="standard"/>
-        </w:rPr>
-        <w:t>).</w:t>
+        <w:numPr>
+          <w:ilvl w:val="0"/>
+          <w:numId w:val="33"/>
+        </w:numPr>
+        <w:rPr>
+          <w:sz w:val="22"/>
+        </w:rPr>
+      </w:pPr>
+      <w:r>
+        <w:rPr>
+          <w:sz w:val="22"/>
+        </w:rPr>
+        <w:t>November 29</w:t>
+      </w:r>
+      <w:r>
+        <w:rPr>
+          <w:sz w:val="22"/>
+          <w:vertAlign w:val="superscript"/>
+        </w:rPr>
+        <w:t>th</w:t>
+      </w:r>
+      <w:r>
+        <w:rPr>
+          <w:sz w:val="22"/>
+        </w:rPr>
+        <w:t>: We would like to have completed work and resolved any lingering issues so we can focus on the final writeup.</w:t>
       </w:r>
     </w:p>
     <w:p>
       <w:pPr>
-        <w:pStyle w:val="FootnoteText"/>
-        <w:framePr w:w="4680" w:h="1441" w:hRule="exact" w:hSpace="187" w:wrap="around" w:vAnchor="page" w:hAnchor="page" w:x="1089" w:y="12601" w:anchorLock="1"/>
-        <w:rPr>
-          <w:color w:val="FF0000"/>
-        </w:rPr>
-      </w:pPr>
-      <w:r>
-        <w:rPr>
-          <w:color w:val="FF0000"/>
+        <w:pStyle w:val="Abstract"/>
+        <w:numPr>
+          <w:ilvl w:val="0"/>
+          <w:numId w:val="33"/>
+        </w:numPr>
+        <w:rPr>
+          <w:sz w:val="22"/>
+        </w:rPr>
+      </w:pPr>
+      <w:r>
+        <w:rPr>
+          <w:sz w:val="22"/>
+        </w:rPr>
+        <w:t>December 13</w:t>
+      </w:r>
+      <w:r>
+        <w:rPr>
+          <w:sz w:val="22"/>
           <w:vertAlign w:val="superscript"/>
         </w:rPr>
-        <w:t>∗</w:t>
-      </w:r>
-      <w:r>
-        <w:rPr>
-          <w:color w:val="FF0000"/>
-        </w:rPr>
-        <w:t>Article Title Footnote needs to be captured as Title Note</w:t>
+        <w:t>th</w:t>
+      </w:r>
+      <w:r>
+        <w:rPr>
+          <w:sz w:val="22"/>
+        </w:rPr>
+        <w:t>: Project completed</w:t>
+      </w:r>
+      <w:r>
+        <w:rPr>
+          <w:sz w:val="22"/>
+        </w:rPr>
+        <w:t>.</w:t>
       </w:r>
     </w:p>
     <w:p>
       <w:pPr>
-        <w:pStyle w:val="FootnoteText"/>
-        <w:framePr w:w="4680" w:h="1441" w:hRule="exact" w:hSpace="187" w:wrap="around" w:vAnchor="page" w:hAnchor="page" w:x="1089" w:y="12601" w:anchorLock="1"/>
-        <w:rPr>
-          <w:color w:val="FF0000"/>
-        </w:rPr>
-      </w:pPr>
-      <w:r>
-        <w:rPr>
-          <w:color w:val="FF0000"/>
-          <w:vertAlign w:val="superscript"/>
-        </w:rPr>
-        <w:t>†</w:t>
-      </w:r>
-      <w:r>
-        <w:rPr>
-          <w:color w:val="FF0000"/>
-        </w:rPr>
-        <w:t>Author Footnote to be captured as Author Note</w:t>
+        <w:pStyle w:val="AckHead"/>
+      </w:pPr>
+      <w:r>
+        <w:t>ACKNOWLEDGMENTS</w:t>
       </w:r>
     </w:p>
     <w:p>
       <w:pPr>
-        <w:pStyle w:val="PermissionBlock"/>
-        <w:framePr w:w="4680" w:h="1441" w:hRule="exact" w:hSpace="187" w:wrap="around" w:vAnchor="page" w:hAnchor="page" w:x="1089" w:y="12601" w:anchorLock="1"/>
-        <w:rPr>
-          <w:color w:val="FF0000"/>
-        </w:rPr>
-      </w:pPr>
-      <w:r>
-        <w:rPr>
-          <w:color w:val="FF0000"/>
-        </w:rPr>
-        <w:t>Permission to make digital or hard copies of part or all of this work for personal or classroom use is granted without fee provided that copies are not made or distributed for profit or commercial advantage and that copies bear this notice and the full citation on the first page. Copyrights for third-party components of this work must be honored. For all other uses, contact the owner/author(s).</w:t>
+        <w:pStyle w:val="AckPara"/>
+      </w:pPr>
+      <w:r>
+        <w:t>Yelp.com for providing the data and incentive</w:t>
       </w:r>
     </w:p>
     <w:p>
       <w:pPr>
-        <w:pStyle w:val="VersoLRH"/>
-        <w:framePr w:w="4680" w:h="1441" w:hRule="exact" w:hSpace="187" w:wrap="around" w:vAnchor="page" w:hAnchor="page" w:x="1089" w:y="12601" w:anchorLock="1"/>
-        <w:rPr>
-          <w:i/>
-          <w:color w:val="FF0000"/>
-        </w:rPr>
-      </w:pPr>
-      <w:r>
-        <w:rPr>
-          <w:i/>
-          <w:color w:val="FF0000"/>
-        </w:rPr>
-        <w:t>WOODSTOCK’18, June, 2018, El Paso, Texas USA</w:t>
+        <w:pStyle w:val="ReferenceHead"/>
+      </w:pPr>
+      <w:r>
+        <w:t>REFERENCES</w:t>
+      </w:r>
+      <w:r>
+        <w:t xml:space="preserve"> </w:t>
       </w:r>
     </w:p>
     <w:p>
       <w:pPr>
-        <w:pStyle w:val="PermissionBlock"/>
-        <w:framePr w:w="4680" w:h="1441" w:hRule="exact" w:hSpace="187" w:wrap="around" w:vAnchor="page" w:hAnchor="page" w:x="1089" w:y="12601" w:anchorLock="1"/>
-        <w:rPr>
-          <w:color w:val="FF0000"/>
-        </w:rPr>
-      </w:pPr>
-      <w:r>
-        <w:rPr>
-          <w:color w:val="FF0000"/>
-        </w:rPr>
-        <w:t>© 2018 Copyright held by the owner/author(s). 978-1-4503-0000-0/18/06...$15.00</w:t>
-      </w:r>
+        <w:pStyle w:val="ReferenceHead"/>
+        <w:rPr>
+          <w:b w:val="0"/>
+        </w:rPr>
+      </w:pPr>
+      <w:r>
+        <w:rPr>
+          <w:b w:val="0"/>
+        </w:rPr>
+        <w:t xml:space="preserve">[1]   Yelp.com. 2019. Investor Relations. Retrieved from </w:t>
+      </w:r>
+      <w:hyperlink r:id="rId17" w:history="1">
+        <w:r>
+          <w:rPr>
+            <w:rStyle w:val="Hyperlink"/>
+            <w:b w:val="0"/>
+          </w:rPr>
+          <w:t>https://www.yelp-ir.com/overview/default.aspx</w:t>
+        </w:r>
+      </w:hyperlink>
     </w:p>
     <w:p>
       <w:pPr>
-        <w:framePr w:w="4680" w:h="1441" w:hRule="exact" w:hSpace="187" w:wrap="around" w:vAnchor="page" w:hAnchor="page" w:x="1089" w:y="12601" w:anchorLock="1"/>
-        <w:rPr>
-          <w:iCs/>
-          <w:color w:val="FF0000"/>
-          <w14:ligatures w14:val="standard"/>
-        </w:rPr>
-      </w:pPr>
-      <w:r>
-        <w:rPr>
-          <w:color w:val="FF0000"/>
-        </w:rPr>
-        <w:t>https://doi.org/10.1145/1234567890</w:t>
-      </w:r>
+        <w:pStyle w:val="ReferenceHead"/>
+        <w:rPr>
+          <w:b w:val="0"/>
+        </w:rPr>
+      </w:pPr>
+      <w:r>
+        <w:rPr>
+          <w:b w:val="0"/>
+        </w:rPr>
+        <w:t xml:space="preserve">[2] </w:t>
+      </w:r>
+      <w:proofErr w:type="spellStart"/>
+      <w:r>
+        <w:rPr>
+          <w:b w:val="0"/>
+        </w:rPr>
+        <w:t>Xiaopeng</w:t>
+      </w:r>
+      <w:proofErr w:type="spellEnd"/>
+      <w:r>
+        <w:rPr>
+          <w:b w:val="0"/>
+        </w:rPr>
+        <w:t xml:space="preserve"> L. Jiaming Q. </w:t>
+      </w:r>
+      <w:proofErr w:type="spellStart"/>
+      <w:r>
+        <w:rPr>
+          <w:b w:val="0"/>
+        </w:rPr>
+        <w:t>Yongxing</w:t>
+      </w:r>
+      <w:proofErr w:type="spellEnd"/>
+      <w:r>
+        <w:rPr>
+          <w:b w:val="0"/>
+        </w:rPr>
+        <w:t xml:space="preserve"> j. </w:t>
+      </w:r>
+      <w:proofErr w:type="spellStart"/>
+      <w:r>
+        <w:rPr>
+          <w:b w:val="0"/>
+        </w:rPr>
+        <w:t>Yanbing</w:t>
+      </w:r>
+      <w:proofErr w:type="spellEnd"/>
+      <w:r>
+        <w:rPr>
+          <w:b w:val="0"/>
+        </w:rPr>
+        <w:t xml:space="preserve"> Z. </w:t>
+      </w:r>
+      <w:r>
+        <w:rPr>
+          <w:b w:val="0"/>
+          <w:i/>
+        </w:rPr>
+        <w:t xml:space="preserve">Should I invest </w:t>
+      </w:r>
+      <w:proofErr w:type="gramStart"/>
+      <w:r>
+        <w:rPr>
+          <w:b w:val="0"/>
+          <w:i/>
+        </w:rPr>
+        <w:t>it?:</w:t>
+      </w:r>
+      <w:proofErr w:type="gramEnd"/>
+      <w:r>
+        <w:rPr>
+          <w:b w:val="0"/>
+          <w:i/>
+        </w:rPr>
+        <w:t xml:space="preserve"> Predicting </w:t>
+      </w:r>
+      <w:proofErr w:type="spellStart"/>
+      <w:r>
+        <w:rPr>
+          <w:b w:val="0"/>
+          <w:i/>
+        </w:rPr>
+        <w:t>Guture</w:t>
+      </w:r>
+      <w:proofErr w:type="spellEnd"/>
+      <w:r>
+        <w:rPr>
+          <w:b w:val="0"/>
+          <w:i/>
+        </w:rPr>
+        <w:t xml:space="preserve"> Success of Yelp Restaurants.</w:t>
+      </w:r>
+      <w:r>
+        <w:rPr>
+          <w:b w:val="0"/>
+        </w:rPr>
+        <w:t xml:space="preserve"> PEARC 2018 (July 22) DOI: </w:t>
+      </w:r>
+      <w:hyperlink r:id="rId18" w:tgtFrame="_self" w:history="1">
+        <w:r>
+          <w:rPr>
+            <w:rStyle w:val="Hyperlink"/>
+            <w:b w:val="0"/>
+          </w:rPr>
+          <w:t>10.1145/3219104.3229287</w:t>
+        </w:r>
+      </w:hyperlink>
     </w:p>
     <w:p>
       <w:pPr>
-        <w:pStyle w:val="Abstract"/>
-        <w:rPr>
-          <w:color w:val="FF0000"/>
-          <w:sz w:val="22"/>
-          <w14:ligatures w14:val="standard"/>
-        </w:rPr>
-      </w:pPr>
-      <w:r>
-        <w:rPr>
-          <w:color w:val="FF0000"/>
-          <w:sz w:val="22"/>
-          <w14:ligatures w14:val="standard"/>
-        </w:rPr>
-        <w:t>S</w:t>
-      </w:r>
-      <w:r>
-        <w:rPr>
-          <w:color w:val="FF0000"/>
-          <w:sz w:val="22"/>
-          <w14:ligatures w14:val="standard"/>
-        </w:rPr>
-        <w:t xml:space="preserve">ome specific values are required to create a standard layout </w:t>
-      </w:r>
-      <w:r>
-        <w:rPr>
-          <w:color w:val="FF0000"/>
-          <w:sz w:val="22"/>
-          <w14:ligatures w14:val="standard"/>
-        </w:rPr>
-        <w:t>by choosing a</w:t>
-      </w:r>
-      <w:r>
-        <w:rPr>
-          <w:color w:val="FF0000"/>
-          <w:sz w:val="22"/>
-          <w14:ligatures w14:val="standard"/>
-        </w:rPr>
-        <w:t xml:space="preserve"> template for the journals or proceedings. So once </w:t>
-      </w:r>
-      <w:r>
-        <w:rPr>
-          <w:color w:val="FF0000"/>
-          <w:sz w:val="22"/>
-          <w14:ligatures w14:val="standard"/>
-        </w:rPr>
-        <w:t xml:space="preserve">the </w:t>
-      </w:r>
-      <w:r>
-        <w:rPr>
-          <w:color w:val="FF0000"/>
-          <w:sz w:val="22"/>
-          <w14:ligatures w14:val="standard"/>
-        </w:rPr>
-        <w:t>user choose</w:t>
-      </w:r>
-      <w:r>
-        <w:rPr>
-          <w:color w:val="FF0000"/>
-          <w:sz w:val="22"/>
-          <w14:ligatures w14:val="standard"/>
-        </w:rPr>
-        <w:t>s</w:t>
-      </w:r>
-      <w:r>
-        <w:rPr>
-          <w:color w:val="FF0000"/>
-          <w:sz w:val="22"/>
-          <w14:ligatures w14:val="standard"/>
-        </w:rPr>
-        <w:t xml:space="preserve"> </w:t>
-      </w:r>
-      <w:r>
-        <w:rPr>
-          <w:color w:val="FF0000"/>
-          <w:sz w:val="22"/>
-          <w14:ligatures w14:val="standard"/>
-        </w:rPr>
-        <w:t>one of the template layout style</w:t>
-      </w:r>
-      <w:r>
-        <w:rPr>
-          <w:color w:val="FF0000"/>
-          <w:sz w:val="22"/>
-          <w14:ligatures w14:val="standard"/>
-        </w:rPr>
-        <w:t>s</w:t>
-      </w:r>
-      <w:r>
-        <w:rPr>
-          <w:color w:val="FF0000"/>
-          <w:sz w:val="22"/>
-          <w14:ligatures w14:val="standard"/>
-        </w:rPr>
-        <w:t>,</w:t>
-      </w:r>
-      <w:r>
-        <w:rPr>
-          <w:color w:val="FF0000"/>
-          <w:sz w:val="22"/>
-          <w14:ligatures w14:val="standard"/>
-        </w:rPr>
-        <w:t xml:space="preserve"> the respective Journal </w:t>
-      </w:r>
-      <w:r>
-        <w:rPr>
-          <w:color w:val="FF0000"/>
-          <w:sz w:val="22"/>
-          <w14:ligatures w14:val="standard"/>
-        </w:rPr>
-        <w:t>or</w:t>
-      </w:r>
-      <w:r>
-        <w:rPr>
-          <w:color w:val="FF0000"/>
-          <w:sz w:val="22"/>
-          <w14:ligatures w14:val="standard"/>
-        </w:rPr>
-        <w:t xml:space="preserve"> Conference details dialog box</w:t>
-      </w:r>
-      <w:r>
-        <w:rPr>
-          <w:color w:val="FF0000"/>
-          <w:sz w:val="22"/>
-          <w14:ligatures w14:val="standard"/>
-        </w:rPr>
-        <w:t xml:space="preserve"> (i.e. </w:t>
-      </w:r>
-      <w:r>
-        <w:rPr>
-          <w:b/>
-          <w:color w:val="FF0000"/>
-          <w:sz w:val="22"/>
-          <w14:ligatures w14:val="standard"/>
-        </w:rPr>
-        <w:t xml:space="preserve">journal/conference </w:t>
-      </w:r>
-      <w:r>
-        <w:rPr>
-          <w:b/>
-          <w:color w:val="FF0000"/>
-          <w:sz w:val="22"/>
-          <w14:ligatures w14:val="standard"/>
-        </w:rPr>
-        <w:t>acronym</w:t>
-      </w:r>
-      <w:r>
-        <w:rPr>
-          <w:b/>
-          <w:color w:val="FF0000"/>
-          <w:sz w:val="22"/>
-          <w14:ligatures w14:val="standard"/>
-        </w:rPr>
-        <w:t xml:space="preserve">, </w:t>
-      </w:r>
-      <w:r>
-        <w:rPr>
-          <w:b/>
-          <w:color w:val="FF0000"/>
-          <w:sz w:val="22"/>
-          <w14:ligatures w14:val="standard"/>
-        </w:rPr>
-        <w:t>DOI</w:t>
-      </w:r>
-      <w:r>
-        <w:rPr>
-          <w:b/>
-          <w:color w:val="FF0000"/>
-          <w:sz w:val="22"/>
-          <w14:ligatures w14:val="standard"/>
-        </w:rPr>
-        <w:t xml:space="preserve">, </w:t>
-      </w:r>
-      <w:r>
-        <w:rPr>
-          <w:b/>
-          <w:color w:val="FF0000"/>
-          <w:sz w:val="22"/>
-          <w14:ligatures w14:val="standard"/>
-        </w:rPr>
-        <w:t>ISBN</w:t>
-      </w:r>
-      <w:r>
-        <w:rPr>
-          <w:b/>
-          <w:color w:val="FF0000"/>
-          <w:sz w:val="22"/>
-          <w14:ligatures w14:val="standard"/>
-        </w:rPr>
-        <w:t>,</w:t>
-      </w:r>
-      <w:r>
-        <w:rPr>
-          <w:b/>
-          <w:color w:val="FF0000"/>
-          <w:sz w:val="22"/>
-          <w14:ligatures w14:val="standard"/>
-        </w:rPr>
-        <w:t xml:space="preserve"> copyright</w:t>
-      </w:r>
-      <w:r>
-        <w:rPr>
-          <w:b/>
-          <w:color w:val="FF0000"/>
-          <w:sz w:val="22"/>
-          <w14:ligatures w14:val="standard"/>
-        </w:rPr>
-        <w:t>,</w:t>
-      </w:r>
-      <w:r>
-        <w:rPr>
-          <w:b/>
-          <w:color w:val="FF0000"/>
-          <w:sz w:val="22"/>
-          <w14:ligatures w14:val="standard"/>
-        </w:rPr>
-        <w:t xml:space="preserve"> </w:t>
-      </w:r>
-      <w:r>
-        <w:rPr>
-          <w:b/>
-          <w:color w:val="FF0000"/>
-          <w:sz w:val="22"/>
-          <w14:ligatures w14:val="standard"/>
-        </w:rPr>
-        <w:t>year</w:t>
-      </w:r>
-      <w:r>
-        <w:rPr>
-          <w:b/>
-          <w:color w:val="FF0000"/>
-          <w:sz w:val="22"/>
-          <w14:ligatures w14:val="standard"/>
-        </w:rPr>
-        <w:t>,</w:t>
-      </w:r>
-      <w:r>
-        <w:rPr>
-          <w:b/>
-          <w:color w:val="FF0000"/>
-          <w:sz w:val="22"/>
-          <w14:ligatures w14:val="standard"/>
-        </w:rPr>
-        <w:t xml:space="preserve"> </w:t>
-      </w:r>
-      <w:r>
-        <w:rPr>
-          <w:b/>
-          <w:color w:val="FF0000"/>
-          <w:sz w:val="22"/>
-          <w14:ligatures w14:val="standard"/>
-        </w:rPr>
-        <w:t>etc.</w:t>
-      </w:r>
-      <w:r>
-        <w:rPr>
-          <w:color w:val="FF0000"/>
-          <w:sz w:val="22"/>
-          <w14:ligatures w14:val="standard"/>
-        </w:rPr>
-        <w:t>)</w:t>
-      </w:r>
-      <w:r>
-        <w:rPr>
-          <w:color w:val="FF0000"/>
-          <w:sz w:val="22"/>
-          <w14:ligatures w14:val="standard"/>
-        </w:rPr>
-        <w:t xml:space="preserve"> </w:t>
-      </w:r>
-      <w:r>
-        <w:rPr>
-          <w:color w:val="FF0000"/>
-          <w:sz w:val="22"/>
-          <w14:ligatures w14:val="standard"/>
-        </w:rPr>
-        <w:t>will appear as a</w:t>
-      </w:r>
-      <w:r>
-        <w:rPr>
-          <w:color w:val="FF0000"/>
-          <w:sz w:val="22"/>
-          <w14:ligatures w14:val="standard"/>
-        </w:rPr>
-        <w:t xml:space="preserve"> prompt during </w:t>
-      </w:r>
-      <w:r>
-        <w:rPr>
-          <w:color w:val="FF0000"/>
-          <w:sz w:val="22"/>
-          <w14:ligatures w14:val="standard"/>
-        </w:rPr>
-        <w:t xml:space="preserve">the </w:t>
-      </w:r>
-      <w:r>
-        <w:rPr>
-          <w:color w:val="FF0000"/>
-          <w:sz w:val="22"/>
-          <w14:ligatures w14:val="standard"/>
-        </w:rPr>
-        <w:t xml:space="preserve">Define </w:t>
-      </w:r>
-      <w:r>
-        <w:rPr>
-          <w:color w:val="FF0000"/>
-          <w:sz w:val="22"/>
-          <w14:ligatures w14:val="standard"/>
-        </w:rPr>
-        <w:t>Template Style</w:t>
-      </w:r>
-      <w:r>
-        <w:rPr>
-          <w:color w:val="FF0000"/>
-          <w:sz w:val="22"/>
-          <w14:ligatures w14:val="standard"/>
-        </w:rPr>
-        <w:t xml:space="preserve"> functionality</w:t>
-      </w:r>
-      <w:r>
-        <w:rPr>
-          <w:color w:val="FF0000"/>
-          <w:sz w:val="22"/>
-          <w14:ligatures w14:val="standard"/>
-        </w:rPr>
-        <w:t xml:space="preserve">. </w:t>
-      </w:r>
-      <w:r>
-        <w:rPr>
-          <w:color w:val="FF0000"/>
-          <w:sz w:val="22"/>
-          <w14:ligatures w14:val="standard"/>
-        </w:rPr>
-        <w:t>The user should fill these values</w:t>
-      </w:r>
-      <w:r>
-        <w:rPr>
-          <w:color w:val="FF0000"/>
-          <w:sz w:val="22"/>
-          <w14:ligatures w14:val="standard"/>
-        </w:rPr>
-        <w:t>,</w:t>
-      </w:r>
-      <w:r>
-        <w:rPr>
-          <w:color w:val="FF0000"/>
-          <w:sz w:val="22"/>
-          <w14:ligatures w14:val="standard"/>
-        </w:rPr>
-        <w:t xml:space="preserve"> </w:t>
-      </w:r>
-      <w:r>
-        <w:rPr>
-          <w:color w:val="FF0000"/>
-          <w:sz w:val="22"/>
-          <w14:ligatures w14:val="standard"/>
-        </w:rPr>
-        <w:t>after</w:t>
-      </w:r>
-      <w:r>
-        <w:rPr>
-          <w:color w:val="FF0000"/>
-          <w:sz w:val="22"/>
-          <w14:ligatures w14:val="standard"/>
-        </w:rPr>
-        <w:t xml:space="preserve"> </w:t>
-      </w:r>
-      <w:r>
-        <w:rPr>
-          <w:color w:val="FF0000"/>
-          <w:sz w:val="22"/>
-          <w14:ligatures w14:val="standard"/>
-        </w:rPr>
-        <w:t>which the</w:t>
-      </w:r>
-      <w:r>
-        <w:rPr>
-          <w:color w:val="FF0000"/>
-          <w:sz w:val="22"/>
-          <w14:ligatures w14:val="standard"/>
-        </w:rPr>
-        <w:t xml:space="preserve"> template creates </w:t>
-      </w:r>
-      <w:r>
-        <w:rPr>
-          <w:color w:val="FF0000"/>
-          <w:sz w:val="22"/>
-          <w14:ligatures w14:val="standard"/>
-        </w:rPr>
-        <w:t>the</w:t>
-      </w:r>
-      <w:r>
-        <w:rPr>
-          <w:color w:val="FF0000"/>
-          <w:sz w:val="22"/>
-          <w14:ligatures w14:val="standard"/>
-        </w:rPr>
-        <w:t xml:space="preserve"> desired layout of the paper. </w:t>
-      </w:r>
-      <w:r>
-        <w:rPr>
-          <w:color w:val="FF0000"/>
-          <w:sz w:val="22"/>
-          <w14:ligatures w14:val="standard"/>
-        </w:rPr>
-        <w:t>The u</w:t>
-      </w:r>
-      <w:r>
-        <w:rPr>
-          <w:color w:val="FF0000"/>
-          <w:sz w:val="22"/>
-          <w14:ligatures w14:val="standard"/>
-        </w:rPr>
-        <w:t>ser can now</w:t>
-      </w:r>
-      <w:r>
-        <w:rPr>
-          <w:color w:val="FF0000"/>
-          <w:sz w:val="22"/>
-          <w14:ligatures w14:val="standard"/>
-        </w:rPr>
-        <w:t xml:space="preserve"> create </w:t>
-      </w:r>
-      <w:r>
-        <w:rPr>
-          <w:color w:val="FF0000"/>
-          <w:sz w:val="22"/>
-          <w14:ligatures w14:val="standard"/>
-        </w:rPr>
-        <w:t xml:space="preserve">a </w:t>
-      </w:r>
-      <w:r>
-        <w:rPr>
-          <w:color w:val="FF0000"/>
-          <w:sz w:val="22"/>
-          <w14:ligatures w14:val="standard"/>
-        </w:rPr>
-        <w:t xml:space="preserve">PDF of </w:t>
-      </w:r>
-      <w:r>
-        <w:rPr>
-          <w:color w:val="FF0000"/>
-          <w:sz w:val="22"/>
-          <w14:ligatures w14:val="standard"/>
-        </w:rPr>
-        <w:t>his/her</w:t>
-      </w:r>
-      <w:r>
-        <w:rPr>
-          <w:color w:val="FF0000"/>
-          <w:sz w:val="22"/>
-          <w14:ligatures w14:val="standard"/>
-        </w:rPr>
-        <w:t xml:space="preserve"> manuscript using </w:t>
-      </w:r>
-      <w:r>
-        <w:rPr>
-          <w:color w:val="FF0000"/>
-          <w:sz w:val="22"/>
-          <w14:ligatures w14:val="standard"/>
-        </w:rPr>
-        <w:t xml:space="preserve">the </w:t>
-      </w:r>
-      <w:r>
-        <w:rPr>
-          <w:color w:val="FF0000"/>
-          <w:sz w:val="22"/>
-          <w14:ligatures w14:val="standard"/>
-        </w:rPr>
-        <w:t>“</w:t>
-      </w:r>
-      <w:r>
-        <w:rPr>
+        <w:pStyle w:val="ReferenceHead"/>
+        <w:rPr>
+          <w:b w:val="0"/>
+        </w:rPr>
+      </w:pPr>
+      <w:r>
+        <w:rPr>
+          <w:b w:val="0"/>
+        </w:rPr>
+        <w:t xml:space="preserve"> [3] Andres B. </w:t>
+      </w:r>
+      <w:proofErr w:type="spellStart"/>
+      <w:r>
+        <w:rPr>
+          <w:b w:val="0"/>
+        </w:rPr>
+        <w:t>Agrima</w:t>
+      </w:r>
+      <w:proofErr w:type="spellEnd"/>
+      <w:r>
+        <w:rPr>
+          <w:b w:val="0"/>
+        </w:rPr>
+        <w:t xml:space="preserve"> J. Bharat B. </w:t>
+      </w:r>
+      <w:r>
+        <w:rPr>
+          <w:b w:val="0"/>
           <w:i/>
-          <w:color w:val="FF0000"/>
-          <w:sz w:val="22"/>
-          <w14:ligatures w14:val="standard"/>
-        </w:rPr>
-        <w:t>Save as PDF</w:t>
-      </w:r>
-      <w:r>
-        <w:rPr>
-          <w:color w:val="FF0000"/>
-          <w:sz w:val="22"/>
-          <w14:ligatures w14:val="standard"/>
-        </w:rPr>
-        <w:t>” option.</w:t>
-      </w:r>
+        </w:rPr>
+        <w:t>Measuring user's influence in the Yelp recommender system.</w:t>
+      </w:r>
+      <w:r>
+        <w:rPr>
+          <w:b w:val="0"/>
+        </w:rPr>
+        <w:t xml:space="preserve"> PSU Research Review, Vol. 1 No. 2, pp. 91-104. </w:t>
+      </w:r>
+      <w:hyperlink r:id="rId19" w:history="1">
+        <w:r>
+          <w:rPr>
+            <w:rStyle w:val="Hyperlink"/>
+            <w:b w:val="0"/>
+          </w:rPr>
+          <w:t>https://doi.org/10.1108/PRR-02-2017-0016</w:t>
+        </w:r>
+      </w:hyperlink>
     </w:p>
     <w:p>
       <w:pPr>
-        <w:pStyle w:val="Abstract"/>
-        <w:rPr>
-          <w:color w:val="FF0000"/>
-          <w:sz w:val="22"/>
-          <w:lang w:val="en-GB" w:eastAsia="ja-JP"/>
-          <w14:ligatures w14:val="standard"/>
-        </w:rPr>
-      </w:pPr>
-      <w:r>
-        <w:rPr>
-          <w:rFonts w:eastAsia="Verdana"/>
-          <w:color w:val="FF0000"/>
-          <w:sz w:val="22"/>
-          <w14:ligatures w14:val="standard"/>
-        </w:rPr>
-        <w:t>If</w:t>
-      </w:r>
-      <w:r>
-        <w:rPr>
-          <w:color w:val="FF0000"/>
-          <w:sz w:val="22"/>
-          <w14:ligatures w14:val="standard"/>
-        </w:rPr>
-        <w:t xml:space="preserve"> </w:t>
-      </w:r>
-      <w:r>
-        <w:rPr>
-          <w:color w:val="FF0000"/>
-          <w:sz w:val="22"/>
-          <w14:ligatures w14:val="standard"/>
-        </w:rPr>
-        <w:t xml:space="preserve">the </w:t>
-      </w:r>
-      <w:r>
-        <w:rPr>
-          <w:color w:val="FF0000"/>
-          <w:sz w:val="22"/>
-          <w14:ligatures w14:val="standard"/>
-        </w:rPr>
-        <w:t>user</w:t>
-      </w:r>
-      <w:r>
-        <w:rPr>
-          <w:color w:val="FF0000"/>
-          <w:sz w:val="22"/>
-          <w14:ligatures w14:val="standard"/>
-        </w:rPr>
-        <w:t xml:space="preserve"> </w:t>
-      </w:r>
-      <w:r>
-        <w:rPr>
-          <w:color w:val="FF0000"/>
-          <w:sz w:val="22"/>
-          <w14:ligatures w14:val="standard"/>
-        </w:rPr>
-        <w:t>is</w:t>
-      </w:r>
-      <w:r>
-        <w:rPr>
-          <w:color w:val="FF0000"/>
-          <w:sz w:val="22"/>
-          <w14:ligatures w14:val="standard"/>
-        </w:rPr>
-        <w:t xml:space="preserve"> adding any new data, </w:t>
-      </w:r>
-      <w:r>
-        <w:rPr>
-          <w:color w:val="FF0000"/>
-          <w:sz w:val="22"/>
-          <w14:ligatures w14:val="standard"/>
-        </w:rPr>
-        <w:t>they should</w:t>
-      </w:r>
-      <w:r>
-        <w:rPr>
-          <w:color w:val="FF0000"/>
-          <w:sz w:val="22"/>
-          <w14:ligatures w14:val="standard"/>
-        </w:rPr>
-        <w:t xml:space="preserve"> make sure to style it as per the instructions provided in previous sections. Carry out the steps for Cross-linking, Fundref data, adding Document History (specific to</w:t>
-      </w:r>
-      <w:r>
-        <w:rPr>
-          <w:color w:val="FF0000"/>
-          <w:sz w:val="22"/>
-          <w14:ligatures w14:val="standard"/>
-        </w:rPr>
-        <w:t xml:space="preserve"> jour</w:t>
-      </w:r>
-      <w:r>
-        <w:rPr>
-          <w:color w:val="FF0000"/>
-          <w:sz w:val="22"/>
-          <w14:ligatures w14:val="standard"/>
-        </w:rPr>
-        <w:t>nal submission)</w:t>
-      </w:r>
-      <w:r>
-        <w:rPr>
-          <w:color w:val="FF0000"/>
-          <w:sz w:val="22"/>
-          <w14:ligatures w14:val="standard"/>
-        </w:rPr>
-        <w:t>,</w:t>
-      </w:r>
-      <w:r>
-        <w:rPr>
-          <w:color w:val="FF0000"/>
-          <w:sz w:val="22"/>
-          <w14:ligatures w14:val="standard"/>
-        </w:rPr>
-        <w:t xml:space="preserve"> and finally</w:t>
-      </w:r>
-      <w:r>
-        <w:rPr>
-          <w:color w:val="FF0000"/>
-          <w:sz w:val="22"/>
-          <w14:ligatures w14:val="standard"/>
-        </w:rPr>
-        <w:t>,</w:t>
-      </w:r>
-      <w:r>
-        <w:rPr>
-          <w:color w:val="FF0000"/>
-          <w:sz w:val="22"/>
-          <w14:ligatures w14:val="standard"/>
-        </w:rPr>
-        <w:t xml:space="preserve"> Manuscript validation and placing the respective </w:t>
-      </w:r>
-      <w:r>
-        <w:rPr>
-          <w:color w:val="FF0000"/>
-          <w:sz w:val="22"/>
-          <w14:ligatures w14:val="standard"/>
-        </w:rPr>
-        <w:lastRenderedPageBreak/>
-        <w:t>metadata (Bibstrip/copyright text)</w:t>
-      </w:r>
-      <w:r>
-        <w:rPr>
-          <w:rStyle w:val="FootnoteReference"/>
-          <w:color w:val="FF0000"/>
-          <w:sz w:val="22"/>
-          <w14:ligatures w14:val="standard"/>
-        </w:rPr>
-        <w:footnoteReference w:id="2"/>
-      </w:r>
-      <w:r>
-        <w:rPr>
-          <w:color w:val="FF0000"/>
-          <w:sz w:val="22"/>
-          <w14:ligatures w14:val="standard"/>
-        </w:rPr>
-        <w:t xml:space="preserve"> while applying the required template.</w:t>
+        <w:pStyle w:val="ReferenceHead"/>
+        <w:rPr>
+          <w:b w:val="0"/>
+        </w:rPr>
+      </w:pPr>
+      <w:r>
+        <w:rPr>
+          <w:b w:val="0"/>
+        </w:rPr>
+        <w:t xml:space="preserve">[4] Michalis </w:t>
+      </w:r>
+      <w:proofErr w:type="spellStart"/>
+      <w:r>
+        <w:rPr>
+          <w:b w:val="0"/>
+        </w:rPr>
+        <w:t>Potamias</w:t>
+      </w:r>
+      <w:proofErr w:type="spellEnd"/>
+      <w:r>
+        <w:rPr>
+          <w:b w:val="0"/>
+        </w:rPr>
+        <w:t xml:space="preserve">. </w:t>
+      </w:r>
+      <w:r>
+        <w:rPr>
+          <w:b w:val="0"/>
+          <w:i/>
+        </w:rPr>
+        <w:t>The warm-start bias of yelp.</w:t>
+      </w:r>
+      <w:r>
+        <w:rPr>
+          <w:b w:val="0"/>
+        </w:rPr>
+        <w:t xml:space="preserve"> Cornell University. arXiv:1202.5713 [cs.SI]</w:t>
       </w:r>
     </w:p>
     <w:p>
       <w:pPr>
-        <w:pStyle w:val="CCSHead"/>
-        <w:rPr>
-          <w:color w:val="FF0000"/>
-          <w:lang w:eastAsia="it-IT"/>
-          <w14:ligatures w14:val="standard"/>
-        </w:rPr>
-      </w:pPr>
-      <w:r>
-        <w:rPr>
-          <w:color w:val="FF0000"/>
-          <w:lang w:eastAsia="it-IT"/>
-          <w14:ligatures w14:val="standard"/>
-        </w:rPr>
-        <w:t>CCS CONCEPTS</w:t>
-      </w:r>
+        <w:pStyle w:val="ReferenceHead"/>
+        <w:rPr>
+          <w:b w:val="0"/>
+        </w:rPr>
+      </w:pPr>
+      <w:r>
+        <w:rPr>
+          <w:b w:val="0"/>
+        </w:rPr>
+        <w:t xml:space="preserve">[5] Mahmudur R. Bogdan C. Jaime B. </w:t>
+      </w:r>
+      <w:proofErr w:type="spellStart"/>
+      <w:r>
+        <w:rPr>
+          <w:b w:val="0"/>
+        </w:rPr>
+        <w:t>Duen</w:t>
+      </w:r>
+      <w:proofErr w:type="spellEnd"/>
+      <w:r>
+        <w:rPr>
+          <w:b w:val="0"/>
+        </w:rPr>
+        <w:t xml:space="preserve"> H.  2015 </w:t>
+      </w:r>
+      <w:r>
+        <w:rPr>
+          <w:b w:val="0"/>
+          <w:i/>
+        </w:rPr>
+        <w:t xml:space="preserve">To catch a fake: curbing deceptive yelp ratings and venues. </w:t>
+      </w:r>
+      <w:r>
+        <w:rPr>
+          <w:b w:val="0"/>
+        </w:rPr>
+        <w:t xml:space="preserve">The ASA Data Science Journal. Vol. 8 Issue 3.  </w:t>
+      </w:r>
+      <w:hyperlink r:id="rId20" w:history="1">
+        <w:r>
+          <w:rPr>
+            <w:rStyle w:val="Hyperlink"/>
+            <w:b w:val="0"/>
+          </w:rPr>
+          <w:t>https://doi.org/10.1002/sam.11264</w:t>
+        </w:r>
+      </w:hyperlink>
     </w:p>
     <w:p>
       <w:pPr>
-        <w:pStyle w:val="CCSDescription"/>
-        <w:rPr>
-          <w:rFonts w:cs="Linux Libertine"/>
-          <w:color w:val="FF0000"/>
-          <w:sz w:val="22"/>
-          <w14:ligatures w14:val="standard"/>
-        </w:rPr>
-      </w:pPr>
-      <w:r>
-        <w:rPr>
-          <w:color w:val="FF0000"/>
-          <w:sz w:val="22"/>
-          <w14:ligatures w14:val="standard"/>
-        </w:rPr>
-        <w:t>• </w:t>
-      </w:r>
-      <w:r>
-        <w:rPr>
-          <w:color w:val="FF0000"/>
-          <w:sz w:val="22"/>
-          <w:lang w:eastAsia="it-IT"/>
-          <w14:ligatures w14:val="standard"/>
-        </w:rPr>
-        <w:t>Relational databases</w:t>
-      </w:r>
-      <w:r>
-        <w:rPr>
-          <w:color w:val="FF0000"/>
-          <w:sz w:val="22"/>
-          <w14:ligatures w14:val="standard"/>
-        </w:rPr>
-        <w:t xml:space="preserve"> • </w:t>
-      </w:r>
-      <w:r>
-        <w:rPr>
-          <w:color w:val="FF0000"/>
-          <w:sz w:val="22"/>
-          <w:lang w:eastAsia="it-IT"/>
-          <w14:ligatures w14:val="standard"/>
-        </w:rPr>
-        <w:t>Bayesian theorem</w:t>
-      </w:r>
-      <w:r>
-        <w:rPr>
-          <w:color w:val="FF0000"/>
-          <w:sz w:val="22"/>
-          <w14:ligatures w14:val="standard"/>
-        </w:rPr>
-        <w:t>   • </w:t>
-      </w:r>
-      <w:r>
-        <w:rPr>
-          <w:color w:val="FF0000"/>
-          <w:sz w:val="22"/>
-          <w:lang w:eastAsia="it-IT"/>
-          <w14:ligatures w14:val="standard"/>
-        </w:rPr>
-        <w:t>Croud Sourcing</w:t>
-      </w:r>
+        <w:pStyle w:val="ReferenceHead"/>
+        <w:rPr>
+          <w:b w:val="0"/>
+        </w:rPr>
+      </w:pPr>
+      <w:r>
+        <w:rPr>
+          <w:b w:val="0"/>
+        </w:rPr>
+        <w:t xml:space="preserve">[6] Benjamin R. Rachel W. et. al. 2006. </w:t>
+      </w:r>
+      <w:r>
+        <w:rPr>
+          <w:b w:val="0"/>
+          <w:i/>
+        </w:rPr>
+        <w:t>Yelp reviews of hospital care can supplement and inform traditional surveys of the patient experience of care.</w:t>
+      </w:r>
+      <w:r>
+        <w:rPr>
+          <w:b w:val="0"/>
+        </w:rPr>
+        <w:t xml:space="preserve"> Health affairs Vol. 35, No. 4. </w:t>
+      </w:r>
+      <w:hyperlink r:id="rId21" w:history="1">
+        <w:r>
+          <w:rPr>
+            <w:rStyle w:val="Hyperlink"/>
+            <w:b w:val="0"/>
+          </w:rPr>
+          <w:t>https://doi.org/10.1377/hlthaff.2015.1030</w:t>
+        </w:r>
+      </w:hyperlink>
     </w:p>
     <w:p>
       <w:pPr>
-        <w:pStyle w:val="KeyWordHead"/>
-        <w:rPr>
-          <w:color w:val="FF0000"/>
-          <w:lang w:eastAsia="it-IT"/>
-          <w14:ligatures w14:val="standard"/>
-        </w:rPr>
-      </w:pPr>
-      <w:r>
-        <w:rPr>
-          <w:color w:val="FF0000"/>
-          <w:lang w:eastAsia="it-IT"/>
-          <w14:ligatures w14:val="standard"/>
-        </w:rPr>
-        <w:t>KEYWORDS</w:t>
-      </w:r>
-    </w:p>
-    <w:p>
-      <w:pPr>
-        <w:pStyle w:val="KeyWords"/>
-        <w:rPr>
-          <w:color w:val="FF0000"/>
-          <w:sz w:val="22"/>
-          <w:lang w:eastAsia="it-IT"/>
-          <w14:ligatures w14:val="standard"/>
-        </w:rPr>
-      </w:pPr>
-      <w:r>
-        <w:rPr>
-          <w:color w:val="FF0000"/>
-          <w:sz w:val="22"/>
-          <w:lang w:eastAsia="it-IT"/>
-          <w14:ligatures w14:val="standard"/>
-        </w:rPr>
-        <w:t>Croud-Sourced review forum</w:t>
-      </w:r>
-      <w:r>
-        <w:rPr>
-          <w:color w:val="FF0000"/>
-          <w:sz w:val="22"/>
-          <w:lang w:eastAsia="it-IT"/>
-          <w14:ligatures w14:val="standard"/>
-        </w:rPr>
-        <w:t xml:space="preserve"> text</w:t>
-      </w:r>
-      <w:r>
-        <w:rPr>
-          <w:color w:val="FF0000"/>
-          <w:sz w:val="22"/>
-          <w:lang w:eastAsia="it-IT"/>
-          <w14:ligatures w14:val="standard"/>
-        </w:rPr>
-        <w:t xml:space="preserve">, </w:t>
-      </w:r>
-      <w:r>
-        <w:rPr>
-          <w:color w:val="FF0000"/>
-          <w:sz w:val="22"/>
-          <w:lang w:eastAsia="it-IT"/>
-          <w14:ligatures w14:val="standard"/>
-        </w:rPr>
-        <w:t>Insert keyword text</w:t>
-      </w:r>
-      <w:r>
-        <w:rPr>
-          <w:color w:val="FF0000"/>
-          <w:sz w:val="22"/>
-          <w:lang w:eastAsia="it-IT"/>
-          <w14:ligatures w14:val="standard"/>
-        </w:rPr>
-        <w:t xml:space="preserve">, </w:t>
-      </w:r>
-      <w:r>
-        <w:rPr>
-          <w:color w:val="FF0000"/>
-          <w:sz w:val="22"/>
-          <w:lang w:eastAsia="it-IT"/>
-          <w14:ligatures w14:val="standard"/>
-        </w:rPr>
-        <w:t>Insert keyword text</w:t>
-      </w:r>
-      <w:r>
-        <w:rPr>
-          <w:color w:val="FF0000"/>
-          <w:sz w:val="22"/>
-          <w:lang w:eastAsia="it-IT"/>
-          <w14:ligatures w14:val="standard"/>
-        </w:rPr>
-        <w:t xml:space="preserve">, </w:t>
-      </w:r>
-      <w:r>
-        <w:rPr>
-          <w:color w:val="FF0000"/>
-          <w:sz w:val="22"/>
-          <w:lang w:eastAsia="it-IT"/>
-          <w14:ligatures w14:val="standard"/>
-        </w:rPr>
-        <w:t>Insert keyword text</w:t>
-      </w:r>
-    </w:p>
-    <w:p>
-      <w:pPr>
-        <w:pStyle w:val="RefFormatHead"/>
-        <w:rPr>
-          <w:color w:val="FF0000"/>
-          <w14:ligatures w14:val="standard"/>
-        </w:rPr>
-      </w:pPr>
-      <w:r>
-        <w:rPr>
-          <w:color w:val="FF0000"/>
-          <w14:ligatures w14:val="standard"/>
-        </w:rPr>
-        <w:t>ACM Reference format:</w:t>
-      </w:r>
-    </w:p>
-    <w:p>
-      <w:pPr>
-        <w:pStyle w:val="RefFormatPara"/>
-        <w:rPr>
-          <w:color w:val="FF0000"/>
-          <w14:ligatures w14:val="standard"/>
-        </w:rPr>
-      </w:pPr>
-      <w:r>
-        <w:rPr>
-          <w:color w:val="FF0000"/>
-          <w14:ligatures w14:val="standard"/>
-        </w:rPr>
-        <w:t xml:space="preserve">FirstName Surname, FirstName Surname and FirstName Surname. 2018. </w:t>
-      </w:r>
-      <w:r>
-        <w:rPr>
-          <w:bCs/>
-          <w:color w:val="FF0000"/>
-          <w14:ligatures w14:val="standard"/>
-        </w:rPr>
-        <w:t xml:space="preserve">Insert Your Title Here: Insert Subtitle Here. In </w:t>
-      </w:r>
-      <w:r>
-        <w:rPr>
-          <w:bCs/>
-          <w:i/>
-          <w:color w:val="FF0000"/>
-          <w14:ligatures w14:val="standard"/>
-        </w:rPr>
-        <w:t xml:space="preserve">Proceedings of ACM Woodstock conference (WOODSTOCK’18). ACM, New York, NY, USA, </w:t>
-      </w:r>
-      <w:r>
-        <w:rPr>
-          <w:bCs/>
-          <w:i/>
-          <w:color w:val="FF0000"/>
-          <w14:ligatures w14:val="standard"/>
-        </w:rPr>
-        <w:t>2</w:t>
-      </w:r>
-      <w:r>
-        <w:rPr>
-          <w:bCs/>
-          <w:i/>
-          <w:color w:val="FF0000"/>
-          <w14:ligatures w14:val="standard"/>
-        </w:rPr>
-        <w:t xml:space="preserve"> pages.</w:t>
-      </w:r>
-      <w:r>
-        <w:rPr>
-          <w:color w:val="FF0000"/>
-          <w14:ligatures w14:val="standard"/>
-        </w:rPr>
-        <w:t xml:space="preserve"> https://doi.org/10.1145/1234567890</w:t>
-      </w:r>
-    </w:p>
-    <w:p>
-      <w:pPr>
-        <w:pStyle w:val="Head1"/>
-        <w:spacing w:before="380"/>
-        <w:rPr>
-          <w:color w:val="FF0000"/>
-          <w14:ligatures w14:val="standard"/>
-        </w:rPr>
-      </w:pPr>
-      <w:r>
-        <w:rPr>
-          <w:rStyle w:val="Label"/>
-          <w:color w:val="FF0000"/>
-          <w14:ligatures w14:val="standard"/>
-        </w:rPr>
-        <w:t>1</w:t>
-      </w:r>
-      <w:r>
-        <w:rPr>
-          <w:color w:val="FF0000"/>
-          <w14:ligatures w14:val="standard"/>
-        </w:rPr>
-        <w:t> </w:t>
-      </w:r>
-      <w:r>
-        <w:rPr>
-          <w:color w:val="FF0000"/>
-          <w14:ligatures w14:val="standard"/>
-        </w:rPr>
-        <w:t>Insert Heading Level 1</w:t>
-      </w:r>
-    </w:p>
-    <w:p>
-      <w:pPr>
-        <w:pStyle w:val="Para"/>
-        <w:ind w:firstLine="0"/>
-        <w:jc w:val="both"/>
-        <w:rPr>
-          <w:color w:val="FF0000"/>
-          <w:sz w:val="22"/>
-          <w:lang w:eastAsia="ja-JP"/>
-          <w14:ligatures w14:val="standard"/>
-        </w:rPr>
-      </w:pPr>
-      <w:r>
-        <w:rPr>
-          <w:color w:val="FF0000"/>
-          <w:sz w:val="22"/>
-          <w:lang w:eastAsia="it-IT"/>
-          <w14:ligatures w14:val="standard"/>
-        </w:rPr>
-        <w:t>The u</w:t>
-      </w:r>
-      <w:r>
-        <w:rPr>
-          <w:color w:val="FF0000"/>
-          <w:sz w:val="22"/>
-          <w:lang w:eastAsia="it-IT"/>
-          <w14:ligatures w14:val="standard"/>
-        </w:rPr>
-        <w:t xml:space="preserve">pdated template, user manuals, samples, </w:t>
-      </w:r>
-      <w:r>
-        <w:rPr>
-          <w:color w:val="FF0000"/>
-          <w:sz w:val="22"/>
-          <w:lang w:eastAsia="it-IT"/>
-          <w14:ligatures w14:val="standard"/>
-        </w:rPr>
-        <w:t xml:space="preserve">and </w:t>
-      </w:r>
-      <w:r>
-        <w:rPr>
-          <w:color w:val="FF0000"/>
-          <w:sz w:val="22"/>
-          <w:lang w:eastAsia="it-IT"/>
-          <w14:ligatures w14:val="standard"/>
-        </w:rPr>
-        <w:t>required fonts</w:t>
-      </w:r>
-      <w:r>
-        <w:rPr>
-          <w:color w:val="FF0000"/>
-          <w:sz w:val="22"/>
-          <w:lang w:eastAsia="it-IT"/>
-          <w14:ligatures w14:val="standard"/>
-        </w:rPr>
-        <w:t>,</w:t>
-      </w:r>
-      <w:r>
-        <w:rPr>
-          <w:color w:val="FF0000"/>
-          <w:sz w:val="22"/>
-          <w:lang w:eastAsia="it-IT"/>
-          <w14:ligatures w14:val="standard"/>
-        </w:rPr>
-        <w:t xml:space="preserve"> all are available </w:t>
-      </w:r>
-      <w:r>
-        <w:rPr>
-          <w:color w:val="FF0000"/>
-          <w:sz w:val="22"/>
-          <w:lang w:eastAsia="it-IT"/>
-          <w14:ligatures w14:val="standard"/>
-        </w:rPr>
-        <w:t>at</w:t>
-      </w:r>
-      <w:r>
-        <w:rPr>
-          <w:color w:val="FF0000"/>
-          <w:sz w:val="22"/>
-          <w:lang w:eastAsia="it-IT"/>
-          <w14:ligatures w14:val="standard"/>
-        </w:rPr>
-        <w:t xml:space="preserve"> </w:t>
-      </w:r>
-      <w:r>
-        <w:rPr>
-          <w:color w:val="FF0000"/>
-          <w:sz w:val="22"/>
-          <w:lang w:eastAsia="it-IT"/>
-          <w14:ligatures w14:val="standard"/>
-        </w:rPr>
-        <w:t xml:space="preserve">the </w:t>
-      </w:r>
-      <w:r>
-        <w:rPr>
-          <w:color w:val="FF0000"/>
-          <w:sz w:val="22"/>
-          <w:lang w:eastAsia="it-IT"/>
-          <w14:ligatures w14:val="standard"/>
-        </w:rPr>
-        <w:t xml:space="preserve">URL </w:t>
+        <w:pStyle w:val="ReferenceHead"/>
+        <w:rPr>
+          <w:b w:val="0"/>
+          <w:u w:val="single"/>
+        </w:rPr>
+      </w:pPr>
+      <w:r>
+        <w:rPr>
+          <w:b w:val="0"/>
+        </w:rPr>
+        <w:t xml:space="preserve">[7] </w:t>
       </w:r>
       <w:hyperlink r:id="rId22" w:history="1">
         <w:r>
           <w:rPr>
             <w:rStyle w:val="Hyperlink"/>
-            <w:rFonts w:cs="Linux Libertine"/>
-            <w:color w:val="FF0000"/>
-            <w:sz w:val="22"/>
-            <w:u w:val="none"/>
-            <w:lang w:eastAsia="it-IT"/>
-            <w14:ligatures w14:val="standard"/>
+            <w:b w:val="0"/>
           </w:rPr>
-          <w:t>https://www.acm.org/publications/proceedings-template</w:t>
+          <w:t>https://github.com/2gotgrossman/yelp-dataset-challenge</w:t>
         </w:r>
       </w:hyperlink>
-      <w:r>
-        <w:rPr>
-          <w:color w:val="FF0000"/>
-          <w:sz w:val="22"/>
-          <w:lang w:eastAsia="it-IT"/>
-          <w14:ligatures w14:val="standard"/>
-        </w:rPr>
-        <w:t xml:space="preserve">. It contains </w:t>
-      </w:r>
-      <w:r>
-        <w:rPr>
-          <w:color w:val="FF0000"/>
-          <w:sz w:val="22"/>
-          <w:lang w:eastAsia="it-IT"/>
-          <w14:ligatures w14:val="standard"/>
-        </w:rPr>
-        <w:t xml:space="preserve">said information for </w:t>
-      </w:r>
-      <w:r>
-        <w:rPr>
-          <w:color w:val="FF0000"/>
-          <w:sz w:val="22"/>
-          <w:lang w:eastAsia="it-IT"/>
-          <w14:ligatures w14:val="standard"/>
-        </w:rPr>
-        <w:t>all three version</w:t>
-      </w:r>
-      <w:r>
-        <w:rPr>
-          <w:color w:val="FF0000"/>
-          <w:sz w:val="22"/>
-          <w:lang w:eastAsia="it-IT"/>
-          <w14:ligatures w14:val="standard"/>
-        </w:rPr>
-        <w:t>s</w:t>
-      </w:r>
-      <w:r>
-        <w:rPr>
-          <w:color w:val="FF0000"/>
-          <w:sz w:val="22"/>
-          <w:lang w:eastAsia="it-IT"/>
-          <w14:ligatures w14:val="standard"/>
-        </w:rPr>
-        <w:t xml:space="preserve"> o</w:t>
-      </w:r>
-      <w:r>
-        <w:rPr>
-          <w:color w:val="FF0000"/>
-          <w:sz w:val="22"/>
-          <w:lang w:eastAsia="it-IT"/>
-          <w14:ligatures w14:val="standard"/>
-        </w:rPr>
-        <w:t>f</w:t>
-      </w:r>
-      <w:r>
-        <w:rPr>
-          <w:color w:val="FF0000"/>
-          <w:sz w:val="22"/>
-          <w:lang w:eastAsia="it-IT"/>
-          <w14:ligatures w14:val="standard"/>
-        </w:rPr>
-        <w:t xml:space="preserve"> MS Word (Windows and 2 versions of Mac). There are also separate links </w:t>
-      </w:r>
-      <w:r>
-        <w:rPr>
-          <w:color w:val="FF0000"/>
-          <w:sz w:val="22"/>
-          <w:lang w:eastAsia="it-IT"/>
-          <w14:ligatures w14:val="standard"/>
-        </w:rPr>
-        <w:t>to</w:t>
-      </w:r>
-      <w:r>
-        <w:rPr>
-          <w:color w:val="FF0000"/>
-          <w:sz w:val="22"/>
-          <w:lang w:eastAsia="it-IT"/>
-          <w14:ligatures w14:val="standard"/>
-        </w:rPr>
-        <w:t xml:space="preserve"> the user </w:t>
-      </w:r>
-      <w:r>
-        <w:rPr>
-          <w:color w:val="FF0000"/>
-          <w:sz w:val="22"/>
-          <w:lang w:eastAsia="it-IT"/>
-          <w14:ligatures w14:val="standard"/>
-        </w:rPr>
-        <w:t>guide, which</w:t>
-      </w:r>
-      <w:r>
-        <w:rPr>
-          <w:color w:val="FF0000"/>
-          <w:sz w:val="22"/>
-          <w:lang w:eastAsia="it-IT"/>
-          <w14:ligatures w14:val="standard"/>
-        </w:rPr>
-        <w:t xml:space="preserve"> can be refer</w:t>
-      </w:r>
-      <w:r>
-        <w:rPr>
-          <w:color w:val="FF0000"/>
-          <w:sz w:val="22"/>
-          <w:lang w:eastAsia="it-IT"/>
-          <w14:ligatures w14:val="standard"/>
-        </w:rPr>
-        <w:t>red to</w:t>
-      </w:r>
-      <w:r>
-        <w:rPr>
-          <w:color w:val="FF0000"/>
-          <w:sz w:val="22"/>
-          <w:lang w:eastAsia="it-IT"/>
-          <w14:ligatures w14:val="standard"/>
-        </w:rPr>
-        <w:t xml:space="preserve"> by </w:t>
-      </w:r>
-      <w:r>
-        <w:rPr>
-          <w:color w:val="FF0000"/>
-          <w:sz w:val="22"/>
-          <w:lang w:eastAsia="it-IT"/>
-          <w14:ligatures w14:val="standard"/>
-        </w:rPr>
-        <w:t xml:space="preserve">the </w:t>
-      </w:r>
-      <w:r>
-        <w:rPr>
-          <w:color w:val="FF0000"/>
-          <w:sz w:val="22"/>
-          <w:lang w:eastAsia="it-IT"/>
-          <w14:ligatures w14:val="standard"/>
-        </w:rPr>
-        <w:t>user. This URL also contain</w:t>
-      </w:r>
-      <w:r>
-        <w:rPr>
-          <w:color w:val="FF0000"/>
-          <w:sz w:val="22"/>
-          <w:lang w:eastAsia="it-IT"/>
-          <w14:ligatures w14:val="standard"/>
-        </w:rPr>
-        <w:t>s</w:t>
-      </w:r>
-      <w:r>
-        <w:rPr>
-          <w:color w:val="FF0000"/>
-          <w:sz w:val="22"/>
-          <w:lang w:eastAsia="it-IT"/>
-          <w14:ligatures w14:val="standard"/>
-        </w:rPr>
-        <w:t xml:space="preserve"> some useful video links, which describe how </w:t>
-      </w:r>
-      <w:r>
-        <w:rPr>
-          <w:color w:val="FF0000"/>
-          <w:sz w:val="22"/>
-          <w:lang w:eastAsia="it-IT"/>
-          <w14:ligatures w14:val="standard"/>
-        </w:rPr>
-        <w:t xml:space="preserve">to </w:t>
-      </w:r>
-      <w:r>
-        <w:rPr>
-          <w:color w:val="FF0000"/>
-          <w:sz w:val="22"/>
-          <w:lang w:eastAsia="it-IT"/>
-          <w14:ligatures w14:val="standard"/>
-        </w:rPr>
-        <w:t xml:space="preserve">add </w:t>
-      </w:r>
-      <w:r>
-        <w:rPr>
-          <w:color w:val="FF0000"/>
-          <w:sz w:val="22"/>
-          <w:lang w:eastAsia="it-IT"/>
-          <w14:ligatures w14:val="standard"/>
-        </w:rPr>
-        <w:t xml:space="preserve">the </w:t>
-      </w:r>
-      <w:r>
-        <w:rPr>
-          <w:color w:val="FF0000"/>
-          <w:sz w:val="22"/>
-          <w:lang w:eastAsia="it-IT"/>
-          <w14:ligatures w14:val="standard"/>
-        </w:rPr>
-        <w:t>template</w:t>
-      </w:r>
-      <w:r>
-        <w:rPr>
-          <w:color w:val="FF0000"/>
-          <w:sz w:val="22"/>
-          <w:lang w:eastAsia="it-IT"/>
-          <w14:ligatures w14:val="standard"/>
-        </w:rPr>
-        <w:t>,</w:t>
-      </w:r>
-      <w:r>
-        <w:rPr>
-          <w:color w:val="FF0000"/>
-          <w:sz w:val="22"/>
-          <w:lang w:eastAsia="it-IT"/>
-          <w14:ligatures w14:val="standard"/>
-        </w:rPr>
-        <w:t xml:space="preserve"> </w:t>
-      </w:r>
-      <w:r>
-        <w:rPr>
-          <w:color w:val="FF0000"/>
-          <w:sz w:val="22"/>
-          <w:lang w:eastAsia="it-IT"/>
-          <w14:ligatures w14:val="standard"/>
-        </w:rPr>
-        <w:t>structure</w:t>
-      </w:r>
-      <w:r>
-        <w:rPr>
-          <w:color w:val="FF0000"/>
-          <w:sz w:val="22"/>
-          <w:lang w:eastAsia="it-IT"/>
-          <w14:ligatures w14:val="standard"/>
-        </w:rPr>
-        <w:t xml:space="preserve"> </w:t>
-      </w:r>
-      <w:r>
-        <w:rPr>
-          <w:color w:val="FF0000"/>
-          <w:sz w:val="22"/>
-          <w:lang w:eastAsia="it-IT"/>
-          <w14:ligatures w14:val="standard"/>
-        </w:rPr>
-        <w:t xml:space="preserve">the </w:t>
-      </w:r>
-      <w:r>
-        <w:rPr>
-          <w:color w:val="FF0000"/>
-          <w:sz w:val="22"/>
-          <w:lang w:eastAsia="it-IT"/>
-          <w14:ligatures w14:val="standard"/>
-        </w:rPr>
-        <w:t>paper</w:t>
-      </w:r>
-      <w:r>
-        <w:rPr>
-          <w:color w:val="FF0000"/>
-          <w:sz w:val="22"/>
-          <w:lang w:eastAsia="it-IT"/>
-          <w14:ligatures w14:val="standard"/>
-        </w:rPr>
-        <w:t>,</w:t>
-      </w:r>
-      <w:r>
-        <w:rPr>
-          <w:color w:val="FF0000"/>
-          <w:sz w:val="22"/>
-          <w:lang w:eastAsia="it-IT"/>
-          <w14:ligatures w14:val="standard"/>
-        </w:rPr>
-        <w:t xml:space="preserve"> and generate </w:t>
-      </w:r>
-      <w:r>
-        <w:rPr>
-          <w:color w:val="FF0000"/>
-          <w:sz w:val="22"/>
-          <w:lang w:eastAsia="it-IT"/>
-          <w14:ligatures w14:val="standard"/>
-        </w:rPr>
-        <w:t xml:space="preserve">the </w:t>
-      </w:r>
-      <w:r>
-        <w:rPr>
-          <w:color w:val="FF0000"/>
-          <w:sz w:val="22"/>
-          <w:lang w:eastAsia="it-IT"/>
-          <w14:ligatures w14:val="standard"/>
-        </w:rPr>
-        <w:t>layout</w:t>
-      </w:r>
-      <w:r>
-        <w:rPr>
-          <w:color w:val="FF0000"/>
-          <w:sz w:val="22"/>
-          <w:lang w:eastAsia="it-IT"/>
-          <w14:ligatures w14:val="standard"/>
-        </w:rPr>
-        <w:t>,</w:t>
-      </w:r>
-      <w:r>
-        <w:rPr>
-          <w:color w:val="FF0000"/>
-          <w:sz w:val="22"/>
-          <w:lang w:eastAsia="it-IT"/>
-          <w14:ligatures w14:val="standard"/>
-        </w:rPr>
-        <w:t xml:space="preserve"> in different clips.</w:t>
-      </w:r>
-      <w:r>
-        <w:rPr>
-          <w:color w:val="FF0000"/>
-          <w:sz w:val="22"/>
-          <w14:ligatures w14:val="standard"/>
-        </w:rPr>
-        <w:t xml:space="preserve"> </w:t>
-      </w:r>
-      <w:r>
-        <w:rPr>
-          <w:b/>
-          <w:color w:val="FF0000"/>
-          <w:sz w:val="22"/>
-          <w:lang w:eastAsia="ja-JP"/>
-          <w14:ligatures w14:val="standard"/>
-        </w:rPr>
-        <w:t>Display Formula with Number</w:t>
-      </w:r>
     </w:p>
     <w:p>
       <w:pPr>
-        <w:pStyle w:val="DisplayFormula"/>
-        <w:tabs>
-          <w:tab w:val="left" w:pos="200"/>
-          <w:tab w:val="right" w:pos="4780"/>
-        </w:tabs>
-        <w:rPr>
-          <w:color w:val="FF0000"/>
-          <w:sz w:val="22"/>
-          <w:lang w:eastAsia="ja-JP"/>
-          <w14:ligatures w14:val="standard"/>
-        </w:rPr>
-      </w:pPr>
-      <w:r>
-        <w:rPr>
-          <w:color w:val="FF0000"/>
-          <w:sz w:val="22"/>
-          <w:lang w:eastAsia="ja-JP"/>
-          <w14:ligatures w14:val="standard"/>
-        </w:rPr>
-        <w:tab/>
-      </w:r>
-      <w:r>
-        <w:rPr>
-          <w:color w:val="FF0000"/>
-          <w:sz w:val="22"/>
-          <w:lang w:eastAsia="ja-JP"/>
-          <w14:ligatures w14:val="standard"/>
-        </w:rPr>
-        <w:t xml:space="preserve"> </w:t>
-      </w:r>
-      <w:r>
-        <w:rPr>
-          <w:noProof/>
-          <w:color w:val="FF0000"/>
-          <w:position w:val="-24"/>
-          <w:sz w:val="22"/>
-        </w:rPr>
-        <w:object w:dxaOrig="2540" w:dyaOrig="700" w14:anchorId="61F4F6DA">
-          <v:shapetype id="_x0000_t75" coordsize="21600,21600" o:spt="75" o:preferrelative="t" path="m@4@5l@4@11@9@11@9@5xe" filled="f" stroked="f">
-            <v:stroke joinstyle="miter"/>
-            <v:formulas>
-              <v:f eqn="if lineDrawn pixelLineWidth 0"/>
-              <v:f eqn="sum @0 1 0"/>
-              <v:f eqn="sum 0 0 @1"/>
-              <v:f eqn="prod @2 1 2"/>
-              <v:f eqn="prod @3 21600 pixelWidth"/>
-              <v:f eqn="prod @3 21600 pixelHeight"/>
-              <v:f eqn="sum @0 0 1"/>
-              <v:f eqn="prod @6 1 2"/>
-              <v:f eqn="prod @7 21600 pixelWidth"/>
-              <v:f eqn="sum @8 21600 0"/>
-              <v:f eqn="prod @7 21600 pixelHeight"/>
-              <v:f eqn="sum @10 21600 0"/>
-            </v:formulas>
-            <v:path o:extrusionok="f" gradientshapeok="t" o:connecttype="rect"/>
-            <o:lock v:ext="edit" aspectratio="t"/>
-          </v:shapetype>
-          <v:shape id="_x0000_i1025" type="#_x0000_t75" alt="" style="width:125.7pt;height:35.1pt;mso-width-percent:0;mso-height-percent:0;mso-width-percent:0;mso-height-percent:0" o:ole="">
-            <v:imagedata r:id="rId23" o:title=""/>
-          </v:shape>
-          <o:OLEObject Type="Embed" ProgID="Equation.DSMT4" ShapeID="_x0000_i1025" DrawAspect="Content" ObjectID="_1633547793" r:id="rId24"/>
-        </w:object>
-      </w:r>
-      <w:r>
-        <w:rPr>
-          <w:color w:val="FF0000"/>
-          <w:sz w:val="22"/>
-          <w14:ligatures w14:val="standard"/>
-        </w:rPr>
-        <w:tab/>
-      </w:r>
-      <w:r>
-        <w:rPr>
-          <w:color w:val="FF0000"/>
-          <w:sz w:val="22"/>
-          <w14:ligatures w14:val="standard"/>
-        </w:rPr>
-        <w:t>(1)</w:t>
+        <w:pStyle w:val="ReferenceHead"/>
+        <w:rPr>
+          <w:b w:val="0"/>
+        </w:rPr>
+      </w:pPr>
+      <w:r>
+        <w:rPr>
+          <w:b w:val="0"/>
+        </w:rPr>
+        <w:t xml:space="preserve">[8] https//github.com/Yelp/dataset-examples </w:t>
       </w:r>
     </w:p>
     <w:p>
       <w:pPr>
-        <w:pStyle w:val="ParaContinue"/>
-        <w:jc w:val="both"/>
-        <w:rPr>
-          <w:color w:val="FF0000"/>
-          <w:sz w:val="22"/>
-          <w:lang w:eastAsia="ja-JP"/>
-          <w14:ligatures w14:val="standard"/>
-        </w:rPr>
-      </w:pPr>
-      <w:r>
-        <w:rPr>
-          <w:b/>
-          <w:color w:val="FF0000"/>
-          <w:sz w:val="22"/>
-          <w:lang w:eastAsia="ja-JP"/>
-          <w14:ligatures w14:val="standard"/>
-        </w:rPr>
-        <w:t>Continuation</w:t>
-      </w:r>
-      <w:r>
-        <w:rPr>
-          <w:b/>
-          <w:color w:val="FF0000"/>
-          <w:sz w:val="22"/>
-          <w:lang w:eastAsia="ja-JP"/>
-          <w14:ligatures w14:val="standard"/>
-        </w:rPr>
-        <w:t xml:space="preserve"> part of Paragraph Text</w:t>
-      </w:r>
-      <w:r>
-        <w:rPr>
-          <w:color w:val="FF0000"/>
-          <w:sz w:val="22"/>
-          <w14:ligatures w14:val="standard"/>
-        </w:rPr>
-        <w:t xml:space="preserve"> </w:t>
-      </w:r>
-      <w:r>
-        <w:rPr>
-          <w:color w:val="FF0000"/>
-          <w:sz w:val="22"/>
-          <w14:ligatures w14:val="standard"/>
-        </w:rPr>
-        <w:t>The u</w:t>
-      </w:r>
-      <w:r>
-        <w:rPr>
-          <w:color w:val="FF0000"/>
-          <w:sz w:val="22"/>
-          <w14:ligatures w14:val="standard"/>
-        </w:rPr>
-        <w:t xml:space="preserve">ser must style this paragraph in </w:t>
-      </w:r>
-      <w:r>
-        <w:rPr>
-          <w:b/>
-          <w:color w:val="FF0000"/>
-          <w:sz w:val="22"/>
-          <w14:ligatures w14:val="standard"/>
-        </w:rPr>
-        <w:t>ParaContinue</w:t>
-      </w:r>
-      <w:r>
-        <w:rPr>
-          <w:color w:val="FF0000"/>
-          <w:sz w:val="22"/>
-          <w14:ligatures w14:val="standard"/>
-        </w:rPr>
-        <w:t xml:space="preserve"> style, which follow</w:t>
-      </w:r>
-      <w:r>
-        <w:rPr>
-          <w:color w:val="FF0000"/>
-          <w:sz w:val="22"/>
-          <w14:ligatures w14:val="standard"/>
-        </w:rPr>
-        <w:t>s</w:t>
-      </w:r>
-      <w:r>
-        <w:rPr>
-          <w:color w:val="FF0000"/>
-          <w:sz w:val="22"/>
-          <w14:ligatures w14:val="standard"/>
-        </w:rPr>
-        <w:t xml:space="preserve"> immediate</w:t>
-      </w:r>
-      <w:r>
-        <w:rPr>
-          <w:color w:val="FF0000"/>
-          <w:sz w:val="22"/>
-          <w14:ligatures w14:val="standard"/>
-        </w:rPr>
-        <w:t>ly</w:t>
-      </w:r>
-      <w:r>
-        <w:rPr>
-          <w:color w:val="FF0000"/>
-          <w:sz w:val="22"/>
-          <w14:ligatures w14:val="standard"/>
-        </w:rPr>
-        <w:t xml:space="preserve"> after the </w:t>
-      </w:r>
-      <w:r>
-        <w:rPr>
-          <w:b/>
-          <w:color w:val="FF0000"/>
-          <w:sz w:val="22"/>
-          <w14:ligatures w14:val="standard"/>
-        </w:rPr>
-        <w:t>DisplayFormula</w:t>
-      </w:r>
-      <w:r>
-        <w:rPr>
-          <w:color w:val="FF0000"/>
-          <w:sz w:val="22"/>
-          <w14:ligatures w14:val="standard"/>
-        </w:rPr>
-        <w:t xml:space="preserve"> (numbered equation). </w:t>
-      </w:r>
-      <w:r>
-        <w:rPr>
-          <w:color w:val="FF0000"/>
-          <w:sz w:val="22"/>
-          <w14:ligatures w14:val="standard"/>
-        </w:rPr>
-        <w:t xml:space="preserve">The </w:t>
-      </w:r>
-      <w:r>
-        <w:rPr>
-          <w:b/>
-          <w:color w:val="FF0000"/>
-          <w:sz w:val="22"/>
-          <w14:ligatures w14:val="standard"/>
-        </w:rPr>
-        <w:t>DisplayFormula</w:t>
-      </w:r>
-      <w:r>
-        <w:rPr>
-          <w:color w:val="FF0000"/>
-          <w:sz w:val="22"/>
-          <w14:ligatures w14:val="standard"/>
-        </w:rPr>
-        <w:t xml:space="preserve"> style </w:t>
-      </w:r>
-      <w:r>
-        <w:rPr>
-          <w:color w:val="FF0000"/>
-          <w:sz w:val="22"/>
-          <w14:ligatures w14:val="standard"/>
-        </w:rPr>
-        <w:t xml:space="preserve">is </w:t>
-      </w:r>
-      <w:r>
-        <w:rPr>
-          <w:color w:val="FF0000"/>
-          <w:sz w:val="22"/>
-          <w14:ligatures w14:val="standard"/>
-        </w:rPr>
-        <w:t>applie</w:t>
-      </w:r>
-      <w:r>
-        <w:rPr>
-          <w:color w:val="FF0000"/>
-          <w:sz w:val="22"/>
-          <w14:ligatures w14:val="standard"/>
-        </w:rPr>
-        <w:t>d</w:t>
-      </w:r>
-      <w:r>
-        <w:rPr>
-          <w:color w:val="FF0000"/>
-          <w:sz w:val="22"/>
-          <w14:ligatures w14:val="standard"/>
-        </w:rPr>
-        <w:t xml:space="preserve"> only </w:t>
-      </w:r>
-      <w:r>
-        <w:rPr>
-          <w:color w:val="FF0000"/>
-          <w:sz w:val="22"/>
-          <w14:ligatures w14:val="standard"/>
-        </w:rPr>
-        <w:t>in case of a</w:t>
-      </w:r>
-      <w:r>
-        <w:rPr>
-          <w:color w:val="FF0000"/>
-          <w:sz w:val="22"/>
-          <w14:ligatures w14:val="standard"/>
-        </w:rPr>
-        <w:t xml:space="preserve"> numbered equation.</w:t>
-      </w:r>
-      <w:r>
-        <w:rPr>
-          <w:color w:val="FF0000"/>
-          <w:sz w:val="22"/>
-          <w14:ligatures w14:val="standard"/>
-        </w:rPr>
-        <w:t xml:space="preserve"> </w:t>
-      </w:r>
-      <w:r>
-        <w:rPr>
-          <w:color w:val="FF0000"/>
-          <w:sz w:val="22"/>
-          <w14:ligatures w14:val="standard"/>
-        </w:rPr>
-        <w:t>A n</w:t>
-      </w:r>
-      <w:r>
-        <w:rPr>
-          <w:color w:val="FF0000"/>
-          <w:sz w:val="22"/>
-          <w14:ligatures w14:val="standard"/>
-        </w:rPr>
-        <w:t>umbered equation always ha</w:t>
-      </w:r>
-      <w:r>
-        <w:rPr>
-          <w:color w:val="FF0000"/>
-          <w:sz w:val="22"/>
-          <w14:ligatures w14:val="standard"/>
-        </w:rPr>
-        <w:t>s</w:t>
-      </w:r>
-      <w:r>
-        <w:rPr>
-          <w:color w:val="FF0000"/>
-          <w:sz w:val="22"/>
-          <w14:ligatures w14:val="standard"/>
-        </w:rPr>
-        <w:t xml:space="preserve"> a number </w:t>
-      </w:r>
-      <w:r>
-        <w:rPr>
-          <w:color w:val="FF0000"/>
-          <w:sz w:val="22"/>
-          <w14:ligatures w14:val="standard"/>
-        </w:rPr>
-        <w:t>to its</w:t>
-      </w:r>
-      <w:r>
-        <w:rPr>
-          <w:color w:val="FF0000"/>
-          <w:sz w:val="22"/>
-          <w14:ligatures w14:val="standard"/>
-        </w:rPr>
-        <w:t xml:space="preserve"> right.</w:t>
-      </w:r>
-      <w:r>
-        <w:rPr>
-          <w:color w:val="FF0000"/>
-          <w:sz w:val="22"/>
-          <w14:ligatures w14:val="standard"/>
-        </w:rPr>
-        <w:t xml:space="preserve"> </w:t>
-      </w:r>
-      <w:r>
-        <w:rPr>
-          <w:color w:val="FF0000"/>
-          <w:sz w:val="22"/>
-          <w:lang w:eastAsia="it-IT"/>
-          <w14:ligatures w14:val="standard"/>
-        </w:rPr>
-        <w:t xml:space="preserve">Insert paragraph text </w:t>
-      </w:r>
-      <w:r>
-        <w:rPr>
-          <w:color w:val="FF0000"/>
-          <w:sz w:val="22"/>
-          <w14:ligatures w14:val="standard"/>
-        </w:rPr>
-        <w:t>here.</w:t>
-      </w:r>
-      <w:r>
-        <w:rPr>
-          <w:color w:val="FF0000"/>
-          <w:sz w:val="22"/>
-          <w:lang w:eastAsia="ja-JP"/>
-          <w14:ligatures w14:val="standard"/>
-        </w:rPr>
-        <w:t xml:space="preserve"> </w:t>
-      </w:r>
-      <w:r>
-        <w:rPr>
-          <w:b/>
-          <w:color w:val="FF0000"/>
-          <w:sz w:val="22"/>
-          <w:lang w:eastAsia="ja-JP"/>
-          <w14:ligatures w14:val="standard"/>
-        </w:rPr>
-        <w:t>Display Formula without Number</w:t>
-      </w:r>
-    </w:p>
-    <w:p>
-      <w:pPr>
-        <w:pStyle w:val="DisplayFormulaUnnum"/>
-        <w:ind w:firstLine="240"/>
-        <w:rPr>
-          <w:color w:val="FF0000"/>
-          <w:sz w:val="22"/>
-          <w:lang w:eastAsia="ja-JP"/>
-          <w14:ligatures w14:val="standard"/>
-        </w:rPr>
-      </w:pPr>
-      <w:r>
-        <w:rPr>
-          <w:noProof/>
-          <w:color w:val="FF0000"/>
-          <w:position w:val="-24"/>
-          <w:sz w:val="22"/>
-        </w:rPr>
-        <w:object w:dxaOrig="2540" w:dyaOrig="700" w14:anchorId="0DAF04AE">
-          <v:shape id="_x0000_i1026" type="#_x0000_t75" alt="" style="width:125.7pt;height:35.1pt;mso-width-percent:0;mso-height-percent:0;mso-width-percent:0;mso-height-percent:0" o:ole="">
-            <v:imagedata r:id="rId23" o:title=""/>
-          </v:shape>
-          <o:OLEObject Type="Embed" ProgID="Equation.DSMT4" ShapeID="_x0000_i1026" DrawAspect="Content" ObjectID="_1633547794" r:id="rId25"/>
-        </w:object>
-      </w:r>
-    </w:p>
-    <w:p>
-      <w:pPr>
-        <w:pStyle w:val="Para"/>
-        <w:jc w:val="both"/>
-        <w:rPr>
-          <w:color w:val="FF0000"/>
-          <w:sz w:val="22"/>
-          <w:lang w:eastAsia="ja-JP"/>
-          <w14:ligatures w14:val="standard"/>
-        </w:rPr>
-      </w:pPr>
-      <w:r>
-        <w:rPr>
-          <w:color w:val="FF0000"/>
-          <w:sz w:val="22"/>
-          <w14:ligatures w14:val="standard"/>
-        </w:rPr>
-        <w:t xml:space="preserve">The </w:t>
-      </w:r>
-      <w:r>
-        <w:rPr>
-          <w:b/>
-          <w:color w:val="FF0000"/>
-          <w:sz w:val="22"/>
-          <w:lang w:eastAsia="ja-JP"/>
-          <w14:ligatures w14:val="standard"/>
-        </w:rPr>
-        <w:t>DisplayFormulaUnnum</w:t>
-      </w:r>
-      <w:r>
-        <w:rPr>
-          <w:color w:val="FF0000"/>
-          <w:sz w:val="22"/>
-          <w:lang w:eastAsia="ja-JP"/>
-          <w14:ligatures w14:val="standard"/>
-        </w:rPr>
-        <w:t xml:space="preserve"> style </w:t>
-      </w:r>
-      <w:r>
-        <w:rPr>
-          <w:color w:val="FF0000"/>
-          <w:sz w:val="22"/>
-          <w:lang w:eastAsia="ja-JP"/>
-          <w14:ligatures w14:val="standard"/>
-        </w:rPr>
-        <w:t xml:space="preserve">is </w:t>
-      </w:r>
-      <w:r>
-        <w:rPr>
-          <w:color w:val="FF0000"/>
-          <w:sz w:val="22"/>
-          <w:lang w:eastAsia="ja-JP"/>
-          <w14:ligatures w14:val="standard"/>
-        </w:rPr>
-        <w:t>applie</w:t>
-      </w:r>
-      <w:r>
-        <w:rPr>
-          <w:color w:val="FF0000"/>
-          <w:sz w:val="22"/>
-          <w:lang w:eastAsia="ja-JP"/>
-          <w14:ligatures w14:val="standard"/>
-        </w:rPr>
-        <w:t>d</w:t>
-      </w:r>
-      <w:r>
-        <w:rPr>
-          <w:color w:val="FF0000"/>
-          <w:sz w:val="22"/>
-          <w:lang w:eastAsia="ja-JP"/>
-          <w14:ligatures w14:val="standard"/>
-        </w:rPr>
-        <w:t xml:space="preserve"> only </w:t>
-      </w:r>
-      <w:r>
-        <w:rPr>
-          <w:color w:val="FF0000"/>
-          <w:sz w:val="22"/>
-          <w:lang w:eastAsia="ja-JP"/>
-          <w14:ligatures w14:val="standard"/>
-        </w:rPr>
-        <w:t>in case of an</w:t>
-      </w:r>
-      <w:r>
-        <w:rPr>
-          <w:color w:val="FF0000"/>
-          <w:sz w:val="22"/>
-          <w:lang w:eastAsia="ja-JP"/>
-          <w14:ligatures w14:val="standard"/>
-        </w:rPr>
-        <w:t xml:space="preserve"> unnumbered equation. </w:t>
-      </w:r>
-      <w:r>
-        <w:rPr>
-          <w:color w:val="FF0000"/>
-          <w:sz w:val="22"/>
-          <w:lang w:eastAsia="ja-JP"/>
-          <w14:ligatures w14:val="standard"/>
-        </w:rPr>
-        <w:t>An u</w:t>
-      </w:r>
-      <w:r>
-        <w:rPr>
-          <w:color w:val="FF0000"/>
-          <w:sz w:val="22"/>
-          <w:lang w:eastAsia="ja-JP"/>
-          <w14:ligatures w14:val="standard"/>
-        </w:rPr>
-        <w:t>nnumbered display equation never contain</w:t>
-      </w:r>
-      <w:r>
-        <w:rPr>
-          <w:color w:val="FF0000"/>
-          <w:sz w:val="22"/>
-          <w:lang w:eastAsia="ja-JP"/>
-          <w14:ligatures w14:val="standard"/>
-        </w:rPr>
-        <w:t>s</w:t>
-      </w:r>
-      <w:r>
-        <w:rPr>
-          <w:color w:val="FF0000"/>
-          <w:sz w:val="22"/>
-          <w:lang w:eastAsia="ja-JP"/>
-          <w14:ligatures w14:val="standard"/>
-        </w:rPr>
-        <w:t xml:space="preserve"> </w:t>
-      </w:r>
-      <w:r>
-        <w:rPr>
-          <w:color w:val="FF0000"/>
-          <w:sz w:val="22"/>
-          <w:lang w:eastAsia="ja-JP"/>
-          <w14:ligatures w14:val="standard"/>
-        </w:rPr>
-        <w:t>an</w:t>
-      </w:r>
-      <w:r>
-        <w:rPr>
-          <w:color w:val="FF0000"/>
-          <w:sz w:val="22"/>
-          <w:lang w:eastAsia="ja-JP"/>
-          <w14:ligatures w14:val="standard"/>
-        </w:rPr>
-        <w:t xml:space="preserve"> </w:t>
-      </w:r>
-      <w:r>
-        <w:rPr>
-          <w:color w:val="FF0000"/>
-          <w:sz w:val="22"/>
-          <w:lang w:eastAsia="ja-JP"/>
-          <w14:ligatures w14:val="standard"/>
-        </w:rPr>
-        <w:t xml:space="preserve">equation number </w:t>
-      </w:r>
-      <w:r>
-        <w:rPr>
-          <w:color w:val="FF0000"/>
-          <w:sz w:val="22"/>
-          <w:lang w:eastAsia="ja-JP"/>
-          <w14:ligatures w14:val="standard"/>
-        </w:rPr>
-        <w:t>to its</w:t>
-      </w:r>
-      <w:r>
-        <w:rPr>
-          <w:color w:val="FF0000"/>
-          <w:sz w:val="22"/>
-          <w:lang w:eastAsia="ja-JP"/>
-          <w14:ligatures w14:val="standard"/>
-        </w:rPr>
-        <w:t xml:space="preserve"> right</w:t>
-      </w:r>
-      <w:r>
-        <w:rPr>
-          <w:color w:val="FF0000"/>
-          <w:sz w:val="22"/>
-          <w:lang w:eastAsia="ja-JP"/>
-          <w14:ligatures w14:val="standard"/>
-        </w:rPr>
-        <w:t>,</w:t>
-      </w:r>
-      <w:r>
-        <w:rPr>
-          <w:color w:val="FF0000"/>
-          <w:sz w:val="22"/>
-          <w:lang w:eastAsia="ja-JP"/>
-          <w14:ligatures w14:val="standard"/>
-        </w:rPr>
-        <w:t xml:space="preserve"> and </w:t>
-      </w:r>
-      <w:r>
-        <w:rPr>
-          <w:color w:val="FF0000"/>
-          <w:sz w:val="22"/>
-          <w:lang w:eastAsia="ja-JP"/>
-          <w14:ligatures w14:val="standard"/>
-        </w:rPr>
-        <w:t>this unique property distinguish</w:t>
-      </w:r>
-      <w:r>
-        <w:rPr>
-          <w:color w:val="FF0000"/>
-          <w:sz w:val="22"/>
-          <w:lang w:eastAsia="ja-JP"/>
-          <w14:ligatures w14:val="standard"/>
-        </w:rPr>
-        <w:t>es</w:t>
-      </w:r>
-      <w:r>
-        <w:rPr>
-          <w:color w:val="FF0000"/>
-          <w:sz w:val="22"/>
-          <w:lang w:eastAsia="ja-JP"/>
-          <w14:ligatures w14:val="standard"/>
-        </w:rPr>
-        <w:t xml:space="preserve"> </w:t>
-      </w:r>
-      <w:r>
-        <w:rPr>
-          <w:color w:val="FF0000"/>
-          <w:sz w:val="22"/>
-          <w:lang w:eastAsia="ja-JP"/>
-          <w14:ligatures w14:val="standard"/>
-        </w:rPr>
-        <w:t xml:space="preserve">it </w:t>
-      </w:r>
-      <w:r>
-        <w:rPr>
-          <w:color w:val="FF0000"/>
-          <w:sz w:val="22"/>
-          <w:lang w:eastAsia="ja-JP"/>
-          <w14:ligatures w14:val="standard"/>
-        </w:rPr>
-        <w:t>from a</w:t>
-      </w:r>
-      <w:r>
-        <w:rPr>
-          <w:color w:val="FF0000"/>
-          <w:sz w:val="22"/>
-          <w:lang w:eastAsia="ja-JP"/>
-          <w14:ligatures w14:val="standard"/>
-        </w:rPr>
-        <w:t xml:space="preserve"> numbered equation.</w:t>
-      </w:r>
-    </w:p>
-    <w:p>
-      <w:pPr>
-        <w:pStyle w:val="Image"/>
-        <w:rPr>
-          <w:color w:val="FF0000"/>
-          <w14:ligatures w14:val="standard"/>
-        </w:rPr>
-      </w:pPr>
-      <w:r>
-        <w:rPr>
-          <w:noProof/>
-          <w:color w:val="FF0000"/>
-          <w14:ligatures w14:val="standard"/>
-        </w:rPr>
-        <w:drawing>
-          <wp:inline distT="0" distB="0" distL="0" distR="0" wp14:anchorId="0E5347E1" wp14:editId="2BF92CD9">
-            <wp:extent cx="2600325" cy="1752600"/>
-            <wp:effectExtent l="0" t="0" r="9525" b="0"/>
-            <wp:docPr id="6" name="Picture 6"/>
-            <wp:cNvGraphicFramePr>
-              <a:graphicFrameLocks xmlns:a="http://schemas.openxmlformats.org/drawingml/2006/main" noChangeAspect="1"/>
-            </wp:cNvGraphicFramePr>
-            <a:graphic xmlns:a="http://schemas.openxmlformats.org/drawingml/2006/main">
-              <a:graphicData uri="http://schemas.openxmlformats.org/drawingml/2006/picture">
-                <pic:pic xmlns:pic="http://schemas.openxmlformats.org/drawingml/2006/picture">
-                  <pic:nvPicPr>
-                    <pic:cNvPr id="0" name="download.jpg"/>
-                    <pic:cNvPicPr/>
-                  </pic:nvPicPr>
-                  <pic:blipFill>
-                    <a:blip r:embed="rId26">
-                      <a:extLst>
-                        <a:ext uri="{28A0092B-C50C-407E-A947-70E740481C1C}">
-                          <a14:useLocalDpi xmlns:a14="http://schemas.microsoft.com/office/drawing/2010/main" val="0"/>
-                        </a:ext>
-                      </a:extLst>
-                    </a:blip>
-                    <a:stretch>
-                      <a:fillRect/>
-                    </a:stretch>
-                  </pic:blipFill>
-                  <pic:spPr>
-                    <a:xfrm>
-                      <a:off x="0" y="0"/>
-                      <a:ext cx="2600325" cy="1752600"/>
-                    </a:xfrm>
-                    <a:prstGeom prst="rect">
-                      <a:avLst/>
-                    </a:prstGeom>
-                  </pic:spPr>
-                </pic:pic>
-              </a:graphicData>
-            </a:graphic>
-          </wp:inline>
-        </w:drawing>
-      </w:r>
-    </w:p>
-    <w:p>
-      <w:pPr>
-        <w:pStyle w:val="FigureCaption"/>
-        <w:jc w:val="both"/>
+        <w:pStyle w:val="ReferenceHead"/>
         <w:rPr>
           <w:b w:val="0"/>
-          <w:color w:val="FF0000"/>
-          <w:lang w:eastAsia="ja-JP"/>
-          <w14:ligatures w14:val="standard"/>
-        </w:rPr>
-      </w:pPr>
-      <w:r>
-        <w:rPr>
-          <w:rStyle w:val="Label"/>
-          <w:color w:val="FF0000"/>
-          <w14:ligatures w14:val="standard"/>
-        </w:rPr>
-        <w:t>Figure 1:</w:t>
-      </w:r>
-      <w:r>
-        <w:rPr>
-          <w:color w:val="FF0000"/>
-          <w:lang w:eastAsia="ja-JP"/>
-          <w14:ligatures w14:val="standard"/>
-        </w:rPr>
-        <w:t xml:space="preserve"> </w:t>
-      </w:r>
-      <w:r>
-        <w:rPr>
-          <w:color w:val="FF0000"/>
-          <w:lang w:eastAsia="ja-JP"/>
-          <w14:ligatures w14:val="standard"/>
-        </w:rPr>
-        <w:t xml:space="preserve">Figure Caption and Image above the </w:t>
-      </w:r>
-      <w:r>
-        <w:rPr>
-          <w:color w:val="FF0000"/>
-          <w:lang w:eastAsia="ja-JP"/>
-          <w14:ligatures w14:val="standard"/>
-        </w:rPr>
-        <w:t>c</w:t>
-      </w:r>
-      <w:r>
-        <w:rPr>
-          <w:color w:val="FF0000"/>
-          <w:lang w:eastAsia="ja-JP"/>
-          <w14:ligatures w14:val="standard"/>
-        </w:rPr>
-        <w:t>aption [In draft mode</w:t>
-      </w:r>
-      <w:r>
-        <w:rPr>
-          <w:color w:val="FF0000"/>
-          <w:lang w:eastAsia="ja-JP"/>
-          <w14:ligatures w14:val="standard"/>
-        </w:rPr>
-        <w:t>,</w:t>
-      </w:r>
-      <w:r>
-        <w:rPr>
-          <w:color w:val="FF0000"/>
-          <w:lang w:eastAsia="ja-JP"/>
-          <w14:ligatures w14:val="standard"/>
-        </w:rPr>
-        <w:t xml:space="preserve"> Image will not </w:t>
-      </w:r>
-      <w:r>
-        <w:rPr>
-          <w:color w:val="FF0000"/>
-          <w:lang w:eastAsia="ja-JP"/>
-          <w14:ligatures w14:val="standard"/>
-        </w:rPr>
-        <w:t xml:space="preserve">appear on </w:t>
-      </w:r>
-      <w:r>
-        <w:rPr>
-          <w:color w:val="FF0000"/>
-          <w:lang w:eastAsia="ja-JP"/>
-          <w14:ligatures w14:val="standard"/>
-        </w:rPr>
-        <w:t xml:space="preserve">the </w:t>
-      </w:r>
-      <w:r>
-        <w:rPr>
-          <w:color w:val="FF0000"/>
-          <w:lang w:eastAsia="ja-JP"/>
-          <w14:ligatures w14:val="standard"/>
-        </w:rPr>
-        <w:t>screen</w:t>
-      </w:r>
-      <w:r>
-        <w:rPr>
-          <w:color w:val="FF0000"/>
-          <w:lang w:eastAsia="ja-JP"/>
-          <w14:ligatures w14:val="standard"/>
-        </w:rPr>
-        <w:t>]</w:t>
-      </w:r>
-    </w:p>
-    <w:p>
-      <w:pPr>
-        <w:pStyle w:val="Statements"/>
-        <w:rPr>
-          <w:color w:val="FF0000"/>
-          <w:sz w:val="22"/>
-          <w:lang w:eastAsia="ja-JP"/>
-          <w14:ligatures w14:val="standard"/>
-        </w:rPr>
-      </w:pPr>
-      <w:r>
-        <w:rPr>
-          <w:b/>
-          <w:color w:val="FF0000"/>
-          <w:sz w:val="22"/>
-          <w:lang w:eastAsia="ja-JP"/>
-          <w14:ligatures w14:val="standard"/>
-        </w:rPr>
-        <w:t>The</w:t>
-      </w:r>
-      <w:r>
-        <w:rPr>
-          <w:b/>
-          <w:color w:val="FF0000"/>
-          <w:sz w:val="22"/>
-          <w:lang w:eastAsia="ja-JP"/>
-          <w14:ligatures w14:val="standard"/>
-        </w:rPr>
-        <w:t>o</w:t>
-      </w:r>
-      <w:r>
-        <w:rPr>
-          <w:b/>
-          <w:color w:val="FF0000"/>
-          <w:sz w:val="22"/>
-          <w:lang w:eastAsia="ja-JP"/>
-          <w14:ligatures w14:val="standard"/>
-        </w:rPr>
-        <w:t>r</w:t>
-      </w:r>
-      <w:r>
-        <w:rPr>
-          <w:b/>
-          <w:color w:val="FF0000"/>
-          <w:sz w:val="22"/>
-          <w:lang w:eastAsia="ja-JP"/>
-          <w14:ligatures w14:val="standard"/>
-        </w:rPr>
-        <w:t>e</w:t>
-      </w:r>
-      <w:r>
-        <w:rPr>
-          <w:b/>
-          <w:color w:val="FF0000"/>
-          <w:sz w:val="22"/>
-          <w:lang w:eastAsia="ja-JP"/>
-          <w14:ligatures w14:val="standard"/>
-        </w:rPr>
-        <w:t>m</w:t>
-      </w:r>
-      <w:r>
-        <w:rPr>
-          <w:b/>
-          <w:color w:val="FF0000"/>
-          <w:sz w:val="22"/>
-          <w:lang w:eastAsia="ja-JP"/>
-          <w14:ligatures w14:val="standard"/>
-        </w:rPr>
-        <w:t>/Proof/Lemma</w:t>
-      </w:r>
-      <w:r>
-        <w:rPr>
-          <w:b/>
-          <w:color w:val="FF0000"/>
-          <w:sz w:val="22"/>
-          <w:lang w:eastAsia="ja-JP"/>
-          <w14:ligatures w14:val="standard"/>
-        </w:rPr>
-        <w:t>.</w:t>
-      </w:r>
-      <w:r>
-        <w:rPr>
-          <w:color w:val="FF0000"/>
-          <w:sz w:val="22"/>
-          <w:lang w:eastAsia="ja-JP"/>
-          <w14:ligatures w14:val="standard"/>
-        </w:rPr>
-        <w:t xml:space="preserve"> </w:t>
-      </w:r>
-      <w:r>
-        <w:rPr>
-          <w:color w:val="FF0000"/>
-          <w:sz w:val="22"/>
-          <w:lang w:eastAsia="ja-JP"/>
-          <w14:ligatures w14:val="standard"/>
-        </w:rPr>
-        <w:t>Insert text here for the enunciation or Math statement. Insert text here for the enunciation or Math statement. Insert text here for the enunciation or Math statement. Insert text here for the enunciation or Math statement. Insert text here for the enunciation or Math statement.</w:t>
-      </w:r>
-    </w:p>
-    <w:p>
-      <w:pPr>
-        <w:pStyle w:val="Extract"/>
-        <w:rPr>
-          <w:color w:val="FF0000"/>
-          <w:sz w:val="22"/>
-          <w:szCs w:val="22"/>
-          <w:lang w:eastAsia="ja-JP"/>
-          <w14:ligatures w14:val="standard"/>
-        </w:rPr>
-      </w:pPr>
-      <w:r>
-        <w:rPr>
-          <w:color w:val="FF0000"/>
-          <w:sz w:val="22"/>
-          <w:szCs w:val="22"/>
-          <w:lang w:eastAsia="ja-JP"/>
-          <w14:ligatures w14:val="standard"/>
-        </w:rPr>
-        <w:t>....</w:t>
-      </w:r>
-      <w:r>
-        <w:rPr>
-          <w:color w:val="FF0000"/>
-          <w:sz w:val="22"/>
-          <w:szCs w:val="22"/>
-          <w:lang w:eastAsia="ja-JP"/>
-          <w14:ligatures w14:val="standard"/>
-        </w:rPr>
-        <w:t xml:space="preserve">Insert text here for the </w:t>
-      </w:r>
-      <w:r>
-        <w:rPr>
-          <w:color w:val="FF0000"/>
-          <w:sz w:val="22"/>
-          <w:szCs w:val="22"/>
-          <w:lang w:eastAsia="ja-JP"/>
-          <w14:ligatures w14:val="standard"/>
-        </w:rPr>
-        <w:t xml:space="preserve">Quotation or </w:t>
-      </w:r>
-      <w:r>
-        <w:rPr>
-          <w:color w:val="FF0000"/>
-          <w:sz w:val="22"/>
-          <w:szCs w:val="22"/>
-          <w:lang w:eastAsia="ja-JP"/>
-          <w14:ligatures w14:val="standard"/>
-        </w:rPr>
-        <w:t xml:space="preserve">Extract, </w:t>
-      </w:r>
-      <w:r>
-        <w:rPr>
-          <w:color w:val="FF0000"/>
-          <w:sz w:val="22"/>
-          <w:szCs w:val="22"/>
-          <w:lang w:eastAsia="ja-JP"/>
-          <w14:ligatures w14:val="standard"/>
-        </w:rPr>
-        <w:t>Insert text here for the Quotation or Extract, Insert text here for the Quotation or Extract, Insert text here for the Quotation or Extract, Insert text here for the Quotation or Extract, Insert text here for the Quotation or Extract</w:t>
-      </w:r>
-      <w:r>
-        <w:rPr>
-          <w:color w:val="FF0000"/>
-          <w:sz w:val="22"/>
-          <w:szCs w:val="22"/>
-          <w:lang w:eastAsia="ja-JP"/>
-          <w14:ligatures w14:val="standard"/>
-        </w:rPr>
-        <w:t>.</w:t>
-      </w:r>
-    </w:p>
-    <w:p>
-      <w:pPr>
-        <w:pStyle w:val="Head2"/>
-        <w:rPr>
-          <w:color w:val="FF0000"/>
-          <w:szCs w:val="22"/>
-          <w14:ligatures w14:val="standard"/>
-        </w:rPr>
-      </w:pPr>
-      <w:r>
-        <w:rPr>
-          <w:rStyle w:val="Label"/>
-          <w:color w:val="FF0000"/>
-          <w:szCs w:val="22"/>
-          <w14:ligatures w14:val="standard"/>
-        </w:rPr>
-        <w:t>1</w:t>
-      </w:r>
-      <w:r>
-        <w:rPr>
-          <w:rStyle w:val="Label"/>
-          <w:color w:val="FF0000"/>
-          <w:szCs w:val="22"/>
-          <w14:ligatures w14:val="standard"/>
-        </w:rPr>
-        <w:t>.1</w:t>
-      </w:r>
-      <w:r>
-        <w:rPr>
-          <w:color w:val="FF0000"/>
-          <w:szCs w:val="22"/>
-          <w14:ligatures w14:val="standard"/>
-        </w:rPr>
-        <w:t> </w:t>
-      </w:r>
-      <w:r>
-        <w:rPr>
-          <w:color w:val="FF0000"/>
-          <w:szCs w:val="22"/>
-          <w14:ligatures w14:val="standard"/>
-        </w:rPr>
-        <w:t>Heading Level 2</w:t>
-      </w:r>
-    </w:p>
-    <w:p>
-      <w:pPr>
-        <w:pStyle w:val="Para"/>
-        <w:ind w:firstLine="0"/>
-        <w:jc w:val="both"/>
-        <w:rPr>
-          <w:color w:val="FF0000"/>
-          <w:sz w:val="22"/>
-          <w14:ligatures w14:val="standard"/>
-        </w:rPr>
-      </w:pPr>
-      <w:r>
-        <w:rPr>
-          <w:color w:val="FF0000"/>
-          <w:sz w:val="22"/>
-          <w:lang w:eastAsia="it-IT"/>
-          <w14:ligatures w14:val="standard"/>
-        </w:rPr>
-        <w:t xml:space="preserve">In </w:t>
-      </w:r>
-      <w:r>
-        <w:rPr>
-          <w:color w:val="FF0000"/>
-          <w:sz w:val="22"/>
-          <w:lang w:eastAsia="it-IT"/>
-          <w14:ligatures w14:val="standard"/>
-        </w:rPr>
-        <w:t xml:space="preserve">the </w:t>
-      </w:r>
-      <w:r>
-        <w:rPr>
-          <w:color w:val="FF0000"/>
-          <w:sz w:val="22"/>
-          <w:lang w:eastAsia="it-IT"/>
-          <w14:ligatures w14:val="standard"/>
-        </w:rPr>
-        <w:t>below paragraph,</w:t>
-      </w:r>
-      <w:r>
-        <w:rPr>
-          <w:color w:val="FF0000"/>
-          <w:sz w:val="22"/>
-          <w:lang w:eastAsia="it-IT"/>
-          <w14:ligatures w14:val="standard"/>
-        </w:rPr>
-        <w:t xml:space="preserve"> </w:t>
-      </w:r>
-      <w:r>
-        <w:rPr>
-          <w:color w:val="FF0000"/>
-          <w:sz w:val="22"/>
-          <w:lang w:eastAsia="it-IT"/>
-          <w14:ligatures w14:val="standard"/>
-        </w:rPr>
-        <w:t xml:space="preserve">it </w:t>
-      </w:r>
-      <w:r>
-        <w:rPr>
-          <w:color w:val="FF0000"/>
-          <w:sz w:val="22"/>
-          <w:lang w:eastAsia="it-IT"/>
-          <w14:ligatures w14:val="standard"/>
-        </w:rPr>
-        <w:t>is explain</w:t>
-      </w:r>
-      <w:r>
-        <w:rPr>
-          <w:color w:val="FF0000"/>
-          <w:sz w:val="22"/>
-          <w:lang w:eastAsia="it-IT"/>
-          <w14:ligatures w14:val="standard"/>
-        </w:rPr>
-        <w:t>ed</w:t>
-      </w:r>
-      <w:r>
-        <w:rPr>
-          <w:color w:val="FF0000"/>
-          <w:sz w:val="22"/>
-          <w:lang w:eastAsia="it-IT"/>
-          <w14:ligatures w14:val="standard"/>
-        </w:rPr>
-        <w:t xml:space="preserve"> how alt-txt value </w:t>
-      </w:r>
-      <w:r>
-        <w:rPr>
-          <w:color w:val="FF0000"/>
-          <w:sz w:val="22"/>
-          <w:lang w:eastAsia="it-IT"/>
-          <w14:ligatures w14:val="standard"/>
-        </w:rPr>
-        <w:t xml:space="preserve">is placed </w:t>
-      </w:r>
-      <w:r>
-        <w:rPr>
-          <w:color w:val="FF0000"/>
-          <w:sz w:val="22"/>
-          <w:lang w:eastAsia="it-IT"/>
-          <w14:ligatures w14:val="standard"/>
-        </w:rPr>
-        <w:t xml:space="preserve">in </w:t>
-      </w:r>
-      <w:r>
-        <w:rPr>
-          <w:b/>
-          <w:color w:val="FF0000"/>
-          <w:sz w:val="22"/>
-          <w:lang w:eastAsia="it-IT"/>
-          <w14:ligatures w14:val="standard"/>
-        </w:rPr>
-        <w:t>MS</w:t>
-      </w:r>
-      <w:r>
-        <w:rPr>
-          <w:b/>
-          <w:color w:val="FF0000"/>
-          <w:sz w:val="22"/>
-          <w:lang w:eastAsia="it-IT"/>
-          <w14:ligatures w14:val="standard"/>
-        </w:rPr>
-        <w:t xml:space="preserve"> </w:t>
-      </w:r>
-      <w:r>
-        <w:rPr>
-          <w:b/>
-          <w:color w:val="FF0000"/>
-          <w:sz w:val="22"/>
-          <w:lang w:eastAsia="it-IT"/>
-          <w14:ligatures w14:val="standard"/>
-        </w:rPr>
-        <w:t>Word</w:t>
-      </w:r>
-      <w:r>
-        <w:rPr>
-          <w:b/>
-          <w:color w:val="FF0000"/>
-          <w:sz w:val="22"/>
-          <w:lang w:eastAsia="it-IT"/>
-          <w14:ligatures w14:val="standard"/>
-        </w:rPr>
-        <w:t xml:space="preserve"> 2010</w:t>
-      </w:r>
-      <w:r>
-        <w:rPr>
-          <w:color w:val="FF0000"/>
-          <w:sz w:val="22"/>
-          <w:lang w:eastAsia="it-IT"/>
-          <w14:ligatures w14:val="standard"/>
-        </w:rPr>
-        <w:t xml:space="preserve">. </w:t>
-      </w:r>
-      <w:r>
-        <w:rPr>
-          <w:color w:val="FF0000"/>
-          <w:sz w:val="22"/>
-          <w14:ligatures w14:val="standard"/>
-        </w:rPr>
-        <w:t>To add alternative text to a picture in Word 2010, follow these steps:</w:t>
-      </w:r>
-    </w:p>
-    <w:p>
-      <w:pPr>
-        <w:pStyle w:val="ListParagraph"/>
-        <w:numPr>
-          <w:ilvl w:val="0"/>
-          <w:numId w:val="30"/>
-        </w:numPr>
-        <w:shd w:val="clear" w:color="auto" w:fill="FFFFFF"/>
-        <w:spacing w:before="100" w:beforeAutospacing="1" w:after="100" w:afterAutospacing="1" w:line="240" w:lineRule="auto"/>
-        <w:rPr>
-          <w:color w:val="FF0000"/>
-          <w:sz w:val="22"/>
-          <w14:ligatures w14:val="standard"/>
-        </w:rPr>
-      </w:pPr>
-      <w:r>
-        <w:rPr>
-          <w:color w:val="FF0000"/>
-          <w:sz w:val="22"/>
-          <w14:ligatures w14:val="standard"/>
-        </w:rPr>
-        <w:t>In a Word 2010 document, insert a picture.</w:t>
-      </w:r>
-    </w:p>
-    <w:p>
-      <w:pPr>
-        <w:pStyle w:val="ListParagraph"/>
-        <w:numPr>
-          <w:ilvl w:val="0"/>
-          <w:numId w:val="30"/>
-        </w:numPr>
-        <w:shd w:val="clear" w:color="auto" w:fill="FFFFFF"/>
-        <w:spacing w:before="100" w:beforeAutospacing="1" w:after="100" w:afterAutospacing="1" w:line="240" w:lineRule="auto"/>
-        <w:rPr>
-          <w:color w:val="FF0000"/>
-          <w:sz w:val="22"/>
-          <w14:ligatures w14:val="standard"/>
-        </w:rPr>
-      </w:pPr>
-      <w:r>
-        <w:rPr>
-          <w:color w:val="FF0000"/>
-          <w:sz w:val="22"/>
-          <w14:ligatures w14:val="standard"/>
-        </w:rPr>
-        <w:t>Right c</w:t>
-      </w:r>
-      <w:r>
-        <w:rPr>
-          <w:color w:val="FF0000"/>
-          <w:sz w:val="22"/>
-          <w14:ligatures w14:val="standard"/>
-        </w:rPr>
-        <w:t xml:space="preserve">lick </w:t>
-      </w:r>
-      <w:r>
-        <w:rPr>
-          <w:color w:val="FF0000"/>
-          <w:sz w:val="22"/>
-          <w14:ligatures w14:val="standard"/>
-        </w:rPr>
-        <w:t xml:space="preserve">on the inserted picture and select </w:t>
-      </w:r>
-      <w:r>
-        <w:rPr>
-          <w:color w:val="FF0000"/>
-          <w:sz w:val="22"/>
-          <w14:ligatures w14:val="standard"/>
-        </w:rPr>
-        <w:t>the</w:t>
-      </w:r>
-      <w:r>
-        <w:rPr>
-          <w:color w:val="FF0000"/>
-          <w:sz w:val="22"/>
-          <w14:ligatures w14:val="standard"/>
-        </w:rPr>
-        <w:t xml:space="preserve"> </w:t>
-      </w:r>
-      <w:r>
-        <w:rPr>
-          <w:b/>
-          <w:color w:val="FF0000"/>
-          <w:sz w:val="22"/>
-          <w14:ligatures w14:val="standard"/>
-        </w:rPr>
-        <w:t>Format Picture</w:t>
-      </w:r>
-      <w:r>
-        <w:rPr>
-          <w:color w:val="FF0000"/>
-          <w:sz w:val="22"/>
-          <w14:ligatures w14:val="standard"/>
-        </w:rPr>
-        <w:t xml:space="preserve"> option</w:t>
-      </w:r>
-      <w:r>
-        <w:rPr>
-          <w:color w:val="FF0000"/>
-          <w:sz w:val="22"/>
-          <w14:ligatures w14:val="standard"/>
-        </w:rPr>
-        <w:t>.</w:t>
-      </w:r>
-    </w:p>
-    <w:p>
-      <w:pPr>
-        <w:pStyle w:val="ListParagraph"/>
-        <w:numPr>
-          <w:ilvl w:val="0"/>
-          <w:numId w:val="30"/>
-        </w:numPr>
-        <w:shd w:val="clear" w:color="auto" w:fill="FFFFFF"/>
-        <w:spacing w:before="100" w:beforeAutospacing="1" w:after="100" w:afterAutospacing="1" w:line="240" w:lineRule="auto"/>
-        <w:rPr>
-          <w:color w:val="FF0000"/>
-          <w:sz w:val="22"/>
-          <w14:ligatures w14:val="standard"/>
-        </w:rPr>
-      </w:pPr>
-      <w:r>
-        <w:rPr>
-          <w:color w:val="FF0000"/>
-          <w:sz w:val="22"/>
-          <w14:ligatures w14:val="standard"/>
-        </w:rPr>
-        <w:t xml:space="preserve">Select </w:t>
-      </w:r>
-      <w:r>
-        <w:rPr>
-          <w:color w:val="FF0000"/>
-          <w:sz w:val="22"/>
-          <w14:ligatures w14:val="standard"/>
-        </w:rPr>
-        <w:t xml:space="preserve">the </w:t>
-      </w:r>
-      <w:r>
-        <w:rPr>
-          <w:b/>
-          <w:color w:val="FF0000"/>
-          <w:sz w:val="22"/>
-          <w14:ligatures w14:val="standard"/>
-        </w:rPr>
-        <w:t>Alt Txt</w:t>
-      </w:r>
-      <w:r>
-        <w:rPr>
-          <w:color w:val="FF0000"/>
-          <w:sz w:val="22"/>
-          <w14:ligatures w14:val="standard"/>
-        </w:rPr>
-        <w:t xml:space="preserve"> option from the left</w:t>
-      </w:r>
-      <w:r>
-        <w:rPr>
-          <w:color w:val="FF0000"/>
-          <w:sz w:val="22"/>
-          <w14:ligatures w14:val="standard"/>
-        </w:rPr>
-        <w:t>-</w:t>
-      </w:r>
-      <w:r>
-        <w:rPr>
-          <w:color w:val="FF0000"/>
-          <w:sz w:val="22"/>
-          <w14:ligatures w14:val="standard"/>
-        </w:rPr>
-        <w:t>side panel options.</w:t>
-      </w:r>
-    </w:p>
-    <w:p>
-      <w:pPr>
-        <w:pStyle w:val="ListParagraph"/>
-        <w:numPr>
-          <w:ilvl w:val="0"/>
-          <w:numId w:val="30"/>
-        </w:numPr>
-        <w:shd w:val="clear" w:color="auto" w:fill="FFFFFF"/>
-        <w:spacing w:before="100" w:beforeAutospacing="1" w:after="100" w:afterAutospacing="1" w:line="240" w:lineRule="auto"/>
-        <w:rPr>
-          <w:color w:val="FF0000"/>
-          <w:sz w:val="22"/>
-          <w14:ligatures w14:val="standard"/>
-        </w:rPr>
-      </w:pPr>
-      <w:r>
-        <w:rPr>
-          <w:color w:val="FF0000"/>
-          <w:sz w:val="22"/>
-          <w14:ligatures w14:val="standard"/>
-        </w:rPr>
-        <w:lastRenderedPageBreak/>
-        <w:t xml:space="preserve">In the </w:t>
-      </w:r>
-      <w:r>
-        <w:rPr>
-          <w:color w:val="FF0000"/>
-          <w:sz w:val="22"/>
-          <w14:ligatures w14:val="standard"/>
-        </w:rPr>
-        <w:t>"</w:t>
-      </w:r>
-      <w:r>
-        <w:rPr>
-          <w:color w:val="FF0000"/>
-          <w:sz w:val="22"/>
-          <w14:ligatures w14:val="standard"/>
-        </w:rPr>
-        <w:t>Title:</w:t>
-      </w:r>
-      <w:r>
-        <w:rPr>
-          <w:color w:val="FF0000"/>
-          <w:sz w:val="22"/>
-          <w14:ligatures w14:val="standard"/>
-        </w:rPr>
-        <w:t>"</w:t>
-      </w:r>
-      <w:r>
-        <w:rPr>
-          <w:color w:val="FF0000"/>
-          <w:sz w:val="22"/>
-          <w14:ligatures w14:val="standard"/>
-        </w:rPr>
-        <w:t xml:space="preserve"> and </w:t>
-      </w:r>
-      <w:r>
-        <w:rPr>
-          <w:color w:val="FF0000"/>
-          <w:sz w:val="22"/>
-          <w14:ligatures w14:val="standard"/>
-        </w:rPr>
-        <w:t>"</w:t>
-      </w:r>
-      <w:r>
-        <w:rPr>
-          <w:color w:val="FF0000"/>
-          <w:sz w:val="22"/>
-          <w14:ligatures w14:val="standard"/>
-        </w:rPr>
-        <w:t>Description:</w:t>
-      </w:r>
-      <w:r>
-        <w:rPr>
-          <w:color w:val="FF0000"/>
-          <w:sz w:val="22"/>
-          <w14:ligatures w14:val="standard"/>
-        </w:rPr>
-        <w:t>"</w:t>
-      </w:r>
-      <w:r>
-        <w:rPr>
-          <w:color w:val="FF0000"/>
-          <w:sz w:val="22"/>
-          <w14:ligatures w14:val="standard"/>
-        </w:rPr>
-        <w:t xml:space="preserve"> text boxes</w:t>
-      </w:r>
-      <w:r>
-        <w:rPr>
-          <w:color w:val="FF0000"/>
-          <w:sz w:val="22"/>
-          <w14:ligatures w14:val="standard"/>
-        </w:rPr>
-        <w:t>,</w:t>
-      </w:r>
-      <w:r>
-        <w:rPr>
-          <w:color w:val="FF0000"/>
-          <w:sz w:val="22"/>
-          <w14:ligatures w14:val="standard"/>
-        </w:rPr>
-        <w:t xml:space="preserve"> type the text you want to represent the picture, and then click </w:t>
-      </w:r>
-      <w:r>
-        <w:rPr>
-          <w:color w:val="FF0000"/>
-          <w:sz w:val="22"/>
-          <w14:ligatures w14:val="standard"/>
-        </w:rPr>
-        <w:t>"</w:t>
-      </w:r>
-      <w:r>
-        <w:rPr>
-          <w:color w:val="FF0000"/>
-          <w:sz w:val="22"/>
-          <w14:ligatures w14:val="standard"/>
-        </w:rPr>
-        <w:t>Close</w:t>
-      </w:r>
-      <w:r>
-        <w:rPr>
-          <w:color w:val="FF0000"/>
-          <w:sz w:val="22"/>
-          <w14:ligatures w14:val="standard"/>
-        </w:rPr>
-        <w:t>"</w:t>
-      </w:r>
-      <w:r>
-        <w:rPr>
-          <w:color w:val="FF0000"/>
-          <w:sz w:val="22"/>
-          <w14:ligatures w14:val="standard"/>
-        </w:rPr>
-        <w:t>.</w:t>
-      </w:r>
-    </w:p>
-    <w:p>
-      <w:pPr>
-        <w:pStyle w:val="Para"/>
-        <w:jc w:val="both"/>
-        <w:rPr>
-          <w:color w:val="FF0000"/>
-          <w:sz w:val="22"/>
-          <w14:ligatures w14:val="standard"/>
-        </w:rPr>
-      </w:pPr>
-      <w:r>
-        <w:rPr>
-          <w:color w:val="FF0000"/>
-          <w:sz w:val="22"/>
-          <w:lang w:eastAsia="it-IT"/>
-          <w14:ligatures w14:val="standard"/>
-        </w:rPr>
-        <w:t xml:space="preserve">Below are steps to place alt-txt value in </w:t>
-      </w:r>
-      <w:r>
-        <w:rPr>
-          <w:b/>
-          <w:color w:val="FF0000"/>
-          <w:sz w:val="22"/>
-          <w:lang w:eastAsia="it-IT"/>
-          <w14:ligatures w14:val="standard"/>
-        </w:rPr>
-        <w:t>MS Word 201</w:t>
-      </w:r>
-      <w:r>
-        <w:rPr>
-          <w:b/>
-          <w:color w:val="FF0000"/>
-          <w:sz w:val="22"/>
-          <w:lang w:eastAsia="it-IT"/>
-          <w14:ligatures w14:val="standard"/>
-        </w:rPr>
-        <w:t>3</w:t>
-      </w:r>
-      <w:r>
-        <w:rPr>
-          <w:b/>
-          <w:color w:val="FF0000"/>
-          <w:sz w:val="22"/>
-          <w:lang w:eastAsia="it-IT"/>
-          <w14:ligatures w14:val="standard"/>
-        </w:rPr>
-        <w:t>/2016</w:t>
-      </w:r>
-      <w:r>
-        <w:rPr>
-          <w:color w:val="FF0000"/>
-          <w:sz w:val="22"/>
-          <w:lang w:eastAsia="it-IT"/>
-          <w14:ligatures w14:val="standard"/>
-        </w:rPr>
-        <w:t xml:space="preserve">. </w:t>
-      </w:r>
-      <w:r>
-        <w:rPr>
-          <w:color w:val="FF0000"/>
-          <w:sz w:val="22"/>
-          <w14:ligatures w14:val="standard"/>
-        </w:rPr>
-        <w:t>To add alternative text to a picture in Word 201</w:t>
-      </w:r>
-      <w:r>
-        <w:rPr>
-          <w:color w:val="FF0000"/>
-          <w:sz w:val="22"/>
-          <w14:ligatures w14:val="standard"/>
-        </w:rPr>
-        <w:t>3</w:t>
-      </w:r>
-      <w:r>
-        <w:rPr>
-          <w:color w:val="FF0000"/>
-          <w:sz w:val="22"/>
-          <w14:ligatures w14:val="standard"/>
-        </w:rPr>
-        <w:t>/2016</w:t>
-      </w:r>
-      <w:r>
-        <w:rPr>
-          <w:color w:val="FF0000"/>
-          <w:sz w:val="22"/>
-          <w14:ligatures w14:val="standard"/>
-        </w:rPr>
-        <w:t>, follow these steps:</w:t>
-      </w:r>
-    </w:p>
-    <w:p>
-      <w:pPr>
-        <w:pStyle w:val="ListParagraph"/>
-        <w:numPr>
-          <w:ilvl w:val="0"/>
-          <w:numId w:val="31"/>
-        </w:numPr>
-        <w:shd w:val="clear" w:color="auto" w:fill="FFFFFF"/>
-        <w:spacing w:before="100" w:beforeAutospacing="1" w:after="100" w:afterAutospacing="1" w:line="240" w:lineRule="auto"/>
-        <w:rPr>
-          <w:color w:val="FF0000"/>
-          <w:sz w:val="22"/>
-          <w14:ligatures w14:val="standard"/>
-        </w:rPr>
-      </w:pPr>
-      <w:r>
-        <w:rPr>
-          <w:color w:val="FF0000"/>
-          <w:sz w:val="22"/>
-          <w14:ligatures w14:val="standard"/>
-        </w:rPr>
-        <w:t>In a Word 201</w:t>
-      </w:r>
-      <w:r>
-        <w:rPr>
-          <w:color w:val="FF0000"/>
-          <w:sz w:val="22"/>
-          <w14:ligatures w14:val="standard"/>
-        </w:rPr>
-        <w:t>3</w:t>
-      </w:r>
-      <w:r>
-        <w:rPr>
-          <w:color w:val="FF0000"/>
-          <w:sz w:val="22"/>
-          <w14:ligatures w14:val="standard"/>
-        </w:rPr>
-        <w:t>/2016</w:t>
-      </w:r>
-      <w:r>
-        <w:rPr>
-          <w:color w:val="FF0000"/>
-          <w:sz w:val="22"/>
-          <w14:ligatures w14:val="standard"/>
-        </w:rPr>
-        <w:t xml:space="preserve"> document, insert a picture.</w:t>
-      </w:r>
-    </w:p>
-    <w:p>
-      <w:pPr>
-        <w:pStyle w:val="ListParagraph"/>
-        <w:numPr>
-          <w:ilvl w:val="0"/>
-          <w:numId w:val="31"/>
-        </w:numPr>
-        <w:shd w:val="clear" w:color="auto" w:fill="FFFFFF"/>
-        <w:spacing w:before="100" w:beforeAutospacing="1" w:after="100" w:afterAutospacing="1" w:line="240" w:lineRule="auto"/>
-        <w:rPr>
-          <w:color w:val="FF0000"/>
-          <w:sz w:val="22"/>
-          <w14:ligatures w14:val="standard"/>
-        </w:rPr>
-      </w:pPr>
-      <w:r>
-        <w:rPr>
-          <w:color w:val="FF0000"/>
-          <w:sz w:val="22"/>
-          <w14:ligatures w14:val="standard"/>
-        </w:rPr>
-        <w:t xml:space="preserve">Right click on the inserted picture and select </w:t>
-      </w:r>
-      <w:r>
-        <w:rPr>
-          <w:color w:val="FF0000"/>
-          <w:sz w:val="22"/>
-          <w14:ligatures w14:val="standard"/>
-        </w:rPr>
-        <w:t>the</w:t>
-      </w:r>
-      <w:r>
-        <w:rPr>
-          <w:color w:val="FF0000"/>
-          <w:sz w:val="22"/>
-          <w14:ligatures w14:val="standard"/>
-        </w:rPr>
-        <w:t xml:space="preserve"> </w:t>
-      </w:r>
-      <w:r>
-        <w:rPr>
-          <w:b/>
-          <w:color w:val="FF0000"/>
-          <w:sz w:val="22"/>
-          <w14:ligatures w14:val="standard"/>
-        </w:rPr>
-        <w:t>Format Picture</w:t>
-      </w:r>
-      <w:r>
-        <w:rPr>
-          <w:color w:val="FF0000"/>
-          <w:sz w:val="22"/>
-          <w14:ligatures w14:val="standard"/>
-        </w:rPr>
-        <w:t xml:space="preserve"> option</w:t>
-      </w:r>
-      <w:r>
-        <w:rPr>
-          <w:color w:val="FF0000"/>
-          <w:sz w:val="22"/>
-          <w14:ligatures w14:val="standard"/>
-        </w:rPr>
-        <w:t>.</w:t>
-      </w:r>
-    </w:p>
-    <w:p>
-      <w:pPr>
-        <w:pStyle w:val="ListParagraph"/>
-        <w:numPr>
-          <w:ilvl w:val="0"/>
-          <w:numId w:val="31"/>
-        </w:numPr>
-        <w:shd w:val="clear" w:color="auto" w:fill="FFFFFF"/>
-        <w:spacing w:before="100" w:beforeAutospacing="1" w:after="100" w:afterAutospacing="1" w:line="240" w:lineRule="auto"/>
-        <w:rPr>
-          <w:color w:val="FF0000"/>
-          <w:sz w:val="22"/>
-          <w14:ligatures w14:val="standard"/>
-        </w:rPr>
-      </w:pPr>
-      <w:r>
-        <w:rPr>
-          <w:color w:val="FF0000"/>
-          <w:sz w:val="22"/>
-          <w14:ligatures w14:val="standard"/>
-        </w:rPr>
-        <w:t xml:space="preserve">In the settings at the right </w:t>
-      </w:r>
-      <w:r>
-        <w:rPr>
-          <w:color w:val="FF0000"/>
-          <w:sz w:val="22"/>
-          <w14:ligatures w14:val="standard"/>
-        </w:rPr>
-        <w:t xml:space="preserve">side </w:t>
-      </w:r>
-      <w:r>
-        <w:rPr>
-          <w:color w:val="FF0000"/>
-          <w:sz w:val="22"/>
-          <w14:ligatures w14:val="standard"/>
-        </w:rPr>
-        <w:t xml:space="preserve">of the window, click on the </w:t>
-      </w:r>
-      <w:r>
-        <w:rPr>
-          <w:color w:val="FF0000"/>
-          <w:sz w:val="22"/>
-          <w14:ligatures w14:val="standard"/>
-        </w:rPr>
-        <w:t>"</w:t>
-      </w:r>
-      <w:r>
-        <w:rPr>
-          <w:color w:val="FF0000"/>
-          <w:sz w:val="22"/>
-          <w14:ligatures w14:val="standard"/>
-        </w:rPr>
-        <w:t>Layout &amp; Properties</w:t>
-      </w:r>
-      <w:r>
-        <w:rPr>
-          <w:color w:val="FF0000"/>
-          <w:sz w:val="22"/>
-          <w14:ligatures w14:val="standard"/>
-        </w:rPr>
-        <w:t>"</w:t>
-      </w:r>
-      <w:r>
-        <w:rPr>
-          <w:color w:val="FF0000"/>
-          <w:sz w:val="22"/>
-          <w14:ligatures w14:val="standard"/>
-        </w:rPr>
-        <w:t xml:space="preserve"> icon (3rd option)</w:t>
-      </w:r>
-      <w:r>
-        <w:rPr>
-          <w:color w:val="FF0000"/>
-          <w:sz w:val="22"/>
-          <w14:ligatures w14:val="standard"/>
-        </w:rPr>
-        <w:t>.</w:t>
-      </w:r>
-      <w:r>
-        <w:rPr>
-          <w:color w:val="FF0000"/>
-          <w:sz w:val="22"/>
-          <w14:ligatures w14:val="standard"/>
-        </w:rPr>
-        <w:t xml:space="preserve"> </w:t>
-      </w:r>
-    </w:p>
-    <w:p>
-      <w:pPr>
-        <w:pStyle w:val="ListParagraph"/>
-        <w:numPr>
-          <w:ilvl w:val="0"/>
-          <w:numId w:val="31"/>
-        </w:numPr>
-        <w:shd w:val="clear" w:color="auto" w:fill="FFFFFF"/>
-        <w:spacing w:before="100" w:beforeAutospacing="1" w:after="100" w:afterAutospacing="1" w:line="240" w:lineRule="auto"/>
-        <w:rPr>
-          <w:color w:val="FF0000"/>
-          <w:sz w:val="22"/>
-          <w14:ligatures w14:val="standard"/>
-        </w:rPr>
-      </w:pPr>
-      <w:r>
-        <w:rPr>
-          <w:color w:val="FF0000"/>
-          <w:sz w:val="22"/>
-          <w14:ligatures w14:val="standard"/>
-        </w:rPr>
-        <w:t xml:space="preserve">Expand </w:t>
-      </w:r>
-      <w:r>
-        <w:rPr>
-          <w:b/>
-          <w:color w:val="FF0000"/>
-          <w:sz w:val="22"/>
-          <w14:ligatures w14:val="standard"/>
-        </w:rPr>
-        <w:t>Alt Txt</w:t>
-      </w:r>
-      <w:r>
-        <w:rPr>
-          <w:color w:val="FF0000"/>
-          <w:sz w:val="22"/>
-          <w14:ligatures w14:val="standard"/>
-        </w:rPr>
-        <w:t xml:space="preserve"> option.</w:t>
-      </w:r>
-    </w:p>
-    <w:p>
-      <w:pPr>
-        <w:pStyle w:val="ListParagraph"/>
-        <w:numPr>
-          <w:ilvl w:val="0"/>
-          <w:numId w:val="31"/>
-        </w:numPr>
-        <w:shd w:val="clear" w:color="auto" w:fill="FFFFFF"/>
-        <w:spacing w:before="100" w:beforeAutospacing="1" w:after="100" w:afterAutospacing="1" w:line="240" w:lineRule="auto"/>
-        <w:rPr>
-          <w:color w:val="FF0000"/>
-          <w:sz w:val="22"/>
-          <w14:ligatures w14:val="standard"/>
-        </w:rPr>
-      </w:pPr>
-      <w:r>
-        <w:rPr>
-          <w:color w:val="FF0000"/>
-          <w:sz w:val="22"/>
-          <w14:ligatures w14:val="standard"/>
-        </w:rPr>
-        <w:t xml:space="preserve">In the </w:t>
-      </w:r>
-      <w:r>
-        <w:rPr>
-          <w:color w:val="FF0000"/>
-          <w:sz w:val="22"/>
-          <w14:ligatures w14:val="standard"/>
-        </w:rPr>
-        <w:t>"</w:t>
-      </w:r>
-      <w:r>
-        <w:rPr>
-          <w:color w:val="FF0000"/>
-          <w:sz w:val="22"/>
-          <w14:ligatures w14:val="standard"/>
-        </w:rPr>
-        <w:t>Title:</w:t>
-      </w:r>
-      <w:r>
-        <w:rPr>
-          <w:color w:val="FF0000"/>
-          <w:sz w:val="22"/>
-          <w14:ligatures w14:val="standard"/>
-        </w:rPr>
-        <w:t>"</w:t>
-      </w:r>
-      <w:r>
-        <w:rPr>
-          <w:color w:val="FF0000"/>
-          <w:sz w:val="22"/>
-          <w14:ligatures w14:val="standard"/>
-        </w:rPr>
-        <w:t xml:space="preserve"> and </w:t>
-      </w:r>
-      <w:r>
-        <w:rPr>
-          <w:color w:val="FF0000"/>
-          <w:sz w:val="22"/>
-          <w14:ligatures w14:val="standard"/>
-        </w:rPr>
-        <w:t>"</w:t>
-      </w:r>
-      <w:r>
-        <w:rPr>
-          <w:color w:val="FF0000"/>
-          <w:sz w:val="22"/>
-          <w14:ligatures w14:val="standard"/>
-        </w:rPr>
-        <w:t>Description:</w:t>
-      </w:r>
-      <w:r>
-        <w:rPr>
-          <w:color w:val="FF0000"/>
-          <w:sz w:val="22"/>
-          <w14:ligatures w14:val="standard"/>
-        </w:rPr>
-        <w:t>"</w:t>
-      </w:r>
-      <w:r>
-        <w:rPr>
-          <w:color w:val="FF0000"/>
-          <w:sz w:val="22"/>
-          <w14:ligatures w14:val="standard"/>
-        </w:rPr>
-        <w:t xml:space="preserve"> text boxes</w:t>
-      </w:r>
-      <w:r>
-        <w:rPr>
-          <w:color w:val="FF0000"/>
-          <w:sz w:val="22"/>
-          <w14:ligatures w14:val="standard"/>
-        </w:rPr>
-        <w:t>,</w:t>
-      </w:r>
-      <w:r>
-        <w:rPr>
-          <w:color w:val="FF0000"/>
-          <w:sz w:val="22"/>
-          <w14:ligatures w14:val="standard"/>
-        </w:rPr>
-        <w:t xml:space="preserve"> type the text you want to represent the picture, and then click </w:t>
-      </w:r>
-      <w:r>
-        <w:rPr>
-          <w:color w:val="FF0000"/>
-          <w:sz w:val="22"/>
-          <w14:ligatures w14:val="standard"/>
-        </w:rPr>
-        <w:t>"</w:t>
-      </w:r>
-      <w:r>
-        <w:rPr>
-          <w:color w:val="FF0000"/>
-          <w:sz w:val="22"/>
-          <w14:ligatures w14:val="standard"/>
-        </w:rPr>
-        <w:t>Close</w:t>
-      </w:r>
-      <w:r>
-        <w:rPr>
-          <w:color w:val="FF0000"/>
-          <w:sz w:val="22"/>
-          <w14:ligatures w14:val="standard"/>
-        </w:rPr>
-        <w:t>"</w:t>
-      </w:r>
-      <w:r>
-        <w:rPr>
-          <w:color w:val="FF0000"/>
-          <w:sz w:val="22"/>
-          <w14:ligatures w14:val="standard"/>
-        </w:rPr>
-        <w:t>.</w:t>
-      </w:r>
-    </w:p>
-    <w:p>
-      <w:pPr>
-        <w:pStyle w:val="Para"/>
-        <w:jc w:val="both"/>
-        <w:rPr>
-          <w:color w:val="FF0000"/>
-          <w:sz w:val="22"/>
-          <w14:ligatures w14:val="standard"/>
-        </w:rPr>
-      </w:pPr>
-      <w:r>
-        <w:rPr>
-          <w:rFonts w:ascii="Linux Biolinum" w:hAnsi="Linux Biolinum" w:cs="Linux Biolinum"/>
+        </w:rPr>
+      </w:pPr>
+      <w:r>
+        <w:rPr>
+          <w:b w:val="0"/>
+        </w:rPr>
+        <w:t xml:space="preserve">[9] Jindal Tanvi. 2015. </w:t>
+      </w:r>
+      <w:r>
+        <w:rPr>
+          <w:b w:val="0"/>
           <w:i/>
-          <w:color w:val="FF0000"/>
-          <w:sz w:val="22"/>
-          <w14:ligatures w14:val="standard"/>
-        </w:rPr>
-        <w:t>1.1</w:t>
-      </w:r>
-      <w:r>
-        <w:rPr>
-          <w:rStyle w:val="Label"/>
-          <w:rFonts w:cs="Linux Libertine"/>
-          <w:i/>
-          <w:color w:val="FF0000"/>
-          <w:sz w:val="22"/>
-          <w14:ligatures w14:val="standard"/>
-        </w:rPr>
-        <w:t>.1</w:t>
-      </w:r>
-      <w:r>
-        <w:rPr>
-          <w:rFonts w:ascii="Linux Biolinum" w:hAnsi="Linux Biolinum" w:cs="Linux Biolinum"/>
-          <w:i/>
-          <w:color w:val="FF0000"/>
-          <w:sz w:val="22"/>
-          <w14:ligatures w14:val="standard"/>
-        </w:rPr>
-        <w:t xml:space="preserve"> Heading Level 3. </w:t>
-      </w:r>
-      <w:r>
-        <w:rPr>
-          <w:color w:val="FF0000"/>
-          <w:sz w:val="22"/>
-          <w:lang w:eastAsia="it-IT"/>
-          <w14:ligatures w14:val="standard"/>
-        </w:rPr>
-        <w:t xml:space="preserve">Insert paragraph text </w:t>
-      </w:r>
-      <w:r>
-        <w:rPr>
-          <w:color w:val="FF0000"/>
-          <w:sz w:val="22"/>
-          <w14:ligatures w14:val="standard"/>
-        </w:rPr>
-        <w:t xml:space="preserve">here. </w:t>
-      </w:r>
-      <w:r>
-        <w:rPr>
-          <w:color w:val="FF0000"/>
-          <w:sz w:val="22"/>
-          <w:lang w:eastAsia="it-IT"/>
-          <w14:ligatures w14:val="standard"/>
-        </w:rPr>
-        <w:t xml:space="preserve">Insert paragraph text </w:t>
-      </w:r>
-      <w:r>
-        <w:rPr>
-          <w:color w:val="FF0000"/>
-          <w:sz w:val="22"/>
-          <w14:ligatures w14:val="standard"/>
-        </w:rPr>
-        <w:t xml:space="preserve">here. </w:t>
-      </w:r>
-      <w:r>
-        <w:rPr>
-          <w:color w:val="FF0000"/>
-          <w:sz w:val="22"/>
-          <w:lang w:eastAsia="it-IT"/>
-          <w14:ligatures w14:val="standard"/>
-        </w:rPr>
-        <w:t xml:space="preserve">Insert paragraph text </w:t>
-      </w:r>
-      <w:r>
-        <w:rPr>
-          <w:color w:val="FF0000"/>
-          <w:sz w:val="22"/>
-          <w14:ligatures w14:val="standard"/>
-        </w:rPr>
-        <w:t xml:space="preserve">here. </w:t>
-      </w:r>
-      <w:r>
-        <w:rPr>
-          <w:color w:val="FF0000"/>
-          <w:sz w:val="22"/>
-          <w:lang w:eastAsia="it-IT"/>
-          <w14:ligatures w14:val="standard"/>
-        </w:rPr>
-        <w:t xml:space="preserve">Insert paragraph text </w:t>
-      </w:r>
-      <w:r>
-        <w:rPr>
-          <w:color w:val="FF0000"/>
-          <w:sz w:val="22"/>
-          <w14:ligatures w14:val="standard"/>
-        </w:rPr>
-        <w:t xml:space="preserve">here. </w:t>
-      </w:r>
-      <w:r>
-        <w:rPr>
-          <w:color w:val="FF0000"/>
-          <w:sz w:val="22"/>
-          <w:lang w:eastAsia="it-IT"/>
-          <w14:ligatures w14:val="standard"/>
-        </w:rPr>
-        <w:t xml:space="preserve">Insert paragraph text </w:t>
-      </w:r>
-      <w:r>
-        <w:rPr>
-          <w:color w:val="FF0000"/>
-          <w:sz w:val="22"/>
-          <w14:ligatures w14:val="standard"/>
-        </w:rPr>
-        <w:t xml:space="preserve">here. </w:t>
-      </w:r>
-      <w:r>
-        <w:rPr>
-          <w:color w:val="FF0000"/>
-          <w:sz w:val="22"/>
-          <w:lang w:eastAsia="it-IT"/>
-          <w14:ligatures w14:val="standard"/>
-        </w:rPr>
-        <w:t xml:space="preserve">Insert paragraph text </w:t>
-      </w:r>
-      <w:r>
-        <w:rPr>
-          <w:color w:val="FF0000"/>
-          <w:sz w:val="22"/>
-          <w14:ligatures w14:val="standard"/>
-        </w:rPr>
-        <w:t xml:space="preserve">here. </w:t>
-      </w:r>
-      <w:r>
-        <w:rPr>
-          <w:color w:val="FF0000"/>
-          <w:sz w:val="22"/>
-          <w:lang w:eastAsia="it-IT"/>
-          <w14:ligatures w14:val="standard"/>
-        </w:rPr>
-        <w:t xml:space="preserve">Insert paragraph text </w:t>
-      </w:r>
-      <w:r>
-        <w:rPr>
-          <w:color w:val="FF0000"/>
-          <w:sz w:val="22"/>
-          <w14:ligatures w14:val="standard"/>
-        </w:rPr>
-        <w:t>here.</w:t>
-      </w:r>
-      <w:r>
-        <w:rPr>
-          <w:color w:val="FF0000"/>
-          <w:sz w:val="22"/>
-          <w14:ligatures w14:val="standard"/>
-        </w:rPr>
-        <w:t xml:space="preserve"> </w:t>
-      </w:r>
-      <w:r>
-        <w:rPr>
-          <w:color w:val="FF0000"/>
-          <w:sz w:val="22"/>
-          <w:lang w:eastAsia="it-IT"/>
-          <w14:ligatures w14:val="standard"/>
-        </w:rPr>
-        <w:t xml:space="preserve">Insert paragraph text </w:t>
-      </w:r>
-      <w:r>
-        <w:rPr>
-          <w:color w:val="FF0000"/>
-          <w:sz w:val="22"/>
-          <w14:ligatures w14:val="standard"/>
-        </w:rPr>
-        <w:t xml:space="preserve">here. </w:t>
-      </w:r>
-      <w:r>
-        <w:rPr>
-          <w:color w:val="FF0000"/>
-          <w:sz w:val="22"/>
-          <w:lang w:eastAsia="it-IT"/>
-          <w14:ligatures w14:val="standard"/>
-        </w:rPr>
-        <w:t xml:space="preserve">Insert paragraph text </w:t>
-      </w:r>
-      <w:r>
-        <w:rPr>
-          <w:color w:val="FF0000"/>
-          <w:sz w:val="22"/>
-          <w14:ligatures w14:val="standard"/>
-        </w:rPr>
-        <w:t xml:space="preserve">here. </w:t>
-      </w:r>
-      <w:r>
-        <w:rPr>
-          <w:color w:val="FF0000"/>
-          <w:sz w:val="22"/>
-          <w:lang w:eastAsia="it-IT"/>
-          <w14:ligatures w14:val="standard"/>
-        </w:rPr>
-        <w:t xml:space="preserve">Insert paragraph text </w:t>
-      </w:r>
-      <w:r>
-        <w:rPr>
-          <w:color w:val="FF0000"/>
-          <w:sz w:val="22"/>
-          <w14:ligatures w14:val="standard"/>
-        </w:rPr>
-        <w:t xml:space="preserve">here. </w:t>
-      </w:r>
-      <w:r>
-        <w:rPr>
-          <w:color w:val="FF0000"/>
-          <w:sz w:val="22"/>
-          <w:lang w:eastAsia="it-IT"/>
-          <w14:ligatures w14:val="standard"/>
-        </w:rPr>
-        <w:t xml:space="preserve">Insert paragraph text </w:t>
-      </w:r>
-      <w:r>
-        <w:rPr>
-          <w:color w:val="FF0000"/>
-          <w:sz w:val="22"/>
-          <w14:ligatures w14:val="standard"/>
-        </w:rPr>
-        <w:t>here.</w:t>
-      </w:r>
-    </w:p>
-    <w:p>
-      <w:pPr>
-        <w:pStyle w:val="Para"/>
-        <w:jc w:val="both"/>
-        <w:rPr>
-          <w:color w:val="FF0000"/>
-          <w:sz w:val="22"/>
-          <w:lang w:eastAsia="ja-JP"/>
-          <w14:ligatures w14:val="standard"/>
-        </w:rPr>
-      </w:pPr>
-      <w:r>
-        <w:rPr>
-          <w:rStyle w:val="Label"/>
-          <w:rFonts w:cs="Linux Libertine"/>
-          <w:i/>
-          <w:color w:val="FF0000"/>
-          <w:sz w:val="22"/>
-          <w14:ligatures w14:val="standard"/>
-        </w:rPr>
-        <w:t>1.1.1.1</w:t>
-      </w:r>
-      <w:r>
-        <w:rPr>
-          <w:rFonts w:cs="Linux Libertine"/>
-          <w:i/>
-          <w:color w:val="FF0000"/>
-          <w:sz w:val="22"/>
-          <w14:ligatures w14:val="standard"/>
-        </w:rPr>
-        <w:t xml:space="preserve"> Heading Level 4. </w:t>
-      </w:r>
-      <w:r>
-        <w:rPr>
-          <w:color w:val="FF0000"/>
-          <w:sz w:val="22"/>
-          <w:lang w:eastAsia="it-IT"/>
-          <w14:ligatures w14:val="standard"/>
-        </w:rPr>
-        <w:t xml:space="preserve">Insert paragraph text </w:t>
-      </w:r>
-      <w:r>
-        <w:rPr>
-          <w:color w:val="FF0000"/>
-          <w:sz w:val="22"/>
-          <w14:ligatures w14:val="standard"/>
-        </w:rPr>
-        <w:t xml:space="preserve">here. </w:t>
-      </w:r>
-      <w:r>
-        <w:rPr>
-          <w:color w:val="FF0000"/>
-          <w:sz w:val="22"/>
-          <w:lang w:eastAsia="it-IT"/>
-          <w14:ligatures w14:val="standard"/>
-        </w:rPr>
-        <w:t xml:space="preserve">Insert paragraph text </w:t>
-      </w:r>
-      <w:r>
-        <w:rPr>
-          <w:color w:val="FF0000"/>
-          <w:sz w:val="22"/>
-          <w14:ligatures w14:val="standard"/>
-        </w:rPr>
-        <w:t xml:space="preserve">here. </w:t>
-      </w:r>
-      <w:r>
-        <w:rPr>
-          <w:color w:val="FF0000"/>
-          <w:sz w:val="22"/>
-          <w:lang w:eastAsia="it-IT"/>
-          <w14:ligatures w14:val="standard"/>
-        </w:rPr>
-        <w:t xml:space="preserve">Insert paragraph text </w:t>
-      </w:r>
-      <w:r>
-        <w:rPr>
-          <w:color w:val="FF0000"/>
-          <w:sz w:val="22"/>
-          <w14:ligatures w14:val="standard"/>
-        </w:rPr>
-        <w:t xml:space="preserve">here. </w:t>
-      </w:r>
-      <w:r>
-        <w:rPr>
-          <w:color w:val="FF0000"/>
-          <w:sz w:val="22"/>
-          <w:lang w:eastAsia="it-IT"/>
-          <w14:ligatures w14:val="standard"/>
-        </w:rPr>
-        <w:t xml:space="preserve">Insert paragraph text </w:t>
-      </w:r>
-      <w:r>
-        <w:rPr>
-          <w:color w:val="FF0000"/>
-          <w:sz w:val="22"/>
-          <w14:ligatures w14:val="standard"/>
-        </w:rPr>
-        <w:t xml:space="preserve">here. </w:t>
-      </w:r>
-      <w:r>
-        <w:rPr>
-          <w:color w:val="FF0000"/>
-          <w:sz w:val="22"/>
-          <w:lang w:eastAsia="it-IT"/>
-          <w14:ligatures w14:val="standard"/>
-        </w:rPr>
-        <w:t xml:space="preserve">Insert paragraph text </w:t>
-      </w:r>
-      <w:r>
-        <w:rPr>
-          <w:color w:val="FF0000"/>
-          <w:sz w:val="22"/>
-          <w14:ligatures w14:val="standard"/>
-        </w:rPr>
-        <w:t xml:space="preserve">here. </w:t>
-      </w:r>
-      <w:r>
-        <w:rPr>
-          <w:color w:val="FF0000"/>
-          <w:sz w:val="22"/>
-          <w:lang w:eastAsia="it-IT"/>
-          <w14:ligatures w14:val="standard"/>
-        </w:rPr>
-        <w:t xml:space="preserve">Insert paragraph text </w:t>
-      </w:r>
-      <w:r>
-        <w:rPr>
-          <w:color w:val="FF0000"/>
-          <w:sz w:val="22"/>
-          <w14:ligatures w14:val="standard"/>
-        </w:rPr>
-        <w:t xml:space="preserve">here. </w:t>
-      </w:r>
-      <w:r>
-        <w:rPr>
-          <w:color w:val="FF0000"/>
-          <w:sz w:val="22"/>
-          <w:lang w:eastAsia="it-IT"/>
-          <w14:ligatures w14:val="standard"/>
-        </w:rPr>
-        <w:t xml:space="preserve">Insert paragraph text </w:t>
-      </w:r>
-      <w:r>
-        <w:rPr>
-          <w:color w:val="FF0000"/>
-          <w:sz w:val="22"/>
-          <w14:ligatures w14:val="standard"/>
-        </w:rPr>
-        <w:t>here.</w:t>
-      </w:r>
-      <w:r>
-        <w:rPr>
-          <w:color w:val="FF0000"/>
-          <w:sz w:val="22"/>
-          <w14:ligatures w14:val="standard"/>
-        </w:rPr>
-        <w:t xml:space="preserve"> </w:t>
-      </w:r>
-      <w:r>
-        <w:rPr>
-          <w:color w:val="FF0000"/>
-          <w:sz w:val="22"/>
-          <w:lang w:eastAsia="it-IT"/>
-          <w14:ligatures w14:val="standard"/>
-        </w:rPr>
-        <w:t xml:space="preserve">Insert paragraph text </w:t>
-      </w:r>
-      <w:r>
-        <w:rPr>
-          <w:color w:val="FF0000"/>
-          <w:sz w:val="22"/>
-          <w14:ligatures w14:val="standard"/>
-        </w:rPr>
-        <w:t xml:space="preserve">here. </w:t>
-      </w:r>
-      <w:r>
-        <w:rPr>
-          <w:color w:val="FF0000"/>
-          <w:sz w:val="22"/>
-          <w:lang w:eastAsia="it-IT"/>
-          <w14:ligatures w14:val="standard"/>
-        </w:rPr>
-        <w:t xml:space="preserve">Insert paragraph text </w:t>
-      </w:r>
-      <w:r>
-        <w:rPr>
-          <w:color w:val="FF0000"/>
-          <w:sz w:val="22"/>
-          <w14:ligatures w14:val="standard"/>
-        </w:rPr>
-        <w:t xml:space="preserve">here. </w:t>
-      </w:r>
-      <w:r>
-        <w:rPr>
-          <w:color w:val="FF0000"/>
-          <w:sz w:val="22"/>
-          <w:lang w:eastAsia="it-IT"/>
-          <w14:ligatures w14:val="standard"/>
-        </w:rPr>
-        <w:t xml:space="preserve">Insert paragraph text </w:t>
-      </w:r>
-      <w:r>
-        <w:rPr>
-          <w:color w:val="FF0000"/>
-          <w:sz w:val="22"/>
-          <w14:ligatures w14:val="standard"/>
-        </w:rPr>
-        <w:t xml:space="preserve">here. </w:t>
-      </w:r>
-      <w:r>
-        <w:rPr>
-          <w:color w:val="FF0000"/>
-          <w:sz w:val="22"/>
-          <w:lang w:eastAsia="it-IT"/>
-          <w14:ligatures w14:val="standard"/>
-        </w:rPr>
-        <w:t xml:space="preserve">Insert paragraph text </w:t>
-      </w:r>
-      <w:r>
-        <w:rPr>
-          <w:color w:val="FF0000"/>
-          <w:sz w:val="22"/>
-          <w14:ligatures w14:val="standard"/>
-        </w:rPr>
-        <w:t>here.</w:t>
-      </w:r>
-    </w:p>
-    <w:p>
-      <w:pPr>
-        <w:pStyle w:val="AckHead"/>
-        <w:rPr>
-          <w:color w:val="FF0000"/>
-          <w14:ligatures w14:val="standard"/>
-        </w:rPr>
-      </w:pPr>
-      <w:r>
-        <w:rPr>
-          <w:color w:val="FF0000"/>
-          <w14:ligatures w14:val="standard"/>
-        </w:rPr>
-        <w:t>ACKNOWLEDGMENTS</w:t>
-      </w:r>
-    </w:p>
-    <w:p>
-      <w:pPr>
-        <w:pStyle w:val="AckPara"/>
-        <w:rPr>
-          <w:color w:val="FF0000"/>
-          <w:sz w:val="22"/>
-          <w14:ligatures w14:val="standard"/>
-        </w:rPr>
-      </w:pPr>
-      <w:r>
-        <w:rPr>
-          <w:color w:val="FF0000"/>
-          <w:sz w:val="22"/>
-          <w:lang w:eastAsia="it-IT"/>
-          <w14:ligatures w14:val="standard"/>
-        </w:rPr>
-        <w:t xml:space="preserve">Insert paragraph text </w:t>
-      </w:r>
-      <w:r>
-        <w:rPr>
-          <w:color w:val="FF0000"/>
-          <w:sz w:val="22"/>
-          <w14:ligatures w14:val="standard"/>
-        </w:rPr>
-        <w:t xml:space="preserve">here. </w:t>
-      </w:r>
-      <w:r>
-        <w:rPr>
-          <w:color w:val="FF0000"/>
-          <w:sz w:val="22"/>
-          <w:lang w:eastAsia="it-IT"/>
-          <w14:ligatures w14:val="standard"/>
-        </w:rPr>
-        <w:t xml:space="preserve">Insert paragraph text </w:t>
-      </w:r>
-      <w:r>
-        <w:rPr>
-          <w:color w:val="FF0000"/>
-          <w:sz w:val="22"/>
-          <w14:ligatures w14:val="standard"/>
-        </w:rPr>
-        <w:t xml:space="preserve">here. </w:t>
-      </w:r>
-      <w:r>
-        <w:rPr>
-          <w:color w:val="FF0000"/>
-          <w:sz w:val="22"/>
-          <w:lang w:eastAsia="it-IT"/>
-          <w14:ligatures w14:val="standard"/>
-        </w:rPr>
-        <w:t xml:space="preserve">Insert paragraph text </w:t>
-      </w:r>
-      <w:r>
-        <w:rPr>
-          <w:color w:val="FF0000"/>
-          <w:sz w:val="22"/>
-          <w14:ligatures w14:val="standard"/>
-        </w:rPr>
-        <w:t xml:space="preserve">here. </w:t>
-      </w:r>
-      <w:r>
-        <w:rPr>
-          <w:color w:val="FF0000"/>
-          <w:sz w:val="22"/>
-          <w:lang w:eastAsia="it-IT"/>
-          <w14:ligatures w14:val="standard"/>
-        </w:rPr>
-        <w:t xml:space="preserve">Insert paragraph text </w:t>
-      </w:r>
-      <w:r>
-        <w:rPr>
-          <w:color w:val="FF0000"/>
-          <w:sz w:val="22"/>
-          <w14:ligatures w14:val="standard"/>
-        </w:rPr>
-        <w:t xml:space="preserve">here. </w:t>
-      </w:r>
-      <w:r>
-        <w:rPr>
-          <w:color w:val="FF0000"/>
-          <w:sz w:val="22"/>
-          <w:lang w:eastAsia="it-IT"/>
-          <w14:ligatures w14:val="standard"/>
-        </w:rPr>
-        <w:t xml:space="preserve">Insert paragraph text </w:t>
-      </w:r>
-      <w:r>
-        <w:rPr>
-          <w:color w:val="FF0000"/>
-          <w:sz w:val="22"/>
-          <w14:ligatures w14:val="standard"/>
-        </w:rPr>
-        <w:t xml:space="preserve">here. </w:t>
-      </w:r>
-      <w:r>
-        <w:rPr>
-          <w:color w:val="FF0000"/>
-          <w:sz w:val="22"/>
-          <w:lang w:eastAsia="it-IT"/>
-          <w14:ligatures w14:val="standard"/>
-        </w:rPr>
-        <w:t xml:space="preserve">Insert paragraph text </w:t>
-      </w:r>
-      <w:r>
-        <w:rPr>
-          <w:color w:val="FF0000"/>
-          <w:sz w:val="22"/>
-          <w14:ligatures w14:val="standard"/>
-        </w:rPr>
-        <w:t xml:space="preserve">here. </w:t>
-      </w:r>
-      <w:r>
-        <w:rPr>
-          <w:color w:val="FF0000"/>
-          <w:sz w:val="22"/>
-          <w:lang w:eastAsia="it-IT"/>
-          <w14:ligatures w14:val="standard"/>
-        </w:rPr>
-        <w:t xml:space="preserve">Insert paragraph text </w:t>
-      </w:r>
-      <w:r>
-        <w:rPr>
-          <w:color w:val="FF0000"/>
-          <w:sz w:val="22"/>
-          <w14:ligatures w14:val="standard"/>
-        </w:rPr>
-        <w:t xml:space="preserve">here. </w:t>
-      </w:r>
-      <w:r>
-        <w:rPr>
-          <w:color w:val="FF0000"/>
-          <w:sz w:val="22"/>
-          <w:lang w:eastAsia="it-IT"/>
-          <w14:ligatures w14:val="standard"/>
-        </w:rPr>
-        <w:t xml:space="preserve">Insert paragraph text </w:t>
-      </w:r>
-      <w:r>
-        <w:rPr>
-          <w:color w:val="FF0000"/>
-          <w:sz w:val="22"/>
-          <w14:ligatures w14:val="standard"/>
-        </w:rPr>
-        <w:t xml:space="preserve">here. </w:t>
-      </w:r>
-      <w:r>
-        <w:rPr>
-          <w:color w:val="FF0000"/>
-          <w:sz w:val="22"/>
-          <w:lang w:eastAsia="it-IT"/>
-          <w14:ligatures w14:val="standard"/>
-        </w:rPr>
-        <w:t xml:space="preserve">Insert paragraph text </w:t>
-      </w:r>
-      <w:r>
-        <w:rPr>
-          <w:color w:val="FF0000"/>
-          <w:sz w:val="22"/>
-          <w14:ligatures w14:val="standard"/>
-        </w:rPr>
-        <w:t xml:space="preserve">here. </w:t>
-      </w:r>
-      <w:r>
-        <w:rPr>
-          <w:color w:val="FF0000"/>
-          <w:sz w:val="22"/>
-          <w:lang w:eastAsia="it-IT"/>
-          <w14:ligatures w14:val="standard"/>
-        </w:rPr>
-        <w:t xml:space="preserve">Insert paragraph text </w:t>
-      </w:r>
-      <w:r>
-        <w:rPr>
-          <w:color w:val="FF0000"/>
-          <w:sz w:val="22"/>
-          <w14:ligatures w14:val="standard"/>
-        </w:rPr>
-        <w:t xml:space="preserve">here. </w:t>
-      </w:r>
-      <w:r>
-        <w:rPr>
-          <w:color w:val="FF0000"/>
-          <w:sz w:val="22"/>
-          <w:lang w:eastAsia="it-IT"/>
-          <w14:ligatures w14:val="standard"/>
-        </w:rPr>
-        <w:t xml:space="preserve">Insert paragraph text </w:t>
-      </w:r>
-      <w:r>
-        <w:rPr>
-          <w:color w:val="FF0000"/>
-          <w:sz w:val="22"/>
-          <w14:ligatures w14:val="standard"/>
-        </w:rPr>
-        <w:t>here.</w:t>
-      </w:r>
-    </w:p>
-    <w:p>
-      <w:pPr>
-        <w:pStyle w:val="ReferenceHead"/>
-        <w:rPr>
-          <w:color w:val="FF0000"/>
-          <w14:ligatures w14:val="standard"/>
-        </w:rPr>
-      </w:pPr>
-      <w:r>
-        <w:rPr>
-          <w:color w:val="FF0000"/>
-          <w14:ligatures w14:val="standard"/>
-        </w:rPr>
-        <w:t>REFERENCES</w:t>
-      </w:r>
-    </w:p>
-    <w:p>
-      <w:pPr>
-        <w:pStyle w:val="Bibentry"/>
-        <w:rPr>
-          <w:color w:val="FF0000"/>
-          <w:sz w:val="22"/>
-          <w14:ligatures w14:val="standard"/>
-        </w:rPr>
-      </w:pPr>
-      <w:r>
-        <w:rPr>
-          <w:color w:val="FF0000"/>
-          <w:sz w:val="22"/>
-          <w14:ligatures w14:val="standard"/>
-        </w:rPr>
-        <w:t xml:space="preserve"> </w:t>
-      </w:r>
-      <w:r>
-        <w:rPr>
-          <w:color w:val="FF0000"/>
-          <w:sz w:val="22"/>
-          <w14:ligatures w14:val="standard"/>
-        </w:rPr>
-        <w:t>[1]</w:t>
-      </w:r>
-      <w:r>
-        <w:rPr>
-          <w:color w:val="FF0000"/>
-          <w:sz w:val="22"/>
-          <w14:ligatures w14:val="standard"/>
-        </w:rPr>
-        <w:tab/>
-      </w:r>
-      <w:r>
-        <w:rPr>
-          <w:rStyle w:val="FirstName"/>
-          <w:color w:val="FF0000"/>
-          <w:sz w:val="22"/>
-          <w14:ligatures w14:val="standard"/>
-        </w:rPr>
-        <w:t>FNM</w:t>
-      </w:r>
-      <w:r>
-        <w:rPr>
-          <w:color w:val="FF0000"/>
-          <w:sz w:val="22"/>
-          <w14:ligatures w14:val="standard"/>
-        </w:rPr>
-        <w:t xml:space="preserve"> </w:t>
-      </w:r>
-      <w:r>
-        <w:rPr>
-          <w:rStyle w:val="Surname"/>
-          <w:color w:val="FF0000"/>
-          <w:sz w:val="22"/>
-          <w14:ligatures w14:val="standard"/>
-        </w:rPr>
-        <w:t>Surname</w:t>
-      </w:r>
-      <w:r>
-        <w:rPr>
-          <w:color w:val="FF0000"/>
-          <w:sz w:val="22"/>
-          <w14:ligatures w14:val="standard"/>
-        </w:rPr>
-        <w:t xml:space="preserve"> (</w:t>
-      </w:r>
-      <w:r>
-        <w:rPr>
-          <w:rStyle w:val="Year"/>
-          <w:color w:val="FF0000"/>
-          <w:sz w:val="22"/>
-          <w14:ligatures w14:val="standard"/>
-        </w:rPr>
-        <w:t>2018</w:t>
-      </w:r>
-      <w:r>
-        <w:rPr>
-          <w:color w:val="FF0000"/>
-          <w:sz w:val="22"/>
-          <w14:ligatures w14:val="standard"/>
-        </w:rPr>
-        <w:t xml:space="preserve">). </w:t>
-      </w:r>
-      <w:r>
-        <w:rPr>
-          <w:rStyle w:val="ArticleTitle"/>
-          <w:color w:val="FF0000"/>
-          <w:sz w:val="22"/>
-          <w14:ligatures w14:val="standard"/>
-        </w:rPr>
-        <w:t>Article Title</w:t>
-      </w:r>
-      <w:r>
-        <w:rPr>
-          <w:color w:val="FF0000"/>
-          <w:sz w:val="22"/>
-          <w14:ligatures w14:val="standard"/>
-        </w:rPr>
-        <w:t xml:space="preserve">. </w:t>
-      </w:r>
-      <w:r>
-        <w:rPr>
-          <w:rStyle w:val="JournalTitle"/>
-          <w:color w:val="FF0000"/>
-          <w:sz w:val="22"/>
-          <w14:ligatures w14:val="standard"/>
-        </w:rPr>
-        <w:t>Journal Title</w:t>
-      </w:r>
-      <w:r>
-        <w:rPr>
-          <w:color w:val="FF0000"/>
-          <w:sz w:val="22"/>
-          <w14:ligatures w14:val="standard"/>
-        </w:rPr>
-        <w:t xml:space="preserve">, </w:t>
-      </w:r>
-      <w:r>
-        <w:rPr>
-          <w:rStyle w:val="Volume0"/>
-          <w:color w:val="FF0000"/>
-          <w:sz w:val="22"/>
-          <w14:ligatures w14:val="standard"/>
-        </w:rPr>
-        <w:t>10</w:t>
-      </w:r>
-      <w:r>
-        <w:rPr>
-          <w:color w:val="FF0000"/>
-          <w:sz w:val="22"/>
-          <w14:ligatures w14:val="standard"/>
-        </w:rPr>
-        <w:t>(</w:t>
-      </w:r>
-      <w:r>
-        <w:rPr>
-          <w:rStyle w:val="Issue"/>
-          <w:color w:val="FF0000"/>
-          <w:sz w:val="22"/>
-          <w14:ligatures w14:val="standard"/>
-        </w:rPr>
-        <w:t>3</w:t>
-      </w:r>
-      <w:r>
-        <w:rPr>
-          <w:color w:val="FF0000"/>
-          <w:sz w:val="22"/>
-          <w14:ligatures w14:val="standard"/>
-        </w:rPr>
-        <w:t xml:space="preserve">), </w:t>
-      </w:r>
-      <w:r>
-        <w:rPr>
-          <w:rStyle w:val="Pages"/>
-          <w:color w:val="FF0000"/>
-          <w:sz w:val="22"/>
-          <w14:ligatures w14:val="standard"/>
-        </w:rPr>
-        <w:t>1</w:t>
-      </w:r>
-      <w:r>
-        <w:rPr>
-          <w:rStyle w:val="Pages"/>
-          <w:color w:val="FF0000"/>
-          <w:sz w:val="22"/>
-          <w14:ligatures w14:val="standard"/>
-        </w:rPr>
-        <w:t>–</w:t>
-      </w:r>
-      <w:r>
-        <w:rPr>
-          <w:rStyle w:val="Pages"/>
-          <w:color w:val="FF0000"/>
-          <w:sz w:val="22"/>
-          <w14:ligatures w14:val="standard"/>
-        </w:rPr>
-        <w:t>10</w:t>
-      </w:r>
-      <w:r>
-        <w:rPr>
-          <w:color w:val="FF0000"/>
-          <w:sz w:val="22"/>
-          <w14:ligatures w14:val="standard"/>
-        </w:rPr>
-        <w:t>.</w:t>
-      </w:r>
-    </w:p>
-    <w:p>
-      <w:pPr>
-        <w:pStyle w:val="Bibentry"/>
-        <w:rPr>
-          <w:color w:val="FF0000"/>
-          <w:sz w:val="22"/>
-          <w14:ligatures w14:val="standard"/>
-        </w:rPr>
-      </w:pPr>
-      <w:r>
-        <w:rPr>
-          <w:color w:val="FF0000"/>
-          <w:sz w:val="22"/>
-          <w14:ligatures w14:val="standard"/>
-        </w:rPr>
-        <w:t>[2]</w:t>
-      </w:r>
-      <w:r>
-        <w:rPr>
-          <w:color w:val="FF0000"/>
-          <w:sz w:val="22"/>
-          <w14:ligatures w14:val="standard"/>
-        </w:rPr>
-        <w:tab/>
-      </w:r>
-      <w:r>
-        <w:rPr>
-          <w:rStyle w:val="FirstName"/>
-          <w:color w:val="FF0000"/>
-          <w:sz w:val="22"/>
-          <w14:ligatures w14:val="standard"/>
-        </w:rPr>
-        <w:t>F.N.M</w:t>
-      </w:r>
-      <w:r>
-        <w:rPr>
-          <w:color w:val="FF0000"/>
-          <w:sz w:val="22"/>
-          <w14:ligatures w14:val="standard"/>
-        </w:rPr>
-        <w:t xml:space="preserve"> </w:t>
-      </w:r>
-      <w:r>
-        <w:rPr>
-          <w:rStyle w:val="Surname"/>
-          <w:color w:val="FF0000"/>
-          <w:sz w:val="22"/>
-          <w14:ligatures w14:val="standard"/>
-        </w:rPr>
-        <w:t>Surname</w:t>
-      </w:r>
-      <w:r>
-        <w:rPr>
-          <w:color w:val="FF0000"/>
-          <w:sz w:val="22"/>
-          <w14:ligatures w14:val="standard"/>
-        </w:rPr>
-        <w:t xml:space="preserve">, </w:t>
-      </w:r>
-      <w:r>
-        <w:rPr>
-          <w:rStyle w:val="ArticleTitle"/>
-          <w:color w:val="FF0000"/>
-          <w:sz w:val="22"/>
-          <w14:ligatures w14:val="standard"/>
-        </w:rPr>
-        <w:t>Article Title</w:t>
-      </w:r>
-      <w:r>
-        <w:rPr>
-          <w:color w:val="FF0000"/>
-          <w:sz w:val="22"/>
-          <w14:ligatures w14:val="standard"/>
-        </w:rPr>
-        <w:t xml:space="preserve">, </w:t>
-      </w:r>
-      <w:r>
-        <w:rPr>
-          <w:rStyle w:val="URL"/>
-          <w:color w:val="FF0000"/>
-          <w:sz w:val="22"/>
-          <w14:ligatures w14:val="standard"/>
-        </w:rPr>
-        <w:t>https://www.acm.org/publications/proceedings-template</w:t>
-      </w:r>
-      <w:r>
-        <w:rPr>
-          <w:color w:val="FF0000"/>
-          <w:sz w:val="22"/>
-          <w14:ligatures w14:val="standard"/>
-        </w:rPr>
-        <w:t>.</w:t>
-      </w:r>
-    </w:p>
-    <w:p>
-      <w:pPr>
-        <w:pStyle w:val="Bibentry"/>
-        <w:rPr>
-          <w:color w:val="FF0000"/>
-          <w:sz w:val="22"/>
-          <w14:ligatures w14:val="standard"/>
-        </w:rPr>
-      </w:pPr>
-      <w:r>
-        <w:rPr>
-          <w:color w:val="FF0000"/>
-          <w:sz w:val="22"/>
-          <w14:ligatures w14:val="standard"/>
-        </w:rPr>
-        <w:t>[3]</w:t>
-      </w:r>
-      <w:r>
-        <w:rPr>
-          <w:color w:val="FF0000"/>
-          <w:sz w:val="22"/>
-          <w14:ligatures w14:val="standard"/>
-        </w:rPr>
-        <w:tab/>
-      </w:r>
-      <w:r>
-        <w:rPr>
-          <w:rStyle w:val="FirstName"/>
-          <w:color w:val="FF0000"/>
-          <w:sz w:val="22"/>
-          <w14:ligatures w14:val="standard"/>
-        </w:rPr>
-        <w:t>F.N.M</w:t>
-      </w:r>
-      <w:r>
-        <w:rPr>
-          <w:color w:val="FF0000"/>
-          <w:sz w:val="22"/>
-          <w14:ligatures w14:val="standard"/>
-        </w:rPr>
-        <w:t xml:space="preserve"> </w:t>
-      </w:r>
-      <w:r>
-        <w:rPr>
-          <w:rStyle w:val="Surname"/>
-          <w:color w:val="FF0000"/>
-          <w:sz w:val="22"/>
-          <w14:ligatures w14:val="standard"/>
-        </w:rPr>
-        <w:t>Surname</w:t>
-      </w:r>
-      <w:r>
-        <w:rPr>
-          <w:color w:val="FF0000"/>
-          <w:sz w:val="22"/>
-          <w14:ligatures w14:val="standard"/>
-        </w:rPr>
-        <w:t xml:space="preserve"> and </w:t>
-      </w:r>
-      <w:r>
-        <w:rPr>
-          <w:rStyle w:val="FirstName"/>
-          <w:color w:val="FF0000"/>
-          <w:sz w:val="22"/>
-          <w14:ligatures w14:val="standard"/>
-        </w:rPr>
-        <w:t>F.N.M</w:t>
-      </w:r>
-      <w:r>
-        <w:rPr>
-          <w:color w:val="FF0000"/>
-          <w:sz w:val="22"/>
-          <w14:ligatures w14:val="standard"/>
-        </w:rPr>
-        <w:t xml:space="preserve"> </w:t>
-      </w:r>
-      <w:r>
-        <w:rPr>
-          <w:rStyle w:val="Surname"/>
-          <w:color w:val="FF0000"/>
-          <w:sz w:val="22"/>
-          <w14:ligatures w14:val="standard"/>
-        </w:rPr>
-        <w:t>Surname</w:t>
-      </w:r>
-      <w:r>
-        <w:rPr>
-          <w:color w:val="FF0000"/>
-          <w:sz w:val="22"/>
-          <w14:ligatures w14:val="standard"/>
-        </w:rPr>
-        <w:t>,</w:t>
-      </w:r>
-      <w:r>
-        <w:rPr>
-          <w:color w:val="FF0000"/>
-          <w:sz w:val="22"/>
-          <w14:ligatures w14:val="standard"/>
-        </w:rPr>
-        <w:t xml:space="preserve"> </w:t>
-      </w:r>
-      <w:r>
-        <w:rPr>
-          <w:rStyle w:val="Year"/>
-          <w:color w:val="FF0000"/>
-          <w:sz w:val="22"/>
-          <w14:ligatures w14:val="standard"/>
-        </w:rPr>
-        <w:t>2018</w:t>
-      </w:r>
-      <w:r>
-        <w:rPr>
-          <w:color w:val="FF0000"/>
-          <w:sz w:val="22"/>
-          <w14:ligatures w14:val="standard"/>
-        </w:rPr>
-        <w:t xml:space="preserve"> </w:t>
-      </w:r>
-      <w:r>
-        <w:rPr>
-          <w:rStyle w:val="ArticleTitle"/>
-          <w:color w:val="FF0000"/>
-          <w:sz w:val="22"/>
-          <w14:ligatures w14:val="standard"/>
-        </w:rPr>
-        <w:t>Article Title</w:t>
-      </w:r>
-      <w:r>
-        <w:rPr>
-          <w:color w:val="FF0000"/>
-          <w:sz w:val="22"/>
-          <w14:ligatures w14:val="standard"/>
-        </w:rPr>
-        <w:t xml:space="preserve">, </w:t>
-      </w:r>
-      <w:r>
-        <w:rPr>
-          <w:rStyle w:val="BookTitle"/>
-          <w:color w:val="FF0000"/>
-          <w:sz w:val="22"/>
-          <w14:ligatures w14:val="standard"/>
-        </w:rPr>
-        <w:t>The title of book two</w:t>
-      </w:r>
-      <w:r>
-        <w:rPr>
-          <w:color w:val="FF0000"/>
-          <w:sz w:val="22"/>
-          <w14:ligatures w14:val="standard"/>
-        </w:rPr>
-        <w:t xml:space="preserve"> </w:t>
-      </w:r>
-      <w:r>
-        <w:rPr>
-          <w:rStyle w:val="Edition"/>
-          <w:color w:val="FF0000"/>
-          <w:sz w:val="22"/>
-          <w14:ligatures w14:val="standard"/>
-        </w:rPr>
-        <w:t>(2nd. ed.)</w:t>
-      </w:r>
-      <w:r>
-        <w:rPr>
-          <w:color w:val="FF0000"/>
-          <w:sz w:val="22"/>
-          <w14:ligatures w14:val="standard"/>
-        </w:rPr>
-        <w:t>.</w:t>
-      </w:r>
-      <w:r>
-        <w:rPr>
-          <w:color w:val="FF0000"/>
-          <w:sz w:val="22"/>
-          <w:lang w:eastAsia="it-IT"/>
-          <w14:ligatures w14:val="standard"/>
-        </w:rPr>
-        <w:t xml:space="preserve"> </w:t>
-      </w:r>
-      <w:r>
-        <w:rPr>
-          <w:rStyle w:val="Publisher"/>
-          <w:color w:val="FF0000"/>
-          <w:sz w:val="22"/>
-          <w14:ligatures w14:val="standard"/>
-        </w:rPr>
-        <w:t>Publisher Name</w:t>
-      </w:r>
-      <w:r>
-        <w:rPr>
-          <w:color w:val="FF0000"/>
-          <w:sz w:val="22"/>
-          <w:lang w:eastAsia="it-IT"/>
-          <w14:ligatures w14:val="standard"/>
-        </w:rPr>
-        <w:t xml:space="preserve">, </w:t>
-      </w:r>
-      <w:r>
-        <w:rPr>
-          <w:rStyle w:val="City"/>
-          <w:color w:val="FF0000"/>
-          <w:sz w:val="22"/>
-          <w14:ligatures w14:val="standard"/>
-        </w:rPr>
-        <w:t>City</w:t>
-      </w:r>
-      <w:r>
-        <w:rPr>
-          <w:color w:val="FF0000"/>
-          <w:sz w:val="22"/>
-          <w14:ligatures w14:val="standard"/>
-        </w:rPr>
-        <w:t xml:space="preserve">, </w:t>
-      </w:r>
-      <w:r>
-        <w:rPr>
-          <w:rStyle w:val="State"/>
-          <w:color w:val="FF0000"/>
-          <w:sz w:val="22"/>
-          <w14:ligatures w14:val="standard"/>
-        </w:rPr>
-        <w:t>State</w:t>
-      </w:r>
-      <w:r>
-        <w:rPr>
-          <w:color w:val="FF0000"/>
-          <w:sz w:val="22"/>
-          <w14:ligatures w14:val="standard"/>
-        </w:rPr>
-        <w:t xml:space="preserve">, </w:t>
-      </w:r>
-      <w:r>
-        <w:rPr>
-          <w:rStyle w:val="Country"/>
-          <w:color w:val="FF0000"/>
-          <w:sz w:val="22"/>
-          <w14:ligatures w14:val="standard"/>
-        </w:rPr>
-        <w:t>Country</w:t>
-      </w:r>
-      <w:r>
-        <w:rPr>
-          <w:color w:val="FF0000"/>
-          <w:sz w:val="22"/>
-          <w14:ligatures w14:val="standard"/>
-        </w:rPr>
-        <w:t>.</w:t>
-      </w:r>
-    </w:p>
-    <w:p>
-      <w:pPr>
-        <w:pStyle w:val="Bibentry"/>
-        <w:rPr>
-          <w:color w:val="FF0000"/>
-          <w:sz w:val="22"/>
-          <w14:ligatures w14:val="standard"/>
-        </w:rPr>
-      </w:pPr>
-      <w:r>
-        <w:rPr>
-          <w:color w:val="FF0000"/>
-          <w:sz w:val="22"/>
-          <w14:ligatures w14:val="standard"/>
-        </w:rPr>
-        <w:t>[4]</w:t>
-      </w:r>
-      <w:r>
-        <w:rPr>
-          <w:color w:val="FF0000"/>
-          <w:sz w:val="22"/>
-          <w14:ligatures w14:val="standard"/>
-        </w:rPr>
-        <w:tab/>
-      </w:r>
-      <w:r>
-        <w:rPr>
-          <w:rStyle w:val="EdFirstName"/>
-          <w:color w:val="FF0000"/>
-          <w:sz w:val="22"/>
-          <w14:ligatures w14:val="standard"/>
-        </w:rPr>
-        <w:t>Ian</w:t>
-      </w:r>
-      <w:r>
-        <w:rPr>
-          <w:color w:val="FF0000"/>
-          <w:sz w:val="22"/>
-          <w14:ligatures w14:val="standard"/>
-        </w:rPr>
-        <w:t xml:space="preserve"> </w:t>
-      </w:r>
-      <w:r>
-        <w:rPr>
-          <w:rStyle w:val="EdSurname"/>
-          <w:color w:val="FF0000"/>
-          <w:sz w:val="22"/>
-          <w14:ligatures w14:val="standard"/>
-        </w:rPr>
-        <w:t>Editor</w:t>
-      </w:r>
-      <w:r>
-        <w:rPr>
-          <w:color w:val="FF0000"/>
-          <w:sz w:val="22"/>
-          <w14:ligatures w14:val="standard"/>
-        </w:rPr>
-        <w:t xml:space="preserve"> </w:t>
-      </w:r>
-      <w:r>
-        <w:rPr>
-          <w:color w:val="FF0000"/>
-          <w:sz w:val="22"/>
-          <w:lang w:eastAsia="it-IT"/>
-          <w14:ligatures w14:val="standard"/>
-        </w:rPr>
-        <w:t xml:space="preserve">(Ed.). </w:t>
-      </w:r>
-      <w:r>
-        <w:rPr>
-          <w:rStyle w:val="Year"/>
-          <w:color w:val="FF0000"/>
-          <w:sz w:val="22"/>
-          <w14:ligatures w14:val="standard"/>
-        </w:rPr>
-        <w:t>20</w:t>
-      </w:r>
-      <w:r>
-        <w:rPr>
-          <w:rStyle w:val="Year"/>
-          <w:color w:val="FF0000"/>
-          <w:sz w:val="22"/>
-          <w14:ligatures w14:val="standard"/>
-        </w:rPr>
-        <w:t>1</w:t>
-      </w:r>
-      <w:r>
-        <w:rPr>
-          <w:rStyle w:val="Year"/>
-          <w:color w:val="FF0000"/>
-          <w:sz w:val="22"/>
-          <w14:ligatures w14:val="standard"/>
-        </w:rPr>
-        <w:t>8</w:t>
-      </w:r>
-      <w:r>
-        <w:rPr>
-          <w:color w:val="FF0000"/>
-          <w:sz w:val="22"/>
-          <w:lang w:eastAsia="it-IT"/>
-          <w14:ligatures w14:val="standard"/>
-        </w:rPr>
-        <w:t xml:space="preserve">. </w:t>
-      </w:r>
-      <w:r>
-        <w:rPr>
-          <w:rStyle w:val="BookTitle"/>
-          <w:i/>
-          <w:color w:val="FF0000"/>
-          <w:sz w:val="22"/>
-          <w14:ligatures w14:val="standard"/>
-        </w:rPr>
-        <w:t>The title of book two</w:t>
-      </w:r>
-      <w:r>
-        <w:rPr>
-          <w:color w:val="FF0000"/>
-          <w:sz w:val="22"/>
-          <w14:ligatures w14:val="standard"/>
-        </w:rPr>
-        <w:t xml:space="preserve"> </w:t>
-      </w:r>
-      <w:r>
-        <w:rPr>
-          <w:color w:val="FF0000"/>
-          <w:sz w:val="22"/>
-          <w14:ligatures w14:val="standard"/>
-        </w:rPr>
-        <w:t xml:space="preserve"> </w:t>
-      </w:r>
-      <w:r>
-        <w:rPr>
-          <w:rStyle w:val="Edition"/>
-          <w:color w:val="FF0000"/>
-          <w:sz w:val="22"/>
-          <w14:ligatures w14:val="standard"/>
-        </w:rPr>
-        <w:t>(2nd. ed.)</w:t>
-      </w:r>
-      <w:r>
-        <w:rPr>
-          <w:color w:val="FF0000"/>
-          <w:sz w:val="22"/>
-          <w14:ligatures w14:val="standard"/>
-        </w:rPr>
-        <w:t>.</w:t>
-      </w:r>
-      <w:r>
-        <w:rPr>
-          <w:color w:val="FF0000"/>
-          <w:sz w:val="22"/>
-          <w:lang w:eastAsia="it-IT"/>
-          <w14:ligatures w14:val="standard"/>
-        </w:rPr>
-        <w:t xml:space="preserve"> </w:t>
-      </w:r>
-      <w:r>
-        <w:rPr>
-          <w:rStyle w:val="Publisher"/>
-          <w:color w:val="FF0000"/>
-          <w:sz w:val="22"/>
-          <w14:ligatures w14:val="standard"/>
-        </w:rPr>
-        <w:t xml:space="preserve">University of </w:t>
-      </w:r>
-      <w:r>
-        <w:rPr>
-          <w:rStyle w:val="Publisher"/>
-          <w:color w:val="FF0000"/>
-          <w:sz w:val="22"/>
-          <w14:ligatures w14:val="standard"/>
-        </w:rPr>
-        <w:t>XXX</w:t>
-      </w:r>
-      <w:r>
-        <w:rPr>
-          <w:rStyle w:val="Publisher"/>
-          <w:color w:val="FF0000"/>
-          <w:sz w:val="22"/>
-          <w14:ligatures w14:val="standard"/>
-        </w:rPr>
-        <w:t xml:space="preserve"> Press</w:t>
-      </w:r>
-      <w:r>
-        <w:rPr>
-          <w:color w:val="FF0000"/>
-          <w:sz w:val="22"/>
-          <w:lang w:eastAsia="it-IT"/>
-          <w14:ligatures w14:val="standard"/>
-        </w:rPr>
-        <w:t xml:space="preserve">, </w:t>
-      </w:r>
-      <w:r>
-        <w:rPr>
-          <w:rStyle w:val="City"/>
-          <w:color w:val="FF0000"/>
-          <w:sz w:val="22"/>
-          <w14:ligatures w14:val="standard"/>
-        </w:rPr>
-        <w:t>City</w:t>
-      </w:r>
-      <w:r>
-        <w:rPr>
-          <w:color w:val="FF0000"/>
-          <w:sz w:val="22"/>
-          <w:lang w:eastAsia="it-IT"/>
-          <w14:ligatures w14:val="standard"/>
-        </w:rPr>
-        <w:t xml:space="preserve">, </w:t>
-      </w:r>
-      <w:r>
-        <w:rPr>
-          <w:rStyle w:val="RefMisc"/>
-          <w:color w:val="FF0000"/>
-          <w:sz w:val="22"/>
-          <w14:ligatures w14:val="standard"/>
-        </w:rPr>
-        <w:t>Chapter 100</w:t>
-      </w:r>
-      <w:r>
-        <w:rPr>
-          <w:color w:val="FF0000"/>
-          <w:sz w:val="22"/>
-          <w:lang w:eastAsia="it-IT"/>
-          <w14:ligatures w14:val="standard"/>
-        </w:rPr>
-        <w:t xml:space="preserve">. </w:t>
-      </w:r>
-      <w:r>
-        <w:rPr>
-          <w:rStyle w:val="DOI"/>
-          <w:color w:val="FF0000"/>
-          <w:sz w:val="22"/>
-          <w14:ligatures w14:val="standard"/>
-        </w:rPr>
-        <w:t>DOI:</w:t>
-      </w:r>
-      <w:r>
-        <w:rPr>
-          <w:color w:val="FF0000"/>
-          <w:sz w:val="22"/>
-        </w:rPr>
-        <w:t xml:space="preserve"> </w:t>
-      </w:r>
-      <w:hyperlink r:id="rId27" w:history="1">
-        <w:r>
-          <w:rPr>
-            <w:color w:val="FF0000"/>
-            <w:sz w:val="22"/>
-          </w:rPr>
-          <w:t>http://dx.doi.org/10.1000/0-000-00000-0</w:t>
-        </w:r>
-      </w:hyperlink>
-      <w:r>
-        <w:rPr>
-          <w:color w:val="FF0000"/>
-          <w:sz w:val="22"/>
-          <w14:ligatures w14:val="standard"/>
-        </w:rPr>
-        <w:t>.</w:t>
-      </w:r>
-    </w:p>
-    <w:p>
-      <w:pPr>
-        <w:pStyle w:val="MetadataHead"/>
+        </w:rPr>
+        <w:t xml:space="preserve">Finding local Experts from Yelp database. </w:t>
+      </w:r>
+      <w:proofErr w:type="spellStart"/>
+      <w:r>
+        <w:rPr>
+          <w:b w:val="0"/>
+        </w:rPr>
+        <w:t>Masters</w:t>
+      </w:r>
+      <w:proofErr w:type="spellEnd"/>
+      <w:r>
+        <w:rPr>
+          <w:b w:val="0"/>
+        </w:rPr>
+        <w:t xml:space="preserve"> Thesis. University of Illinois at Urbana-Champaign, Urbana-Champaign. U.S.A.</w:t>
+      </w:r>
+      <w:r>
         <w:rPr>
           <w:vanish/>
-          <w:color w:val="auto"/>
-          <w:sz w:val="22"/>
-          <w14:ligatures w14:val="standard"/>
-        </w:rPr>
-      </w:pPr>
-      <w:r>
-        <w:rPr>
-          <w:vanish/>
-          <w:color w:val="auto"/>
-          <w:sz w:val="22"/>
-          <w14:ligatures w14:val="standard"/>
-        </w:rPr>
-        <w:t>Conference Name:ACM Woodstock conference</w:t>
-      </w:r>
-    </w:p>
-    <w:p>
-      <w:pPr>
-        <w:pStyle w:val="MetadataHead"/>
-        <w:rPr>
-          <w:vanish/>
-          <w:color w:val="auto"/>
-          <w:sz w:val="22"/>
-          <w14:ligatures w14:val="standard"/>
-        </w:rPr>
-      </w:pPr>
-      <w:r>
-        <w:rPr>
-          <w:vanish/>
-          <w:color w:val="auto"/>
-          <w:sz w:val="22"/>
-          <w14:ligatures w14:val="standard"/>
-        </w:rPr>
-        <w:t>Conference Short Name:WOODSTOCK’18</w:t>
-      </w:r>
-    </w:p>
-    <w:p>
-      <w:pPr>
-        <w:pStyle w:val="MetadataHead"/>
-        <w:rPr>
-          <w:vanish/>
-          <w:color w:val="auto"/>
-          <w:sz w:val="22"/>
-          <w14:ligatures w14:val="standard"/>
-        </w:rPr>
-      </w:pPr>
-      <w:r>
-        <w:rPr>
-          <w:vanish/>
-          <w:color w:val="auto"/>
-          <w:sz w:val="22"/>
-          <w14:ligatures w14:val="standard"/>
-        </w:rPr>
-        <w:t>Conference Location:El Paso, Texas USA</w:t>
-      </w:r>
-    </w:p>
-    <w:p>
-      <w:pPr>
-        <w:pStyle w:val="MetadataHead"/>
-        <w:rPr>
-          <w:vanish/>
-          <w:color w:val="auto"/>
-          <w:sz w:val="22"/>
-          <w14:ligatures w14:val="standard"/>
-        </w:rPr>
-      </w:pPr>
-      <w:r>
-        <w:rPr>
-          <w:vanish/>
-          <w:color w:val="auto"/>
-          <w:sz w:val="22"/>
-          <w14:ligatures w14:val="standard"/>
-        </w:rPr>
-        <w:t>ISBN:978-1-4503-0000-0/18/06</w:t>
-      </w:r>
-    </w:p>
-    <w:p>
-      <w:pPr>
-        <w:pStyle w:val="MetadataHead"/>
-        <w:rPr>
-          <w:vanish/>
-          <w:color w:val="auto"/>
-          <w:sz w:val="22"/>
-          <w14:ligatures w14:val="standard"/>
-        </w:rPr>
-      </w:pPr>
-      <w:r>
-        <w:rPr>
-          <w:vanish/>
-          <w:color w:val="auto"/>
-          <w:sz w:val="22"/>
-          <w14:ligatures w14:val="standard"/>
-        </w:rPr>
-        <w:t>Year:2018</w:t>
-      </w:r>
-    </w:p>
-    <w:p>
-      <w:pPr>
-        <w:pStyle w:val="MetadataHead"/>
-        <w:rPr>
-          <w:vanish/>
-          <w:color w:val="auto"/>
-          <w:sz w:val="22"/>
-          <w14:ligatures w14:val="standard"/>
-        </w:rPr>
-      </w:pPr>
-      <w:r>
-        <w:rPr>
-          <w:vanish/>
-          <w:color w:val="auto"/>
-          <w:sz w:val="22"/>
-          <w14:ligatures w14:val="standard"/>
-        </w:rPr>
-        <w:t>Date:June</w:t>
-      </w:r>
-    </w:p>
-    <w:p>
-      <w:pPr>
-        <w:pStyle w:val="MetadataHead"/>
-        <w:rPr>
-          <w:vanish/>
-          <w:color w:val="auto"/>
-          <w:sz w:val="22"/>
-          <w14:ligatures w14:val="standard"/>
-        </w:rPr>
-      </w:pPr>
-      <w:r>
-        <w:rPr>
-          <w:vanish/>
-          <w:color w:val="auto"/>
-          <w:sz w:val="22"/>
-          <w14:ligatures w14:val="standard"/>
-        </w:rPr>
-        <w:t>Copyright Year:2018</w:t>
-      </w:r>
-    </w:p>
-    <w:p>
-      <w:pPr>
-        <w:pStyle w:val="MetadataHead"/>
-        <w:rPr>
-          <w:vanish/>
-          <w:color w:val="auto"/>
-          <w:sz w:val="22"/>
-          <w14:ligatures w14:val="standard"/>
-        </w:rPr>
-      </w:pPr>
-      <w:r>
-        <w:rPr>
-          <w:vanish/>
-          <w:color w:val="auto"/>
-          <w:sz w:val="22"/>
-          <w14:ligatures w14:val="standard"/>
-        </w:rPr>
-        <w:t>Copyright Statement:rightsretained</w:t>
+        </w:rPr>
+        <w:t>Conference Name:ACM Woodstock conferenceConference Short Name:WOODSTOCK’18Conference Location:El Paso, Texas USAISBN:978-1-4503-0000-0/18/06Year:2018Date:JuneCopyright Year:2018Copyright Statement:rightsretained</w:t>
       </w:r>
     </w:p>
     <w:p>
@@ -7493,22 +2654,6 @@
   </w:footnote>
   <w:footnote w:type="continuationNotice" w:id="1">
     <w:p/>
-  </w:footnote>
-  <w:footnote w:id="2">
-    <w:p>
-      <w:pPr>
-        <w:pStyle w:val="FootnoteText"/>
-      </w:pPr>
-      <w:r>
-        <w:rPr>
-          <w:rStyle w:val="FootnoteReference"/>
-        </w:rPr>
-        <w:footnoteRef/>
-      </w:r>
-      <w:r>
-        <w:t xml:space="preserve"> The existing Bibstrip data, copyright text and permission block in the sample file are dummy values, so the user needs to provide the correct values required for the submission in the metadata dialog box.</w:t>
-      </w:r>
-    </w:p>
   </w:footnote>
 </w:footnotes>
 </file>
@@ -7546,7 +2691,69 @@
             <w:rPr>
               <w:rFonts w:ascii="Linux Biolinum" w:hAnsi="Linux Biolinum" w:cs="Linux Biolinum"/>
             </w:rPr>
-            <w:t>WOODSTOCK’18, June, 2018, El Paso, Texas USA</w:t>
+            <w:t>YELP dataset</w:t>
+          </w:r>
+          <w:r>
+            <w:rPr>
+              <w:rFonts w:ascii="Linux Biolinum" w:hAnsi="Linux Biolinum" w:cs="Linux Biolinum"/>
+            </w:rPr>
+            <w:t xml:space="preserve">, </w:t>
+          </w:r>
+          <w:proofErr w:type="gramStart"/>
+          <w:r>
+            <w:rPr>
+              <w:rFonts w:ascii="Linux Biolinum" w:hAnsi="Linux Biolinum" w:cs="Linux Biolinum"/>
+            </w:rPr>
+            <w:t>October</w:t>
+          </w:r>
+          <w:r>
+            <w:rPr>
+              <w:rFonts w:ascii="Linux Biolinum" w:hAnsi="Linux Biolinum" w:cs="Linux Biolinum"/>
+            </w:rPr>
+            <w:t>,</w:t>
+          </w:r>
+          <w:proofErr w:type="gramEnd"/>
+          <w:r>
+            <w:rPr>
+              <w:rFonts w:ascii="Linux Biolinum" w:hAnsi="Linux Biolinum" w:cs="Linux Biolinum"/>
+            </w:rPr>
+            <w:t xml:space="preserve"> 201</w:t>
+          </w:r>
+          <w:r>
+            <w:rPr>
+              <w:rFonts w:ascii="Linux Biolinum" w:hAnsi="Linux Biolinum" w:cs="Linux Biolinum"/>
+            </w:rPr>
+            <w:t>9</w:t>
+          </w:r>
+          <w:r>
+            <w:rPr>
+              <w:rFonts w:ascii="Linux Biolinum" w:hAnsi="Linux Biolinum" w:cs="Linux Biolinum"/>
+            </w:rPr>
+            <w:t xml:space="preserve">, </w:t>
+          </w:r>
+          <w:r>
+            <w:rPr>
+              <w:rFonts w:ascii="Linux Biolinum" w:hAnsi="Linux Biolinum" w:cs="Linux Biolinum"/>
+            </w:rPr>
+            <w:t>Boulder</w:t>
+          </w:r>
+          <w:r>
+            <w:rPr>
+              <w:rFonts w:ascii="Linux Biolinum" w:hAnsi="Linux Biolinum" w:cs="Linux Biolinum"/>
+            </w:rPr>
+            <w:t xml:space="preserve">, </w:t>
+          </w:r>
+          <w:r>
+            <w:rPr>
+              <w:rFonts w:ascii="Linux Biolinum" w:hAnsi="Linux Biolinum" w:cs="Linux Biolinum"/>
+            </w:rPr>
+            <w:t>Colorado</w:t>
+          </w:r>
+          <w:r>
+            <w:rPr>
+              <w:rFonts w:ascii="Linux Biolinum" w:hAnsi="Linux Biolinum" w:cs="Linux Biolinum"/>
+            </w:rPr>
+            <w:t xml:space="preserve"> USA</w:t>
           </w:r>
         </w:p>
       </w:tc>
@@ -7571,7 +2778,13 @@
             <w:rPr>
               <w:rFonts w:ascii="Linux Biolinum" w:hAnsi="Linux Biolinum" w:cs="Linux Biolinum"/>
             </w:rPr>
-            <w:t>F. Surname et al.</w:t>
+            <w:t>C. Reid</w:t>
+          </w:r>
+          <w:r>
+            <w:rPr>
+              <w:rFonts w:ascii="Linux Biolinum" w:hAnsi="Linux Biolinum" w:cs="Linux Biolinum"/>
+            </w:rPr>
+            <w:t xml:space="preserve"> et al.</w:t>
           </w:r>
         </w:p>
       </w:tc>
@@ -7618,7 +2831,7 @@
             <w:rPr>
               <w:rFonts w:ascii="Linux Biolinum" w:hAnsi="Linux Biolinum" w:cs="Linux Biolinum"/>
             </w:rPr>
-            <w:t>Insert Your Title Here</w:t>
+            <w:t>Exploring the Yelp Dataset</w:t>
           </w:r>
         </w:p>
       </w:tc>
@@ -7643,7 +2856,69 @@
             <w:rPr>
               <w:rFonts w:ascii="Linux Biolinum" w:hAnsi="Linux Biolinum" w:cs="Linux Biolinum"/>
             </w:rPr>
-            <w:t>WOODSTOCK’18, June, 2018, El Paso, Texas USA</w:t>
+            <w:t>Yelp Dataset</w:t>
+          </w:r>
+          <w:r>
+            <w:rPr>
+              <w:rFonts w:ascii="Linux Biolinum" w:hAnsi="Linux Biolinum" w:cs="Linux Biolinum"/>
+            </w:rPr>
+            <w:t xml:space="preserve">, </w:t>
+          </w:r>
+          <w:proofErr w:type="gramStart"/>
+          <w:r>
+            <w:rPr>
+              <w:rFonts w:ascii="Linux Biolinum" w:hAnsi="Linux Biolinum" w:cs="Linux Biolinum"/>
+            </w:rPr>
+            <w:t>October</w:t>
+          </w:r>
+          <w:r>
+            <w:rPr>
+              <w:rFonts w:ascii="Linux Biolinum" w:hAnsi="Linux Biolinum" w:cs="Linux Biolinum"/>
+            </w:rPr>
+            <w:t>,</w:t>
+          </w:r>
+          <w:proofErr w:type="gramEnd"/>
+          <w:r>
+            <w:rPr>
+              <w:rFonts w:ascii="Linux Biolinum" w:hAnsi="Linux Biolinum" w:cs="Linux Biolinum"/>
+            </w:rPr>
+            <w:t xml:space="preserve"> 201</w:t>
+          </w:r>
+          <w:r>
+            <w:rPr>
+              <w:rFonts w:ascii="Linux Biolinum" w:hAnsi="Linux Biolinum" w:cs="Linux Biolinum"/>
+            </w:rPr>
+            <w:t>9</w:t>
+          </w:r>
+          <w:r>
+            <w:rPr>
+              <w:rFonts w:ascii="Linux Biolinum" w:hAnsi="Linux Biolinum" w:cs="Linux Biolinum"/>
+            </w:rPr>
+            <w:t xml:space="preserve">, </w:t>
+          </w:r>
+          <w:r>
+            <w:rPr>
+              <w:rFonts w:ascii="Linux Biolinum" w:hAnsi="Linux Biolinum" w:cs="Linux Biolinum"/>
+            </w:rPr>
+            <w:t>Boulder</w:t>
+          </w:r>
+          <w:r>
+            <w:rPr>
+              <w:rFonts w:ascii="Linux Biolinum" w:hAnsi="Linux Biolinum" w:cs="Linux Biolinum"/>
+            </w:rPr>
+            <w:t xml:space="preserve">, </w:t>
+          </w:r>
+          <w:r>
+            <w:rPr>
+              <w:rFonts w:ascii="Linux Biolinum" w:hAnsi="Linux Biolinum" w:cs="Linux Biolinum"/>
+            </w:rPr>
+            <w:t>Colorado</w:t>
+          </w:r>
+          <w:r>
+            <w:rPr>
+              <w:rFonts w:ascii="Linux Biolinum" w:hAnsi="Linux Biolinum" w:cs="Linux Biolinum"/>
+            </w:rPr>
+            <w:t xml:space="preserve"> USA</w:t>
           </w:r>
         </w:p>
       </w:tc>
@@ -8365,6 +3640,119 @@
     </w:lvl>
   </w:abstractNum>
   <w:abstractNum w:abstractNumId="15" w15:restartNumberingAfterBreak="0">
+    <w:nsid w:val="33CF5835"/>
+    <w:multiLevelType w:val="hybridMultilevel"/>
+    <w:tmpl w:val="7B70E7BC"/>
+    <w:lvl w:ilvl="0" w:tplc="04090001">
+      <w:start w:val="1"/>
+      <w:numFmt w:val="bullet"/>
+      <w:lvlText w:val=""/>
+      <w:lvlJc w:val="left"/>
+      <w:pPr>
+        <w:ind w:left="720" w:hanging="360"/>
+      </w:pPr>
+      <w:rPr>
+        <w:rFonts w:ascii="Symbol" w:hAnsi="Symbol" w:hint="default"/>
+      </w:rPr>
+    </w:lvl>
+    <w:lvl w:ilvl="1" w:tplc="04090003" w:tentative="1">
+      <w:start w:val="1"/>
+      <w:numFmt w:val="bullet"/>
+      <w:lvlText w:val="o"/>
+      <w:lvlJc w:val="left"/>
+      <w:pPr>
+        <w:ind w:left="1440" w:hanging="360"/>
+      </w:pPr>
+      <w:rPr>
+        <w:rFonts w:ascii="Courier New" w:hAnsi="Courier New" w:cs="Courier New" w:hint="default"/>
+      </w:rPr>
+    </w:lvl>
+    <w:lvl w:ilvl="2" w:tplc="04090005" w:tentative="1">
+      <w:start w:val="1"/>
+      <w:numFmt w:val="bullet"/>
+      <w:lvlText w:val=""/>
+      <w:lvlJc w:val="left"/>
+      <w:pPr>
+        <w:ind w:left="2160" w:hanging="360"/>
+      </w:pPr>
+      <w:rPr>
+        <w:rFonts w:ascii="Wingdings" w:hAnsi="Wingdings" w:hint="default"/>
+      </w:rPr>
+    </w:lvl>
+    <w:lvl w:ilvl="3" w:tplc="04090001" w:tentative="1">
+      <w:start w:val="1"/>
+      <w:numFmt w:val="bullet"/>
+      <w:lvlText w:val=""/>
+      <w:lvlJc w:val="left"/>
+      <w:pPr>
+        <w:ind w:left="2880" w:hanging="360"/>
+      </w:pPr>
+      <w:rPr>
+        <w:rFonts w:ascii="Symbol" w:hAnsi="Symbol" w:hint="default"/>
+      </w:rPr>
+    </w:lvl>
+    <w:lvl w:ilvl="4" w:tplc="04090003" w:tentative="1">
+      <w:start w:val="1"/>
+      <w:numFmt w:val="bullet"/>
+      <w:lvlText w:val="o"/>
+      <w:lvlJc w:val="left"/>
+      <w:pPr>
+        <w:ind w:left="3600" w:hanging="360"/>
+      </w:pPr>
+      <w:rPr>
+        <w:rFonts w:ascii="Courier New" w:hAnsi="Courier New" w:cs="Courier New" w:hint="default"/>
+      </w:rPr>
+    </w:lvl>
+    <w:lvl w:ilvl="5" w:tplc="04090005" w:tentative="1">
+      <w:start w:val="1"/>
+      <w:numFmt w:val="bullet"/>
+      <w:lvlText w:val=""/>
+      <w:lvlJc w:val="left"/>
+      <w:pPr>
+        <w:ind w:left="4320" w:hanging="360"/>
+      </w:pPr>
+      <w:rPr>
+        <w:rFonts w:ascii="Wingdings" w:hAnsi="Wingdings" w:hint="default"/>
+      </w:rPr>
+    </w:lvl>
+    <w:lvl w:ilvl="6" w:tplc="04090001" w:tentative="1">
+      <w:start w:val="1"/>
+      <w:numFmt w:val="bullet"/>
+      <w:lvlText w:val=""/>
+      <w:lvlJc w:val="left"/>
+      <w:pPr>
+        <w:ind w:left="5040" w:hanging="360"/>
+      </w:pPr>
+      <w:rPr>
+        <w:rFonts w:ascii="Symbol" w:hAnsi="Symbol" w:hint="default"/>
+      </w:rPr>
+    </w:lvl>
+    <w:lvl w:ilvl="7" w:tplc="04090003" w:tentative="1">
+      <w:start w:val="1"/>
+      <w:numFmt w:val="bullet"/>
+      <w:lvlText w:val="o"/>
+      <w:lvlJc w:val="left"/>
+      <w:pPr>
+        <w:ind w:left="5760" w:hanging="360"/>
+      </w:pPr>
+      <w:rPr>
+        <w:rFonts w:ascii="Courier New" w:hAnsi="Courier New" w:cs="Courier New" w:hint="default"/>
+      </w:rPr>
+    </w:lvl>
+    <w:lvl w:ilvl="8" w:tplc="04090005" w:tentative="1">
+      <w:start w:val="1"/>
+      <w:numFmt w:val="bullet"/>
+      <w:lvlText w:val=""/>
+      <w:lvlJc w:val="left"/>
+      <w:pPr>
+        <w:ind w:left="6480" w:hanging="360"/>
+      </w:pPr>
+      <w:rPr>
+        <w:rFonts w:ascii="Wingdings" w:hAnsi="Wingdings" w:hint="default"/>
+      </w:rPr>
+    </w:lvl>
+  </w:abstractNum>
+  <w:abstractNum w:abstractNumId="16" w15:restartNumberingAfterBreak="0">
     <w:nsid w:val="34BF3E54"/>
     <w:multiLevelType w:val="multilevel"/>
     <w:tmpl w:val="BAFE31E0"/>
@@ -8505,7 +3893,7 @@
       </w:rPr>
     </w:lvl>
   </w:abstractNum>
-  <w:abstractNum w:abstractNumId="16" w15:restartNumberingAfterBreak="0">
+  <w:abstractNum w:abstractNumId="17" w15:restartNumberingAfterBreak="0">
     <w:nsid w:val="3939095C"/>
     <w:multiLevelType w:val="hybridMultilevel"/>
     <w:tmpl w:val="3B0C83F2"/>
@@ -8594,7 +3982,7 @@
       </w:pPr>
     </w:lvl>
   </w:abstractNum>
-  <w:abstractNum w:abstractNumId="17" w15:restartNumberingAfterBreak="0">
+  <w:abstractNum w:abstractNumId="18" w15:restartNumberingAfterBreak="0">
     <w:nsid w:val="3E35302A"/>
     <w:multiLevelType w:val="multilevel"/>
     <w:tmpl w:val="D2D257EA"/>
@@ -8707,7 +4095,7 @@
       </w:pPr>
     </w:lvl>
   </w:abstractNum>
-  <w:abstractNum w:abstractNumId="18" w15:restartNumberingAfterBreak="0">
+  <w:abstractNum w:abstractNumId="19" w15:restartNumberingAfterBreak="0">
     <w:nsid w:val="3EA62E12"/>
     <w:multiLevelType w:val="hybridMultilevel"/>
     <w:tmpl w:val="26BC81AE"/>
@@ -8820,7 +4208,7 @@
       </w:rPr>
     </w:lvl>
   </w:abstractNum>
-  <w:abstractNum w:abstractNumId="19" w15:restartNumberingAfterBreak="0">
+  <w:abstractNum w:abstractNumId="20" w15:restartNumberingAfterBreak="0">
     <w:nsid w:val="40733874"/>
     <w:multiLevelType w:val="hybridMultilevel"/>
     <w:tmpl w:val="F8B865E2"/>
@@ -8906,7 +4294,7 @@
       </w:pPr>
     </w:lvl>
   </w:abstractNum>
-  <w:abstractNum w:abstractNumId="20" w15:restartNumberingAfterBreak="0">
+  <w:abstractNum w:abstractNumId="21" w15:restartNumberingAfterBreak="0">
     <w:nsid w:val="46876897"/>
     <w:multiLevelType w:val="hybridMultilevel"/>
     <w:tmpl w:val="9284396A"/>
@@ -9023,7 +4411,7 @@
       </w:pPr>
     </w:lvl>
   </w:abstractNum>
-  <w:abstractNum w:abstractNumId="21" w15:restartNumberingAfterBreak="0">
+  <w:abstractNum w:abstractNumId="22" w15:restartNumberingAfterBreak="0">
     <w:nsid w:val="52CA544A"/>
     <w:multiLevelType w:val="singleLevel"/>
     <w:tmpl w:val="AED6D67E"/>
@@ -9050,7 +4438,7 @@
       </w:rPr>
     </w:lvl>
   </w:abstractNum>
-  <w:abstractNum w:abstractNumId="22" w15:restartNumberingAfterBreak="0">
+  <w:abstractNum w:abstractNumId="23" w15:restartNumberingAfterBreak="0">
     <w:nsid w:val="554B53A5"/>
     <w:multiLevelType w:val="multilevel"/>
     <w:tmpl w:val="1A2C5E10"/>
@@ -9191,7 +4579,7 @@
       </w:rPr>
     </w:lvl>
   </w:abstractNum>
-  <w:abstractNum w:abstractNumId="23" w15:restartNumberingAfterBreak="0">
+  <w:abstractNum w:abstractNumId="24" w15:restartNumberingAfterBreak="0">
     <w:nsid w:val="60560767"/>
     <w:multiLevelType w:val="multilevel"/>
     <w:tmpl w:val="0409001D"/>
@@ -9277,7 +4665,7 @@
       </w:pPr>
     </w:lvl>
   </w:abstractNum>
-  <w:abstractNum w:abstractNumId="24" w15:restartNumberingAfterBreak="0">
+  <w:abstractNum w:abstractNumId="25" w15:restartNumberingAfterBreak="0">
     <w:nsid w:val="612D4DC5"/>
     <w:multiLevelType w:val="hybridMultilevel"/>
     <w:tmpl w:val="C13A82DE"/>
@@ -9391,7 +4779,7 @@
       </w:rPr>
     </w:lvl>
   </w:abstractNum>
-  <w:abstractNum w:abstractNumId="25" w15:restartNumberingAfterBreak="0">
+  <w:abstractNum w:abstractNumId="26" w15:restartNumberingAfterBreak="0">
     <w:nsid w:val="6204797A"/>
     <w:multiLevelType w:val="hybridMultilevel"/>
     <w:tmpl w:val="E97A8A70"/>
@@ -9508,7 +4896,7 @@
       </w:pPr>
     </w:lvl>
   </w:abstractNum>
-  <w:abstractNum w:abstractNumId="26" w15:restartNumberingAfterBreak="0">
+  <w:abstractNum w:abstractNumId="27" w15:restartNumberingAfterBreak="0">
     <w:nsid w:val="67445E99"/>
     <w:multiLevelType w:val="multilevel"/>
     <w:tmpl w:val="9F46EC34"/>
@@ -9649,7 +5037,7 @@
       </w:rPr>
     </w:lvl>
   </w:abstractNum>
-  <w:abstractNum w:abstractNumId="27" w15:restartNumberingAfterBreak="0">
+  <w:abstractNum w:abstractNumId="28" w15:restartNumberingAfterBreak="0">
     <w:nsid w:val="6B415F8A"/>
     <w:multiLevelType w:val="multilevel"/>
     <w:tmpl w:val="0409001D"/>
@@ -9735,7 +5123,7 @@
       </w:pPr>
     </w:lvl>
   </w:abstractNum>
-  <w:abstractNum w:abstractNumId="28" w15:restartNumberingAfterBreak="0">
+  <w:abstractNum w:abstractNumId="29" w15:restartNumberingAfterBreak="0">
     <w:nsid w:val="6B8E7CF9"/>
     <w:multiLevelType w:val="hybridMultilevel"/>
     <w:tmpl w:val="4E7C556E"/>
@@ -9852,7 +5240,7 @@
       </w:pPr>
     </w:lvl>
   </w:abstractNum>
-  <w:abstractNum w:abstractNumId="29" w15:restartNumberingAfterBreak="0">
+  <w:abstractNum w:abstractNumId="30" w15:restartNumberingAfterBreak="0">
     <w:nsid w:val="799051AC"/>
     <w:multiLevelType w:val="multilevel"/>
     <w:tmpl w:val="04090023"/>
@@ -9943,7 +5331,7 @@
       </w:pPr>
     </w:lvl>
   </w:abstractNum>
-  <w:abstractNum w:abstractNumId="30" w15:restartNumberingAfterBreak="0">
+  <w:abstractNum w:abstractNumId="31" w15:restartNumberingAfterBreak="0">
     <w:nsid w:val="7E7B01F4"/>
     <w:multiLevelType w:val="hybridMultilevel"/>
     <w:tmpl w:val="4EF20644"/>
@@ -10056,7 +5444,7 @@
     </w:lvl>
   </w:abstractNum>
   <w:num w:numId="1">
-    <w:abstractNumId w:val="29"/>
+    <w:abstractNumId w:val="30"/>
   </w:num>
   <w:num w:numId="2">
     <w:abstractNumId w:val="14"/>
@@ -10065,22 +5453,22 @@
     <w:abstractNumId w:val="10"/>
   </w:num>
   <w:num w:numId="4">
-    <w:abstractNumId w:val="28"/>
+    <w:abstractNumId w:val="29"/>
   </w:num>
   <w:num w:numId="5">
-    <w:abstractNumId w:val="20"/>
+    <w:abstractNumId w:val="21"/>
   </w:num>
   <w:num w:numId="6">
-    <w:abstractNumId w:val="15"/>
+    <w:abstractNumId w:val="16"/>
   </w:num>
   <w:num w:numId="7">
-    <w:abstractNumId w:val="26"/>
+    <w:abstractNumId w:val="27"/>
   </w:num>
   <w:num w:numId="8">
-    <w:abstractNumId w:val="22"/>
+    <w:abstractNumId w:val="23"/>
   </w:num>
   <w:num w:numId="9">
-    <w:abstractNumId w:val="25"/>
+    <w:abstractNumId w:val="26"/>
   </w:num>
   <w:num w:numId="10">
     <w:abstractNumId w:val="9"/>
@@ -10113,28 +5501,28 @@
     <w:abstractNumId w:val="0"/>
   </w:num>
   <w:num w:numId="20">
-    <w:abstractNumId w:val="21"/>
+    <w:abstractNumId w:val="22"/>
   </w:num>
   <w:num w:numId="21">
-    <w:abstractNumId w:val="24"/>
+    <w:abstractNumId w:val="25"/>
   </w:num>
   <w:num w:numId="22">
-    <w:abstractNumId w:val="30"/>
+    <w:abstractNumId w:val="31"/>
   </w:num>
   <w:num w:numId="23">
     <w:abstractNumId w:val="13"/>
   </w:num>
   <w:num w:numId="24">
-    <w:abstractNumId w:val="27"/>
+    <w:abstractNumId w:val="28"/>
   </w:num>
   <w:num w:numId="25">
-    <w:abstractNumId w:val="23"/>
+    <w:abstractNumId w:val="24"/>
   </w:num>
   <w:num w:numId="26">
-    <w:abstractNumId w:val="16"/>
+    <w:abstractNumId w:val="17"/>
   </w:num>
   <w:num w:numId="27">
-    <w:abstractNumId w:val="19"/>
+    <w:abstractNumId w:val="20"/>
     <w:lvlOverride w:ilvl="0">
       <w:startOverride w:val="1"/>
     </w:lvlOverride>
@@ -10164,7 +5552,7 @@
     </w:lvlOverride>
   </w:num>
   <w:num w:numId="28">
-    <w:abstractNumId w:val="16"/>
+    <w:abstractNumId w:val="17"/>
     <w:lvlOverride w:ilvl="0">
       <w:startOverride w:val="1"/>
     </w:lvlOverride>
@@ -10192,7 +5580,7 @@
     </w:lvlOverride>
   </w:num>
   <w:num w:numId="29">
-    <w:abstractNumId w:val="17"/>
+    <w:abstractNumId w:val="18"/>
   </w:num>
   <w:num w:numId="30">
     <w:abstractNumId w:val="12"/>
@@ -10201,7 +5589,10 @@
     <w:abstractNumId w:val="11"/>
   </w:num>
   <w:num w:numId="32">
-    <w:abstractNumId w:val="18"/>
+    <w:abstractNumId w:val="19"/>
+  </w:num>
+  <w:num w:numId="33">
+    <w:abstractNumId w:val="15"/>
   </w:num>
   <w:numIdMacAtCleanup w:val="22"/>
 </w:numbering>
@@ -10218,7 +5609,7 @@
     </w:rPrDefault>
     <w:pPrDefault/>
   </w:docDefaults>
-  <w:latentStyles w:defLockedState="0" w:defUIPriority="0" w:defSemiHidden="0" w:defUnhideWhenUsed="0" w:defQFormat="0" w:count="377">
+  <w:latentStyles w:defLockedState="0" w:defUIPriority="0" w:defSemiHidden="0" w:defUnhideWhenUsed="0" w:defQFormat="0" w:count="375">
     <w:lsdException w:name="Normal" w:locked="1" w:qFormat="1"/>
     <w:lsdException w:name="heading 1" w:locked="1" w:uiPriority="9" w:qFormat="1"/>
     <w:lsdException w:name="heading 2" w:locked="1" w:semiHidden="1" w:uiPriority="9" w:unhideWhenUsed="1" w:qFormat="1"/>
@@ -10317,6 +5708,7 @@
     <w:lsdException w:name="HTML Sample" w:semiHidden="1" w:unhideWhenUsed="1"/>
     <w:lsdException w:name="HTML Typewriter" w:semiHidden="1" w:unhideWhenUsed="1"/>
     <w:lsdException w:name="HTML Variable" w:semiHidden="1" w:unhideWhenUsed="1"/>
+    <w:lsdException w:name="Normal Table" w:semiHidden="1" w:unhideWhenUsed="1"/>
     <w:lsdException w:name="annotation subject" w:semiHidden="1" w:unhideWhenUsed="1"/>
     <w:lsdException w:name="No List" w:semiHidden="1" w:uiPriority="99" w:unhideWhenUsed="1"/>
     <w:lsdException w:name="Outline List 1" w:semiHidden="1" w:unhideWhenUsed="1"/>
@@ -10362,9 +5754,11 @@
     <w:lsdException w:name="Table Subtle 1" w:semiHidden="1" w:unhideWhenUsed="1"/>
     <w:lsdException w:name="Table Subtle 2" w:semiHidden="1" w:unhideWhenUsed="1"/>
     <w:lsdException w:name="Table Web 1" w:semiHidden="1" w:unhideWhenUsed="1"/>
+    <w:lsdException w:name="Table Web 2" w:semiHidden="1" w:unhideWhenUsed="1"/>
     <w:lsdException w:name="Table Web 3" w:semiHidden="1" w:unhideWhenUsed="1"/>
     <w:lsdException w:name="Balloon Text" w:semiHidden="1" w:unhideWhenUsed="1"/>
     <w:lsdException w:name="Table Grid" w:locked="1"/>
+    <w:lsdException w:name="Table Theme" w:semiHidden="1" w:unhideWhenUsed="1"/>
     <w:lsdException w:name="Placeholder Text" w:semiHidden="1" w:uiPriority="99"/>
     <w:lsdException w:name="No Spacing" w:uiPriority="1" w:qFormat="1"/>
     <w:lsdException w:name="Light Shading" w:uiPriority="60"/>
@@ -10584,8 +5978,6 @@
     <w:lsdException w:name="Smart Hyperlink" w:semiHidden="1" w:uiPriority="99" w:unhideWhenUsed="1"/>
     <w:lsdException w:name="Hashtag" w:semiHidden="1" w:uiPriority="99" w:unhideWhenUsed="1"/>
     <w:lsdException w:name="Unresolved Mention" w:semiHidden="1" w:uiPriority="99" w:unhideWhenUsed="1"/>
-    <w:lsdException w:name="Smart Link" w:semiHidden="1" w:uiPriority="99" w:unhideWhenUsed="1"/>
-    <w:lsdException w:name="Smart Link Error" w:semiHidden="1" w:uiPriority="99" w:unhideWhenUsed="1"/>
   </w:latentStyles>
   <w:style w:type="paragraph" w:default="1" w:styleId="Normal">
     <w:name w:val="Normal"/>
@@ -10829,7 +6221,6 @@
   <w:style w:type="character" w:default="1" w:styleId="DefaultParagraphFont">
     <w:name w:val="Default Paragraph Font"/>
     <w:uiPriority w:val="1"/>
-    <w:semiHidden/>
     <w:unhideWhenUsed/>
   </w:style>
   <w:style w:type="table" w:default="1" w:styleId="TableNormal">
@@ -11448,7 +6839,7 @@
     <w:name w:val="Title_document"/>
     <w:autoRedefine/>
     <w:qFormat/>
-    <w:rsid w:val="00586A35"/>
+    <w:rsid w:val="00676946"/>
     <w:pPr>
       <w:spacing w:before="40" w:after="100"/>
       <w:jc w:val="center"/>
@@ -11456,8 +6847,10 @@
     <w:rPr>
       <w:rFonts w:ascii="Linux Biolinum" w:eastAsia="Times New Roman" w:hAnsi="Linux Biolinum" w:cs="Times New Roman"/>
       <w:b/>
+      <w:bCs/>
       <w:sz w:val="35"/>
       <w:lang w:val="en-US" w:eastAsia="en-US"/>
+      <w14:ligatures w14:val="standard"/>
     </w:rPr>
   </w:style>
   <w:style w:type="paragraph" w:customStyle="1" w:styleId="programCodedisplay">
@@ -11641,7 +7034,7 @@
     <w:link w:val="AckHeadChar"/>
     <w:autoRedefine/>
     <w:qFormat/>
-    <w:rsid w:val="00586A35"/>
+    <w:rsid w:val="005A6C55"/>
     <w:pPr>
       <w:spacing w:before="220" w:after="40"/>
     </w:pPr>
@@ -11651,35 +7044,38 @@
       <w:sz w:val="22"/>
       <w:szCs w:val="22"/>
       <w:lang w:val="en-US" w:eastAsia="en-US"/>
+      <w14:ligatures w14:val="standard"/>
     </w:rPr>
   </w:style>
   <w:style w:type="character" w:customStyle="1" w:styleId="AckHeadChar">
     <w:name w:val="AckHead Char"/>
     <w:basedOn w:val="DefaultParagraphFont"/>
     <w:link w:val="AckHead"/>
-    <w:rsid w:val="00586A35"/>
+    <w:rsid w:val="005A6C55"/>
     <w:rPr>
       <w:rFonts w:ascii="Linux Libertine" w:eastAsiaTheme="minorHAnsi" w:hAnsi="Linux Libertine" w:cs="Linux Libertine"/>
       <w:b/>
       <w:sz w:val="22"/>
       <w:szCs w:val="22"/>
       <w:lang w:val="en-US" w:eastAsia="en-US"/>
+      <w14:ligatures w14:val="standard"/>
     </w:rPr>
   </w:style>
   <w:style w:type="paragraph" w:customStyle="1" w:styleId="AckPara">
     <w:name w:val="AckPara"/>
     <w:autoRedefine/>
     <w:qFormat/>
-    <w:rsid w:val="00586A35"/>
+    <w:rsid w:val="005A6C55"/>
     <w:pPr>
       <w:spacing w:line="264" w:lineRule="auto"/>
       <w:jc w:val="both"/>
     </w:pPr>
     <w:rPr>
       <w:rFonts w:ascii="Linux Libertine" w:eastAsiaTheme="minorHAnsi" w:hAnsi="Linux Libertine" w:cstheme="minorBidi"/>
-      <w:sz w:val="18"/>
+      <w:sz w:val="22"/>
       <w:szCs w:val="22"/>
-      <w:lang w:val="en-US" w:eastAsia="en-US"/>
+      <w:lang w:val="en-US"/>
+      <w14:ligatures w14:val="standard"/>
     </w:rPr>
   </w:style>
   <w:style w:type="character" w:customStyle="1" w:styleId="AppendixChar">
@@ -12358,7 +7754,7 @@
     <w:name w:val="ReferenceHead"/>
     <w:autoRedefine/>
     <w:qFormat/>
-    <w:rsid w:val="00586A35"/>
+    <w:rsid w:val="007E4810"/>
     <w:pPr>
       <w:spacing w:before="200" w:after="40"/>
     </w:pPr>
@@ -12368,6 +7764,7 @@
       <w:sz w:val="22"/>
       <w:szCs w:val="22"/>
       <w:lang w:val="en-US" w:eastAsia="en-US"/>
+      <w14:ligatures w14:val="standard"/>
     </w:rPr>
   </w:style>
   <w:style w:type="character" w:customStyle="1" w:styleId="RefMisc">
@@ -12884,16 +8281,17 @@
     <w:name w:val="Bib_entry"/>
     <w:autoRedefine/>
     <w:qFormat/>
-    <w:rsid w:val="00586A35"/>
+    <w:rsid w:val="005F6644"/>
     <w:pPr>
       <w:ind w:left="300" w:hanging="300"/>
       <w:jc w:val="both"/>
     </w:pPr>
     <w:rPr>
       <w:rFonts w:ascii="Linux Libertine" w:eastAsiaTheme="minorHAnsi" w:hAnsi="Linux Libertine" w:cs="Linux Libertine"/>
-      <w:sz w:val="14"/>
+      <w:sz w:val="22"/>
       <w:szCs w:val="22"/>
       <w:lang w:val="en-US" w:eastAsia="en-US"/>
+      <w14:ligatures w14:val="standard"/>
     </w:rPr>
   </w:style>
   <w:style w:type="paragraph" w:customStyle="1" w:styleId="ListStart">
@@ -16516,7 +11914,7 @@
 </file>
 
 <file path=customXml/itemProps2.xml><?xml version="1.0" encoding="utf-8"?>
-<ds:datastoreItem xmlns:ds="http://schemas.openxmlformats.org/officeDocument/2006/customXml" ds:itemID="{5BFCC091-136D-41C3-A58C-381BCA2181E9}">
+<ds:datastoreItem xmlns:ds="http://schemas.openxmlformats.org/officeDocument/2006/customXml" ds:itemID="{A5C66D99-8EBE-4B70-8954-00DC37A00114}">
   <ds:schemaRefs>
     <ds:schemaRef ds:uri="http://schemas.openxmlformats.org/officeDocument/2006/bibliography"/>
   </ds:schemaRefs>

--- a/project_part_2.docx
+++ b/project_part_2.docx
@@ -734,25 +734,7 @@
           <w:sz w:val="22"/>
           <w14:ligatures w14:val="standard"/>
         </w:rPr>
-        <w:t xml:space="preserve">Are “funny” reviews considered </w:t>
-      </w:r>
-      <w:proofErr w:type="gramStart"/>
-      <w:r>
-        <w:rPr>
-          <w:rFonts w:eastAsia="Verdana"/>
-          <w:sz w:val="22"/>
-          <w14:ligatures w14:val="standard"/>
-        </w:rPr>
-        <w:t>more or less helpful</w:t>
-      </w:r>
-      <w:proofErr w:type="gramEnd"/>
-      <w:r>
-        <w:rPr>
-          <w:rFonts w:eastAsia="Verdana"/>
-          <w:sz w:val="22"/>
-          <w14:ligatures w14:val="standard"/>
-        </w:rPr>
-        <w:t xml:space="preserve">? What are some characteristics of “funny” reviewers? </w:t>
+        <w:t xml:space="preserve">Are “funny” reviews considered more or less helpful? What are some characteristics of “funny” reviewers? </w:t>
       </w:r>
     </w:p>
     <w:p>
@@ -790,25 +772,7 @@
           <w:sz w:val="22"/>
           <w14:ligatures w14:val="standard"/>
         </w:rPr>
-        <w:t xml:space="preserve">As this </w:t>
-      </w:r>
-      <w:proofErr w:type="gramStart"/>
-      <w:r>
-        <w:rPr>
-          <w:rFonts w:eastAsia="Verdana"/>
-          <w:sz w:val="22"/>
-          <w14:ligatures w14:val="standard"/>
-        </w:rPr>
-        <w:t>particular contest</w:t>
-      </w:r>
-      <w:proofErr w:type="gramEnd"/>
-      <w:r>
-        <w:rPr>
-          <w:rFonts w:eastAsia="Verdana"/>
-          <w:sz w:val="22"/>
-          <w14:ligatures w14:val="standard"/>
-        </w:rPr>
-        <w:t xml:space="preserve"> has had many previous iterations, there is abundant work performed on similar Yelp datasets. These previous works explore many aspects of yelp from determining user’s influence</w:t>
+        <w:t>As this particular contest has had many previous iterations, there is abundant work performed on similar Yelp datasets. These previous works explore many aspects of yelp from determining user’s influence</w:t>
       </w:r>
       <w:r>
         <w:rPr>
@@ -1601,7 +1565,234 @@
         <w:rPr>
           <w:sz w:val="22"/>
         </w:rPr>
-        <w:t>Additional data sour</w:t>
+        <w:t xml:space="preserve">Additional data sources will be related to the yelp dataset through SQL, using a join on economic dataset date and yelp review date. Date format may need to be </w:t>
+      </w:r>
+      <w:r>
+        <w:rPr>
+          <w:sz w:val="22"/>
+        </w:rPr>
+        <w:lastRenderedPageBreak/>
+        <w:t xml:space="preserve">normalized between the two datasets in order to create a join, and weekends may need to be treated specially as the stock market is not open over the weekend and </w:t>
+      </w:r>
+      <w:r>
+        <w:rPr>
+          <w:sz w:val="22"/>
+        </w:rPr>
+        <w:t>after-hours</w:t>
+      </w:r>
+      <w:r>
+        <w:rPr>
+          <w:sz w:val="22"/>
+        </w:rPr>
+        <w:t xml:space="preserve"> trading has a different volatility than standard trading.</w:t>
+      </w:r>
+    </w:p>
+    <w:p>
+      <w:pPr>
+        <w:pStyle w:val="Abstract"/>
+        <w:rPr>
+          <w:b/>
+          <w:sz w:val="22"/>
+        </w:rPr>
+      </w:pPr>
+      <w:r>
+        <w:rPr>
+          <w:b/>
+          <w:sz w:val="22"/>
+        </w:rPr>
+        <w:t>Tools</w:t>
+      </w:r>
+    </w:p>
+    <w:p>
+      <w:pPr>
+        <w:pStyle w:val="Abstract"/>
+        <w:rPr>
+          <w:sz w:val="22"/>
+        </w:rPr>
+      </w:pPr>
+      <w:r>
+        <w:rPr>
+          <w:sz w:val="22"/>
+        </w:rPr>
+        <w:t xml:space="preserve">The </w:t>
+      </w:r>
+      <w:r>
+        <w:rPr>
+          <w:sz w:val="22"/>
+        </w:rPr>
+        <w:t xml:space="preserve">current proposed tools for this exploration are </w:t>
+      </w:r>
+      <w:r>
+        <w:rPr>
+          <w:sz w:val="22"/>
+        </w:rPr>
+        <w:t>P</w:t>
+      </w:r>
+      <w:r>
+        <w:rPr>
+          <w:sz w:val="22"/>
+        </w:rPr>
+        <w:t xml:space="preserve">ython, </w:t>
+      </w:r>
+      <w:proofErr w:type="spellStart"/>
+      <w:r>
+        <w:rPr>
+          <w:sz w:val="22"/>
+        </w:rPr>
+        <w:t>G</w:t>
+      </w:r>
+      <w:r>
+        <w:rPr>
+          <w:sz w:val="22"/>
+        </w:rPr>
+        <w:t>ithub</w:t>
+      </w:r>
+      <w:proofErr w:type="spellEnd"/>
+      <w:r>
+        <w:rPr>
+          <w:sz w:val="22"/>
+        </w:rPr>
+        <w:t>, SQL</w:t>
+      </w:r>
+      <w:r>
+        <w:rPr>
+          <w:sz w:val="22"/>
+        </w:rPr>
+        <w:t xml:space="preserve"> (sqlite3)</w:t>
+      </w:r>
+      <w:r>
+        <w:rPr>
+          <w:sz w:val="22"/>
+        </w:rPr>
+        <w:t xml:space="preserve">, and Tableau. Python will be used initially to load portions of the database into pandas </w:t>
+      </w:r>
+      <w:proofErr w:type="spellStart"/>
+      <w:r>
+        <w:rPr>
+          <w:sz w:val="22"/>
+        </w:rPr>
+        <w:t>dataframes</w:t>
+      </w:r>
+      <w:proofErr w:type="spellEnd"/>
+      <w:r>
+        <w:rPr>
+          <w:sz w:val="22"/>
+        </w:rPr>
+        <w:t xml:space="preserve"> due to ease of use. The dataset itself is too large to store the entire database and therefore a more scalable solution will need to be implemented, as solutions to the size constraint exist, they still leave a lack of optimization and are slow. </w:t>
+      </w:r>
+    </w:p>
+    <w:p>
+      <w:pPr>
+        <w:pStyle w:val="Abstract"/>
+        <w:rPr>
+          <w:sz w:val="22"/>
+        </w:rPr>
+      </w:pPr>
+      <w:r>
+        <w:rPr>
+          <w:sz w:val="22"/>
+        </w:rPr>
+        <w:t xml:space="preserve">An SQL database is slated to be the scalable solution to the </w:t>
+      </w:r>
+      <w:proofErr w:type="spellStart"/>
+      <w:r>
+        <w:rPr>
+          <w:sz w:val="22"/>
+        </w:rPr>
+        <w:t>dataframe</w:t>
+      </w:r>
+      <w:proofErr w:type="spellEnd"/>
+      <w:r>
+        <w:rPr>
+          <w:sz w:val="22"/>
+        </w:rPr>
+        <w:t xml:space="preserve"> size and runtime constraint. The service for our relational database has yet to be </w:t>
+      </w:r>
+      <w:r>
+        <w:rPr>
+          <w:sz w:val="22"/>
+        </w:rPr>
+        <w:t>determined but</w:t>
+      </w:r>
+      <w:r>
+        <w:rPr>
+          <w:sz w:val="22"/>
+        </w:rPr>
+        <w:t xml:space="preserve"> </w:t>
+      </w:r>
+      <w:proofErr w:type="spellStart"/>
+      <w:r>
+        <w:rPr>
+          <w:sz w:val="22"/>
+        </w:rPr>
+        <w:t>sqlite</w:t>
+      </w:r>
+      <w:proofErr w:type="spellEnd"/>
+      <w:r>
+        <w:rPr>
+          <w:sz w:val="22"/>
+        </w:rPr>
+        <w:t xml:space="preserve"> appears to be a </w:t>
+      </w:r>
+      <w:r>
+        <w:rPr>
+          <w:sz w:val="22"/>
+        </w:rPr>
+        <w:t>reasonable</w:t>
+      </w:r>
+      <w:r>
+        <w:rPr>
+          <w:sz w:val="22"/>
+        </w:rPr>
+        <w:t xml:space="preserve"> choice</w:t>
+      </w:r>
+      <w:r>
+        <w:rPr>
+          <w:sz w:val="22"/>
+        </w:rPr>
+        <w:t xml:space="preserve"> unless we host an interactive web-visualization, in which case Google Cloud may be used</w:t>
+      </w:r>
+      <w:r>
+        <w:rPr>
+          <w:sz w:val="22"/>
+        </w:rPr>
+        <w:t>.</w:t>
+      </w:r>
+      <w:r>
+        <w:rPr>
+          <w:sz w:val="22"/>
+        </w:rPr>
+        <w:t xml:space="preserve"> This will also allow other </w:t>
+      </w:r>
+      <w:r>
+        <w:rPr>
+          <w:sz w:val="22"/>
+        </w:rPr>
+        <w:t>data sources</w:t>
+      </w:r>
+      <w:r>
+        <w:rPr>
+          <w:sz w:val="22"/>
+        </w:rPr>
+        <w:t xml:space="preserve"> to be incorporated into the analysis </w:t>
+      </w:r>
+      <w:r>
+        <w:rPr>
+          <w:sz w:val="22"/>
+        </w:rPr>
+        <w:t>using</w:t>
+      </w:r>
+      <w:r>
+        <w:rPr>
+          <w:sz w:val="22"/>
+        </w:rPr>
+        <w:t xml:space="preserve"> a join on date. This does require the date attribute to be normalized</w:t>
+      </w:r>
+      <w:r>
+        <w:rPr>
+          <w:sz w:val="22"/>
+        </w:rPr>
+        <w:t xml:space="preserve"> to th</w:t>
       </w:r>
       <w:bookmarkStart w:id="0" w:name="_GoBack"/>
       <w:bookmarkEnd w:id="0"/>
@@ -1609,190 +1800,7 @@
         <w:rPr>
           <w:sz w:val="22"/>
         </w:rPr>
-        <w:t xml:space="preserve">ces will be related to the yelp dataset through SQL, using a join on economic dataset date and yelp review date. Date format may need to be </w:t>
-      </w:r>
-      <w:r>
-        <w:rPr>
-          <w:sz w:val="22"/>
-        </w:rPr>
-        <w:lastRenderedPageBreak/>
-        <w:t xml:space="preserve">normalized between the two datasets in order to create a join, and weekends may need to be treated specially as the stock market is not open over the weekend and </w:t>
-      </w:r>
-      <w:r>
-        <w:rPr>
-          <w:sz w:val="22"/>
-        </w:rPr>
-        <w:t>after-hours</w:t>
-      </w:r>
-      <w:r>
-        <w:rPr>
-          <w:sz w:val="22"/>
-        </w:rPr>
-        <w:t xml:space="preserve"> trading has a different volatility than standard trading.</w:t>
-      </w:r>
-    </w:p>
-    <w:p>
-      <w:pPr>
-        <w:pStyle w:val="Abstract"/>
-        <w:rPr>
-          <w:b/>
-          <w:sz w:val="22"/>
-        </w:rPr>
-      </w:pPr>
-      <w:r>
-        <w:rPr>
-          <w:b/>
-          <w:sz w:val="22"/>
-        </w:rPr>
-        <w:t>Tools</w:t>
-      </w:r>
-    </w:p>
-    <w:p>
-      <w:pPr>
-        <w:pStyle w:val="Abstract"/>
-        <w:rPr>
-          <w:sz w:val="22"/>
-        </w:rPr>
-      </w:pPr>
-      <w:r>
-        <w:rPr>
-          <w:sz w:val="22"/>
-        </w:rPr>
-        <w:t xml:space="preserve">The </w:t>
-      </w:r>
-      <w:r>
-        <w:rPr>
-          <w:sz w:val="22"/>
-        </w:rPr>
-        <w:t xml:space="preserve">current proposed tools for this exploration are python, </w:t>
-      </w:r>
-      <w:proofErr w:type="spellStart"/>
-      <w:r>
-        <w:rPr>
-          <w:sz w:val="22"/>
-        </w:rPr>
-        <w:t>github</w:t>
-      </w:r>
-      <w:proofErr w:type="spellEnd"/>
-      <w:r>
-        <w:rPr>
-          <w:sz w:val="22"/>
-        </w:rPr>
-        <w:t>, SQL</w:t>
-      </w:r>
-      <w:r>
-        <w:rPr>
-          <w:sz w:val="22"/>
-        </w:rPr>
-        <w:t xml:space="preserve"> (sqlite3)</w:t>
-      </w:r>
-      <w:r>
-        <w:rPr>
-          <w:sz w:val="22"/>
-        </w:rPr>
-        <w:t xml:space="preserve">, and Tableau. Python will be used initially to load portions of the database into pandas </w:t>
-      </w:r>
-      <w:proofErr w:type="spellStart"/>
-      <w:r>
-        <w:rPr>
-          <w:sz w:val="22"/>
-        </w:rPr>
-        <w:t>dataframes</w:t>
-      </w:r>
-      <w:proofErr w:type="spellEnd"/>
-      <w:r>
-        <w:rPr>
-          <w:sz w:val="22"/>
-        </w:rPr>
-        <w:t xml:space="preserve"> due to ease of use. The dataset itself is too large to store the entire database and therefore a more scalable solution will need to be implemented, as solutions to the size constraint exist, they still leave a lack of optimization and are slow. </w:t>
-      </w:r>
-    </w:p>
-    <w:p>
-      <w:pPr>
-        <w:pStyle w:val="Abstract"/>
-        <w:rPr>
-          <w:sz w:val="22"/>
-        </w:rPr>
-      </w:pPr>
-      <w:r>
-        <w:rPr>
-          <w:sz w:val="22"/>
-        </w:rPr>
-        <w:t xml:space="preserve">An SQL database is slated to be the scalable solution to the </w:t>
-      </w:r>
-      <w:proofErr w:type="spellStart"/>
-      <w:r>
-        <w:rPr>
-          <w:sz w:val="22"/>
-        </w:rPr>
-        <w:t>dataframe</w:t>
-      </w:r>
-      <w:proofErr w:type="spellEnd"/>
-      <w:r>
-        <w:rPr>
-          <w:sz w:val="22"/>
-        </w:rPr>
-        <w:t xml:space="preserve"> size and runtime constraint. The service for our relational database has yet to be </w:t>
-      </w:r>
-      <w:r>
-        <w:rPr>
-          <w:sz w:val="22"/>
-        </w:rPr>
-        <w:t>determined but</w:t>
-      </w:r>
-      <w:r>
-        <w:rPr>
-          <w:sz w:val="22"/>
-        </w:rPr>
-        <w:t xml:space="preserve"> google cloud services appears to be a </w:t>
-      </w:r>
-      <w:r>
-        <w:rPr>
-          <w:sz w:val="22"/>
-        </w:rPr>
-        <w:t>reasonable</w:t>
-      </w:r>
-      <w:r>
-        <w:rPr>
-          <w:sz w:val="22"/>
-        </w:rPr>
-        <w:t xml:space="preserve"> choice.</w:t>
-      </w:r>
-      <w:r>
-        <w:rPr>
-          <w:sz w:val="22"/>
-        </w:rPr>
-        <w:t xml:space="preserve"> This will also allow other </w:t>
-      </w:r>
-      <w:r>
-        <w:rPr>
-          <w:sz w:val="22"/>
-        </w:rPr>
-        <w:t>data sources</w:t>
-      </w:r>
-      <w:r>
-        <w:rPr>
-          <w:sz w:val="22"/>
-        </w:rPr>
-        <w:t xml:space="preserve"> to be incorporated into the analysis </w:t>
-      </w:r>
-      <w:r>
-        <w:rPr>
-          <w:sz w:val="22"/>
-        </w:rPr>
-        <w:t>using</w:t>
-      </w:r>
-      <w:r>
-        <w:rPr>
-          <w:sz w:val="22"/>
-        </w:rPr>
-        <w:t xml:space="preserve"> a join on date. This does require the date attribute to be normalized</w:t>
-      </w:r>
-      <w:r>
-        <w:rPr>
-          <w:sz w:val="22"/>
-        </w:rPr>
-        <w:t xml:space="preserve"> to the format used in the yelp dataset (YYYY-MM-DD).</w:t>
+        <w:t>e format used in the yelp dataset (YYYY-MM-DD).</w:t>
       </w:r>
     </w:p>
     <w:p>
@@ -1865,21 +1873,7 @@
         <w:rPr>
           <w:sz w:val="22"/>
         </w:rPr>
-        <w:t xml:space="preserve"> We would like to have </w:t>
-      </w:r>
-      <w:proofErr w:type="gramStart"/>
-      <w:r>
-        <w:rPr>
-          <w:sz w:val="22"/>
-        </w:rPr>
-        <w:t>all of</w:t>
-      </w:r>
-      <w:proofErr w:type="gramEnd"/>
-      <w:r>
-        <w:rPr>
-          <w:sz w:val="22"/>
-        </w:rPr>
-        <w:t xml:space="preserve"> our data organized into a relational database for convenient SQL query.</w:t>
+        <w:t xml:space="preserve"> We would like to have all of our data organized into a relational database for convenient SQL query.</w:t>
       </w:r>
     </w:p>
     <w:p>
@@ -2699,7 +2693,6 @@
             </w:rPr>
             <w:t xml:space="preserve">, </w:t>
           </w:r>
-          <w:proofErr w:type="gramStart"/>
           <w:r>
             <w:rPr>
               <w:rFonts w:ascii="Linux Biolinum" w:hAnsi="Linux Biolinum" w:cs="Linux Biolinum"/>
@@ -2710,14 +2703,7 @@
             <w:rPr>
               <w:rFonts w:ascii="Linux Biolinum" w:hAnsi="Linux Biolinum" w:cs="Linux Biolinum"/>
             </w:rPr>
-            <w:t>,</w:t>
-          </w:r>
-          <w:proofErr w:type="gramEnd"/>
-          <w:r>
-            <w:rPr>
-              <w:rFonts w:ascii="Linux Biolinum" w:hAnsi="Linux Biolinum" w:cs="Linux Biolinum"/>
-            </w:rPr>
-            <w:t xml:space="preserve"> 201</w:t>
+            <w:t>, 201</w:t>
           </w:r>
           <w:r>
             <w:rPr>
@@ -2864,7 +2850,6 @@
             </w:rPr>
             <w:t xml:space="preserve">, </w:t>
           </w:r>
-          <w:proofErr w:type="gramStart"/>
           <w:r>
             <w:rPr>
               <w:rFonts w:ascii="Linux Biolinum" w:hAnsi="Linux Biolinum" w:cs="Linux Biolinum"/>
@@ -2875,14 +2860,7 @@
             <w:rPr>
               <w:rFonts w:ascii="Linux Biolinum" w:hAnsi="Linux Biolinum" w:cs="Linux Biolinum"/>
             </w:rPr>
-            <w:t>,</w:t>
-          </w:r>
-          <w:proofErr w:type="gramEnd"/>
-          <w:r>
-            <w:rPr>
-              <w:rFonts w:ascii="Linux Biolinum" w:hAnsi="Linux Biolinum" w:cs="Linux Biolinum"/>
-            </w:rPr>
-            <w:t xml:space="preserve"> 201</w:t>
+            <w:t>, 201</w:t>
           </w:r>
           <w:r>
             <w:rPr>
@@ -6221,6 +6199,7 @@
   <w:style w:type="character" w:default="1" w:styleId="DefaultParagraphFont">
     <w:name w:val="Default Paragraph Font"/>
     <w:uiPriority w:val="1"/>
+    <w:semiHidden/>
     <w:unhideWhenUsed/>
   </w:style>
   <w:style w:type="table" w:default="1" w:styleId="TableNormal">
@@ -11914,7 +11893,7 @@
 </file>
 
 <file path=customXml/itemProps2.xml><?xml version="1.0" encoding="utf-8"?>
-<ds:datastoreItem xmlns:ds="http://schemas.openxmlformats.org/officeDocument/2006/customXml" ds:itemID="{A5C66D99-8EBE-4B70-8954-00DC37A00114}">
+<ds:datastoreItem xmlns:ds="http://schemas.openxmlformats.org/officeDocument/2006/customXml" ds:itemID="{11FF83F2-4A23-1E49-ADDF-5C2977DDD21C}">
   <ds:schemaRefs>
     <ds:schemaRef ds:uri="http://schemas.openxmlformats.org/officeDocument/2006/bibliography"/>
   </ds:schemaRefs>
